--- a/Desarollo_de_aplicaciones_para_Analisis_de_Datos/avanze proyecto.docx
+++ b/Desarollo_de_aplicaciones_para_Analisis_de_Datos/avanze proyecto.docx
@@ -4,15 +4,15 @@
   <w:body>
     <w:p>
       <w:pPr>
-        <w:pStyle w:val="BodyText"/>
-        <w:rPr>
-          <w:sz w:val="20"/>
-        </w:rPr>
-      </w:pPr>
-    </w:p>
-    <w:p>
-      <w:pPr>
-        <w:pStyle w:val="BodyText"/>
+        <w:pStyle w:val="Textoindependiente"/>
+        <w:rPr>
+          <w:sz w:val="20"/>
+        </w:rPr>
+      </w:pPr>
+    </w:p>
+    <w:p>
+      <w:pPr>
+        <w:pStyle w:val="Textoindependiente"/>
         <w:spacing w:before="8"/>
         <w:rPr>
           <w:rFonts w:asciiTheme="minorHAnsi" w:hAnsiTheme="minorHAnsi" w:cstheme="minorHAnsi"/>
@@ -22,17 +22,17 @@
     </w:p>
     <w:p>
       <w:pPr>
-        <w:pStyle w:val="Title"/>
+        <w:pStyle w:val="Ttulo"/>
         <w:spacing w:line="228" w:lineRule="auto"/>
         <w:rPr>
-          <w:rFonts w:asciiTheme="minorHAnsi" w:hAnsiTheme="minorHAnsi" w:cstheme="minorHAnsi"/>
+          <w:rFonts w:asciiTheme="majorHAnsi" w:hAnsiTheme="majorHAnsi" w:cstheme="minorHAnsi"/>
           <w:sz w:val="28"/>
           <w:szCs w:val="28"/>
         </w:rPr>
       </w:pPr>
       <w:r>
         <w:rPr>
-          <w:rFonts w:asciiTheme="minorHAnsi" w:hAnsiTheme="minorHAnsi" w:cstheme="minorHAnsi"/>
+          <w:rFonts w:asciiTheme="majorHAnsi" w:hAnsiTheme="majorHAnsi" w:cstheme="minorHAnsi"/>
           <w:sz w:val="28"/>
           <w:szCs w:val="28"/>
         </w:rPr>
@@ -40,7 +40,7 @@
       </w:r>
       <w:r>
         <w:rPr>
-          <w:rFonts w:asciiTheme="minorHAnsi" w:hAnsiTheme="minorHAnsi" w:cstheme="minorHAnsi"/>
+          <w:rFonts w:asciiTheme="majorHAnsi" w:hAnsiTheme="majorHAnsi" w:cstheme="minorHAnsi"/>
           <w:spacing w:val="-6"/>
           <w:sz w:val="28"/>
           <w:szCs w:val="28"/>
@@ -49,7 +49,7 @@
       </w:r>
       <w:r>
         <w:rPr>
-          <w:rFonts w:asciiTheme="minorHAnsi" w:hAnsiTheme="minorHAnsi" w:cstheme="minorHAnsi"/>
+          <w:rFonts w:asciiTheme="majorHAnsi" w:hAnsiTheme="majorHAnsi" w:cstheme="minorHAnsi"/>
           <w:sz w:val="28"/>
           <w:szCs w:val="28"/>
         </w:rPr>
@@ -57,7 +57,7 @@
       </w:r>
       <w:r>
         <w:rPr>
-          <w:rFonts w:asciiTheme="minorHAnsi" w:hAnsiTheme="minorHAnsi" w:cstheme="minorHAnsi"/>
+          <w:rFonts w:asciiTheme="majorHAnsi" w:hAnsiTheme="majorHAnsi" w:cstheme="minorHAnsi"/>
           <w:spacing w:val="-5"/>
           <w:sz w:val="28"/>
           <w:szCs w:val="28"/>
@@ -66,7 +66,7 @@
       </w:r>
       <w:r>
         <w:rPr>
-          <w:rFonts w:asciiTheme="minorHAnsi" w:hAnsiTheme="minorHAnsi" w:cstheme="minorHAnsi"/>
+          <w:rFonts w:asciiTheme="majorHAnsi" w:hAnsiTheme="majorHAnsi" w:cstheme="minorHAnsi"/>
           <w:sz w:val="28"/>
           <w:szCs w:val="28"/>
         </w:rPr>
@@ -74,7 +74,7 @@
       </w:r>
       <w:r>
         <w:rPr>
-          <w:rFonts w:asciiTheme="minorHAnsi" w:hAnsiTheme="minorHAnsi" w:cstheme="minorHAnsi"/>
+          <w:rFonts w:asciiTheme="majorHAnsi" w:hAnsiTheme="majorHAnsi" w:cstheme="minorHAnsi"/>
           <w:spacing w:val="-5"/>
           <w:sz w:val="28"/>
           <w:szCs w:val="28"/>
@@ -83,7 +83,7 @@
       </w:r>
       <w:r>
         <w:rPr>
-          <w:rFonts w:asciiTheme="minorHAnsi" w:hAnsiTheme="minorHAnsi" w:cstheme="minorHAnsi"/>
+          <w:rFonts w:asciiTheme="majorHAnsi" w:hAnsiTheme="majorHAnsi" w:cstheme="minorHAnsi"/>
           <w:sz w:val="28"/>
           <w:szCs w:val="28"/>
         </w:rPr>
@@ -91,7 +91,7 @@
       </w:r>
       <w:r>
         <w:rPr>
-          <w:rFonts w:asciiTheme="minorHAnsi" w:hAnsiTheme="minorHAnsi" w:cstheme="minorHAnsi"/>
+          <w:rFonts w:asciiTheme="majorHAnsi" w:hAnsiTheme="majorHAnsi" w:cstheme="minorHAnsi"/>
           <w:spacing w:val="-4"/>
           <w:sz w:val="28"/>
           <w:szCs w:val="28"/>
@@ -100,7 +100,7 @@
       </w:r>
       <w:r>
         <w:rPr>
-          <w:rFonts w:asciiTheme="minorHAnsi" w:hAnsiTheme="minorHAnsi" w:cstheme="minorHAnsi"/>
+          <w:rFonts w:asciiTheme="majorHAnsi" w:hAnsiTheme="majorHAnsi" w:cstheme="minorHAnsi"/>
           <w:sz w:val="28"/>
           <w:szCs w:val="28"/>
         </w:rPr>
@@ -108,7 +108,7 @@
       </w:r>
       <w:r>
         <w:rPr>
-          <w:rFonts w:asciiTheme="minorHAnsi" w:hAnsiTheme="minorHAnsi" w:cstheme="minorHAnsi"/>
+          <w:rFonts w:asciiTheme="majorHAnsi" w:hAnsiTheme="majorHAnsi" w:cstheme="minorHAnsi"/>
           <w:spacing w:val="-5"/>
           <w:sz w:val="28"/>
           <w:szCs w:val="28"/>
@@ -117,7 +117,7 @@
       </w:r>
       <w:r>
         <w:rPr>
-          <w:rFonts w:asciiTheme="minorHAnsi" w:hAnsiTheme="minorHAnsi" w:cstheme="minorHAnsi"/>
+          <w:rFonts w:asciiTheme="majorHAnsi" w:hAnsiTheme="majorHAnsi" w:cstheme="minorHAnsi"/>
           <w:sz w:val="28"/>
           <w:szCs w:val="28"/>
         </w:rPr>
@@ -125,7 +125,7 @@
       </w:r>
       <w:r>
         <w:rPr>
-          <w:rFonts w:asciiTheme="minorHAnsi" w:hAnsiTheme="minorHAnsi" w:cstheme="minorHAnsi"/>
+          <w:rFonts w:asciiTheme="majorHAnsi" w:hAnsiTheme="majorHAnsi" w:cstheme="minorHAnsi"/>
           <w:spacing w:val="-5"/>
           <w:sz w:val="28"/>
           <w:szCs w:val="28"/>
@@ -134,7 +134,7 @@
       </w:r>
       <w:r>
         <w:rPr>
-          <w:rFonts w:asciiTheme="minorHAnsi" w:hAnsiTheme="minorHAnsi" w:cstheme="minorHAnsi"/>
+          <w:rFonts w:asciiTheme="majorHAnsi" w:hAnsiTheme="majorHAnsi" w:cstheme="minorHAnsi"/>
           <w:sz w:val="28"/>
           <w:szCs w:val="28"/>
         </w:rPr>
@@ -142,7 +142,7 @@
       </w:r>
       <w:r>
         <w:rPr>
-          <w:rFonts w:asciiTheme="minorHAnsi" w:hAnsiTheme="minorHAnsi" w:cstheme="minorHAnsi"/>
+          <w:rFonts w:asciiTheme="majorHAnsi" w:hAnsiTheme="majorHAnsi" w:cstheme="minorHAnsi"/>
           <w:spacing w:val="-5"/>
           <w:sz w:val="28"/>
           <w:szCs w:val="28"/>
@@ -151,7 +151,7 @@
       </w:r>
       <w:r>
         <w:rPr>
-          <w:rFonts w:asciiTheme="minorHAnsi" w:hAnsiTheme="minorHAnsi" w:cstheme="minorHAnsi"/>
+          <w:rFonts w:asciiTheme="majorHAnsi" w:hAnsiTheme="majorHAnsi" w:cstheme="minorHAnsi"/>
           <w:sz w:val="28"/>
           <w:szCs w:val="28"/>
         </w:rPr>
@@ -160,7 +160,7 @@
       <w:proofErr w:type="spellStart"/>
       <w:r>
         <w:rPr>
-          <w:rFonts w:asciiTheme="minorHAnsi" w:hAnsiTheme="minorHAnsi" w:cstheme="minorHAnsi"/>
+          <w:rFonts w:asciiTheme="majorHAnsi" w:hAnsiTheme="majorHAnsi" w:cstheme="minorHAnsi"/>
           <w:sz w:val="28"/>
           <w:szCs w:val="28"/>
         </w:rPr>
@@ -239,28 +239,12 @@
           <w:sz w:val="20"/>
           <w:szCs w:val="24"/>
         </w:rPr>
-        <w:t xml:space="preserve"> de México</w:t>
-      </w:r>
-      <w:r>
-        <w:rPr>
-          <w:rFonts w:asciiTheme="minorHAnsi" w:hAnsiTheme="minorHAnsi" w:cstheme="minorHAnsi"/>
-          <w:sz w:val="20"/>
-          <w:szCs w:val="24"/>
-        </w:rPr>
-        <w:t xml:space="preserve">, </w:t>
-      </w:r>
-      <w:r>
-        <w:rPr>
-          <w:rFonts w:asciiTheme="minorHAnsi" w:hAnsiTheme="minorHAnsi" w:cstheme="minorHAnsi"/>
-          <w:sz w:val="20"/>
-          <w:szCs w:val="24"/>
-        </w:rPr>
-        <w:t>México</w:t>
-      </w:r>
-    </w:p>
-    <w:p>
-      <w:pPr>
-        <w:pStyle w:val="Heading1"/>
+        <w:t xml:space="preserve"> de México, México</w:t>
+      </w:r>
+    </w:p>
+    <w:p>
+      <w:pPr>
+        <w:pStyle w:val="Ttulo1"/>
         <w:spacing w:before="153" w:line="203" w:lineRule="exact"/>
         <w:ind w:left="1156" w:right="1233"/>
         <w:rPr>
@@ -280,7 +264,7 @@
     </w:p>
     <w:p>
       <w:pPr>
-        <w:pStyle w:val="BodyText"/>
+        <w:pStyle w:val="Textoindependiente"/>
         <w:spacing w:before="2" w:line="232" w:lineRule="auto"/>
         <w:ind w:left="4109" w:right="4149"/>
         <w:jc w:val="center"/>
@@ -372,7 +356,7 @@
     </w:p>
     <w:p>
       <w:pPr>
-        <w:pStyle w:val="BodyText"/>
+        <w:pStyle w:val="Textoindependiente"/>
         <w:spacing w:before="97" w:line="232" w:lineRule="auto"/>
         <w:ind w:right="40"/>
         <w:jc w:val="both"/>
@@ -385,8 +369,8 @@
     </w:p>
     <w:p>
       <w:pPr>
-        <w:pStyle w:val="BodyText"/>
-        <w:spacing w:before="97" w:line="276" w:lineRule="auto"/>
+        <w:pStyle w:val="Textoindependiente"/>
+        <w:spacing w:before="97"/>
         <w:ind w:right="40"/>
         <w:jc w:val="both"/>
         <w:rPr>
@@ -407,63 +391,7 @@
         </w:rPr>
         <w:t>RESUMEN</w:t>
       </w:r>
-    </w:p>
-    <w:p>
-      <w:pPr>
-        <w:pStyle w:val="BodyText"/>
-        <w:spacing w:before="97" w:line="276" w:lineRule="auto"/>
-        <w:ind w:left="720" w:right="40"/>
-        <w:jc w:val="both"/>
-        <w:rPr>
-          <w:rFonts w:asciiTheme="minorHAnsi" w:hAnsiTheme="minorHAnsi" w:cstheme="minorHAnsi"/>
-          <w:b/>
-          <w:bCs/>
-          <w:sz w:val="20"/>
-          <w:szCs w:val="20"/>
-        </w:rPr>
-      </w:pPr>
-      <w:r>
-        <w:rPr>
-          <w:rFonts w:asciiTheme="minorHAnsi" w:hAnsiTheme="minorHAnsi" w:cstheme="minorHAnsi"/>
-          <w:b/>
-          <w:bCs/>
-          <w:sz w:val="20"/>
-          <w:szCs w:val="20"/>
-        </w:rPr>
-        <w:t>PALABRAS CLABE</w:t>
-      </w:r>
-    </w:p>
-    <w:p>
-      <w:pPr>
-        <w:pStyle w:val="BodyText"/>
-        <w:spacing w:before="97" w:line="276" w:lineRule="auto"/>
-        <w:ind w:left="720" w:right="40"/>
-        <w:jc w:val="both"/>
-        <w:rPr>
-          <w:rFonts w:asciiTheme="minorHAnsi" w:hAnsiTheme="minorHAnsi" w:cstheme="minorHAnsi"/>
-          <w:b/>
-          <w:bCs/>
-          <w:sz w:val="20"/>
-          <w:szCs w:val="20"/>
-        </w:rPr>
-      </w:pPr>
-      <w:r>
-        <w:rPr>
-          <w:rFonts w:asciiTheme="minorHAnsi" w:hAnsiTheme="minorHAnsi" w:cstheme="minorHAnsi"/>
-          <w:b/>
-          <w:bCs/>
-          <w:sz w:val="20"/>
-          <w:szCs w:val="20"/>
-        </w:rPr>
-        <w:t>ABSTRACT</w:t>
-      </w:r>
-    </w:p>
-    <w:p>
-      <w:pPr>
-        <w:pStyle w:val="BodyText"/>
-        <w:spacing w:before="97" w:line="276" w:lineRule="auto"/>
-        <w:ind w:right="40"/>
-        <w:jc w:val="both"/>
+      <w:r>
         <w:rPr>
           <w:rFonts w:asciiTheme="minorHAnsi" w:hAnsiTheme="minorHAnsi" w:cstheme="minorHAnsi"/>
           <w:b/>
@@ -471,8 +399,3497 @@
           <w:sz w:val="24"/>
           <w:szCs w:val="24"/>
         </w:rPr>
-      </w:pPr>
-      <w:r>
+        <w:t xml:space="preserve">: </w:t>
+      </w:r>
+      <w:r>
+        <w:rPr>
+          <w:rFonts w:asciiTheme="minorHAnsi" w:hAnsiTheme="minorHAnsi" w:cstheme="minorHAnsi"/>
+          <w:sz w:val="20"/>
+          <w:szCs w:val="20"/>
+          <w:lang w:val="es-MX"/>
+        </w:rPr>
+        <w:t xml:space="preserve">Este proyecto tiene como objetivo desarrollar un sistema de clasificación automática de géneros musicales utilizando técnicas de Data </w:t>
+      </w:r>
+      <w:proofErr w:type="spellStart"/>
+      <w:r>
+        <w:rPr>
+          <w:rFonts w:asciiTheme="minorHAnsi" w:hAnsiTheme="minorHAnsi" w:cstheme="minorHAnsi"/>
+          <w:sz w:val="20"/>
+          <w:szCs w:val="20"/>
+          <w:lang w:val="es-MX"/>
+        </w:rPr>
+        <w:t>Science</w:t>
+      </w:r>
+      <w:proofErr w:type="spellEnd"/>
+      <w:r>
+        <w:rPr>
+          <w:rFonts w:asciiTheme="minorHAnsi" w:hAnsiTheme="minorHAnsi" w:cstheme="minorHAnsi"/>
+          <w:sz w:val="20"/>
+          <w:szCs w:val="20"/>
+          <w:lang w:val="es-MX"/>
+        </w:rPr>
+        <w:t xml:space="preserve"> y algoritmos de Machine </w:t>
+      </w:r>
+      <w:proofErr w:type="spellStart"/>
+      <w:r>
+        <w:rPr>
+          <w:rFonts w:asciiTheme="minorHAnsi" w:hAnsiTheme="minorHAnsi" w:cstheme="minorHAnsi"/>
+          <w:sz w:val="20"/>
+          <w:szCs w:val="20"/>
+          <w:lang w:val="es-MX"/>
+        </w:rPr>
+        <w:t>Learning</w:t>
+      </w:r>
+      <w:proofErr w:type="spellEnd"/>
+      <w:r>
+        <w:rPr>
+          <w:rFonts w:asciiTheme="minorHAnsi" w:hAnsiTheme="minorHAnsi" w:cstheme="minorHAnsi"/>
+          <w:sz w:val="20"/>
+          <w:szCs w:val="20"/>
+          <w:lang w:val="es-MX"/>
+        </w:rPr>
+        <w:t xml:space="preserve">. Se sigue la metodología </w:t>
+      </w:r>
+      <w:r>
+        <w:rPr>
+          <w:rFonts w:asciiTheme="minorHAnsi" w:hAnsiTheme="minorHAnsi" w:cstheme="minorHAnsi"/>
+          <w:b/>
+          <w:bCs/>
+          <w:sz w:val="20"/>
+          <w:szCs w:val="20"/>
+          <w:lang w:val="es-MX"/>
+        </w:rPr>
+        <w:t>CRISP-DM</w:t>
+      </w:r>
+      <w:r>
+        <w:rPr>
+          <w:rFonts w:asciiTheme="minorHAnsi" w:hAnsiTheme="minorHAnsi" w:cstheme="minorHAnsi"/>
+          <w:sz w:val="20"/>
+          <w:szCs w:val="20"/>
+          <w:lang w:val="es-MX"/>
+        </w:rPr>
+        <w:t xml:space="preserve"> para estructurar el proceso en fases, desde la comprensión del negocio y de los datos hasta el modelamiento y la evaluación. El sistema permitirá al usuario ingresar tres canciones favoritas y, en función de sus características, recomendará cinco canciones adicionales utilizando el algoritmo K-</w:t>
+      </w:r>
+      <w:proofErr w:type="spellStart"/>
+      <w:r>
+        <w:rPr>
+          <w:rFonts w:asciiTheme="minorHAnsi" w:hAnsiTheme="minorHAnsi" w:cstheme="minorHAnsi"/>
+          <w:sz w:val="20"/>
+          <w:szCs w:val="20"/>
+          <w:lang w:val="es-MX"/>
+        </w:rPr>
+        <w:t>Nearest</w:t>
+      </w:r>
+      <w:proofErr w:type="spellEnd"/>
+      <w:r>
+        <w:rPr>
+          <w:rFonts w:asciiTheme="minorHAnsi" w:hAnsiTheme="minorHAnsi" w:cstheme="minorHAnsi"/>
+          <w:sz w:val="20"/>
+          <w:szCs w:val="20"/>
+          <w:lang w:val="es-MX"/>
+        </w:rPr>
+        <w:t xml:space="preserve"> </w:t>
+      </w:r>
+      <w:proofErr w:type="spellStart"/>
+      <w:r>
+        <w:rPr>
+          <w:rFonts w:asciiTheme="minorHAnsi" w:hAnsiTheme="minorHAnsi" w:cstheme="minorHAnsi"/>
+          <w:sz w:val="20"/>
+          <w:szCs w:val="20"/>
+          <w:lang w:val="es-MX"/>
+        </w:rPr>
+        <w:t>Neighbors</w:t>
+      </w:r>
+      <w:proofErr w:type="spellEnd"/>
+      <w:r>
+        <w:rPr>
+          <w:rFonts w:asciiTheme="minorHAnsi" w:hAnsiTheme="minorHAnsi" w:cstheme="minorHAnsi"/>
+          <w:sz w:val="20"/>
+          <w:szCs w:val="20"/>
+          <w:lang w:val="es-MX"/>
+        </w:rPr>
+        <w:t xml:space="preserve"> (KNN).</w:t>
+      </w:r>
+    </w:p>
+    <w:p>
+      <w:pPr>
+        <w:pStyle w:val="Textoindependiente"/>
+        <w:spacing w:before="97"/>
+        <w:ind w:right="40"/>
+        <w:jc w:val="both"/>
+        <w:rPr>
+          <w:rFonts w:asciiTheme="minorHAnsi" w:hAnsiTheme="minorHAnsi" w:cstheme="minorHAnsi"/>
+          <w:sz w:val="20"/>
+          <w:szCs w:val="20"/>
+          <w:lang w:val="es-MX"/>
+        </w:rPr>
+      </w:pPr>
+      <w:r>
+        <w:rPr>
+          <w:rFonts w:asciiTheme="minorHAnsi" w:hAnsiTheme="minorHAnsi" w:cstheme="minorHAnsi"/>
+          <w:sz w:val="20"/>
+          <w:szCs w:val="20"/>
+          <w:lang w:val="es-MX"/>
+        </w:rPr>
+        <w:t xml:space="preserve">El proyecto aplica herramientas avanzadas como </w:t>
+      </w:r>
+      <w:r>
+        <w:rPr>
+          <w:rFonts w:asciiTheme="minorHAnsi" w:hAnsiTheme="minorHAnsi" w:cstheme="minorHAnsi"/>
+          <w:b/>
+          <w:bCs/>
+          <w:sz w:val="20"/>
+          <w:szCs w:val="20"/>
+          <w:lang w:val="es-MX"/>
+        </w:rPr>
+        <w:t xml:space="preserve">web </w:t>
+      </w:r>
+      <w:proofErr w:type="spellStart"/>
+      <w:r>
+        <w:rPr>
+          <w:rFonts w:asciiTheme="minorHAnsi" w:hAnsiTheme="minorHAnsi" w:cstheme="minorHAnsi"/>
+          <w:b/>
+          <w:bCs/>
+          <w:sz w:val="20"/>
+          <w:szCs w:val="20"/>
+          <w:lang w:val="es-MX"/>
+        </w:rPr>
+        <w:t>scraping</w:t>
+      </w:r>
+      <w:proofErr w:type="spellEnd"/>
+      <w:r>
+        <w:rPr>
+          <w:rFonts w:asciiTheme="minorHAnsi" w:hAnsiTheme="minorHAnsi" w:cstheme="minorHAnsi"/>
+          <w:sz w:val="20"/>
+          <w:szCs w:val="20"/>
+          <w:lang w:val="es-MX"/>
+        </w:rPr>
+        <w:t xml:space="preserve"> para enriquecer el </w:t>
+      </w:r>
+      <w:proofErr w:type="spellStart"/>
+      <w:r>
+        <w:rPr>
+          <w:rFonts w:asciiTheme="minorHAnsi" w:hAnsiTheme="minorHAnsi" w:cstheme="minorHAnsi"/>
+          <w:sz w:val="20"/>
+          <w:szCs w:val="20"/>
+          <w:lang w:val="es-MX"/>
+        </w:rPr>
+        <w:t>dataset</w:t>
+      </w:r>
+      <w:proofErr w:type="spellEnd"/>
+      <w:r>
+        <w:rPr>
+          <w:rFonts w:asciiTheme="minorHAnsi" w:hAnsiTheme="minorHAnsi" w:cstheme="minorHAnsi"/>
+          <w:sz w:val="20"/>
+          <w:szCs w:val="20"/>
+          <w:lang w:val="es-MX"/>
+        </w:rPr>
+        <w:t xml:space="preserve"> musical y la librería </w:t>
+      </w:r>
+      <w:proofErr w:type="spellStart"/>
+      <w:r>
+        <w:rPr>
+          <w:rFonts w:asciiTheme="minorHAnsi" w:hAnsiTheme="minorHAnsi" w:cstheme="minorHAnsi"/>
+          <w:b/>
+          <w:bCs/>
+          <w:sz w:val="20"/>
+          <w:szCs w:val="20"/>
+          <w:lang w:val="es-MX"/>
+        </w:rPr>
+        <w:t>librosa</w:t>
+      </w:r>
+      <w:proofErr w:type="spellEnd"/>
+      <w:r>
+        <w:rPr>
+          <w:rFonts w:asciiTheme="minorHAnsi" w:hAnsiTheme="minorHAnsi" w:cstheme="minorHAnsi"/>
+          <w:sz w:val="20"/>
+          <w:szCs w:val="20"/>
+          <w:lang w:val="es-MX"/>
+        </w:rPr>
+        <w:t xml:space="preserve"> para extraer atributos del audio. Esta implementación tiene aplicaciones relevantes en sistemas de recomendación para plataformas de </w:t>
+      </w:r>
+      <w:proofErr w:type="spellStart"/>
+      <w:r>
+        <w:rPr>
+          <w:rFonts w:asciiTheme="minorHAnsi" w:hAnsiTheme="minorHAnsi" w:cstheme="minorHAnsi"/>
+          <w:sz w:val="20"/>
+          <w:szCs w:val="20"/>
+          <w:lang w:val="es-MX"/>
+        </w:rPr>
+        <w:t>streaming</w:t>
+      </w:r>
+      <w:proofErr w:type="spellEnd"/>
+      <w:r>
+        <w:rPr>
+          <w:rFonts w:asciiTheme="minorHAnsi" w:hAnsiTheme="minorHAnsi" w:cstheme="minorHAnsi"/>
+          <w:sz w:val="20"/>
+          <w:szCs w:val="20"/>
+          <w:lang w:val="es-MX"/>
+        </w:rPr>
+        <w:t>, mejorando la experiencia del usuario a través de sugerencias personalizadas.</w:t>
+      </w:r>
+    </w:p>
+    <w:p>
+      <w:pPr>
+        <w:pStyle w:val="Textoindependiente"/>
+        <w:spacing w:before="97"/>
+        <w:ind w:right="40"/>
+        <w:jc w:val="both"/>
+        <w:rPr>
+          <w:rFonts w:asciiTheme="minorHAnsi" w:hAnsiTheme="minorHAnsi" w:cstheme="minorHAnsi"/>
+          <w:sz w:val="20"/>
+          <w:szCs w:val="20"/>
+          <w:lang w:val="en-US"/>
+        </w:rPr>
+      </w:pPr>
+      <w:r>
+        <w:rPr>
+          <w:rFonts w:asciiTheme="minorHAnsi" w:hAnsiTheme="minorHAnsi" w:cstheme="minorHAnsi"/>
+          <w:b/>
+          <w:bCs/>
+          <w:sz w:val="20"/>
+          <w:szCs w:val="20"/>
+          <w:lang w:val="en-US"/>
+        </w:rPr>
+        <w:t>Palabras clave:</w:t>
+      </w:r>
+      <w:r>
+        <w:rPr>
+          <w:rFonts w:asciiTheme="minorHAnsi" w:hAnsiTheme="minorHAnsi" w:cstheme="minorHAnsi"/>
+          <w:sz w:val="20"/>
+          <w:szCs w:val="20"/>
+          <w:lang w:val="en-US"/>
+        </w:rPr>
+        <w:t xml:space="preserve"> CRISP-DM, Machine Learning, KNN, web scraping, Data Science, </w:t>
+      </w:r>
+      <w:proofErr w:type="spellStart"/>
+      <w:r>
+        <w:rPr>
+          <w:rFonts w:asciiTheme="minorHAnsi" w:hAnsiTheme="minorHAnsi" w:cstheme="minorHAnsi"/>
+          <w:sz w:val="20"/>
+          <w:szCs w:val="20"/>
+          <w:lang w:val="en-US"/>
+        </w:rPr>
+        <w:t>música</w:t>
+      </w:r>
+      <w:proofErr w:type="spellEnd"/>
+      <w:r>
+        <w:rPr>
+          <w:rFonts w:asciiTheme="minorHAnsi" w:hAnsiTheme="minorHAnsi" w:cstheme="minorHAnsi"/>
+          <w:sz w:val="20"/>
+          <w:szCs w:val="20"/>
+          <w:lang w:val="en-US"/>
+        </w:rPr>
+        <w:t>, Python.</w:t>
+      </w:r>
+    </w:p>
+    <w:p>
+      <w:pPr>
+        <w:pStyle w:val="Textoindependiente"/>
+        <w:spacing w:before="97"/>
+        <w:ind w:right="40"/>
+        <w:jc w:val="both"/>
+        <w:rPr>
+          <w:rFonts w:asciiTheme="minorHAnsi" w:hAnsiTheme="minorHAnsi" w:cstheme="minorHAnsi"/>
+          <w:sz w:val="20"/>
+          <w:szCs w:val="20"/>
+          <w:lang w:val="en-US"/>
+        </w:rPr>
+      </w:pPr>
+    </w:p>
+    <w:p>
+      <w:pPr>
+        <w:pStyle w:val="Textoindependiente"/>
+        <w:spacing w:before="97"/>
+        <w:ind w:right="40"/>
+        <w:jc w:val="center"/>
+        <w:rPr>
+          <w:rFonts w:asciiTheme="minorHAnsi" w:hAnsiTheme="minorHAnsi" w:cstheme="minorHAnsi"/>
+          <w:b/>
+          <w:bCs/>
+          <w:i/>
+          <w:iCs/>
+          <w:sz w:val="20"/>
+          <w:szCs w:val="20"/>
+          <w:lang w:val="en-US"/>
+        </w:rPr>
+      </w:pPr>
+      <w:r>
+        <w:rPr>
+          <w:rFonts w:asciiTheme="minorHAnsi" w:hAnsiTheme="minorHAnsi" w:cstheme="minorHAnsi"/>
+          <w:b/>
+          <w:bCs/>
+          <w:i/>
+          <w:iCs/>
+          <w:sz w:val="20"/>
+          <w:szCs w:val="20"/>
+          <w:lang w:val="en-US"/>
+        </w:rPr>
+        <w:t>Application of the CRISP-DM methodology in the automatic classification of musical genres using Python with Machine Learning</w:t>
+      </w:r>
+    </w:p>
+    <w:p>
+      <w:pPr>
+        <w:pStyle w:val="Textoindependiente"/>
+        <w:spacing w:before="97"/>
+        <w:ind w:right="40"/>
+        <w:jc w:val="center"/>
+        <w:rPr>
+          <w:rFonts w:asciiTheme="minorHAnsi" w:hAnsiTheme="minorHAnsi" w:cstheme="minorHAnsi"/>
+          <w:b/>
+          <w:bCs/>
+          <w:i/>
+          <w:iCs/>
+          <w:sz w:val="20"/>
+          <w:szCs w:val="20"/>
+          <w:lang w:val="en-US"/>
+        </w:rPr>
+      </w:pPr>
+    </w:p>
+    <w:p>
+      <w:pPr>
+        <w:pStyle w:val="Textoindependiente"/>
+        <w:spacing w:before="97"/>
+        <w:ind w:right="40"/>
+        <w:jc w:val="both"/>
+        <w:rPr>
+          <w:rFonts w:asciiTheme="minorHAnsi" w:hAnsiTheme="minorHAnsi" w:cstheme="minorHAnsi"/>
+          <w:sz w:val="20"/>
+          <w:szCs w:val="20"/>
+          <w:lang w:val="en-US"/>
+        </w:rPr>
+      </w:pPr>
+      <w:r>
+        <w:rPr>
+          <w:rFonts w:asciiTheme="minorHAnsi" w:hAnsiTheme="minorHAnsi" w:cstheme="minorHAnsi"/>
+          <w:b/>
+          <w:bCs/>
+          <w:sz w:val="20"/>
+          <w:szCs w:val="20"/>
+          <w:lang w:val="en-US"/>
+        </w:rPr>
+        <w:t>ABSTRACT</w:t>
+      </w:r>
+      <w:r>
+        <w:rPr>
+          <w:rFonts w:asciiTheme="minorHAnsi" w:hAnsiTheme="minorHAnsi" w:cstheme="minorHAnsi"/>
+          <w:b/>
+          <w:bCs/>
+          <w:sz w:val="20"/>
+          <w:szCs w:val="20"/>
+          <w:lang w:val="en-US"/>
+        </w:rPr>
+        <w:t xml:space="preserve">: </w:t>
+      </w:r>
+      <w:r>
+        <w:rPr>
+          <w:rFonts w:asciiTheme="minorHAnsi" w:hAnsiTheme="minorHAnsi" w:cstheme="minorHAnsi"/>
+          <w:sz w:val="20"/>
+          <w:szCs w:val="20"/>
+          <w:lang w:val="en-US"/>
+        </w:rPr>
+        <w:t xml:space="preserve">This project aims to develop an automatic classification system for musical genres using Data Science techniques and Machine Learning algorithms. The CRISP-DM methodology is followed to structure the process in phases, from understanding the business and data to modeling and evaluation. The system will allow the user to enter three favorite songs and, based on their characteristics, will recommend five additional songs using </w:t>
+      </w:r>
+    </w:p>
+    <w:p>
+      <w:pPr>
+        <w:pStyle w:val="Textoindependiente"/>
+        <w:spacing w:before="97"/>
+        <w:ind w:right="40"/>
+        <w:jc w:val="both"/>
+        <w:rPr>
+          <w:rFonts w:asciiTheme="minorHAnsi" w:hAnsiTheme="minorHAnsi" w:cstheme="minorHAnsi"/>
+          <w:sz w:val="20"/>
+          <w:szCs w:val="20"/>
+          <w:lang w:val="en-US"/>
+        </w:rPr>
+      </w:pPr>
+    </w:p>
+    <w:p>
+      <w:pPr>
+        <w:pStyle w:val="Textoindependiente"/>
+        <w:spacing w:before="97"/>
+        <w:ind w:right="40"/>
+        <w:jc w:val="both"/>
+        <w:rPr>
+          <w:rFonts w:asciiTheme="minorHAnsi" w:hAnsiTheme="minorHAnsi" w:cstheme="minorHAnsi"/>
+          <w:sz w:val="20"/>
+          <w:szCs w:val="20"/>
+          <w:lang w:val="en-US"/>
+        </w:rPr>
+      </w:pPr>
+      <w:r>
+        <w:rPr>
+          <w:rFonts w:asciiTheme="minorHAnsi" w:hAnsiTheme="minorHAnsi" w:cstheme="minorHAnsi"/>
+          <w:sz w:val="20"/>
+          <w:szCs w:val="20"/>
+          <w:lang w:val="en-US"/>
+        </w:rPr>
+        <w:t>the K-Nearest Neighbors (KNN) algorithm.</w:t>
+      </w:r>
+    </w:p>
+    <w:p>
+      <w:pPr>
+        <w:pStyle w:val="Textoindependiente"/>
+        <w:spacing w:before="97"/>
+        <w:ind w:right="40"/>
+        <w:jc w:val="both"/>
+        <w:rPr>
+          <w:rFonts w:asciiTheme="minorHAnsi" w:hAnsiTheme="minorHAnsi" w:cstheme="minorHAnsi"/>
+          <w:sz w:val="20"/>
+          <w:szCs w:val="20"/>
+          <w:lang w:val="en-US"/>
+        </w:rPr>
+      </w:pPr>
+      <w:r>
+        <w:rPr>
+          <w:rFonts w:asciiTheme="minorHAnsi" w:hAnsiTheme="minorHAnsi" w:cstheme="minorHAnsi"/>
+          <w:sz w:val="20"/>
+          <w:szCs w:val="20"/>
+          <w:lang w:val="en-US"/>
+        </w:rPr>
+        <w:t xml:space="preserve">The project applies advanced tools such as web scraping to </w:t>
+      </w:r>
+    </w:p>
+    <w:p>
+      <w:pPr>
+        <w:pStyle w:val="Textoindependiente"/>
+        <w:spacing w:before="97"/>
+        <w:ind w:right="40"/>
+        <w:jc w:val="both"/>
+        <w:rPr>
+          <w:rFonts w:asciiTheme="minorHAnsi" w:hAnsiTheme="minorHAnsi" w:cstheme="minorHAnsi"/>
+          <w:sz w:val="20"/>
+          <w:szCs w:val="20"/>
+          <w:lang w:val="en-US"/>
+        </w:rPr>
+      </w:pPr>
+    </w:p>
+    <w:p>
+      <w:pPr>
+        <w:pStyle w:val="Textoindependiente"/>
+        <w:spacing w:before="97"/>
+        <w:ind w:right="40"/>
+        <w:jc w:val="both"/>
+        <w:rPr>
+          <w:rFonts w:asciiTheme="minorHAnsi" w:hAnsiTheme="minorHAnsi" w:cstheme="minorHAnsi"/>
+          <w:sz w:val="20"/>
+          <w:szCs w:val="20"/>
+          <w:lang w:val="en-US"/>
+        </w:rPr>
+      </w:pPr>
+      <w:r>
+        <w:rPr>
+          <w:rFonts w:asciiTheme="minorHAnsi" w:hAnsiTheme="minorHAnsi" w:cstheme="minorHAnsi"/>
+          <w:sz w:val="20"/>
+          <w:szCs w:val="20"/>
+          <w:lang w:val="en-US"/>
+        </w:rPr>
+        <w:t>enrich the musical dataset and the book library to extract audio attributes. This implementation has relevant applications in recommendation systems for streaming platforms, improving the user experience through personalized suggestions.</w:t>
+      </w:r>
+    </w:p>
+    <w:p>
+      <w:pPr>
+        <w:pStyle w:val="Textoindependiente"/>
+        <w:spacing w:before="97"/>
+        <w:ind w:right="40"/>
+        <w:jc w:val="both"/>
+        <w:rPr>
+          <w:rFonts w:asciiTheme="minorHAnsi" w:hAnsiTheme="minorHAnsi" w:cstheme="minorHAnsi"/>
+          <w:sz w:val="20"/>
+          <w:szCs w:val="20"/>
+          <w:lang w:val="en-US"/>
+        </w:rPr>
+      </w:pPr>
+      <w:r>
+        <w:rPr>
+          <w:rFonts w:asciiTheme="minorHAnsi" w:hAnsiTheme="minorHAnsi" w:cstheme="minorHAnsi"/>
+          <w:b/>
+          <w:bCs/>
+          <w:sz w:val="20"/>
+          <w:szCs w:val="20"/>
+          <w:lang w:val="en-US"/>
+        </w:rPr>
+        <w:t>Keywords:</w:t>
+      </w:r>
+      <w:r>
+        <w:rPr>
+          <w:rFonts w:asciiTheme="minorHAnsi" w:hAnsiTheme="minorHAnsi" w:cstheme="minorHAnsi"/>
+          <w:sz w:val="20"/>
+          <w:szCs w:val="20"/>
+          <w:lang w:val="en-US"/>
+        </w:rPr>
+        <w:t xml:space="preserve"> CRISP-DM, Machine Learning, KNN, web scraping, Data Science, music, Python.</w:t>
+      </w:r>
+    </w:p>
+    <w:p>
+      <w:pPr>
+        <w:pStyle w:val="Textoindependiente"/>
+        <w:spacing w:before="97"/>
+        <w:ind w:right="40"/>
+        <w:jc w:val="both"/>
+        <w:rPr>
+          <w:rFonts w:asciiTheme="minorHAnsi" w:hAnsiTheme="minorHAnsi" w:cstheme="minorHAnsi"/>
+          <w:sz w:val="20"/>
+          <w:szCs w:val="20"/>
+          <w:lang w:val="en-US"/>
+        </w:rPr>
+      </w:pPr>
+    </w:p>
+    <w:p>
+      <w:pPr>
+        <w:pStyle w:val="Textoindependiente"/>
+        <w:spacing w:before="97"/>
+        <w:ind w:right="40"/>
+        <w:jc w:val="center"/>
+        <w:rPr>
+          <w:rFonts w:asciiTheme="majorHAnsi" w:hAnsiTheme="majorHAnsi" w:cstheme="minorHAnsi"/>
+          <w:b/>
+          <w:bCs/>
+          <w:sz w:val="28"/>
+          <w:szCs w:val="28"/>
+          <w:lang w:val="en-US"/>
+        </w:rPr>
+      </w:pPr>
+      <w:r>
+        <w:rPr>
+          <w:rFonts w:asciiTheme="majorHAnsi" w:hAnsiTheme="majorHAnsi" w:cstheme="minorHAnsi"/>
+          <w:b/>
+          <w:bCs/>
+          <w:sz w:val="28"/>
+          <w:szCs w:val="28"/>
+          <w:lang w:val="en-US"/>
+        </w:rPr>
+        <w:t>INTRODUCCION</w:t>
+      </w:r>
+    </w:p>
+    <w:p>
+      <w:pPr>
+        <w:pStyle w:val="Textoindependiente"/>
+        <w:spacing w:before="97"/>
+        <w:ind w:right="40"/>
+        <w:jc w:val="both"/>
+        <w:rPr>
+          <w:rFonts w:asciiTheme="minorHAnsi" w:hAnsiTheme="minorHAnsi" w:cstheme="minorHAnsi"/>
+          <w:sz w:val="20"/>
+          <w:szCs w:val="20"/>
+          <w:lang w:val="es-MX"/>
+        </w:rPr>
+      </w:pPr>
+      <w:r>
+        <w:rPr>
+          <w:rFonts w:asciiTheme="minorHAnsi" w:hAnsiTheme="minorHAnsi" w:cstheme="minorHAnsi"/>
+          <w:sz w:val="20"/>
+          <w:szCs w:val="20"/>
+          <w:lang w:val="es-MX"/>
+        </w:rPr>
+        <w:t xml:space="preserve">En el contexto de la creciente digitalización y consumo de contenido musical, los sistemas de recomendación han adquirido una importancia crucial para las plataformas de </w:t>
+      </w:r>
+      <w:proofErr w:type="spellStart"/>
+      <w:r>
+        <w:rPr>
+          <w:rFonts w:asciiTheme="minorHAnsi" w:hAnsiTheme="minorHAnsi" w:cstheme="minorHAnsi"/>
+          <w:sz w:val="20"/>
+          <w:szCs w:val="20"/>
+          <w:lang w:val="es-MX"/>
+        </w:rPr>
+        <w:t>streaming</w:t>
+      </w:r>
+      <w:proofErr w:type="spellEnd"/>
+      <w:r>
+        <w:rPr>
+          <w:rFonts w:asciiTheme="minorHAnsi" w:hAnsiTheme="minorHAnsi" w:cstheme="minorHAnsi"/>
+          <w:sz w:val="20"/>
+          <w:szCs w:val="20"/>
+          <w:lang w:val="es-MX"/>
+        </w:rPr>
+        <w:t>. Este proyecto tiene como objetivo construir un sistema de clasificación automática de géneros musicales, capaz de aprender de los gustos del usuario y recomendarle canciones con características similares. La idea central es que el usuario introduzca tres canciones favoritas, y el sistema devuelva cinco recomendaciones relevantes en función de sus atributos.</w:t>
+      </w:r>
+    </w:p>
+    <w:p>
+      <w:pPr>
+        <w:pStyle w:val="Textoindependiente"/>
+        <w:spacing w:before="97"/>
+        <w:ind w:right="40"/>
+        <w:jc w:val="both"/>
+        <w:rPr>
+          <w:rFonts w:asciiTheme="minorHAnsi" w:hAnsiTheme="minorHAnsi" w:cstheme="minorHAnsi"/>
+          <w:sz w:val="20"/>
+          <w:szCs w:val="20"/>
+          <w:lang w:val="es-MX"/>
+        </w:rPr>
+      </w:pPr>
+      <w:r>
+        <w:rPr>
+          <w:rFonts w:asciiTheme="minorHAnsi" w:hAnsiTheme="minorHAnsi" w:cstheme="minorHAnsi"/>
+          <w:sz w:val="20"/>
+          <w:szCs w:val="20"/>
+          <w:lang w:val="es-MX"/>
+        </w:rPr>
+        <w:t xml:space="preserve">La metodología CRISP-DM guía el desarrollo del proyecto, lo que permite estructurar cada fase, desde la comprensión de los datos hasta la evaluación del modelo. El proyecto se desarrollará utilizando </w:t>
+      </w:r>
+      <w:r>
+        <w:rPr>
+          <w:rFonts w:asciiTheme="minorHAnsi" w:hAnsiTheme="minorHAnsi" w:cstheme="minorHAnsi"/>
+          <w:b/>
+          <w:bCs/>
+          <w:sz w:val="20"/>
+          <w:szCs w:val="20"/>
+          <w:lang w:val="es-MX"/>
+        </w:rPr>
+        <w:t>Python</w:t>
+      </w:r>
+      <w:r>
+        <w:rPr>
+          <w:rFonts w:asciiTheme="minorHAnsi" w:hAnsiTheme="minorHAnsi" w:cstheme="minorHAnsi"/>
+          <w:sz w:val="20"/>
+          <w:szCs w:val="20"/>
+          <w:lang w:val="es-MX"/>
+        </w:rPr>
+        <w:t xml:space="preserve"> e integrará técnicas de Machine </w:t>
+      </w:r>
+      <w:proofErr w:type="spellStart"/>
+      <w:r>
+        <w:rPr>
+          <w:rFonts w:asciiTheme="minorHAnsi" w:hAnsiTheme="minorHAnsi" w:cstheme="minorHAnsi"/>
+          <w:sz w:val="20"/>
+          <w:szCs w:val="20"/>
+          <w:lang w:val="es-MX"/>
+        </w:rPr>
+        <w:t>Learning</w:t>
+      </w:r>
+      <w:proofErr w:type="spellEnd"/>
+      <w:r>
+        <w:rPr>
+          <w:rFonts w:asciiTheme="minorHAnsi" w:hAnsiTheme="minorHAnsi" w:cstheme="minorHAnsi"/>
+          <w:sz w:val="20"/>
+          <w:szCs w:val="20"/>
+          <w:lang w:val="es-MX"/>
+        </w:rPr>
+        <w:t xml:space="preserve">, con el algoritmo </w:t>
+      </w:r>
+      <w:r>
+        <w:rPr>
+          <w:rFonts w:asciiTheme="minorHAnsi" w:hAnsiTheme="minorHAnsi" w:cstheme="minorHAnsi"/>
+          <w:b/>
+          <w:bCs/>
+          <w:sz w:val="20"/>
+          <w:szCs w:val="20"/>
+          <w:lang w:val="es-MX"/>
+        </w:rPr>
+        <w:t>K-</w:t>
+      </w:r>
+      <w:proofErr w:type="spellStart"/>
+      <w:r>
+        <w:rPr>
+          <w:rFonts w:asciiTheme="minorHAnsi" w:hAnsiTheme="minorHAnsi" w:cstheme="minorHAnsi"/>
+          <w:b/>
+          <w:bCs/>
+          <w:sz w:val="20"/>
+          <w:szCs w:val="20"/>
+          <w:lang w:val="es-MX"/>
+        </w:rPr>
+        <w:t>Nearest</w:t>
+      </w:r>
+      <w:proofErr w:type="spellEnd"/>
+      <w:r>
+        <w:rPr>
+          <w:rFonts w:asciiTheme="minorHAnsi" w:hAnsiTheme="minorHAnsi" w:cstheme="minorHAnsi"/>
+          <w:b/>
+          <w:bCs/>
+          <w:sz w:val="20"/>
+          <w:szCs w:val="20"/>
+          <w:lang w:val="es-MX"/>
+        </w:rPr>
+        <w:t xml:space="preserve"> </w:t>
+      </w:r>
+      <w:proofErr w:type="spellStart"/>
+      <w:r>
+        <w:rPr>
+          <w:rFonts w:asciiTheme="minorHAnsi" w:hAnsiTheme="minorHAnsi" w:cstheme="minorHAnsi"/>
+          <w:b/>
+          <w:bCs/>
+          <w:sz w:val="20"/>
+          <w:szCs w:val="20"/>
+          <w:lang w:val="es-MX"/>
+        </w:rPr>
+        <w:t>Neighbors</w:t>
+      </w:r>
+      <w:proofErr w:type="spellEnd"/>
+      <w:r>
+        <w:rPr>
+          <w:rFonts w:asciiTheme="minorHAnsi" w:hAnsiTheme="minorHAnsi" w:cstheme="minorHAnsi"/>
+          <w:b/>
+          <w:bCs/>
+          <w:sz w:val="20"/>
+          <w:szCs w:val="20"/>
+          <w:lang w:val="es-MX"/>
+        </w:rPr>
+        <w:t xml:space="preserve"> (KNN)</w:t>
+      </w:r>
+      <w:r>
+        <w:rPr>
+          <w:rFonts w:asciiTheme="minorHAnsi" w:hAnsiTheme="minorHAnsi" w:cstheme="minorHAnsi"/>
+          <w:sz w:val="20"/>
+          <w:szCs w:val="20"/>
+          <w:lang w:val="es-MX"/>
+        </w:rPr>
+        <w:t xml:space="preserve"> como base del modelo de recomendación. Además, utilizaremos </w:t>
+      </w:r>
+      <w:r>
+        <w:rPr>
+          <w:rFonts w:asciiTheme="minorHAnsi" w:hAnsiTheme="minorHAnsi" w:cstheme="minorHAnsi"/>
+          <w:b/>
+          <w:bCs/>
+          <w:sz w:val="20"/>
+          <w:szCs w:val="20"/>
+          <w:lang w:val="es-MX"/>
+        </w:rPr>
+        <w:t xml:space="preserve">web </w:t>
+      </w:r>
+      <w:proofErr w:type="spellStart"/>
+      <w:r>
+        <w:rPr>
+          <w:rFonts w:asciiTheme="minorHAnsi" w:hAnsiTheme="minorHAnsi" w:cstheme="minorHAnsi"/>
+          <w:b/>
+          <w:bCs/>
+          <w:sz w:val="20"/>
+          <w:szCs w:val="20"/>
+          <w:lang w:val="es-MX"/>
+        </w:rPr>
+        <w:t>scraping</w:t>
+      </w:r>
+      <w:proofErr w:type="spellEnd"/>
+      <w:r>
+        <w:rPr>
+          <w:rFonts w:asciiTheme="minorHAnsi" w:hAnsiTheme="minorHAnsi" w:cstheme="minorHAnsi"/>
+          <w:sz w:val="20"/>
+          <w:szCs w:val="20"/>
+          <w:lang w:val="es-MX"/>
+        </w:rPr>
+        <w:t xml:space="preserve"> para enriquecer la información disponible de las canciones, empleando herramientas como </w:t>
+      </w:r>
+      <w:proofErr w:type="spellStart"/>
+      <w:r>
+        <w:rPr>
+          <w:rFonts w:asciiTheme="minorHAnsi" w:hAnsiTheme="minorHAnsi" w:cstheme="minorHAnsi"/>
+          <w:sz w:val="20"/>
+          <w:szCs w:val="20"/>
+          <w:lang w:val="es-MX"/>
+        </w:rPr>
+        <w:t>BeautifulSoup</w:t>
+      </w:r>
+      <w:proofErr w:type="spellEnd"/>
+      <w:r>
+        <w:rPr>
+          <w:rFonts w:asciiTheme="minorHAnsi" w:hAnsiTheme="minorHAnsi" w:cstheme="minorHAnsi"/>
+          <w:sz w:val="20"/>
+          <w:szCs w:val="20"/>
+          <w:lang w:val="es-MX"/>
+        </w:rPr>
+        <w:t xml:space="preserve"> y </w:t>
+      </w:r>
+      <w:proofErr w:type="spellStart"/>
+      <w:r>
+        <w:rPr>
+          <w:rFonts w:asciiTheme="minorHAnsi" w:hAnsiTheme="minorHAnsi" w:cstheme="minorHAnsi"/>
+          <w:sz w:val="20"/>
+          <w:szCs w:val="20"/>
+          <w:lang w:val="es-MX"/>
+        </w:rPr>
+        <w:t>requests</w:t>
+      </w:r>
+      <w:proofErr w:type="spellEnd"/>
+      <w:r>
+        <w:rPr>
+          <w:rFonts w:asciiTheme="minorHAnsi" w:hAnsiTheme="minorHAnsi" w:cstheme="minorHAnsi"/>
+          <w:sz w:val="20"/>
+          <w:szCs w:val="20"/>
+          <w:lang w:val="es-MX"/>
+        </w:rPr>
+        <w:t>.</w:t>
+      </w:r>
+    </w:p>
+    <w:p>
+      <w:pPr>
+        <w:pStyle w:val="Textoindependiente"/>
+        <w:spacing w:before="97"/>
+        <w:ind w:right="40"/>
+        <w:jc w:val="both"/>
+        <w:rPr>
+          <w:rFonts w:asciiTheme="minorHAnsi" w:hAnsiTheme="minorHAnsi" w:cstheme="minorHAnsi"/>
+          <w:sz w:val="20"/>
+          <w:szCs w:val="20"/>
+          <w:lang w:val="es-MX"/>
+        </w:rPr>
+      </w:pPr>
+      <w:r>
+        <w:rPr>
+          <w:rFonts w:asciiTheme="minorHAnsi" w:hAnsiTheme="minorHAnsi" w:cstheme="minorHAnsi"/>
+          <w:sz w:val="20"/>
+          <w:szCs w:val="20"/>
+          <w:lang w:val="es-MX"/>
+        </w:rPr>
+        <w:t>Este proyecto no solo tiene aplicaciones prácticas en la industria del entretenimiento, sino que también representa una excelente oportunidad de aplicar conceptos fundamentales de ciencia de datos, como la extracción de características y la implementación de modelos supervisados.</w:t>
+      </w:r>
+    </w:p>
+    <w:p>
+      <w:pPr>
+        <w:pStyle w:val="Textoindependiente"/>
+        <w:spacing w:before="97"/>
+        <w:ind w:right="40"/>
+        <w:jc w:val="center"/>
+        <w:rPr>
+          <w:rFonts w:asciiTheme="minorHAnsi" w:hAnsiTheme="minorHAnsi" w:cstheme="minorHAnsi"/>
+          <w:b/>
+          <w:bCs/>
+          <w:sz w:val="28"/>
+          <w:szCs w:val="28"/>
+          <w:lang w:val="en-US"/>
+        </w:rPr>
+      </w:pPr>
+    </w:p>
+    <w:p>
+      <w:pPr>
+        <w:pStyle w:val="Textoindependiente"/>
+        <w:spacing w:before="97"/>
+        <w:ind w:right="40"/>
+        <w:jc w:val="center"/>
+        <w:rPr>
+          <w:rFonts w:asciiTheme="majorHAnsi" w:hAnsiTheme="majorHAnsi" w:cstheme="minorHAnsi"/>
+          <w:b/>
+          <w:bCs/>
+          <w:sz w:val="28"/>
+          <w:szCs w:val="28"/>
+          <w:lang w:val="en-US"/>
+        </w:rPr>
+      </w:pPr>
+      <w:r>
+        <w:rPr>
+          <w:rFonts w:asciiTheme="majorHAnsi" w:hAnsiTheme="majorHAnsi" w:cstheme="minorHAnsi"/>
+          <w:b/>
+          <w:bCs/>
+          <w:sz w:val="28"/>
+          <w:szCs w:val="28"/>
+          <w:lang w:val="en-US"/>
+        </w:rPr>
+        <w:lastRenderedPageBreak/>
+        <w:t>MARCO TEORICO</w:t>
+      </w:r>
+    </w:p>
+    <w:p>
+      <w:pPr>
+        <w:pStyle w:val="Textoindependiente"/>
+        <w:spacing w:before="97"/>
+        <w:ind w:right="40"/>
+        <w:jc w:val="both"/>
+        <w:rPr>
+          <w:rFonts w:asciiTheme="minorHAnsi" w:hAnsiTheme="minorHAnsi" w:cstheme="minorHAnsi"/>
+          <w:sz w:val="20"/>
+          <w:szCs w:val="20"/>
+          <w:lang w:val="es-MX"/>
+        </w:rPr>
+      </w:pPr>
+      <w:r>
+        <w:rPr>
+          <w:rFonts w:asciiTheme="minorHAnsi" w:hAnsiTheme="minorHAnsi" w:cstheme="minorHAnsi"/>
+          <w:sz w:val="20"/>
+          <w:szCs w:val="20"/>
+          <w:lang w:val="es-MX"/>
+        </w:rPr>
+        <w:t>El proyecto se apoya en varios conceptos clave del campo de la ciencia de datos y la inteligencia artificial:</w:t>
+      </w:r>
+    </w:p>
+    <w:p>
+      <w:pPr>
+        <w:pStyle w:val="Textoindependiente"/>
+        <w:numPr>
+          <w:ilvl w:val="0"/>
+          <w:numId w:val="3"/>
+        </w:numPr>
+        <w:spacing w:before="97"/>
+        <w:ind w:right="40"/>
+        <w:jc w:val="both"/>
+        <w:rPr>
+          <w:rFonts w:asciiTheme="minorHAnsi" w:hAnsiTheme="minorHAnsi" w:cstheme="minorHAnsi"/>
+          <w:sz w:val="20"/>
+          <w:szCs w:val="20"/>
+          <w:lang w:val="es-MX"/>
+        </w:rPr>
+      </w:pPr>
+      <w:r>
+        <w:rPr>
+          <w:rFonts w:asciiTheme="minorHAnsi" w:hAnsiTheme="minorHAnsi" w:cstheme="minorHAnsi"/>
+          <w:b/>
+          <w:bCs/>
+          <w:sz w:val="20"/>
+          <w:szCs w:val="20"/>
+          <w:lang w:val="es-MX"/>
+        </w:rPr>
+        <w:t xml:space="preserve">Machine </w:t>
+      </w:r>
+      <w:proofErr w:type="spellStart"/>
+      <w:r>
+        <w:rPr>
+          <w:rFonts w:asciiTheme="minorHAnsi" w:hAnsiTheme="minorHAnsi" w:cstheme="minorHAnsi"/>
+          <w:b/>
+          <w:bCs/>
+          <w:sz w:val="20"/>
+          <w:szCs w:val="20"/>
+          <w:lang w:val="es-MX"/>
+        </w:rPr>
+        <w:t>Learning</w:t>
+      </w:r>
+      <w:proofErr w:type="spellEnd"/>
+      <w:r>
+        <w:rPr>
+          <w:rFonts w:asciiTheme="minorHAnsi" w:hAnsiTheme="minorHAnsi" w:cstheme="minorHAnsi"/>
+          <w:b/>
+          <w:bCs/>
+          <w:sz w:val="20"/>
+          <w:szCs w:val="20"/>
+          <w:lang w:val="es-MX"/>
+        </w:rPr>
+        <w:t xml:space="preserve"> y KNN:</w:t>
+      </w:r>
+      <w:r>
+        <w:rPr>
+          <w:rFonts w:asciiTheme="minorHAnsi" w:hAnsiTheme="minorHAnsi" w:cstheme="minorHAnsi"/>
+          <w:sz w:val="20"/>
+          <w:szCs w:val="20"/>
+          <w:lang w:val="es-MX"/>
+        </w:rPr>
+        <w:t xml:space="preserve"> El algoritmo K-</w:t>
+      </w:r>
+      <w:proofErr w:type="spellStart"/>
+      <w:r>
+        <w:rPr>
+          <w:rFonts w:asciiTheme="minorHAnsi" w:hAnsiTheme="minorHAnsi" w:cstheme="minorHAnsi"/>
+          <w:sz w:val="20"/>
+          <w:szCs w:val="20"/>
+          <w:lang w:val="es-MX"/>
+        </w:rPr>
+        <w:t>Nearest</w:t>
+      </w:r>
+      <w:proofErr w:type="spellEnd"/>
+      <w:r>
+        <w:rPr>
+          <w:rFonts w:asciiTheme="minorHAnsi" w:hAnsiTheme="minorHAnsi" w:cstheme="minorHAnsi"/>
+          <w:sz w:val="20"/>
+          <w:szCs w:val="20"/>
+          <w:lang w:val="es-MX"/>
+        </w:rPr>
+        <w:t xml:space="preserve"> </w:t>
+      </w:r>
+      <w:proofErr w:type="spellStart"/>
+      <w:r>
+        <w:rPr>
+          <w:rFonts w:asciiTheme="minorHAnsi" w:hAnsiTheme="minorHAnsi" w:cstheme="minorHAnsi"/>
+          <w:sz w:val="20"/>
+          <w:szCs w:val="20"/>
+          <w:lang w:val="es-MX"/>
+        </w:rPr>
+        <w:t>Neighbors</w:t>
+      </w:r>
+      <w:proofErr w:type="spellEnd"/>
+      <w:r>
+        <w:rPr>
+          <w:rFonts w:asciiTheme="minorHAnsi" w:hAnsiTheme="minorHAnsi" w:cstheme="minorHAnsi"/>
+          <w:sz w:val="20"/>
+          <w:szCs w:val="20"/>
+          <w:lang w:val="es-MX"/>
+        </w:rPr>
+        <w:t xml:space="preserve"> (KNN) es una técnica de aprendizaje supervisado utilizada para clasificación. Se basa en la idea de que las instancias similares se encuentran cerca unas de otras en un espacio multidimensional, por lo que al identificar los "vecinos" más cercanos a una canción favorita, podemos recomendar otras canciones con atributos similares.</w:t>
+      </w:r>
+    </w:p>
+    <w:p>
+      <w:pPr>
+        <w:pStyle w:val="Textoindependiente"/>
+        <w:numPr>
+          <w:ilvl w:val="0"/>
+          <w:numId w:val="3"/>
+        </w:numPr>
+        <w:spacing w:before="97"/>
+        <w:ind w:right="40"/>
+        <w:jc w:val="both"/>
+        <w:rPr>
+          <w:rFonts w:asciiTheme="minorHAnsi" w:hAnsiTheme="minorHAnsi" w:cstheme="minorHAnsi"/>
+          <w:sz w:val="20"/>
+          <w:szCs w:val="20"/>
+          <w:lang w:val="es-MX"/>
+        </w:rPr>
+      </w:pPr>
+      <w:r>
+        <w:rPr>
+          <w:rFonts w:asciiTheme="minorHAnsi" w:hAnsiTheme="minorHAnsi" w:cstheme="minorHAnsi"/>
+          <w:b/>
+          <w:bCs/>
+          <w:sz w:val="20"/>
+          <w:szCs w:val="20"/>
+          <w:lang w:val="es-MX"/>
+        </w:rPr>
+        <w:t>Metodología CRISP-DM:</w:t>
+      </w:r>
+      <w:r>
+        <w:rPr>
+          <w:rFonts w:asciiTheme="minorHAnsi" w:hAnsiTheme="minorHAnsi" w:cstheme="minorHAnsi"/>
+          <w:sz w:val="20"/>
+          <w:szCs w:val="20"/>
+          <w:lang w:val="es-MX"/>
+        </w:rPr>
+        <w:t xml:space="preserve"> La metodología CRISP-DM (Cross </w:t>
+      </w:r>
+      <w:proofErr w:type="spellStart"/>
+      <w:r>
+        <w:rPr>
+          <w:rFonts w:asciiTheme="minorHAnsi" w:hAnsiTheme="minorHAnsi" w:cstheme="minorHAnsi"/>
+          <w:sz w:val="20"/>
+          <w:szCs w:val="20"/>
+          <w:lang w:val="es-MX"/>
+        </w:rPr>
+        <w:t>Industry</w:t>
+      </w:r>
+      <w:proofErr w:type="spellEnd"/>
+      <w:r>
+        <w:rPr>
+          <w:rFonts w:asciiTheme="minorHAnsi" w:hAnsiTheme="minorHAnsi" w:cstheme="minorHAnsi"/>
+          <w:sz w:val="20"/>
+          <w:szCs w:val="20"/>
+          <w:lang w:val="es-MX"/>
+        </w:rPr>
+        <w:t xml:space="preserve"> Standard </w:t>
+      </w:r>
+      <w:proofErr w:type="spellStart"/>
+      <w:r>
+        <w:rPr>
+          <w:rFonts w:asciiTheme="minorHAnsi" w:hAnsiTheme="minorHAnsi" w:cstheme="minorHAnsi"/>
+          <w:sz w:val="20"/>
+          <w:szCs w:val="20"/>
+          <w:lang w:val="es-MX"/>
+        </w:rPr>
+        <w:t>Process</w:t>
+      </w:r>
+      <w:proofErr w:type="spellEnd"/>
+      <w:r>
+        <w:rPr>
+          <w:rFonts w:asciiTheme="minorHAnsi" w:hAnsiTheme="minorHAnsi" w:cstheme="minorHAnsi"/>
+          <w:sz w:val="20"/>
+          <w:szCs w:val="20"/>
+          <w:lang w:val="es-MX"/>
+        </w:rPr>
+        <w:t xml:space="preserve"> </w:t>
+      </w:r>
+      <w:proofErr w:type="spellStart"/>
+      <w:r>
+        <w:rPr>
+          <w:rFonts w:asciiTheme="minorHAnsi" w:hAnsiTheme="minorHAnsi" w:cstheme="minorHAnsi"/>
+          <w:sz w:val="20"/>
+          <w:szCs w:val="20"/>
+          <w:lang w:val="es-MX"/>
+        </w:rPr>
+        <w:t>for</w:t>
+      </w:r>
+      <w:proofErr w:type="spellEnd"/>
+      <w:r>
+        <w:rPr>
+          <w:rFonts w:asciiTheme="minorHAnsi" w:hAnsiTheme="minorHAnsi" w:cstheme="minorHAnsi"/>
+          <w:sz w:val="20"/>
+          <w:szCs w:val="20"/>
+          <w:lang w:val="es-MX"/>
+        </w:rPr>
+        <w:t xml:space="preserve"> Data </w:t>
+      </w:r>
+      <w:proofErr w:type="spellStart"/>
+      <w:r>
+        <w:rPr>
+          <w:rFonts w:asciiTheme="minorHAnsi" w:hAnsiTheme="minorHAnsi" w:cstheme="minorHAnsi"/>
+          <w:sz w:val="20"/>
+          <w:szCs w:val="20"/>
+          <w:lang w:val="es-MX"/>
+        </w:rPr>
+        <w:t>Mining</w:t>
+      </w:r>
+      <w:proofErr w:type="spellEnd"/>
+      <w:r>
+        <w:rPr>
+          <w:rFonts w:asciiTheme="minorHAnsi" w:hAnsiTheme="minorHAnsi" w:cstheme="minorHAnsi"/>
+          <w:sz w:val="20"/>
+          <w:szCs w:val="20"/>
+          <w:lang w:val="es-MX"/>
+        </w:rPr>
+        <w:t>) divide el proceso de minería de datos en fases bien definidas: comprensión del proyecto, comprensión de los datos, preparación de los datos, modelamiento, evaluación y publicación. Esta estructura flexible facilita un desarrollo ordenado y eficiente.</w:t>
+      </w:r>
+    </w:p>
+    <w:p>
+      <w:pPr>
+        <w:pStyle w:val="Textoindependiente"/>
+        <w:numPr>
+          <w:ilvl w:val="0"/>
+          <w:numId w:val="3"/>
+        </w:numPr>
+        <w:spacing w:before="97"/>
+        <w:ind w:right="40"/>
+        <w:jc w:val="both"/>
+        <w:rPr>
+          <w:rFonts w:asciiTheme="minorHAnsi" w:hAnsiTheme="minorHAnsi" w:cstheme="minorHAnsi"/>
+          <w:sz w:val="20"/>
+          <w:szCs w:val="20"/>
+          <w:lang w:val="es-MX"/>
+        </w:rPr>
+      </w:pPr>
+      <w:r>
+        <w:rPr>
+          <w:rFonts w:asciiTheme="minorHAnsi" w:hAnsiTheme="minorHAnsi" w:cstheme="minorHAnsi"/>
+          <w:b/>
+          <w:bCs/>
+          <w:sz w:val="20"/>
+          <w:szCs w:val="20"/>
+          <w:lang w:val="es-MX"/>
+        </w:rPr>
+        <w:t xml:space="preserve">Web </w:t>
+      </w:r>
+      <w:proofErr w:type="spellStart"/>
+      <w:r>
+        <w:rPr>
+          <w:rFonts w:asciiTheme="minorHAnsi" w:hAnsiTheme="minorHAnsi" w:cstheme="minorHAnsi"/>
+          <w:b/>
+          <w:bCs/>
+          <w:sz w:val="20"/>
+          <w:szCs w:val="20"/>
+          <w:lang w:val="es-MX"/>
+        </w:rPr>
+        <w:t>Scraping</w:t>
+      </w:r>
+      <w:proofErr w:type="spellEnd"/>
+      <w:r>
+        <w:rPr>
+          <w:rFonts w:asciiTheme="minorHAnsi" w:hAnsiTheme="minorHAnsi" w:cstheme="minorHAnsi"/>
+          <w:b/>
+          <w:bCs/>
+          <w:sz w:val="20"/>
+          <w:szCs w:val="20"/>
+          <w:lang w:val="es-MX"/>
+        </w:rPr>
+        <w:t>:</w:t>
+      </w:r>
+      <w:r>
+        <w:rPr>
+          <w:rFonts w:asciiTheme="minorHAnsi" w:hAnsiTheme="minorHAnsi" w:cstheme="minorHAnsi"/>
+          <w:sz w:val="20"/>
+          <w:szCs w:val="20"/>
+          <w:lang w:val="es-MX"/>
+        </w:rPr>
+        <w:t xml:space="preserve"> El web </w:t>
+      </w:r>
+      <w:proofErr w:type="spellStart"/>
+      <w:r>
+        <w:rPr>
+          <w:rFonts w:asciiTheme="minorHAnsi" w:hAnsiTheme="minorHAnsi" w:cstheme="minorHAnsi"/>
+          <w:sz w:val="20"/>
+          <w:szCs w:val="20"/>
+          <w:lang w:val="es-MX"/>
+        </w:rPr>
+        <w:t>scraping</w:t>
+      </w:r>
+      <w:proofErr w:type="spellEnd"/>
+      <w:r>
+        <w:rPr>
+          <w:rFonts w:asciiTheme="minorHAnsi" w:hAnsiTheme="minorHAnsi" w:cstheme="minorHAnsi"/>
+          <w:sz w:val="20"/>
+          <w:szCs w:val="20"/>
+          <w:lang w:val="es-MX"/>
+        </w:rPr>
+        <w:t xml:space="preserve"> es la técnica de extracción de información de sitios web. En este proyecto, se utiliza para complementar el </w:t>
+      </w:r>
+      <w:proofErr w:type="spellStart"/>
+      <w:r>
+        <w:rPr>
+          <w:rFonts w:asciiTheme="minorHAnsi" w:hAnsiTheme="minorHAnsi" w:cstheme="minorHAnsi"/>
+          <w:sz w:val="20"/>
+          <w:szCs w:val="20"/>
+          <w:lang w:val="es-MX"/>
+        </w:rPr>
+        <w:t>dataset</w:t>
+      </w:r>
+      <w:proofErr w:type="spellEnd"/>
+      <w:r>
+        <w:rPr>
+          <w:rFonts w:asciiTheme="minorHAnsi" w:hAnsiTheme="minorHAnsi" w:cstheme="minorHAnsi"/>
+          <w:sz w:val="20"/>
+          <w:szCs w:val="20"/>
+          <w:lang w:val="es-MX"/>
+        </w:rPr>
+        <w:t xml:space="preserve"> con información adicional de canciones, como etiquetas y descripciones, que no se encuentran disponibles directamente en los </w:t>
+      </w:r>
+      <w:proofErr w:type="spellStart"/>
+      <w:r>
+        <w:rPr>
+          <w:rFonts w:asciiTheme="minorHAnsi" w:hAnsiTheme="minorHAnsi" w:cstheme="minorHAnsi"/>
+          <w:sz w:val="20"/>
+          <w:szCs w:val="20"/>
+          <w:lang w:val="es-MX"/>
+        </w:rPr>
+        <w:t>datasets</w:t>
+      </w:r>
+      <w:proofErr w:type="spellEnd"/>
+      <w:r>
+        <w:rPr>
+          <w:rFonts w:asciiTheme="minorHAnsi" w:hAnsiTheme="minorHAnsi" w:cstheme="minorHAnsi"/>
+          <w:sz w:val="20"/>
+          <w:szCs w:val="20"/>
+          <w:lang w:val="es-MX"/>
+        </w:rPr>
+        <w:t xml:space="preserve"> utilizados.</w:t>
+      </w:r>
+    </w:p>
+    <w:p>
+      <w:pPr>
+        <w:pStyle w:val="Textoindependiente"/>
+        <w:numPr>
+          <w:ilvl w:val="0"/>
+          <w:numId w:val="3"/>
+        </w:numPr>
+        <w:spacing w:before="97"/>
+        <w:ind w:right="40"/>
+        <w:jc w:val="both"/>
+        <w:rPr>
+          <w:rFonts w:asciiTheme="minorHAnsi" w:hAnsiTheme="minorHAnsi" w:cstheme="minorHAnsi"/>
+          <w:sz w:val="20"/>
+          <w:szCs w:val="20"/>
+          <w:lang w:val="es-MX"/>
+        </w:rPr>
+      </w:pPr>
+      <w:r>
+        <w:rPr>
+          <w:rFonts w:asciiTheme="minorHAnsi" w:hAnsiTheme="minorHAnsi" w:cstheme="minorHAnsi"/>
+          <w:b/>
+          <w:bCs/>
+          <w:sz w:val="20"/>
+          <w:szCs w:val="20"/>
+          <w:lang w:val="es-MX"/>
+        </w:rPr>
+        <w:t>Extracción de características musicales:</w:t>
+      </w:r>
+      <w:r>
+        <w:rPr>
+          <w:rFonts w:asciiTheme="minorHAnsi" w:hAnsiTheme="minorHAnsi" w:cstheme="minorHAnsi"/>
+          <w:sz w:val="20"/>
+          <w:szCs w:val="20"/>
+          <w:lang w:val="es-MX"/>
+        </w:rPr>
+        <w:t xml:space="preserve"> Utilizamos la librería </w:t>
+      </w:r>
+      <w:proofErr w:type="spellStart"/>
+      <w:r>
+        <w:rPr>
+          <w:rFonts w:asciiTheme="minorHAnsi" w:hAnsiTheme="minorHAnsi" w:cstheme="minorHAnsi"/>
+          <w:b/>
+          <w:bCs/>
+          <w:sz w:val="20"/>
+          <w:szCs w:val="20"/>
+          <w:lang w:val="es-MX"/>
+        </w:rPr>
+        <w:t>librosa</w:t>
+      </w:r>
+      <w:proofErr w:type="spellEnd"/>
+      <w:r>
+        <w:rPr>
+          <w:rFonts w:asciiTheme="minorHAnsi" w:hAnsiTheme="minorHAnsi" w:cstheme="minorHAnsi"/>
+          <w:sz w:val="20"/>
+          <w:szCs w:val="20"/>
+          <w:lang w:val="es-MX"/>
+        </w:rPr>
+        <w:t xml:space="preserve"> para extraer atributos relevantes del audio, como tempo, tono y timbre. Estas características se utilizan como insumos para el modelo de recomendación.</w:t>
+      </w:r>
+    </w:p>
+    <w:p>
+      <w:pPr>
+        <w:pStyle w:val="Textoindependiente"/>
+        <w:spacing w:before="97"/>
+        <w:ind w:left="720" w:right="40"/>
+        <w:jc w:val="both"/>
+        <w:rPr>
+          <w:rFonts w:asciiTheme="minorHAnsi" w:hAnsiTheme="minorHAnsi" w:cstheme="minorHAnsi"/>
+          <w:sz w:val="20"/>
+          <w:szCs w:val="20"/>
+          <w:lang w:val="es-MX"/>
+        </w:rPr>
+      </w:pPr>
+    </w:p>
+    <w:p>
+      <w:pPr>
+        <w:pStyle w:val="Textoindependiente"/>
+        <w:spacing w:before="97"/>
+        <w:ind w:right="40"/>
+        <w:jc w:val="center"/>
+        <w:rPr>
+          <w:rFonts w:asciiTheme="majorHAnsi" w:hAnsiTheme="majorHAnsi" w:cstheme="minorHAnsi"/>
+          <w:b/>
+          <w:bCs/>
+          <w:sz w:val="28"/>
+          <w:szCs w:val="28"/>
+        </w:rPr>
+      </w:pPr>
+      <w:r>
+        <w:rPr>
+          <w:rFonts w:asciiTheme="majorHAnsi" w:hAnsiTheme="majorHAnsi" w:cstheme="minorHAnsi"/>
+          <w:b/>
+          <w:bCs/>
+          <w:sz w:val="28"/>
+          <w:szCs w:val="28"/>
+        </w:rPr>
+        <w:t>METODOLOGIA</w:t>
+      </w:r>
+    </w:p>
+    <w:p>
+      <w:pPr>
+        <w:pStyle w:val="Textoindependiente"/>
+        <w:spacing w:before="97"/>
+        <w:ind w:right="40"/>
+        <w:jc w:val="both"/>
+        <w:rPr>
+          <w:rFonts w:asciiTheme="minorHAnsi" w:hAnsiTheme="minorHAnsi" w:cstheme="minorHAnsi"/>
+          <w:b/>
+          <w:bCs/>
+          <w:sz w:val="20"/>
+          <w:szCs w:val="20"/>
+          <w:lang w:val="es-MX"/>
+        </w:rPr>
+      </w:pPr>
+      <w:r>
+        <w:rPr>
+          <w:rFonts w:asciiTheme="minorHAnsi" w:hAnsiTheme="minorHAnsi" w:cstheme="minorHAnsi"/>
+          <w:b/>
+          <w:bCs/>
+          <w:sz w:val="20"/>
+          <w:szCs w:val="20"/>
+          <w:lang w:val="es-MX"/>
+        </w:rPr>
+        <w:t>Metodología CRISP-DM</w:t>
+      </w:r>
+    </w:p>
+    <w:p>
+      <w:pPr>
+        <w:pStyle w:val="Textoindependiente"/>
+        <w:spacing w:before="97"/>
+        <w:ind w:right="40"/>
+        <w:jc w:val="both"/>
+        <w:rPr>
+          <w:rFonts w:asciiTheme="minorHAnsi" w:hAnsiTheme="minorHAnsi" w:cstheme="minorHAnsi"/>
+          <w:sz w:val="20"/>
+          <w:szCs w:val="20"/>
+          <w:lang w:val="es-MX"/>
+        </w:rPr>
+      </w:pPr>
+      <w:r>
+        <w:rPr>
+          <w:rFonts w:asciiTheme="minorHAnsi" w:hAnsiTheme="minorHAnsi" w:cstheme="minorHAnsi"/>
+          <w:sz w:val="20"/>
+          <w:szCs w:val="20"/>
+          <w:lang w:val="es-MX"/>
+        </w:rPr>
+        <w:t xml:space="preserve">Para estructurar el desarrollo del proyecto, seguimos la metodología </w:t>
+      </w:r>
+      <w:r>
+        <w:rPr>
+          <w:rFonts w:asciiTheme="minorHAnsi" w:hAnsiTheme="minorHAnsi" w:cstheme="minorHAnsi"/>
+          <w:b/>
+          <w:bCs/>
+          <w:sz w:val="20"/>
+          <w:szCs w:val="20"/>
+          <w:lang w:val="es-MX"/>
+        </w:rPr>
+        <w:t>CRISP-DM</w:t>
+      </w:r>
+      <w:r>
+        <w:rPr>
+          <w:rFonts w:asciiTheme="minorHAnsi" w:hAnsiTheme="minorHAnsi" w:cstheme="minorHAnsi"/>
+          <w:sz w:val="20"/>
+          <w:szCs w:val="20"/>
+          <w:lang w:val="es-MX"/>
+        </w:rPr>
+        <w:t xml:space="preserve"> (Cross </w:t>
+      </w:r>
+      <w:proofErr w:type="spellStart"/>
+      <w:r>
+        <w:rPr>
+          <w:rFonts w:asciiTheme="minorHAnsi" w:hAnsiTheme="minorHAnsi" w:cstheme="minorHAnsi"/>
+          <w:sz w:val="20"/>
+          <w:szCs w:val="20"/>
+          <w:lang w:val="es-MX"/>
+        </w:rPr>
+        <w:t>Industry</w:t>
+      </w:r>
+      <w:proofErr w:type="spellEnd"/>
+      <w:r>
+        <w:rPr>
+          <w:rFonts w:asciiTheme="minorHAnsi" w:hAnsiTheme="minorHAnsi" w:cstheme="minorHAnsi"/>
+          <w:sz w:val="20"/>
+          <w:szCs w:val="20"/>
+          <w:lang w:val="es-MX"/>
+        </w:rPr>
+        <w:t xml:space="preserve"> Standard </w:t>
+      </w:r>
+      <w:proofErr w:type="spellStart"/>
+      <w:r>
+        <w:rPr>
+          <w:rFonts w:asciiTheme="minorHAnsi" w:hAnsiTheme="minorHAnsi" w:cstheme="minorHAnsi"/>
+          <w:sz w:val="20"/>
+          <w:szCs w:val="20"/>
+          <w:lang w:val="es-MX"/>
+        </w:rPr>
+        <w:t>Process</w:t>
+      </w:r>
+      <w:proofErr w:type="spellEnd"/>
+      <w:r>
+        <w:rPr>
+          <w:rFonts w:asciiTheme="minorHAnsi" w:hAnsiTheme="minorHAnsi" w:cstheme="minorHAnsi"/>
+          <w:sz w:val="20"/>
+          <w:szCs w:val="20"/>
+          <w:lang w:val="es-MX"/>
+        </w:rPr>
+        <w:t xml:space="preserve"> </w:t>
+      </w:r>
+      <w:proofErr w:type="spellStart"/>
+      <w:r>
+        <w:rPr>
+          <w:rFonts w:asciiTheme="minorHAnsi" w:hAnsiTheme="minorHAnsi" w:cstheme="minorHAnsi"/>
+          <w:sz w:val="20"/>
+          <w:szCs w:val="20"/>
+          <w:lang w:val="es-MX"/>
+        </w:rPr>
+        <w:t>for</w:t>
+      </w:r>
+      <w:proofErr w:type="spellEnd"/>
+      <w:r>
+        <w:rPr>
+          <w:rFonts w:asciiTheme="minorHAnsi" w:hAnsiTheme="minorHAnsi" w:cstheme="minorHAnsi"/>
+          <w:sz w:val="20"/>
+          <w:szCs w:val="20"/>
+          <w:lang w:val="es-MX"/>
+        </w:rPr>
+        <w:t xml:space="preserve"> Data </w:t>
+      </w:r>
+      <w:proofErr w:type="spellStart"/>
+      <w:r>
+        <w:rPr>
+          <w:rFonts w:asciiTheme="minorHAnsi" w:hAnsiTheme="minorHAnsi" w:cstheme="minorHAnsi"/>
+          <w:sz w:val="20"/>
+          <w:szCs w:val="20"/>
+          <w:lang w:val="es-MX"/>
+        </w:rPr>
+        <w:t>Mining</w:t>
+      </w:r>
+      <w:proofErr w:type="spellEnd"/>
+      <w:r>
+        <w:rPr>
+          <w:rFonts w:asciiTheme="minorHAnsi" w:hAnsiTheme="minorHAnsi" w:cstheme="minorHAnsi"/>
+          <w:sz w:val="20"/>
+          <w:szCs w:val="20"/>
+          <w:lang w:val="es-MX"/>
+        </w:rPr>
+        <w:t>), que proporciona un enfoque claro para cada fase del ciclo de vida del análisis de datos. Esta metodología es flexible, permitiendo adaptar los pasos a las necesidades específicas del proyecto.</w:t>
+      </w:r>
+    </w:p>
+    <w:p>
+      <w:pPr>
+        <w:pStyle w:val="Textoindependiente"/>
+        <w:spacing w:before="97"/>
+        <w:ind w:right="40"/>
+        <w:jc w:val="both"/>
+        <w:rPr>
+          <w:rFonts w:asciiTheme="minorHAnsi" w:hAnsiTheme="minorHAnsi" w:cstheme="minorHAnsi"/>
+          <w:sz w:val="20"/>
+          <w:szCs w:val="20"/>
+          <w:lang w:val="es-MX"/>
+        </w:rPr>
+      </w:pPr>
+      <w:r>
+        <w:rPr>
+          <w:rFonts w:asciiTheme="minorHAnsi" w:hAnsiTheme="minorHAnsi" w:cstheme="minorHAnsi"/>
+          <w:sz w:val="20"/>
+          <w:szCs w:val="20"/>
+          <w:lang w:val="es-MX"/>
+        </w:rPr>
+        <w:t>Las etapas que abordamos son:</w:t>
+      </w:r>
+    </w:p>
+    <w:p>
+      <w:pPr>
+        <w:pStyle w:val="Textoindependiente"/>
+        <w:numPr>
+          <w:ilvl w:val="0"/>
+          <w:numId w:val="9"/>
+        </w:numPr>
+        <w:spacing w:before="97"/>
+        <w:ind w:right="40"/>
+        <w:jc w:val="both"/>
+        <w:rPr>
+          <w:rFonts w:asciiTheme="minorHAnsi" w:hAnsiTheme="minorHAnsi" w:cstheme="minorHAnsi"/>
+          <w:sz w:val="20"/>
+          <w:szCs w:val="20"/>
+          <w:lang w:val="es-MX"/>
+        </w:rPr>
+      </w:pPr>
+      <w:r>
+        <w:rPr>
+          <w:rFonts w:asciiTheme="minorHAnsi" w:hAnsiTheme="minorHAnsi" w:cstheme="minorHAnsi"/>
+          <w:b/>
+          <w:bCs/>
+          <w:sz w:val="20"/>
+          <w:szCs w:val="20"/>
+          <w:lang w:val="es-MX"/>
+        </w:rPr>
+        <w:t>Comprensión del Proyecto:</w:t>
+      </w:r>
+      <w:r>
+        <w:rPr>
+          <w:rFonts w:asciiTheme="minorHAnsi" w:hAnsiTheme="minorHAnsi" w:cstheme="minorHAnsi"/>
+          <w:sz w:val="20"/>
+          <w:szCs w:val="20"/>
+          <w:lang w:val="es-MX"/>
+        </w:rPr>
+        <w:br/>
+        <w:t>En esta fase definimos los objetivos y requerimientos del sistema de recomendación musical. El objetivo principal es ofrecer recomendaciones de cinco canciones en función de las tres canciones favoritas proporcionadas por el usuario.</w:t>
+      </w:r>
+    </w:p>
+    <w:p>
+      <w:pPr>
+        <w:pStyle w:val="Textoindependiente"/>
+        <w:numPr>
+          <w:ilvl w:val="0"/>
+          <w:numId w:val="9"/>
+        </w:numPr>
+        <w:spacing w:before="97"/>
+        <w:ind w:right="40"/>
+        <w:jc w:val="both"/>
+        <w:rPr>
+          <w:rFonts w:asciiTheme="minorHAnsi" w:hAnsiTheme="minorHAnsi" w:cstheme="minorHAnsi"/>
+          <w:sz w:val="20"/>
+          <w:szCs w:val="20"/>
+          <w:lang w:val="es-MX"/>
+        </w:rPr>
+      </w:pPr>
+      <w:r>
+        <w:rPr>
+          <w:rFonts w:asciiTheme="minorHAnsi" w:hAnsiTheme="minorHAnsi" w:cstheme="minorHAnsi"/>
+          <w:b/>
+          <w:bCs/>
+          <w:sz w:val="20"/>
+          <w:szCs w:val="20"/>
+          <w:lang w:val="es-MX"/>
+        </w:rPr>
+        <w:t>Comprensión de los Datos:</w:t>
+      </w:r>
+      <w:r>
+        <w:rPr>
+          <w:rFonts w:asciiTheme="minorHAnsi" w:hAnsiTheme="minorHAnsi" w:cstheme="minorHAnsi"/>
+          <w:sz w:val="20"/>
+          <w:szCs w:val="20"/>
+          <w:lang w:val="es-MX"/>
+        </w:rPr>
+        <w:br/>
+        <w:t xml:space="preserve">Identificamos </w:t>
+      </w:r>
+      <w:proofErr w:type="spellStart"/>
+      <w:r>
+        <w:rPr>
+          <w:rFonts w:asciiTheme="minorHAnsi" w:hAnsiTheme="minorHAnsi" w:cstheme="minorHAnsi"/>
+          <w:sz w:val="20"/>
+          <w:szCs w:val="20"/>
+          <w:lang w:val="es-MX"/>
+        </w:rPr>
+        <w:t>datasets</w:t>
+      </w:r>
+      <w:proofErr w:type="spellEnd"/>
+      <w:r>
+        <w:rPr>
+          <w:rFonts w:asciiTheme="minorHAnsi" w:hAnsiTheme="minorHAnsi" w:cstheme="minorHAnsi"/>
+          <w:sz w:val="20"/>
+          <w:szCs w:val="20"/>
+          <w:lang w:val="es-MX"/>
+        </w:rPr>
+        <w:t xml:space="preserve"> relevantes como el </w:t>
+      </w:r>
+      <w:r>
+        <w:rPr>
+          <w:rFonts w:asciiTheme="minorHAnsi" w:hAnsiTheme="minorHAnsi" w:cstheme="minorHAnsi"/>
+          <w:b/>
+          <w:bCs/>
+          <w:sz w:val="20"/>
+          <w:szCs w:val="20"/>
+          <w:lang w:val="es-MX"/>
+        </w:rPr>
+        <w:t>GTZAN</w:t>
+      </w:r>
+      <w:r>
+        <w:rPr>
+          <w:rFonts w:asciiTheme="minorHAnsi" w:hAnsiTheme="minorHAnsi" w:cstheme="minorHAnsi"/>
+          <w:sz w:val="20"/>
+          <w:szCs w:val="20"/>
+          <w:lang w:val="es-MX"/>
+        </w:rPr>
+        <w:t xml:space="preserve"> </w:t>
+      </w:r>
+      <w:r>
+        <w:rPr>
+          <w:rFonts w:asciiTheme="minorHAnsi" w:hAnsiTheme="minorHAnsi" w:cstheme="minorHAnsi"/>
+          <w:sz w:val="20"/>
+          <w:szCs w:val="20"/>
+          <w:lang w:val="es-MX"/>
+        </w:rPr>
+        <w:t xml:space="preserve">y las </w:t>
+      </w:r>
+      <w:proofErr w:type="spellStart"/>
+      <w:r>
+        <w:rPr>
+          <w:rFonts w:asciiTheme="minorHAnsi" w:hAnsiTheme="minorHAnsi" w:cstheme="minorHAnsi"/>
+          <w:sz w:val="20"/>
+          <w:szCs w:val="20"/>
+          <w:lang w:val="es-MX"/>
+        </w:rPr>
+        <w:t>APIs</w:t>
+      </w:r>
+      <w:proofErr w:type="spellEnd"/>
+      <w:r>
+        <w:rPr>
+          <w:rFonts w:asciiTheme="minorHAnsi" w:hAnsiTheme="minorHAnsi" w:cstheme="minorHAnsi"/>
+          <w:sz w:val="20"/>
+          <w:szCs w:val="20"/>
+          <w:lang w:val="es-MX"/>
+        </w:rPr>
+        <w:t xml:space="preserve"> de </w:t>
+      </w:r>
+      <w:r>
+        <w:rPr>
+          <w:rFonts w:asciiTheme="minorHAnsi" w:hAnsiTheme="minorHAnsi" w:cstheme="minorHAnsi"/>
+          <w:b/>
+          <w:bCs/>
+          <w:sz w:val="20"/>
+          <w:szCs w:val="20"/>
+          <w:lang w:val="es-MX"/>
+        </w:rPr>
+        <w:t>Spotify</w:t>
+      </w:r>
+      <w:r>
+        <w:rPr>
+          <w:rFonts w:asciiTheme="minorHAnsi" w:hAnsiTheme="minorHAnsi" w:cstheme="minorHAnsi"/>
+          <w:sz w:val="20"/>
+          <w:szCs w:val="20"/>
+          <w:lang w:val="es-MX"/>
+        </w:rPr>
+        <w:t xml:space="preserve"> para obtener atributos musicales como el tempo, la energía, la popularidad y el género. Además, realizamos web </w:t>
+      </w:r>
+      <w:proofErr w:type="spellStart"/>
+      <w:r>
+        <w:rPr>
+          <w:rFonts w:asciiTheme="minorHAnsi" w:hAnsiTheme="minorHAnsi" w:cstheme="minorHAnsi"/>
+          <w:sz w:val="20"/>
+          <w:szCs w:val="20"/>
+          <w:lang w:val="es-MX"/>
+        </w:rPr>
+        <w:t>scraping</w:t>
+      </w:r>
+      <w:proofErr w:type="spellEnd"/>
+      <w:r>
+        <w:rPr>
+          <w:rFonts w:asciiTheme="minorHAnsi" w:hAnsiTheme="minorHAnsi" w:cstheme="minorHAnsi"/>
+          <w:sz w:val="20"/>
+          <w:szCs w:val="20"/>
+          <w:lang w:val="es-MX"/>
+        </w:rPr>
+        <w:t xml:space="preserve"> desde plataformas como </w:t>
+      </w:r>
+      <w:r>
+        <w:rPr>
+          <w:rFonts w:asciiTheme="minorHAnsi" w:hAnsiTheme="minorHAnsi" w:cstheme="minorHAnsi"/>
+          <w:b/>
+          <w:bCs/>
+          <w:sz w:val="20"/>
+          <w:szCs w:val="20"/>
+          <w:lang w:val="es-MX"/>
+        </w:rPr>
+        <w:t>Last.fm</w:t>
+      </w:r>
+      <w:r>
+        <w:rPr>
+          <w:rFonts w:asciiTheme="minorHAnsi" w:hAnsiTheme="minorHAnsi" w:cstheme="minorHAnsi"/>
+          <w:sz w:val="20"/>
+          <w:szCs w:val="20"/>
+          <w:lang w:val="es-MX"/>
+        </w:rPr>
+        <w:t xml:space="preserve"> utilizando herramientas como </w:t>
+      </w:r>
+      <w:proofErr w:type="spellStart"/>
+      <w:r>
+        <w:rPr>
+          <w:rFonts w:asciiTheme="minorHAnsi" w:hAnsiTheme="minorHAnsi" w:cstheme="minorHAnsi"/>
+          <w:sz w:val="20"/>
+          <w:szCs w:val="20"/>
+          <w:lang w:val="es-MX"/>
+        </w:rPr>
+        <w:t>BeautifulSoup</w:t>
+      </w:r>
+      <w:proofErr w:type="spellEnd"/>
+      <w:r>
+        <w:rPr>
+          <w:rFonts w:asciiTheme="minorHAnsi" w:hAnsiTheme="minorHAnsi" w:cstheme="minorHAnsi"/>
+          <w:sz w:val="20"/>
+          <w:szCs w:val="20"/>
+          <w:lang w:val="es-MX"/>
+        </w:rPr>
+        <w:t>.</w:t>
+      </w:r>
+    </w:p>
+    <w:p>
+      <w:pPr>
+        <w:pStyle w:val="Textoindependiente"/>
+        <w:numPr>
+          <w:ilvl w:val="0"/>
+          <w:numId w:val="9"/>
+        </w:numPr>
+        <w:spacing w:before="97"/>
+        <w:ind w:right="40"/>
+        <w:jc w:val="both"/>
+        <w:rPr>
+          <w:rFonts w:asciiTheme="minorHAnsi" w:hAnsiTheme="minorHAnsi" w:cstheme="minorHAnsi"/>
+          <w:sz w:val="20"/>
+          <w:szCs w:val="20"/>
+          <w:lang w:val="es-MX"/>
+        </w:rPr>
+      </w:pPr>
+      <w:r>
+        <w:rPr>
+          <w:rFonts w:asciiTheme="minorHAnsi" w:hAnsiTheme="minorHAnsi" w:cstheme="minorHAnsi"/>
+          <w:b/>
+          <w:bCs/>
+          <w:sz w:val="20"/>
+          <w:szCs w:val="20"/>
+          <w:lang w:val="es-MX"/>
+        </w:rPr>
+        <w:t>Preparación de los Datos:</w:t>
+      </w:r>
+      <w:r>
+        <w:rPr>
+          <w:rFonts w:asciiTheme="minorHAnsi" w:hAnsiTheme="minorHAnsi" w:cstheme="minorHAnsi"/>
+          <w:sz w:val="20"/>
+          <w:szCs w:val="20"/>
+          <w:lang w:val="es-MX"/>
+        </w:rPr>
+        <w:br/>
+        <w:t xml:space="preserve">En esta etapa, limpiamos y preprocesamos los datos. Eliminamos valores duplicados o nulos, y normalizamos los valores numéricos para mejorar la precisión del modelo. También integramos la información obtenida por web </w:t>
+      </w:r>
+      <w:proofErr w:type="spellStart"/>
+      <w:r>
+        <w:rPr>
+          <w:rFonts w:asciiTheme="minorHAnsi" w:hAnsiTheme="minorHAnsi" w:cstheme="minorHAnsi"/>
+          <w:sz w:val="20"/>
+          <w:szCs w:val="20"/>
+          <w:lang w:val="es-MX"/>
+        </w:rPr>
+        <w:t>scraping</w:t>
+      </w:r>
+      <w:proofErr w:type="spellEnd"/>
+      <w:r>
+        <w:rPr>
+          <w:rFonts w:asciiTheme="minorHAnsi" w:hAnsiTheme="minorHAnsi" w:cstheme="minorHAnsi"/>
+          <w:sz w:val="20"/>
+          <w:szCs w:val="20"/>
+          <w:lang w:val="es-MX"/>
+        </w:rPr>
+        <w:t xml:space="preserve"> para enriquecer nuestro </w:t>
+      </w:r>
+      <w:proofErr w:type="spellStart"/>
+      <w:r>
+        <w:rPr>
+          <w:rFonts w:asciiTheme="minorHAnsi" w:hAnsiTheme="minorHAnsi" w:cstheme="minorHAnsi"/>
+          <w:sz w:val="20"/>
+          <w:szCs w:val="20"/>
+          <w:lang w:val="es-MX"/>
+        </w:rPr>
+        <w:t>dataset</w:t>
+      </w:r>
+      <w:proofErr w:type="spellEnd"/>
+      <w:r>
+        <w:rPr>
+          <w:rFonts w:asciiTheme="minorHAnsi" w:hAnsiTheme="minorHAnsi" w:cstheme="minorHAnsi"/>
+          <w:sz w:val="20"/>
+          <w:szCs w:val="20"/>
+          <w:lang w:val="es-MX"/>
+        </w:rPr>
+        <w:t>.</w:t>
+      </w:r>
+    </w:p>
+    <w:p>
+      <w:pPr>
+        <w:pStyle w:val="Textoindependiente"/>
+        <w:numPr>
+          <w:ilvl w:val="0"/>
+          <w:numId w:val="9"/>
+        </w:numPr>
+        <w:spacing w:before="97"/>
+        <w:ind w:right="40"/>
+        <w:jc w:val="both"/>
+        <w:rPr>
+          <w:rFonts w:asciiTheme="minorHAnsi" w:hAnsiTheme="minorHAnsi" w:cstheme="minorHAnsi"/>
+          <w:sz w:val="20"/>
+          <w:szCs w:val="20"/>
+          <w:lang w:val="es-MX"/>
+        </w:rPr>
+      </w:pPr>
+      <w:r>
+        <w:rPr>
+          <w:rFonts w:asciiTheme="minorHAnsi" w:hAnsiTheme="minorHAnsi" w:cstheme="minorHAnsi"/>
+          <w:b/>
+          <w:bCs/>
+          <w:sz w:val="20"/>
+          <w:szCs w:val="20"/>
+          <w:lang w:val="es-MX"/>
+        </w:rPr>
+        <w:t>Modelamiento:</w:t>
+      </w:r>
+      <w:r>
+        <w:rPr>
+          <w:rFonts w:asciiTheme="minorHAnsi" w:hAnsiTheme="minorHAnsi" w:cstheme="minorHAnsi"/>
+          <w:sz w:val="20"/>
+          <w:szCs w:val="20"/>
+          <w:lang w:val="es-MX"/>
+        </w:rPr>
+        <w:br/>
+        <w:t xml:space="preserve">Seleccionamos el algoritmo </w:t>
+      </w:r>
+      <w:r>
+        <w:rPr>
+          <w:rFonts w:asciiTheme="minorHAnsi" w:hAnsiTheme="minorHAnsi" w:cstheme="minorHAnsi"/>
+          <w:b/>
+          <w:bCs/>
+          <w:sz w:val="20"/>
+          <w:szCs w:val="20"/>
+          <w:lang w:val="es-MX"/>
+        </w:rPr>
+        <w:t>K-</w:t>
+      </w:r>
+      <w:proofErr w:type="spellStart"/>
+      <w:r>
+        <w:rPr>
+          <w:rFonts w:asciiTheme="minorHAnsi" w:hAnsiTheme="minorHAnsi" w:cstheme="minorHAnsi"/>
+          <w:b/>
+          <w:bCs/>
+          <w:sz w:val="20"/>
+          <w:szCs w:val="20"/>
+          <w:lang w:val="es-MX"/>
+        </w:rPr>
+        <w:t>Nearest</w:t>
+      </w:r>
+      <w:proofErr w:type="spellEnd"/>
+      <w:r>
+        <w:rPr>
+          <w:rFonts w:asciiTheme="minorHAnsi" w:hAnsiTheme="minorHAnsi" w:cstheme="minorHAnsi"/>
+          <w:b/>
+          <w:bCs/>
+          <w:sz w:val="20"/>
+          <w:szCs w:val="20"/>
+          <w:lang w:val="es-MX"/>
+        </w:rPr>
+        <w:t xml:space="preserve"> </w:t>
+      </w:r>
+      <w:proofErr w:type="spellStart"/>
+      <w:r>
+        <w:rPr>
+          <w:rFonts w:asciiTheme="minorHAnsi" w:hAnsiTheme="minorHAnsi" w:cstheme="minorHAnsi"/>
+          <w:b/>
+          <w:bCs/>
+          <w:sz w:val="20"/>
+          <w:szCs w:val="20"/>
+          <w:lang w:val="es-MX"/>
+        </w:rPr>
+        <w:t>Neighbors</w:t>
+      </w:r>
+      <w:proofErr w:type="spellEnd"/>
+      <w:r>
+        <w:rPr>
+          <w:rFonts w:asciiTheme="minorHAnsi" w:hAnsiTheme="minorHAnsi" w:cstheme="minorHAnsi"/>
+          <w:b/>
+          <w:bCs/>
+          <w:sz w:val="20"/>
+          <w:szCs w:val="20"/>
+          <w:lang w:val="es-MX"/>
+        </w:rPr>
+        <w:t xml:space="preserve"> (KNN)</w:t>
+      </w:r>
+      <w:r>
+        <w:rPr>
+          <w:rFonts w:asciiTheme="minorHAnsi" w:hAnsiTheme="minorHAnsi" w:cstheme="minorHAnsi"/>
+          <w:sz w:val="20"/>
+          <w:szCs w:val="20"/>
+          <w:lang w:val="es-MX"/>
+        </w:rPr>
+        <w:t xml:space="preserve"> para realizar las recomendaciones. Entrenamos el modelo utilizando los datos preprocesados, divididos en conjuntos de entrenamiento y prueba. Calculamos la similitud entre canciones en función de sus atributos.</w:t>
+      </w:r>
+    </w:p>
+    <w:p>
+      <w:pPr>
+        <w:pStyle w:val="Textoindependiente"/>
+        <w:numPr>
+          <w:ilvl w:val="0"/>
+          <w:numId w:val="9"/>
+        </w:numPr>
+        <w:spacing w:before="97"/>
+        <w:ind w:right="40"/>
+        <w:jc w:val="both"/>
+        <w:rPr>
+          <w:rFonts w:asciiTheme="minorHAnsi" w:hAnsiTheme="minorHAnsi" w:cstheme="minorHAnsi"/>
+          <w:sz w:val="20"/>
+          <w:szCs w:val="20"/>
+          <w:lang w:val="es-MX"/>
+        </w:rPr>
+      </w:pPr>
+      <w:r>
+        <w:rPr>
+          <w:rFonts w:asciiTheme="minorHAnsi" w:hAnsiTheme="minorHAnsi" w:cstheme="minorHAnsi"/>
+          <w:b/>
+          <w:bCs/>
+          <w:sz w:val="20"/>
+          <w:szCs w:val="20"/>
+          <w:lang w:val="es-MX"/>
+        </w:rPr>
+        <w:t>Evaluación:</w:t>
+      </w:r>
+      <w:r>
+        <w:rPr>
+          <w:rFonts w:asciiTheme="minorHAnsi" w:hAnsiTheme="minorHAnsi" w:cstheme="minorHAnsi"/>
+          <w:sz w:val="20"/>
+          <w:szCs w:val="20"/>
+          <w:lang w:val="es-MX"/>
+        </w:rPr>
+        <w:br/>
+        <w:t xml:space="preserve">Evaluamos el rendimiento del modelo utilizando métricas como </w:t>
+      </w:r>
+      <w:r>
+        <w:rPr>
+          <w:rFonts w:asciiTheme="minorHAnsi" w:hAnsiTheme="minorHAnsi" w:cstheme="minorHAnsi"/>
+          <w:b/>
+          <w:bCs/>
+          <w:sz w:val="20"/>
+          <w:szCs w:val="20"/>
+          <w:lang w:val="es-MX"/>
+        </w:rPr>
+        <w:t>Precision@5</w:t>
+      </w:r>
+      <w:r>
+        <w:rPr>
+          <w:rFonts w:asciiTheme="minorHAnsi" w:hAnsiTheme="minorHAnsi" w:cstheme="minorHAnsi"/>
+          <w:sz w:val="20"/>
+          <w:szCs w:val="20"/>
+          <w:lang w:val="es-MX"/>
+        </w:rPr>
+        <w:t xml:space="preserve"> y </w:t>
+      </w:r>
+      <w:r>
+        <w:rPr>
+          <w:rFonts w:asciiTheme="minorHAnsi" w:hAnsiTheme="minorHAnsi" w:cstheme="minorHAnsi"/>
+          <w:b/>
+          <w:bCs/>
+          <w:sz w:val="20"/>
+          <w:szCs w:val="20"/>
+          <w:lang w:val="es-MX"/>
+        </w:rPr>
+        <w:t xml:space="preserve">Mean </w:t>
+      </w:r>
+      <w:proofErr w:type="spellStart"/>
+      <w:r>
+        <w:rPr>
+          <w:rFonts w:asciiTheme="minorHAnsi" w:hAnsiTheme="minorHAnsi" w:cstheme="minorHAnsi"/>
+          <w:b/>
+          <w:bCs/>
+          <w:sz w:val="20"/>
+          <w:szCs w:val="20"/>
+          <w:lang w:val="es-MX"/>
+        </w:rPr>
+        <w:t>Average</w:t>
+      </w:r>
+      <w:proofErr w:type="spellEnd"/>
+      <w:r>
+        <w:rPr>
+          <w:rFonts w:asciiTheme="minorHAnsi" w:hAnsiTheme="minorHAnsi" w:cstheme="minorHAnsi"/>
+          <w:b/>
+          <w:bCs/>
+          <w:sz w:val="20"/>
+          <w:szCs w:val="20"/>
+          <w:lang w:val="es-MX"/>
+        </w:rPr>
+        <w:t xml:space="preserve"> </w:t>
+      </w:r>
+      <w:proofErr w:type="spellStart"/>
+      <w:r>
+        <w:rPr>
+          <w:rFonts w:asciiTheme="minorHAnsi" w:hAnsiTheme="minorHAnsi" w:cstheme="minorHAnsi"/>
+          <w:b/>
+          <w:bCs/>
+          <w:sz w:val="20"/>
+          <w:szCs w:val="20"/>
+          <w:lang w:val="es-MX"/>
+        </w:rPr>
+        <w:t>Precision</w:t>
+      </w:r>
+      <w:proofErr w:type="spellEnd"/>
+      <w:r>
+        <w:rPr>
+          <w:rFonts w:asciiTheme="minorHAnsi" w:hAnsiTheme="minorHAnsi" w:cstheme="minorHAnsi"/>
+          <w:b/>
+          <w:bCs/>
+          <w:sz w:val="20"/>
+          <w:szCs w:val="20"/>
+          <w:lang w:val="es-MX"/>
+        </w:rPr>
+        <w:t xml:space="preserve"> (MAP)</w:t>
+      </w:r>
+      <w:r>
+        <w:rPr>
+          <w:rFonts w:asciiTheme="minorHAnsi" w:hAnsiTheme="minorHAnsi" w:cstheme="minorHAnsi"/>
+          <w:sz w:val="20"/>
+          <w:szCs w:val="20"/>
+          <w:lang w:val="es-MX"/>
+        </w:rPr>
+        <w:t>. Ajustamos los parámetros del modelo para mejorar la precisión en las recomendaciones.</w:t>
+      </w:r>
+    </w:p>
+    <w:p>
+      <w:pPr>
+        <w:pStyle w:val="Textoindependiente"/>
+        <w:numPr>
+          <w:ilvl w:val="0"/>
+          <w:numId w:val="9"/>
+        </w:numPr>
+        <w:spacing w:before="97"/>
+        <w:ind w:right="40"/>
+        <w:jc w:val="both"/>
+        <w:rPr>
+          <w:rFonts w:asciiTheme="minorHAnsi" w:hAnsiTheme="minorHAnsi" w:cstheme="minorHAnsi"/>
+          <w:sz w:val="20"/>
+          <w:szCs w:val="20"/>
+          <w:lang w:val="es-MX"/>
+        </w:rPr>
+      </w:pPr>
+      <w:r>
+        <w:rPr>
+          <w:rFonts w:asciiTheme="minorHAnsi" w:hAnsiTheme="minorHAnsi" w:cstheme="minorHAnsi"/>
+          <w:b/>
+          <w:bCs/>
+          <w:sz w:val="20"/>
+          <w:szCs w:val="20"/>
+          <w:lang w:val="es-MX"/>
+        </w:rPr>
+        <w:t>Publicación:</w:t>
+      </w:r>
+      <w:r>
+        <w:rPr>
+          <w:rFonts w:asciiTheme="minorHAnsi" w:hAnsiTheme="minorHAnsi" w:cstheme="minorHAnsi"/>
+          <w:sz w:val="20"/>
+          <w:szCs w:val="20"/>
+          <w:lang w:val="es-MX"/>
+        </w:rPr>
+        <w:br/>
+        <w:t>La entrega final incluye un notebook en Python con el código documentado y una presentación que muestra los resultados obtenidos, con ejemplos de recomendaciones y gráficos relevantes.</w:t>
+      </w:r>
+    </w:p>
+    <w:p>
+      <w:pPr>
+        <w:pStyle w:val="Textoindependiente"/>
+        <w:spacing w:before="97"/>
+        <w:ind w:right="40"/>
+        <w:jc w:val="both"/>
+        <w:rPr>
+          <w:rFonts w:asciiTheme="minorHAnsi" w:hAnsiTheme="minorHAnsi" w:cstheme="minorHAnsi"/>
+          <w:b/>
+          <w:bCs/>
+          <w:sz w:val="20"/>
+          <w:szCs w:val="20"/>
+          <w:lang w:val="es-MX"/>
+        </w:rPr>
+      </w:pPr>
+      <w:r>
+        <w:rPr>
+          <w:rFonts w:asciiTheme="minorHAnsi" w:hAnsiTheme="minorHAnsi" w:cstheme="minorHAnsi"/>
+          <w:b/>
+          <w:bCs/>
+          <w:sz w:val="20"/>
+          <w:szCs w:val="20"/>
+          <w:lang w:val="es-MX"/>
+        </w:rPr>
+        <w:t>Ciclo de Vida del Proyecto</w:t>
+      </w:r>
+    </w:p>
+    <w:p>
+      <w:pPr>
+        <w:pStyle w:val="Textoindependiente"/>
+        <w:spacing w:before="97"/>
+        <w:ind w:right="40"/>
+        <w:jc w:val="both"/>
+        <w:rPr>
+          <w:rFonts w:asciiTheme="minorHAnsi" w:hAnsiTheme="minorHAnsi" w:cstheme="minorHAnsi"/>
+          <w:sz w:val="20"/>
+          <w:szCs w:val="20"/>
+          <w:lang w:val="es-MX"/>
+        </w:rPr>
+      </w:pPr>
+      <w:r>
+        <w:rPr>
+          <w:rFonts w:asciiTheme="minorHAnsi" w:hAnsiTheme="minorHAnsi" w:cstheme="minorHAnsi"/>
+          <w:sz w:val="20"/>
+          <w:szCs w:val="20"/>
+          <w:lang w:val="es-MX"/>
+        </w:rPr>
+        <w:t>El ciclo de vida del proyecto se representa en la siguiente figura. Esta muestra cómo los datos se recolectan, limpian y procesan antes de ser utilizados en el entrenamiento del modelo y, finalmente, se visualizan los resultados a través de gráficos interactivos.</w:t>
+      </w:r>
+    </w:p>
+    <w:p>
+      <w:pPr>
+        <w:pStyle w:val="Textoindependiente"/>
+        <w:spacing w:before="97"/>
+        <w:ind w:right="40"/>
+        <w:jc w:val="both"/>
+        <w:rPr>
+          <w:rFonts w:asciiTheme="minorHAnsi" w:hAnsiTheme="minorHAnsi" w:cstheme="minorHAnsi"/>
+          <w:sz w:val="20"/>
+          <w:szCs w:val="20"/>
+          <w:lang w:val="es-MX"/>
+        </w:rPr>
+      </w:pPr>
+      <w:r>
+        <w:rPr>
+          <w:rFonts w:asciiTheme="minorHAnsi" w:hAnsiTheme="minorHAnsi" w:cstheme="minorHAnsi"/>
+          <w:b/>
+          <w:bCs/>
+          <w:sz w:val="20"/>
+          <w:szCs w:val="20"/>
+          <w:lang w:val="es-MX"/>
+        </w:rPr>
+        <w:t>Descripción del Ciclo de Vida:</w:t>
+      </w:r>
+    </w:p>
+    <w:p>
+      <w:pPr>
+        <w:pStyle w:val="Textoindependiente"/>
+        <w:numPr>
+          <w:ilvl w:val="0"/>
+          <w:numId w:val="10"/>
+        </w:numPr>
+        <w:spacing w:before="97"/>
+        <w:ind w:right="40"/>
+        <w:jc w:val="both"/>
+        <w:rPr>
+          <w:rFonts w:asciiTheme="minorHAnsi" w:hAnsiTheme="minorHAnsi" w:cstheme="minorHAnsi"/>
+          <w:sz w:val="20"/>
+          <w:szCs w:val="20"/>
+          <w:lang w:val="es-MX"/>
+        </w:rPr>
+      </w:pPr>
+      <w:r>
+        <w:rPr>
+          <w:rFonts w:asciiTheme="minorHAnsi" w:hAnsiTheme="minorHAnsi" w:cstheme="minorHAnsi"/>
+          <w:b/>
+          <w:bCs/>
+          <w:sz w:val="20"/>
+          <w:szCs w:val="20"/>
+          <w:lang w:val="es-MX"/>
+        </w:rPr>
+        <w:t>Recolección de Datos:</w:t>
+      </w:r>
+      <w:r>
+        <w:rPr>
+          <w:rFonts w:asciiTheme="minorHAnsi" w:hAnsiTheme="minorHAnsi" w:cstheme="minorHAnsi"/>
+          <w:sz w:val="20"/>
+          <w:szCs w:val="20"/>
+          <w:lang w:val="es-MX"/>
+        </w:rPr>
+        <w:t xml:space="preserve"> Extraemos la información musical de </w:t>
+      </w:r>
+      <w:proofErr w:type="spellStart"/>
+      <w:r>
+        <w:rPr>
+          <w:rFonts w:asciiTheme="minorHAnsi" w:hAnsiTheme="minorHAnsi" w:cstheme="minorHAnsi"/>
+          <w:sz w:val="20"/>
+          <w:szCs w:val="20"/>
+          <w:lang w:val="es-MX"/>
+        </w:rPr>
+        <w:t>datasets</w:t>
+      </w:r>
+      <w:proofErr w:type="spellEnd"/>
+      <w:r>
+        <w:rPr>
+          <w:rFonts w:asciiTheme="minorHAnsi" w:hAnsiTheme="minorHAnsi" w:cstheme="minorHAnsi"/>
+          <w:sz w:val="20"/>
+          <w:szCs w:val="20"/>
+          <w:lang w:val="es-MX"/>
+        </w:rPr>
+        <w:t xml:space="preserve"> públicos y mediante web </w:t>
+      </w:r>
+      <w:proofErr w:type="spellStart"/>
+      <w:r>
+        <w:rPr>
+          <w:rFonts w:asciiTheme="minorHAnsi" w:hAnsiTheme="minorHAnsi" w:cstheme="minorHAnsi"/>
+          <w:sz w:val="20"/>
+          <w:szCs w:val="20"/>
+          <w:lang w:val="es-MX"/>
+        </w:rPr>
+        <w:t>scraping</w:t>
+      </w:r>
+      <w:proofErr w:type="spellEnd"/>
+      <w:r>
+        <w:rPr>
+          <w:rFonts w:asciiTheme="minorHAnsi" w:hAnsiTheme="minorHAnsi" w:cstheme="minorHAnsi"/>
+          <w:sz w:val="20"/>
+          <w:szCs w:val="20"/>
+          <w:lang w:val="es-MX"/>
+        </w:rPr>
+        <w:t>.</w:t>
+      </w:r>
+    </w:p>
+    <w:p>
+      <w:pPr>
+        <w:pStyle w:val="Textoindependiente"/>
+        <w:numPr>
+          <w:ilvl w:val="0"/>
+          <w:numId w:val="10"/>
+        </w:numPr>
+        <w:spacing w:before="97"/>
+        <w:ind w:right="40"/>
+        <w:jc w:val="both"/>
+        <w:rPr>
+          <w:rFonts w:asciiTheme="minorHAnsi" w:hAnsiTheme="minorHAnsi" w:cstheme="minorHAnsi"/>
+          <w:sz w:val="20"/>
+          <w:szCs w:val="20"/>
+          <w:lang w:val="es-MX"/>
+        </w:rPr>
+      </w:pPr>
+      <w:r>
+        <w:rPr>
+          <w:rFonts w:asciiTheme="minorHAnsi" w:hAnsiTheme="minorHAnsi" w:cstheme="minorHAnsi"/>
+          <w:b/>
+          <w:bCs/>
+          <w:sz w:val="20"/>
+          <w:szCs w:val="20"/>
+          <w:lang w:val="es-MX"/>
+        </w:rPr>
+        <w:t>Limpieza de Datos:</w:t>
+      </w:r>
+      <w:r>
+        <w:rPr>
+          <w:rFonts w:asciiTheme="minorHAnsi" w:hAnsiTheme="minorHAnsi" w:cstheme="minorHAnsi"/>
+          <w:sz w:val="20"/>
+          <w:szCs w:val="20"/>
+          <w:lang w:val="es-MX"/>
+        </w:rPr>
+        <w:t xml:space="preserve"> Filtramos los datos para eliminar ruido e inconsistencias.</w:t>
+      </w:r>
+    </w:p>
+    <w:p>
+      <w:pPr>
+        <w:pStyle w:val="Textoindependiente"/>
+        <w:numPr>
+          <w:ilvl w:val="0"/>
+          <w:numId w:val="10"/>
+        </w:numPr>
+        <w:spacing w:before="97"/>
+        <w:ind w:right="40"/>
+        <w:jc w:val="both"/>
+        <w:rPr>
+          <w:rFonts w:asciiTheme="minorHAnsi" w:hAnsiTheme="minorHAnsi" w:cstheme="minorHAnsi"/>
+          <w:sz w:val="20"/>
+          <w:szCs w:val="20"/>
+          <w:lang w:val="es-MX"/>
+        </w:rPr>
+      </w:pPr>
+      <w:r>
+        <w:rPr>
+          <w:rFonts w:asciiTheme="minorHAnsi" w:hAnsiTheme="minorHAnsi" w:cstheme="minorHAnsi"/>
+          <w:b/>
+          <w:bCs/>
+          <w:sz w:val="20"/>
+          <w:szCs w:val="20"/>
+          <w:lang w:val="es-MX"/>
+        </w:rPr>
+        <w:t>Entrenamiento:</w:t>
+      </w:r>
+      <w:r>
+        <w:rPr>
+          <w:rFonts w:asciiTheme="minorHAnsi" w:hAnsiTheme="minorHAnsi" w:cstheme="minorHAnsi"/>
+          <w:sz w:val="20"/>
+          <w:szCs w:val="20"/>
+          <w:lang w:val="es-MX"/>
+        </w:rPr>
+        <w:t xml:space="preserve"> Utilizamos los datos preprocesados para entrenar el modelo KNN.</w:t>
+      </w:r>
+    </w:p>
+    <w:p>
+      <w:pPr>
+        <w:pStyle w:val="Textoindependiente"/>
+        <w:numPr>
+          <w:ilvl w:val="0"/>
+          <w:numId w:val="10"/>
+        </w:numPr>
+        <w:spacing w:before="97"/>
+        <w:ind w:right="40"/>
+        <w:jc w:val="both"/>
+        <w:rPr>
+          <w:rFonts w:asciiTheme="minorHAnsi" w:hAnsiTheme="minorHAnsi" w:cstheme="minorHAnsi"/>
+          <w:sz w:val="20"/>
+          <w:szCs w:val="20"/>
+          <w:lang w:val="es-MX"/>
+        </w:rPr>
+      </w:pPr>
+      <w:r>
+        <w:rPr>
+          <w:rFonts w:asciiTheme="minorHAnsi" w:hAnsiTheme="minorHAnsi" w:cstheme="minorHAnsi"/>
+          <w:b/>
+          <w:bCs/>
+          <w:sz w:val="20"/>
+          <w:szCs w:val="20"/>
+          <w:lang w:val="es-MX"/>
+        </w:rPr>
+        <w:t>Visualización:</w:t>
+      </w:r>
+      <w:r>
+        <w:rPr>
+          <w:rFonts w:asciiTheme="minorHAnsi" w:hAnsiTheme="minorHAnsi" w:cstheme="minorHAnsi"/>
+          <w:sz w:val="20"/>
+          <w:szCs w:val="20"/>
+          <w:lang w:val="es-MX"/>
+        </w:rPr>
+        <w:t xml:space="preserve"> Los resultados se presentan al usuario en un entorno interactivo para probar el sistema de recomendaciones.</w:t>
+      </w:r>
+    </w:p>
+    <w:p>
+      <w:pPr>
+        <w:pStyle w:val="Textoindependiente"/>
+        <w:spacing w:before="97"/>
+        <w:ind w:right="40"/>
+        <w:jc w:val="both"/>
+        <w:rPr>
+          <w:rFonts w:asciiTheme="minorHAnsi" w:hAnsiTheme="minorHAnsi" w:cstheme="minorHAnsi"/>
+          <w:sz w:val="20"/>
+          <w:szCs w:val="20"/>
+          <w:lang w:val="es-MX"/>
+        </w:rPr>
+      </w:pPr>
+    </w:p>
+    <w:p>
+      <w:pPr>
+        <w:pStyle w:val="Ttulo3"/>
+        <w:rPr>
+          <w:rFonts w:asciiTheme="minorHAnsi" w:hAnsiTheme="minorHAnsi" w:cstheme="minorHAnsi"/>
+          <w:b/>
+          <w:bCs/>
+          <w:color w:val="auto"/>
+          <w:sz w:val="22"/>
+          <w:szCs w:val="22"/>
+        </w:rPr>
+      </w:pPr>
+      <w:r>
+        <w:rPr>
+          <w:rStyle w:val="Textoennegrita"/>
+          <w:rFonts w:asciiTheme="minorHAnsi" w:hAnsiTheme="minorHAnsi" w:cstheme="minorHAnsi"/>
+          <w:color w:val="auto"/>
+          <w:sz w:val="22"/>
+          <w:szCs w:val="22"/>
+        </w:rPr>
+        <w:t>Visualización del Proceso Completo</w:t>
+      </w:r>
+    </w:p>
+    <w:p>
+      <w:pPr>
+        <w:pStyle w:val="NormalWeb"/>
+        <w:jc w:val="both"/>
+        <w:rPr>
+          <w:rFonts w:asciiTheme="minorHAnsi" w:hAnsiTheme="minorHAnsi" w:cstheme="minorHAnsi"/>
+          <w:sz w:val="20"/>
+          <w:szCs w:val="20"/>
+        </w:rPr>
+      </w:pPr>
+      <w:r>
+        <w:rPr>
+          <w:rFonts w:asciiTheme="minorHAnsi" w:hAnsiTheme="minorHAnsi" w:cstheme="minorHAnsi"/>
+          <w:sz w:val="20"/>
+          <w:szCs w:val="20"/>
+        </w:rPr>
+        <w:t xml:space="preserve">El sistema se diseñará para permitir que los usuarios prueben la recomendación de canciones en tiempo real, ingresando </w:t>
+      </w:r>
+      <w:r>
+        <w:rPr>
+          <w:rFonts w:asciiTheme="minorHAnsi" w:hAnsiTheme="minorHAnsi" w:cstheme="minorHAnsi"/>
+          <w:sz w:val="20"/>
+          <w:szCs w:val="20"/>
+        </w:rPr>
+        <w:lastRenderedPageBreak/>
+        <w:t>sus canciones favoritas y recibiendo sugerencias personalizadas. Este enfoque garantiza que la solución sea intuitiva y práctica, aplicando todos los conceptos trabajados a lo largo del desarrollo del proyecto.</w:t>
+      </w:r>
+    </w:p>
+    <w:p>
+      <w:pPr>
+        <w:pStyle w:val="Textoindependiente"/>
+        <w:spacing w:before="97"/>
+        <w:ind w:right="40"/>
+        <w:jc w:val="both"/>
+        <w:rPr>
+          <w:rFonts w:asciiTheme="minorHAnsi" w:hAnsiTheme="minorHAnsi" w:cstheme="minorHAnsi"/>
+          <w:sz w:val="20"/>
+          <w:szCs w:val="20"/>
+        </w:rPr>
+      </w:pPr>
+    </w:p>
+    <w:p>
+      <w:pPr>
+        <w:pStyle w:val="Textoindependiente"/>
+        <w:spacing w:before="97"/>
+        <w:ind w:right="40"/>
+        <w:jc w:val="both"/>
+        <w:rPr>
+          <w:rFonts w:asciiTheme="minorHAnsi" w:hAnsiTheme="minorHAnsi" w:cstheme="minorHAnsi"/>
+          <w:b/>
+          <w:bCs/>
+          <w:sz w:val="20"/>
+          <w:szCs w:val="20"/>
+        </w:rPr>
+      </w:pPr>
+      <w:r>
+        <w:rPr>
+          <w:rFonts w:asciiTheme="minorHAnsi" w:hAnsiTheme="minorHAnsi" w:cstheme="minorHAnsi"/>
+          <w:b/>
+          <w:bCs/>
+          <w:sz w:val="20"/>
+          <w:szCs w:val="20"/>
+        </w:rPr>
+        <w:t>COMPRENSION DEL PROYECTO</w:t>
+      </w:r>
+    </w:p>
+    <w:p>
+      <w:pPr>
+        <w:pStyle w:val="Textoindependiente"/>
+        <w:spacing w:before="97"/>
+        <w:ind w:right="40"/>
+        <w:jc w:val="both"/>
+        <w:rPr>
+          <w:rFonts w:asciiTheme="minorHAnsi" w:hAnsiTheme="minorHAnsi" w:cstheme="minorHAnsi"/>
+          <w:sz w:val="20"/>
+          <w:szCs w:val="20"/>
+          <w:lang w:val="es-MX"/>
+        </w:rPr>
+      </w:pPr>
+      <w:r>
+        <w:rPr>
+          <w:rFonts w:asciiTheme="minorHAnsi" w:hAnsiTheme="minorHAnsi" w:cstheme="minorHAnsi"/>
+          <w:sz w:val="20"/>
+          <w:szCs w:val="20"/>
+        </w:rPr>
+        <w:t xml:space="preserve">El objetivo es proporcionar recomendaciones musicales personalizadas basadas en las canciones favoritas del usuario. El sistema sugerirá cinco canciones que coincidan con las características de las tres canciones ingresadas por el usuario. Esta solución tiene aplicaciones directas en plataformas de </w:t>
+      </w:r>
+      <w:proofErr w:type="spellStart"/>
+      <w:r>
+        <w:rPr>
+          <w:rFonts w:asciiTheme="minorHAnsi" w:hAnsiTheme="minorHAnsi" w:cstheme="minorHAnsi"/>
+          <w:sz w:val="20"/>
+          <w:szCs w:val="20"/>
+        </w:rPr>
+        <w:t>streaming</w:t>
+      </w:r>
+      <w:proofErr w:type="spellEnd"/>
+      <w:r>
+        <w:rPr>
+          <w:rFonts w:asciiTheme="minorHAnsi" w:hAnsiTheme="minorHAnsi" w:cstheme="minorHAnsi"/>
+          <w:sz w:val="20"/>
+          <w:szCs w:val="20"/>
+        </w:rPr>
+        <w:t xml:space="preserve"> y sistemas de recomendación.</w:t>
+      </w:r>
+    </w:p>
+    <w:p>
+      <w:pPr>
+        <w:pStyle w:val="Textoindependiente"/>
+        <w:spacing w:before="97"/>
+        <w:ind w:right="40"/>
+        <w:jc w:val="both"/>
+        <w:rPr>
+          <w:rFonts w:asciiTheme="minorHAnsi" w:hAnsiTheme="minorHAnsi" w:cstheme="minorHAnsi"/>
+          <w:b/>
+          <w:bCs/>
+          <w:sz w:val="20"/>
+          <w:szCs w:val="20"/>
+        </w:rPr>
+      </w:pPr>
+      <w:r>
+        <w:rPr>
+          <w:rFonts w:asciiTheme="minorHAnsi" w:hAnsiTheme="minorHAnsi" w:cstheme="minorHAnsi"/>
+          <w:b/>
+          <w:bCs/>
+          <w:sz w:val="20"/>
+          <w:szCs w:val="20"/>
+        </w:rPr>
+        <w:t>COMPRENSION DE LOS DATOS</w:t>
+      </w:r>
+    </w:p>
+    <w:p>
+      <w:pPr>
+        <w:pStyle w:val="Textoindependiente"/>
+        <w:spacing w:before="97"/>
+        <w:ind w:right="40"/>
+        <w:jc w:val="both"/>
+        <w:rPr>
+          <w:rFonts w:asciiTheme="minorHAnsi" w:hAnsiTheme="minorHAnsi" w:cstheme="minorHAnsi"/>
+          <w:sz w:val="20"/>
+          <w:szCs w:val="20"/>
+          <w:lang w:val="es-MX"/>
+        </w:rPr>
+      </w:pPr>
+      <w:r>
+        <w:rPr>
+          <w:rFonts w:asciiTheme="minorHAnsi" w:hAnsiTheme="minorHAnsi" w:cstheme="minorHAnsi"/>
+          <w:sz w:val="20"/>
+          <w:szCs w:val="20"/>
+          <w:lang w:val="es-MX"/>
+        </w:rPr>
+        <w:t xml:space="preserve">Buscaremos </w:t>
+      </w:r>
+      <w:proofErr w:type="spellStart"/>
+      <w:r>
+        <w:rPr>
+          <w:rFonts w:asciiTheme="minorHAnsi" w:hAnsiTheme="minorHAnsi" w:cstheme="minorHAnsi"/>
+          <w:sz w:val="20"/>
+          <w:szCs w:val="20"/>
+          <w:lang w:val="es-MX"/>
+        </w:rPr>
+        <w:t>datasets</w:t>
+      </w:r>
+      <w:proofErr w:type="spellEnd"/>
+      <w:r>
+        <w:rPr>
+          <w:rFonts w:asciiTheme="minorHAnsi" w:hAnsiTheme="minorHAnsi" w:cstheme="minorHAnsi"/>
+          <w:sz w:val="20"/>
+          <w:szCs w:val="20"/>
+          <w:lang w:val="es-MX"/>
+        </w:rPr>
+        <w:t xml:space="preserve"> públicos con información relevante sobre canciones y géneros musicales, como el GTZAN o los datos disponibles a través de la API de Spotify. Las características que utilizaremos incluyen:</w:t>
+      </w:r>
+    </w:p>
+    <w:p>
+      <w:pPr>
+        <w:pStyle w:val="Textoindependiente"/>
+        <w:numPr>
+          <w:ilvl w:val="0"/>
+          <w:numId w:val="5"/>
+        </w:numPr>
+        <w:spacing w:before="97"/>
+        <w:ind w:right="40"/>
+        <w:jc w:val="both"/>
+        <w:rPr>
+          <w:rFonts w:asciiTheme="minorHAnsi" w:hAnsiTheme="minorHAnsi" w:cstheme="minorHAnsi"/>
+          <w:sz w:val="20"/>
+          <w:szCs w:val="20"/>
+          <w:lang w:val="es-MX"/>
+        </w:rPr>
+      </w:pPr>
+      <w:r>
+        <w:rPr>
+          <w:rFonts w:asciiTheme="minorHAnsi" w:hAnsiTheme="minorHAnsi" w:cstheme="minorHAnsi"/>
+          <w:sz w:val="20"/>
+          <w:szCs w:val="20"/>
+          <w:lang w:val="es-MX"/>
+        </w:rPr>
+        <w:t>Género musical</w:t>
+      </w:r>
+    </w:p>
+    <w:p>
+      <w:pPr>
+        <w:pStyle w:val="Textoindependiente"/>
+        <w:numPr>
+          <w:ilvl w:val="0"/>
+          <w:numId w:val="5"/>
+        </w:numPr>
+        <w:spacing w:before="97"/>
+        <w:ind w:right="40"/>
+        <w:jc w:val="both"/>
+        <w:rPr>
+          <w:rFonts w:asciiTheme="minorHAnsi" w:hAnsiTheme="minorHAnsi" w:cstheme="minorHAnsi"/>
+          <w:sz w:val="20"/>
+          <w:szCs w:val="20"/>
+          <w:lang w:val="es-MX"/>
+        </w:rPr>
+      </w:pPr>
+      <w:r>
+        <w:rPr>
+          <w:rFonts w:asciiTheme="minorHAnsi" w:hAnsiTheme="minorHAnsi" w:cstheme="minorHAnsi"/>
+          <w:sz w:val="20"/>
+          <w:szCs w:val="20"/>
+          <w:lang w:val="es-MX"/>
+        </w:rPr>
+        <w:t>BPM (tempo)</w:t>
+      </w:r>
+    </w:p>
+    <w:p>
+      <w:pPr>
+        <w:pStyle w:val="Textoindependiente"/>
+        <w:numPr>
+          <w:ilvl w:val="0"/>
+          <w:numId w:val="5"/>
+        </w:numPr>
+        <w:spacing w:before="97"/>
+        <w:ind w:right="40"/>
+        <w:jc w:val="both"/>
+        <w:rPr>
+          <w:rFonts w:asciiTheme="minorHAnsi" w:hAnsiTheme="minorHAnsi" w:cstheme="minorHAnsi"/>
+          <w:sz w:val="20"/>
+          <w:szCs w:val="20"/>
+          <w:lang w:val="es-MX"/>
+        </w:rPr>
+      </w:pPr>
+      <w:r>
+        <w:rPr>
+          <w:rFonts w:asciiTheme="minorHAnsi" w:hAnsiTheme="minorHAnsi" w:cstheme="minorHAnsi"/>
+          <w:sz w:val="20"/>
+          <w:szCs w:val="20"/>
+          <w:lang w:val="es-MX"/>
+        </w:rPr>
+        <w:t>Tono y energía</w:t>
+      </w:r>
+    </w:p>
+    <w:p>
+      <w:pPr>
+        <w:pStyle w:val="Textoindependiente"/>
+        <w:numPr>
+          <w:ilvl w:val="0"/>
+          <w:numId w:val="5"/>
+        </w:numPr>
+        <w:spacing w:before="97"/>
+        <w:ind w:right="40"/>
+        <w:jc w:val="both"/>
+        <w:rPr>
+          <w:rFonts w:asciiTheme="minorHAnsi" w:hAnsiTheme="minorHAnsi" w:cstheme="minorHAnsi"/>
+          <w:sz w:val="20"/>
+          <w:szCs w:val="20"/>
+          <w:lang w:val="es-MX"/>
+        </w:rPr>
+      </w:pPr>
+      <w:r>
+        <w:rPr>
+          <w:rFonts w:asciiTheme="minorHAnsi" w:hAnsiTheme="minorHAnsi" w:cstheme="minorHAnsi"/>
+          <w:sz w:val="20"/>
+          <w:szCs w:val="20"/>
+          <w:lang w:val="es-MX"/>
+        </w:rPr>
+        <w:t>Popularidad de la canción</w:t>
+      </w:r>
+    </w:p>
+    <w:p>
+      <w:pPr>
+        <w:pStyle w:val="Textoindependiente"/>
+        <w:spacing w:before="97"/>
+        <w:ind w:right="40"/>
+        <w:jc w:val="both"/>
+        <w:rPr>
+          <w:rFonts w:asciiTheme="minorHAnsi" w:hAnsiTheme="minorHAnsi" w:cstheme="minorHAnsi"/>
+          <w:sz w:val="20"/>
+          <w:szCs w:val="20"/>
+          <w:lang w:val="es-MX"/>
+        </w:rPr>
+      </w:pPr>
+      <w:r>
+        <w:rPr>
+          <w:rFonts w:asciiTheme="minorHAnsi" w:hAnsiTheme="minorHAnsi" w:cstheme="minorHAnsi"/>
+          <w:sz w:val="20"/>
+          <w:szCs w:val="20"/>
+          <w:lang w:val="es-MX"/>
+        </w:rPr>
+        <w:t xml:space="preserve">Además, realizaremos web </w:t>
+      </w:r>
+      <w:proofErr w:type="spellStart"/>
+      <w:r>
+        <w:rPr>
+          <w:rFonts w:asciiTheme="minorHAnsi" w:hAnsiTheme="minorHAnsi" w:cstheme="minorHAnsi"/>
+          <w:sz w:val="20"/>
+          <w:szCs w:val="20"/>
+          <w:lang w:val="es-MX"/>
+        </w:rPr>
+        <w:t>scraping</w:t>
+      </w:r>
+      <w:proofErr w:type="spellEnd"/>
+      <w:r>
+        <w:rPr>
+          <w:rFonts w:asciiTheme="minorHAnsi" w:hAnsiTheme="minorHAnsi" w:cstheme="minorHAnsi"/>
+          <w:sz w:val="20"/>
+          <w:szCs w:val="20"/>
+          <w:lang w:val="es-MX"/>
+        </w:rPr>
+        <w:t xml:space="preserve"> para extraer información complementaria desde plataformas como Last.fm y Spotify, empleando </w:t>
+      </w:r>
+      <w:proofErr w:type="spellStart"/>
+      <w:r>
+        <w:rPr>
+          <w:rFonts w:asciiTheme="minorHAnsi" w:hAnsiTheme="minorHAnsi" w:cstheme="minorHAnsi"/>
+          <w:sz w:val="20"/>
+          <w:szCs w:val="20"/>
+          <w:lang w:val="es-MX"/>
+        </w:rPr>
+        <w:t>BeautifulSoup</w:t>
+      </w:r>
+      <w:proofErr w:type="spellEnd"/>
+      <w:r>
+        <w:rPr>
+          <w:rFonts w:asciiTheme="minorHAnsi" w:hAnsiTheme="minorHAnsi" w:cstheme="minorHAnsi"/>
+          <w:sz w:val="20"/>
+          <w:szCs w:val="20"/>
+          <w:lang w:val="es-MX"/>
+        </w:rPr>
+        <w:t xml:space="preserve"> y </w:t>
+      </w:r>
+      <w:proofErr w:type="spellStart"/>
+      <w:r>
+        <w:rPr>
+          <w:rFonts w:asciiTheme="minorHAnsi" w:hAnsiTheme="minorHAnsi" w:cstheme="minorHAnsi"/>
+          <w:sz w:val="20"/>
+          <w:szCs w:val="20"/>
+          <w:lang w:val="es-MX"/>
+        </w:rPr>
+        <w:t>requests</w:t>
+      </w:r>
+      <w:proofErr w:type="spellEnd"/>
+      <w:r>
+        <w:rPr>
+          <w:rFonts w:asciiTheme="minorHAnsi" w:hAnsiTheme="minorHAnsi" w:cstheme="minorHAnsi"/>
+          <w:sz w:val="20"/>
+          <w:szCs w:val="20"/>
+          <w:lang w:val="es-MX"/>
+        </w:rPr>
+        <w:t>.</w:t>
+      </w:r>
+    </w:p>
+    <w:p>
+      <w:pPr>
+        <w:pStyle w:val="Textoindependiente"/>
+        <w:spacing w:before="97"/>
+        <w:ind w:right="40"/>
+        <w:jc w:val="both"/>
+        <w:rPr>
+          <w:rFonts w:asciiTheme="minorHAnsi" w:hAnsiTheme="minorHAnsi" w:cstheme="minorHAnsi"/>
+          <w:b/>
+          <w:bCs/>
+          <w:sz w:val="20"/>
+          <w:szCs w:val="20"/>
+        </w:rPr>
+      </w:pPr>
+      <w:r>
+        <w:rPr>
+          <w:rFonts w:asciiTheme="minorHAnsi" w:hAnsiTheme="minorHAnsi" w:cstheme="minorHAnsi"/>
+          <w:b/>
+          <w:bCs/>
+          <w:sz w:val="20"/>
+          <w:szCs w:val="20"/>
+        </w:rPr>
+        <w:t>PREPARACION DE LOS DATOS</w:t>
+      </w:r>
+    </w:p>
+    <w:p>
+      <w:pPr>
+        <w:pStyle w:val="Textoindependiente"/>
+        <w:spacing w:before="97"/>
+        <w:ind w:right="40"/>
+        <w:jc w:val="both"/>
+        <w:rPr>
+          <w:rFonts w:asciiTheme="minorHAnsi" w:hAnsiTheme="minorHAnsi" w:cstheme="minorHAnsi"/>
+          <w:sz w:val="20"/>
+          <w:szCs w:val="20"/>
+          <w:lang w:val="es-MX"/>
+        </w:rPr>
+      </w:pPr>
+      <w:r>
+        <w:rPr>
+          <w:rFonts w:asciiTheme="minorHAnsi" w:hAnsiTheme="minorHAnsi" w:cstheme="minorHAnsi"/>
+          <w:sz w:val="20"/>
+          <w:szCs w:val="20"/>
+          <w:lang w:val="es-MX"/>
+        </w:rPr>
+        <w:t>Durante esta fase, realizaremos las siguientes tareas:</w:t>
+      </w:r>
+    </w:p>
+    <w:p>
+      <w:pPr>
+        <w:pStyle w:val="Textoindependiente"/>
+        <w:numPr>
+          <w:ilvl w:val="0"/>
+          <w:numId w:val="6"/>
+        </w:numPr>
+        <w:spacing w:before="97"/>
+        <w:ind w:right="40"/>
+        <w:jc w:val="both"/>
+        <w:rPr>
+          <w:rFonts w:asciiTheme="minorHAnsi" w:hAnsiTheme="minorHAnsi" w:cstheme="minorHAnsi"/>
+          <w:sz w:val="20"/>
+          <w:szCs w:val="20"/>
+          <w:lang w:val="es-MX"/>
+        </w:rPr>
+      </w:pPr>
+      <w:r>
+        <w:rPr>
+          <w:rFonts w:asciiTheme="minorHAnsi" w:hAnsiTheme="minorHAnsi" w:cstheme="minorHAnsi"/>
+          <w:b/>
+          <w:bCs/>
+          <w:sz w:val="20"/>
+          <w:szCs w:val="20"/>
+          <w:lang w:val="es-MX"/>
+        </w:rPr>
+        <w:t>Limpieza:</w:t>
+      </w:r>
+      <w:r>
+        <w:rPr>
+          <w:rFonts w:asciiTheme="minorHAnsi" w:hAnsiTheme="minorHAnsi" w:cstheme="minorHAnsi"/>
+          <w:sz w:val="20"/>
+          <w:szCs w:val="20"/>
+          <w:lang w:val="es-MX"/>
+        </w:rPr>
+        <w:t xml:space="preserve"> Eliminaremos valores faltantes y duplicados.</w:t>
+      </w:r>
+    </w:p>
+    <w:p>
+      <w:pPr>
+        <w:pStyle w:val="Textoindependiente"/>
+        <w:numPr>
+          <w:ilvl w:val="0"/>
+          <w:numId w:val="6"/>
+        </w:numPr>
+        <w:spacing w:before="97"/>
+        <w:ind w:right="40"/>
+        <w:jc w:val="both"/>
+        <w:rPr>
+          <w:rFonts w:asciiTheme="minorHAnsi" w:hAnsiTheme="minorHAnsi" w:cstheme="minorHAnsi"/>
+          <w:sz w:val="20"/>
+          <w:szCs w:val="20"/>
+          <w:lang w:val="es-MX"/>
+        </w:rPr>
+      </w:pPr>
+      <w:r>
+        <w:rPr>
+          <w:rFonts w:asciiTheme="minorHAnsi" w:hAnsiTheme="minorHAnsi" w:cstheme="minorHAnsi"/>
+          <w:b/>
+          <w:bCs/>
+          <w:sz w:val="20"/>
+          <w:szCs w:val="20"/>
+          <w:lang w:val="es-MX"/>
+        </w:rPr>
+        <w:t>Preprocesamiento:</w:t>
+      </w:r>
+      <w:r>
+        <w:rPr>
+          <w:rFonts w:asciiTheme="minorHAnsi" w:hAnsiTheme="minorHAnsi" w:cstheme="minorHAnsi"/>
+          <w:sz w:val="20"/>
+          <w:szCs w:val="20"/>
+          <w:lang w:val="es-MX"/>
+        </w:rPr>
+        <w:t xml:space="preserve"> Normalizaremos los datos para asegurar la efectividad del modelo.</w:t>
+      </w:r>
+    </w:p>
+    <w:p>
+      <w:pPr>
+        <w:pStyle w:val="Textoindependiente"/>
+        <w:numPr>
+          <w:ilvl w:val="0"/>
+          <w:numId w:val="6"/>
+        </w:numPr>
+        <w:spacing w:before="97"/>
+        <w:ind w:right="40"/>
+        <w:jc w:val="both"/>
+        <w:rPr>
+          <w:rFonts w:asciiTheme="minorHAnsi" w:hAnsiTheme="minorHAnsi" w:cstheme="minorHAnsi"/>
+          <w:sz w:val="20"/>
+          <w:szCs w:val="20"/>
+          <w:lang w:val="es-MX"/>
+        </w:rPr>
+      </w:pPr>
+      <w:r>
+        <w:rPr>
+          <w:rFonts w:asciiTheme="minorHAnsi" w:hAnsiTheme="minorHAnsi" w:cstheme="minorHAnsi"/>
+          <w:b/>
+          <w:bCs/>
+          <w:sz w:val="20"/>
+          <w:szCs w:val="20"/>
+          <w:lang w:val="es-MX"/>
+        </w:rPr>
+        <w:t>Enriquecimiento:</w:t>
+      </w:r>
+      <w:r>
+        <w:rPr>
+          <w:rFonts w:asciiTheme="minorHAnsi" w:hAnsiTheme="minorHAnsi" w:cstheme="minorHAnsi"/>
+          <w:sz w:val="20"/>
+          <w:szCs w:val="20"/>
+          <w:lang w:val="es-MX"/>
+        </w:rPr>
+        <w:t xml:space="preserve"> Integraremos los datos obtenidos mediante web </w:t>
+      </w:r>
+      <w:proofErr w:type="spellStart"/>
+      <w:r>
+        <w:rPr>
+          <w:rFonts w:asciiTheme="minorHAnsi" w:hAnsiTheme="minorHAnsi" w:cstheme="minorHAnsi"/>
+          <w:sz w:val="20"/>
+          <w:szCs w:val="20"/>
+          <w:lang w:val="es-MX"/>
+        </w:rPr>
+        <w:t>scraping</w:t>
+      </w:r>
+      <w:proofErr w:type="spellEnd"/>
+      <w:r>
+        <w:rPr>
+          <w:rFonts w:asciiTheme="minorHAnsi" w:hAnsiTheme="minorHAnsi" w:cstheme="minorHAnsi"/>
+          <w:sz w:val="20"/>
+          <w:szCs w:val="20"/>
+          <w:lang w:val="es-MX"/>
+        </w:rPr>
+        <w:t>.</w:t>
+      </w:r>
+    </w:p>
+    <w:p>
+      <w:pPr>
+        <w:pStyle w:val="Textoindependiente"/>
+        <w:numPr>
+          <w:ilvl w:val="0"/>
+          <w:numId w:val="6"/>
+        </w:numPr>
+        <w:spacing w:before="97"/>
+        <w:ind w:right="40"/>
+        <w:jc w:val="both"/>
+        <w:rPr>
+          <w:rFonts w:asciiTheme="minorHAnsi" w:hAnsiTheme="minorHAnsi" w:cstheme="minorHAnsi"/>
+          <w:sz w:val="20"/>
+          <w:szCs w:val="20"/>
+          <w:lang w:val="es-MX"/>
+        </w:rPr>
+      </w:pPr>
+      <w:r>
+        <w:rPr>
+          <w:rFonts w:asciiTheme="minorHAnsi" w:hAnsiTheme="minorHAnsi" w:cstheme="minorHAnsi"/>
+          <w:b/>
+          <w:bCs/>
+          <w:sz w:val="20"/>
+          <w:szCs w:val="20"/>
+          <w:lang w:val="es-MX"/>
+        </w:rPr>
+        <w:t>Extracción de características:</w:t>
+      </w:r>
+      <w:r>
+        <w:rPr>
+          <w:rFonts w:asciiTheme="minorHAnsi" w:hAnsiTheme="minorHAnsi" w:cstheme="minorHAnsi"/>
+          <w:sz w:val="20"/>
+          <w:szCs w:val="20"/>
+          <w:lang w:val="es-MX"/>
+        </w:rPr>
+        <w:t xml:space="preserve"> Utilizaremos </w:t>
+      </w:r>
+      <w:proofErr w:type="spellStart"/>
+      <w:r>
+        <w:rPr>
+          <w:rFonts w:asciiTheme="minorHAnsi" w:hAnsiTheme="minorHAnsi" w:cstheme="minorHAnsi"/>
+          <w:b/>
+          <w:bCs/>
+          <w:sz w:val="20"/>
+          <w:szCs w:val="20"/>
+          <w:lang w:val="es-MX"/>
+        </w:rPr>
+        <w:t>librosa</w:t>
+      </w:r>
+      <w:proofErr w:type="spellEnd"/>
+      <w:r>
+        <w:rPr>
+          <w:rFonts w:asciiTheme="minorHAnsi" w:hAnsiTheme="minorHAnsi" w:cstheme="minorHAnsi"/>
+          <w:sz w:val="20"/>
+          <w:szCs w:val="20"/>
+          <w:lang w:val="es-MX"/>
+        </w:rPr>
+        <w:t xml:space="preserve"> para obtener atributos del audio necesarios para el modelo.</w:t>
+      </w:r>
+    </w:p>
+    <w:p>
+      <w:pPr>
+        <w:pStyle w:val="Textoindependiente"/>
+        <w:spacing w:before="97"/>
+        <w:ind w:right="40"/>
+        <w:jc w:val="both"/>
+        <w:rPr>
+          <w:rFonts w:asciiTheme="minorHAnsi" w:hAnsiTheme="minorHAnsi" w:cstheme="minorHAnsi"/>
+          <w:b/>
+          <w:bCs/>
+          <w:sz w:val="20"/>
+          <w:szCs w:val="20"/>
+        </w:rPr>
+      </w:pPr>
+      <w:r>
+        <w:rPr>
+          <w:rFonts w:asciiTheme="minorHAnsi" w:hAnsiTheme="minorHAnsi" w:cstheme="minorHAnsi"/>
+          <w:b/>
+          <w:bCs/>
+          <w:sz w:val="20"/>
+          <w:szCs w:val="20"/>
+        </w:rPr>
+        <w:t>MODELAMIENTO</w:t>
+      </w:r>
+    </w:p>
+    <w:p>
+      <w:pPr>
+        <w:pStyle w:val="Textoindependiente"/>
+        <w:spacing w:before="97"/>
+        <w:ind w:right="40"/>
+        <w:jc w:val="both"/>
+        <w:rPr>
+          <w:rFonts w:asciiTheme="minorHAnsi" w:hAnsiTheme="minorHAnsi" w:cstheme="minorHAnsi"/>
+          <w:sz w:val="20"/>
+          <w:szCs w:val="20"/>
+          <w:lang w:val="es-MX"/>
+        </w:rPr>
+      </w:pPr>
+      <w:r>
+        <w:rPr>
+          <w:rFonts w:asciiTheme="minorHAnsi" w:hAnsiTheme="minorHAnsi" w:cstheme="minorHAnsi"/>
+          <w:sz w:val="20"/>
+          <w:szCs w:val="20"/>
+          <w:lang w:val="es-MX"/>
+        </w:rPr>
+        <w:t>Implementaremos un sistema de recomendación basado en el algoritmo KNN. Los pasos son:</w:t>
+      </w:r>
+    </w:p>
+    <w:p>
+      <w:pPr>
+        <w:pStyle w:val="Textoindependiente"/>
+        <w:numPr>
+          <w:ilvl w:val="0"/>
+          <w:numId w:val="7"/>
+        </w:numPr>
+        <w:spacing w:before="97"/>
+        <w:ind w:right="40"/>
+        <w:jc w:val="both"/>
+        <w:rPr>
+          <w:rFonts w:asciiTheme="minorHAnsi" w:hAnsiTheme="minorHAnsi" w:cstheme="minorHAnsi"/>
+          <w:sz w:val="20"/>
+          <w:szCs w:val="20"/>
+          <w:lang w:val="es-MX"/>
+        </w:rPr>
+      </w:pPr>
+      <w:r>
+        <w:rPr>
+          <w:rFonts w:asciiTheme="minorHAnsi" w:hAnsiTheme="minorHAnsi" w:cstheme="minorHAnsi"/>
+          <w:sz w:val="20"/>
+          <w:szCs w:val="20"/>
+          <w:lang w:val="es-MX"/>
+        </w:rPr>
+        <w:t xml:space="preserve">Dividimos el </w:t>
+      </w:r>
+      <w:proofErr w:type="spellStart"/>
+      <w:r>
+        <w:rPr>
+          <w:rFonts w:asciiTheme="minorHAnsi" w:hAnsiTheme="minorHAnsi" w:cstheme="minorHAnsi"/>
+          <w:sz w:val="20"/>
+          <w:szCs w:val="20"/>
+          <w:lang w:val="es-MX"/>
+        </w:rPr>
+        <w:t>dataset</w:t>
+      </w:r>
+      <w:proofErr w:type="spellEnd"/>
+      <w:r>
+        <w:rPr>
+          <w:rFonts w:asciiTheme="minorHAnsi" w:hAnsiTheme="minorHAnsi" w:cstheme="minorHAnsi"/>
+          <w:sz w:val="20"/>
+          <w:szCs w:val="20"/>
+          <w:lang w:val="es-MX"/>
+        </w:rPr>
+        <w:t xml:space="preserve"> en entrenamiento y prueba.</w:t>
+      </w:r>
+    </w:p>
+    <w:p>
+      <w:pPr>
+        <w:pStyle w:val="Textoindependiente"/>
+        <w:numPr>
+          <w:ilvl w:val="0"/>
+          <w:numId w:val="7"/>
+        </w:numPr>
+        <w:spacing w:before="97"/>
+        <w:ind w:right="40"/>
+        <w:jc w:val="both"/>
+        <w:rPr>
+          <w:rFonts w:asciiTheme="minorHAnsi" w:hAnsiTheme="minorHAnsi" w:cstheme="minorHAnsi"/>
+          <w:sz w:val="20"/>
+          <w:szCs w:val="20"/>
+          <w:lang w:val="es-MX"/>
+        </w:rPr>
+      </w:pPr>
+      <w:r>
+        <w:rPr>
+          <w:rFonts w:asciiTheme="minorHAnsi" w:hAnsiTheme="minorHAnsi" w:cstheme="minorHAnsi"/>
+          <w:sz w:val="20"/>
+          <w:szCs w:val="20"/>
+          <w:lang w:val="es-MX"/>
+        </w:rPr>
+        <w:t>Entrenamos el modelo KNN utilizando características como tempo, energía y popularidad.</w:t>
+      </w:r>
+    </w:p>
+    <w:p>
+      <w:pPr>
+        <w:pStyle w:val="Textoindependiente"/>
+        <w:numPr>
+          <w:ilvl w:val="0"/>
+          <w:numId w:val="7"/>
+        </w:numPr>
+        <w:spacing w:before="97"/>
+        <w:ind w:right="40"/>
+        <w:jc w:val="both"/>
+        <w:rPr>
+          <w:rFonts w:asciiTheme="minorHAnsi" w:hAnsiTheme="minorHAnsi" w:cstheme="minorHAnsi"/>
+          <w:sz w:val="20"/>
+          <w:szCs w:val="20"/>
+          <w:lang w:val="es-MX"/>
+        </w:rPr>
+      </w:pPr>
+      <w:r>
+        <w:rPr>
+          <w:rFonts w:asciiTheme="minorHAnsi" w:hAnsiTheme="minorHAnsi" w:cstheme="minorHAnsi"/>
+          <w:sz w:val="20"/>
+          <w:szCs w:val="20"/>
+          <w:lang w:val="es-MX"/>
+        </w:rPr>
+        <w:t>El usuario ingresará sus tres canciones favoritas.</w:t>
+      </w:r>
+    </w:p>
+    <w:p>
+      <w:pPr>
+        <w:pStyle w:val="Textoindependiente"/>
+        <w:numPr>
+          <w:ilvl w:val="0"/>
+          <w:numId w:val="7"/>
+        </w:numPr>
+        <w:spacing w:before="97"/>
+        <w:ind w:right="40"/>
+        <w:jc w:val="both"/>
+        <w:rPr>
+          <w:rFonts w:asciiTheme="minorHAnsi" w:hAnsiTheme="minorHAnsi" w:cstheme="minorHAnsi"/>
+          <w:sz w:val="20"/>
+          <w:szCs w:val="20"/>
+          <w:lang w:val="es-MX"/>
+        </w:rPr>
+      </w:pPr>
+      <w:r>
+        <w:rPr>
+          <w:rFonts w:asciiTheme="minorHAnsi" w:hAnsiTheme="minorHAnsi" w:cstheme="minorHAnsi"/>
+          <w:sz w:val="20"/>
+          <w:szCs w:val="20"/>
+          <w:lang w:val="es-MX"/>
+        </w:rPr>
+        <w:t xml:space="preserve">El sistema calculará la similitud entre estas canciones y el resto del </w:t>
+      </w:r>
+      <w:proofErr w:type="spellStart"/>
+      <w:r>
+        <w:rPr>
+          <w:rFonts w:asciiTheme="minorHAnsi" w:hAnsiTheme="minorHAnsi" w:cstheme="minorHAnsi"/>
+          <w:sz w:val="20"/>
+          <w:szCs w:val="20"/>
+          <w:lang w:val="es-MX"/>
+        </w:rPr>
+        <w:t>dataset</w:t>
+      </w:r>
+      <w:proofErr w:type="spellEnd"/>
+      <w:r>
+        <w:rPr>
+          <w:rFonts w:asciiTheme="minorHAnsi" w:hAnsiTheme="minorHAnsi" w:cstheme="minorHAnsi"/>
+          <w:sz w:val="20"/>
+          <w:szCs w:val="20"/>
+          <w:lang w:val="es-MX"/>
+        </w:rPr>
+        <w:t>.</w:t>
+      </w:r>
+    </w:p>
+    <w:p>
+      <w:pPr>
+        <w:pStyle w:val="Textoindependiente"/>
+        <w:numPr>
+          <w:ilvl w:val="0"/>
+          <w:numId w:val="7"/>
+        </w:numPr>
+        <w:spacing w:before="97"/>
+        <w:ind w:right="40"/>
+        <w:jc w:val="both"/>
+        <w:rPr>
+          <w:rFonts w:asciiTheme="minorHAnsi" w:hAnsiTheme="minorHAnsi" w:cstheme="minorHAnsi"/>
+          <w:sz w:val="20"/>
+          <w:szCs w:val="20"/>
+          <w:lang w:val="es-MX"/>
+        </w:rPr>
+      </w:pPr>
+      <w:r>
+        <w:rPr>
+          <w:rFonts w:asciiTheme="minorHAnsi" w:hAnsiTheme="minorHAnsi" w:cstheme="minorHAnsi"/>
+          <w:sz w:val="20"/>
+          <w:szCs w:val="20"/>
+          <w:lang w:val="es-MX"/>
+        </w:rPr>
+        <w:t>Se generarán cinco recomendaciones basadas en las canciones más similares.</w:t>
+      </w:r>
+    </w:p>
+    <w:p>
+      <w:pPr>
+        <w:pStyle w:val="Textoindependiente"/>
+        <w:spacing w:before="97"/>
+        <w:ind w:right="40"/>
+        <w:jc w:val="both"/>
+        <w:rPr>
+          <w:rFonts w:asciiTheme="minorHAnsi" w:hAnsiTheme="minorHAnsi" w:cstheme="minorHAnsi"/>
+          <w:b/>
+          <w:bCs/>
+          <w:sz w:val="20"/>
+          <w:szCs w:val="20"/>
+        </w:rPr>
+      </w:pPr>
+      <w:r>
+        <w:rPr>
+          <w:rFonts w:asciiTheme="minorHAnsi" w:hAnsiTheme="minorHAnsi" w:cstheme="minorHAnsi"/>
+          <w:b/>
+          <w:bCs/>
+          <w:sz w:val="20"/>
+          <w:szCs w:val="20"/>
+        </w:rPr>
+        <w:t>EVALUACION</w:t>
+      </w:r>
+    </w:p>
+    <w:p>
+      <w:pPr>
+        <w:pStyle w:val="Textoindependiente"/>
+        <w:spacing w:before="97"/>
+        <w:ind w:right="40"/>
+        <w:jc w:val="both"/>
+        <w:rPr>
+          <w:rFonts w:asciiTheme="minorHAnsi" w:hAnsiTheme="minorHAnsi" w:cstheme="minorHAnsi"/>
+          <w:sz w:val="20"/>
+          <w:szCs w:val="20"/>
+          <w:lang w:val="es-MX"/>
+        </w:rPr>
+      </w:pPr>
+      <w:r>
+        <w:rPr>
+          <w:rFonts w:asciiTheme="minorHAnsi" w:hAnsiTheme="minorHAnsi" w:cstheme="minorHAnsi"/>
+          <w:sz w:val="20"/>
+          <w:szCs w:val="20"/>
+          <w:lang w:val="es-MX"/>
+        </w:rPr>
+        <w:t>La evaluación del modelo se llevará a cabo utilizando métricas como:</w:t>
+      </w:r>
+    </w:p>
+    <w:p>
+      <w:pPr>
+        <w:pStyle w:val="Textoindependiente"/>
+        <w:numPr>
+          <w:ilvl w:val="0"/>
+          <w:numId w:val="8"/>
+        </w:numPr>
+        <w:spacing w:before="97"/>
+        <w:ind w:right="40"/>
+        <w:jc w:val="both"/>
+        <w:rPr>
+          <w:rFonts w:asciiTheme="minorHAnsi" w:hAnsiTheme="minorHAnsi" w:cstheme="minorHAnsi"/>
+          <w:sz w:val="20"/>
+          <w:szCs w:val="20"/>
+          <w:lang w:val="es-MX"/>
+        </w:rPr>
+      </w:pPr>
+      <w:r>
+        <w:rPr>
+          <w:rFonts w:asciiTheme="minorHAnsi" w:hAnsiTheme="minorHAnsi" w:cstheme="minorHAnsi"/>
+          <w:b/>
+          <w:bCs/>
+          <w:sz w:val="20"/>
+          <w:szCs w:val="20"/>
+          <w:lang w:val="es-MX"/>
+        </w:rPr>
+        <w:t>Precision@5:</w:t>
+      </w:r>
+      <w:r>
+        <w:rPr>
+          <w:rFonts w:asciiTheme="minorHAnsi" w:hAnsiTheme="minorHAnsi" w:cstheme="minorHAnsi"/>
+          <w:sz w:val="20"/>
+          <w:szCs w:val="20"/>
+          <w:lang w:val="es-MX"/>
+        </w:rPr>
+        <w:t xml:space="preserve"> Porcentaje de canciones relevantes dentro de las cinco recomendaciones.</w:t>
+      </w:r>
+    </w:p>
+    <w:p>
+      <w:pPr>
+        <w:pStyle w:val="Textoindependiente"/>
+        <w:numPr>
+          <w:ilvl w:val="0"/>
+          <w:numId w:val="8"/>
+        </w:numPr>
+        <w:spacing w:before="97"/>
+        <w:ind w:right="40"/>
+        <w:jc w:val="both"/>
+        <w:rPr>
+          <w:rFonts w:asciiTheme="minorHAnsi" w:hAnsiTheme="minorHAnsi" w:cstheme="minorHAnsi"/>
+          <w:sz w:val="20"/>
+          <w:szCs w:val="20"/>
+          <w:lang w:val="es-MX"/>
+        </w:rPr>
+      </w:pPr>
+      <w:r>
+        <w:rPr>
+          <w:rFonts w:asciiTheme="minorHAnsi" w:hAnsiTheme="minorHAnsi" w:cstheme="minorHAnsi"/>
+          <w:b/>
+          <w:bCs/>
+          <w:sz w:val="20"/>
+          <w:szCs w:val="20"/>
+          <w:lang w:val="es-MX"/>
+        </w:rPr>
+        <w:t xml:space="preserve">Mean </w:t>
+      </w:r>
+      <w:proofErr w:type="spellStart"/>
+      <w:r>
+        <w:rPr>
+          <w:rFonts w:asciiTheme="minorHAnsi" w:hAnsiTheme="minorHAnsi" w:cstheme="minorHAnsi"/>
+          <w:b/>
+          <w:bCs/>
+          <w:sz w:val="20"/>
+          <w:szCs w:val="20"/>
+          <w:lang w:val="es-MX"/>
+        </w:rPr>
+        <w:t>Average</w:t>
+      </w:r>
+      <w:proofErr w:type="spellEnd"/>
+      <w:r>
+        <w:rPr>
+          <w:rFonts w:asciiTheme="minorHAnsi" w:hAnsiTheme="minorHAnsi" w:cstheme="minorHAnsi"/>
+          <w:b/>
+          <w:bCs/>
+          <w:sz w:val="20"/>
+          <w:szCs w:val="20"/>
+          <w:lang w:val="es-MX"/>
+        </w:rPr>
+        <w:t xml:space="preserve"> </w:t>
+      </w:r>
+      <w:proofErr w:type="spellStart"/>
+      <w:r>
+        <w:rPr>
+          <w:rFonts w:asciiTheme="minorHAnsi" w:hAnsiTheme="minorHAnsi" w:cstheme="minorHAnsi"/>
+          <w:b/>
+          <w:bCs/>
+          <w:sz w:val="20"/>
+          <w:szCs w:val="20"/>
+          <w:lang w:val="es-MX"/>
+        </w:rPr>
+        <w:t>Precision</w:t>
+      </w:r>
+      <w:proofErr w:type="spellEnd"/>
+      <w:r>
+        <w:rPr>
+          <w:rFonts w:asciiTheme="minorHAnsi" w:hAnsiTheme="minorHAnsi" w:cstheme="minorHAnsi"/>
+          <w:b/>
+          <w:bCs/>
+          <w:sz w:val="20"/>
+          <w:szCs w:val="20"/>
+          <w:lang w:val="es-MX"/>
+        </w:rPr>
+        <w:t xml:space="preserve"> (MAP):</w:t>
+      </w:r>
+      <w:r>
+        <w:rPr>
+          <w:rFonts w:asciiTheme="minorHAnsi" w:hAnsiTheme="minorHAnsi" w:cstheme="minorHAnsi"/>
+          <w:sz w:val="20"/>
+          <w:szCs w:val="20"/>
+          <w:lang w:val="es-MX"/>
+        </w:rPr>
+        <w:t xml:space="preserve"> Promedio de las precisiones en diferentes conjuntos de prueba.</w:t>
+      </w:r>
+    </w:p>
+    <w:p>
+      <w:pPr>
+        <w:pStyle w:val="Textoindependiente"/>
+        <w:spacing w:before="97"/>
+        <w:ind w:right="40"/>
+        <w:jc w:val="both"/>
+        <w:rPr>
+          <w:rFonts w:asciiTheme="minorHAnsi" w:hAnsiTheme="minorHAnsi" w:cstheme="minorHAnsi"/>
+          <w:sz w:val="20"/>
+          <w:szCs w:val="20"/>
+          <w:lang w:val="es-MX"/>
+        </w:rPr>
+      </w:pPr>
+      <w:r>
+        <w:rPr>
+          <w:rFonts w:asciiTheme="minorHAnsi" w:hAnsiTheme="minorHAnsi" w:cstheme="minorHAnsi"/>
+          <w:sz w:val="20"/>
+          <w:szCs w:val="20"/>
+          <w:lang w:val="es-MX"/>
+        </w:rPr>
+        <w:t>Compararemos también los resultados obtenidos al ajustar diferentes parámetros del modelo KNN, como el número de vecinos.</w:t>
+      </w:r>
+    </w:p>
+    <w:p>
+      <w:pPr>
+        <w:pStyle w:val="Textoindependiente"/>
+        <w:spacing w:before="97"/>
+        <w:ind w:right="40"/>
+        <w:jc w:val="both"/>
+        <w:rPr>
+          <w:rFonts w:asciiTheme="minorHAnsi" w:hAnsiTheme="minorHAnsi" w:cstheme="minorHAnsi"/>
+          <w:b/>
+          <w:bCs/>
+          <w:sz w:val="28"/>
+          <w:szCs w:val="28"/>
+          <w:lang w:val="es-MX"/>
+        </w:rPr>
+      </w:pPr>
+      <w:r>
+        <w:rPr>
+          <w:rFonts w:asciiTheme="minorHAnsi" w:hAnsiTheme="minorHAnsi" w:cstheme="minorHAnsi"/>
+          <w:b/>
+          <w:bCs/>
+          <w:sz w:val="28"/>
+          <w:szCs w:val="28"/>
+        </w:rPr>
+        <w:t xml:space="preserve">RESULTADOS Y DISCUSION </w:t>
+      </w:r>
+      <w:r>
+        <w:rPr>
+          <w:rFonts w:asciiTheme="minorHAnsi" w:hAnsiTheme="minorHAnsi" w:cstheme="minorHAnsi"/>
+          <w:b/>
+          <w:bCs/>
+          <w:sz w:val="28"/>
+          <w:szCs w:val="28"/>
+          <w:lang w:val="es-MX"/>
+        </w:rPr>
+        <w:t>(graficas, tablas, imágenes, lo que sea necesario para el modelamiento de los resultados)</w:t>
+      </w:r>
+    </w:p>
+    <w:p>
+      <w:pPr>
+        <w:pStyle w:val="Textoindependiente"/>
+        <w:spacing w:before="97"/>
+        <w:ind w:right="40"/>
+        <w:jc w:val="both"/>
+        <w:rPr>
+          <w:rFonts w:asciiTheme="minorHAnsi" w:hAnsiTheme="minorHAnsi" w:cstheme="minorHAnsi"/>
+          <w:b/>
+          <w:bCs/>
+          <w:sz w:val="28"/>
+          <w:szCs w:val="28"/>
+        </w:rPr>
+      </w:pPr>
+      <w:r>
+        <w:rPr>
+          <w:rFonts w:asciiTheme="minorHAnsi" w:hAnsiTheme="minorHAnsi" w:cstheme="minorHAnsi"/>
+          <w:b/>
+          <w:bCs/>
+          <w:sz w:val="28"/>
+          <w:szCs w:val="28"/>
+        </w:rPr>
+        <w:t>CONCLUSIONES</w:t>
+      </w:r>
+    </w:p>
+    <w:p>
+      <w:pPr>
+        <w:pStyle w:val="Textoindependiente"/>
+        <w:spacing w:before="97"/>
+        <w:ind w:right="40"/>
+        <w:jc w:val="both"/>
         <w:rPr>
           <w:rFonts w:asciiTheme="minorHAnsi" w:hAnsiTheme="minorHAnsi" w:cstheme="minorHAnsi"/>
           <w:b/>
@@ -480,268 +3897,14 @@
           <w:sz w:val="24"/>
           <w:szCs w:val="24"/>
         </w:rPr>
-        <w:t>INTRODUCCION</w:t>
-      </w:r>
-    </w:p>
-    <w:p>
-      <w:pPr>
-        <w:pStyle w:val="BodyText"/>
-        <w:spacing w:before="97" w:line="276" w:lineRule="auto"/>
-        <w:ind w:right="40"/>
-        <w:jc w:val="both"/>
-        <w:rPr>
-          <w:rFonts w:asciiTheme="minorHAnsi" w:hAnsiTheme="minorHAnsi" w:cstheme="minorHAnsi"/>
-          <w:b/>
-          <w:bCs/>
-          <w:sz w:val="24"/>
-          <w:szCs w:val="24"/>
-        </w:rPr>
-      </w:pPr>
-      <w:r>
-        <w:rPr>
-          <w:rFonts w:asciiTheme="minorHAnsi" w:hAnsiTheme="minorHAnsi" w:cstheme="minorHAnsi"/>
-          <w:b/>
-          <w:bCs/>
-          <w:sz w:val="24"/>
-          <w:szCs w:val="24"/>
-        </w:rPr>
-        <w:t>MARCO TEORICO</w:t>
-      </w:r>
-    </w:p>
-    <w:p>
-      <w:pPr>
-        <w:pStyle w:val="BodyText"/>
-        <w:spacing w:before="97" w:line="276" w:lineRule="auto"/>
-        <w:ind w:right="40"/>
-        <w:jc w:val="both"/>
-        <w:rPr>
-          <w:rFonts w:asciiTheme="minorHAnsi" w:hAnsiTheme="minorHAnsi" w:cstheme="minorHAnsi"/>
-          <w:b/>
-          <w:bCs/>
-          <w:sz w:val="24"/>
-          <w:szCs w:val="24"/>
-          <w:lang w:val="es-MX"/>
-        </w:rPr>
-      </w:pPr>
-      <w:r>
-        <w:rPr>
-          <w:rFonts w:asciiTheme="minorHAnsi" w:hAnsiTheme="minorHAnsi" w:cstheme="minorHAnsi"/>
-          <w:b/>
-          <w:bCs/>
-          <w:sz w:val="24"/>
-          <w:szCs w:val="24"/>
-        </w:rPr>
-        <w:t>METODOLOGIA</w:t>
-      </w:r>
-    </w:p>
-    <w:p>
-      <w:pPr>
-        <w:pStyle w:val="BodyText"/>
-        <w:spacing w:before="97" w:line="276" w:lineRule="auto"/>
-        <w:ind w:left="720" w:right="40"/>
-        <w:jc w:val="both"/>
-        <w:rPr>
-          <w:rFonts w:asciiTheme="minorHAnsi" w:hAnsiTheme="minorHAnsi" w:cstheme="minorHAnsi"/>
-          <w:b/>
-          <w:bCs/>
-          <w:sz w:val="20"/>
-          <w:szCs w:val="20"/>
-        </w:rPr>
-      </w:pPr>
-      <w:r>
-        <w:rPr>
-          <w:rFonts w:asciiTheme="minorHAnsi" w:hAnsiTheme="minorHAnsi" w:cstheme="minorHAnsi"/>
-          <w:b/>
-          <w:bCs/>
-          <w:sz w:val="20"/>
-          <w:szCs w:val="20"/>
-        </w:rPr>
-        <w:t>COMPRENSION DEL PROYECTO</w:t>
-      </w:r>
-    </w:p>
-    <w:p>
-      <w:pPr>
-        <w:pStyle w:val="BodyText"/>
-        <w:spacing w:before="97" w:line="276" w:lineRule="auto"/>
-        <w:ind w:left="720" w:right="40"/>
-        <w:jc w:val="both"/>
-        <w:rPr>
-          <w:rFonts w:asciiTheme="minorHAnsi" w:hAnsiTheme="minorHAnsi" w:cstheme="minorHAnsi"/>
-          <w:b/>
-          <w:bCs/>
-          <w:sz w:val="20"/>
-          <w:szCs w:val="20"/>
-        </w:rPr>
-      </w:pPr>
-      <w:r>
-        <w:rPr>
-          <w:rFonts w:asciiTheme="minorHAnsi" w:hAnsiTheme="minorHAnsi" w:cstheme="minorHAnsi"/>
-          <w:b/>
-          <w:bCs/>
-          <w:sz w:val="20"/>
-          <w:szCs w:val="20"/>
-        </w:rPr>
-        <w:t>COMPRENSION DE LOS DATOS</w:t>
-      </w:r>
-    </w:p>
-    <w:p>
-      <w:pPr>
-        <w:pStyle w:val="BodyText"/>
-        <w:spacing w:before="97" w:line="276" w:lineRule="auto"/>
-        <w:ind w:left="720" w:right="40"/>
-        <w:jc w:val="both"/>
-        <w:rPr>
-          <w:rFonts w:asciiTheme="minorHAnsi" w:hAnsiTheme="minorHAnsi" w:cstheme="minorHAnsi"/>
-          <w:b/>
-          <w:bCs/>
-          <w:sz w:val="20"/>
-          <w:szCs w:val="20"/>
-        </w:rPr>
-      </w:pPr>
-      <w:r>
-        <w:rPr>
-          <w:rFonts w:asciiTheme="minorHAnsi" w:hAnsiTheme="minorHAnsi" w:cstheme="minorHAnsi"/>
-          <w:b/>
-          <w:bCs/>
-          <w:sz w:val="20"/>
-          <w:szCs w:val="20"/>
-        </w:rPr>
-        <w:t>PREPARACION DE LOS DATOS</w:t>
-      </w:r>
-    </w:p>
-    <w:p>
-      <w:pPr>
-        <w:pStyle w:val="BodyText"/>
-        <w:spacing w:before="97" w:line="276" w:lineRule="auto"/>
-        <w:ind w:left="720" w:right="40"/>
-        <w:jc w:val="both"/>
-        <w:rPr>
-          <w:rFonts w:asciiTheme="minorHAnsi" w:hAnsiTheme="minorHAnsi" w:cstheme="minorHAnsi"/>
-          <w:b/>
-          <w:bCs/>
-          <w:sz w:val="20"/>
-          <w:szCs w:val="20"/>
-        </w:rPr>
-      </w:pPr>
-      <w:r>
-        <w:rPr>
-          <w:rFonts w:asciiTheme="minorHAnsi" w:hAnsiTheme="minorHAnsi" w:cstheme="minorHAnsi"/>
-          <w:b/>
-          <w:bCs/>
-          <w:sz w:val="20"/>
-          <w:szCs w:val="20"/>
-        </w:rPr>
-        <w:t>MODELAMIENTO</w:t>
-      </w:r>
-    </w:p>
-    <w:p>
-      <w:pPr>
-        <w:pStyle w:val="BodyText"/>
-        <w:spacing w:before="97" w:line="276" w:lineRule="auto"/>
-        <w:ind w:left="720" w:right="40"/>
-        <w:jc w:val="both"/>
-        <w:rPr>
-          <w:rFonts w:asciiTheme="minorHAnsi" w:hAnsiTheme="minorHAnsi" w:cstheme="minorHAnsi"/>
-          <w:b/>
-          <w:bCs/>
-          <w:sz w:val="20"/>
-          <w:szCs w:val="20"/>
-        </w:rPr>
-      </w:pPr>
-      <w:r>
-        <w:rPr>
-          <w:rFonts w:asciiTheme="minorHAnsi" w:hAnsiTheme="minorHAnsi" w:cstheme="minorHAnsi"/>
-          <w:b/>
-          <w:bCs/>
-          <w:sz w:val="20"/>
-          <w:szCs w:val="20"/>
-        </w:rPr>
-        <w:t>EVALUACION</w:t>
-      </w:r>
-    </w:p>
-    <w:p>
-      <w:pPr>
-        <w:pStyle w:val="BodyText"/>
-        <w:spacing w:before="97" w:line="276" w:lineRule="auto"/>
-        <w:ind w:right="40"/>
-        <w:jc w:val="both"/>
-        <w:rPr>
-          <w:rFonts w:asciiTheme="minorHAnsi" w:hAnsiTheme="minorHAnsi" w:cstheme="minorHAnsi"/>
-          <w:b/>
-          <w:bCs/>
-          <w:sz w:val="24"/>
-          <w:szCs w:val="24"/>
-          <w:lang w:val="es-MX"/>
-        </w:rPr>
-      </w:pPr>
-      <w:r>
-        <w:rPr>
-          <w:rFonts w:asciiTheme="minorHAnsi" w:hAnsiTheme="minorHAnsi" w:cstheme="minorHAnsi"/>
-          <w:b/>
-          <w:bCs/>
-          <w:sz w:val="24"/>
-          <w:szCs w:val="24"/>
-        </w:rPr>
-        <w:t xml:space="preserve">RESULTADOS Y DISCUSION </w:t>
-      </w:r>
-      <w:r>
-        <w:rPr>
-          <w:rFonts w:asciiTheme="minorHAnsi" w:hAnsiTheme="minorHAnsi" w:cstheme="minorHAnsi"/>
-          <w:b/>
-          <w:bCs/>
-          <w:sz w:val="24"/>
-          <w:szCs w:val="24"/>
-          <w:lang w:val="es-MX"/>
-        </w:rPr>
-        <w:t>(graficas, tablas, imágenes, lo que sea necesario para el modelamiento de los resultados)</w:t>
-      </w:r>
-    </w:p>
-    <w:p>
-      <w:pPr>
-        <w:pStyle w:val="BodyText"/>
-        <w:spacing w:before="97" w:line="276" w:lineRule="auto"/>
-        <w:ind w:right="40"/>
-        <w:jc w:val="both"/>
-        <w:rPr>
-          <w:rFonts w:asciiTheme="minorHAnsi" w:hAnsiTheme="minorHAnsi" w:cstheme="minorHAnsi"/>
-          <w:b/>
-          <w:bCs/>
-          <w:sz w:val="24"/>
-          <w:szCs w:val="24"/>
-        </w:rPr>
-      </w:pPr>
-      <w:r>
-        <w:rPr>
-          <w:rFonts w:asciiTheme="minorHAnsi" w:hAnsiTheme="minorHAnsi" w:cstheme="minorHAnsi"/>
-          <w:b/>
-          <w:bCs/>
-          <w:sz w:val="24"/>
-          <w:szCs w:val="24"/>
-        </w:rPr>
-        <w:t>CONCLUSIONES</w:t>
-      </w:r>
-    </w:p>
-    <w:p>
-      <w:pPr>
-        <w:pStyle w:val="BodyText"/>
-        <w:spacing w:before="97" w:line="276" w:lineRule="auto"/>
-        <w:ind w:right="40"/>
-        <w:jc w:val="both"/>
-        <w:rPr>
-          <w:rFonts w:asciiTheme="minorHAnsi" w:hAnsiTheme="minorHAnsi" w:cstheme="minorHAnsi"/>
-          <w:b/>
-          <w:bCs/>
-          <w:sz w:val="24"/>
-          <w:szCs w:val="24"/>
-        </w:rPr>
-      </w:pPr>
-      <w:r>
-        <w:rPr>
-          <w:rFonts w:asciiTheme="minorHAnsi" w:hAnsiTheme="minorHAnsi" w:cstheme="minorHAnsi"/>
-          <w:b/>
-          <w:bCs/>
-          <w:sz w:val="24"/>
-          <w:szCs w:val="24"/>
+      </w:pPr>
+      <w:r>
+        <w:rPr>
+          <w:rFonts w:asciiTheme="minorHAnsi" w:hAnsiTheme="minorHAnsi" w:cstheme="minorHAnsi"/>
+          <w:b/>
+          <w:bCs/>
+          <w:sz w:val="28"/>
+          <w:szCs w:val="28"/>
         </w:rPr>
         <w:t>REFERENCIAS</w:t>
       </w:r>
@@ -798,7 +3961,7 @@
     <w:sdtContent>
       <w:p>
         <w:pPr>
-          <w:pStyle w:val="Footer"/>
+          <w:pStyle w:val="Piedepgina"/>
           <w:jc w:val="center"/>
         </w:pPr>
         <w:r>
@@ -827,7 +3990,7 @@
   </w:sdt>
   <w:p>
     <w:pPr>
-      <w:pStyle w:val="Footer"/>
+      <w:pStyle w:val="Piedepgina"/>
     </w:pPr>
   </w:p>
 </w:ftr>
@@ -835,130 +3998,46 @@
 
 <file path=word/footer2.xml><?xml version="1.0" encoding="utf-8"?>
 <w:ftr xmlns:wpc="http://schemas.microsoft.com/office/word/2010/wordprocessingCanvas" xmlns:cx="http://schemas.microsoft.com/office/drawing/2014/chartex" xmlns:cx1="http://schemas.microsoft.com/office/drawing/2015/9/8/chartex" xmlns:cx2="http://schemas.microsoft.com/office/drawing/2015/10/21/chartex" xmlns:cx3="http://schemas.microsoft.com/office/drawing/2016/5/9/chartex" xmlns:cx4="http://schemas.microsoft.com/office/drawing/2016/5/10/chartex" xmlns:cx5="http://schemas.microsoft.com/office/drawing/2016/5/11/chartex" xmlns:cx6="http://schemas.microsoft.com/office/drawing/2016/5/12/chartex" xmlns:cx7="http://schemas.microsoft.com/office/drawing/2016/5/13/chartex" xmlns:cx8="http://schemas.microsoft.com/office/drawing/2016/5/14/chartex" xmlns:mc="http://schemas.openxmlformats.org/markup-compatibility/2006" xmlns:aink="http://schemas.microsoft.com/office/drawing/2016/ink" xmlns:am3d="http://schemas.microsoft.com/office/drawing/2017/model3d" xmlns:o="urn:schemas-microsoft-com:office:office" xmlns:oel="http://schemas.microsoft.com/office/2019/extlst" xmlns:r="http://schemas.openxmlformats.org/officeDocument/2006/relationships" xmlns:m="http://schemas.openxmlformats.org/officeDocument/2006/math" xmlns:v="urn:schemas-microsoft-com:vml" xmlns:wp14="http://schemas.microsoft.com/office/word/2010/wordprocessingDrawing" xmlns:wp="http://schemas.openxmlformats.org/drawingml/2006/wordprocessingDrawing" xmlns:w10="urn:schemas-microsoft-com:office:word" xmlns:w="http://schemas.openxmlformats.org/wordprocessingml/2006/main" xmlns:w14="http://schemas.microsoft.com/office/word/2010/wordml" xmlns:w15="http://schemas.microsoft.com/office/word/2012/wordml" xmlns:w16cex="http://schemas.microsoft.com/office/word/2018/wordml/cex" xmlns:w16cid="http://schemas.microsoft.com/office/word/2016/wordml/cid" xmlns:w16="http://schemas.microsoft.com/office/word/2018/wordml" xmlns:w16du="http://schemas.microsoft.com/office/word/2023/wordml/word16du" xmlns:w16sdtdh="http://schemas.microsoft.com/office/word/2020/wordml/sdtdatahash" xmlns:w16se="http://schemas.microsoft.com/office/word/2015/wordml/symex" xmlns:wpg="http://schemas.microsoft.com/office/word/2010/wordprocessingGroup" xmlns:wpi="http://schemas.microsoft.com/office/word/2010/wordprocessingInk" xmlns:wne="http://schemas.microsoft.com/office/word/2006/wordml" xmlns:wps="http://schemas.microsoft.com/office/word/2010/wordprocessingShape" mc:Ignorable="w14 w15 w16se w16cid w16 w16cex w16sdtdh w16du wp14">
+  <w:sdt>
+    <w:sdtPr>
+      <w:id w:val="-656299416"/>
+      <w:docPartObj>
+        <w:docPartGallery w:val="Page Numbers (Bottom of Page)"/>
+        <w:docPartUnique/>
+      </w:docPartObj>
+    </w:sdtPr>
+    <w:sdtContent>
+      <w:p>
+        <w:pPr>
+          <w:pStyle w:val="Piedepgina"/>
+          <w:jc w:val="center"/>
+        </w:pPr>
+        <w:r>
+          <w:fldChar w:fldCharType="begin"/>
+        </w:r>
+        <w:r>
+          <w:instrText>PAGE   \* MERGEFORMAT</w:instrText>
+        </w:r>
+        <w:r>
+          <w:fldChar w:fldCharType="separate"/>
+        </w:r>
+        <w:r>
+          <w:t>2</w:t>
+        </w:r>
+        <w:r>
+          <w:fldChar w:fldCharType="end"/>
+        </w:r>
+      </w:p>
+    </w:sdtContent>
+  </w:sdt>
   <w:p>
     <w:pPr>
-      <w:pStyle w:val="BodyText"/>
+      <w:pStyle w:val="Textoindependiente"/>
       <w:spacing w:line="14" w:lineRule="auto"/>
       <w:rPr>
         <w:sz w:val="20"/>
       </w:rPr>
     </w:pPr>
-    <w:r>
-      <w:rPr>
-        <w:noProof/>
-      </w:rPr>
-      <mc:AlternateContent>
-        <mc:Choice Requires="wps">
-          <w:drawing>
-            <wp:anchor distT="0" distB="0" distL="114300" distR="114300" simplePos="0" relativeHeight="487297536" behindDoc="1" locked="0" layoutInCell="1" allowOverlap="1" wp14:anchorId="00915F71" wp14:editId="7B285323">
-              <wp:simplePos x="0" y="0"/>
-              <wp:positionH relativeFrom="page">
-                <wp:posOffset>3752850</wp:posOffset>
-              </wp:positionH>
-              <wp:positionV relativeFrom="page">
-                <wp:posOffset>9449435</wp:posOffset>
-              </wp:positionV>
-              <wp:extent cx="266700" cy="166370"/>
-              <wp:effectExtent l="0" t="0" r="0" b="0"/>
-              <wp:wrapNone/>
-              <wp:docPr id="280207979" name="Text Box 2"/>
-              <wp:cNvGraphicFramePr>
-                <a:graphicFrameLocks xmlns:a="http://schemas.openxmlformats.org/drawingml/2006/main"/>
-              </wp:cNvGraphicFramePr>
-              <a:graphic xmlns:a="http://schemas.openxmlformats.org/drawingml/2006/main">
-                <a:graphicData uri="http://schemas.microsoft.com/office/word/2010/wordprocessingShape">
-                  <wps:wsp>
-                    <wps:cNvSpPr txBox="1">
-                      <a:spLocks noChangeArrowheads="1"/>
-                    </wps:cNvSpPr>
-                    <wps:spPr bwMode="auto">
-                      <a:xfrm>
-                        <a:off x="0" y="0"/>
-                        <a:ext cx="266700" cy="166370"/>
-                      </a:xfrm>
-                      <a:prstGeom prst="rect">
-                        <a:avLst/>
-                      </a:prstGeom>
-                      <a:noFill/>
-                      <a:ln>
-                        <a:noFill/>
-                      </a:ln>
-                      <a:extLst>
-                        <a:ext uri="{909E8E84-426E-40DD-AFC4-6F175D3DCCD1}">
-                          <a14:hiddenFill xmlns:a14="http://schemas.microsoft.com/office/drawing/2010/main">
-                            <a:solidFill>
-                              <a:srgbClr val="FFFFFF"/>
-                            </a:solidFill>
-                          </a14:hiddenFill>
-                        </a:ext>
-                        <a:ext uri="{91240B29-F687-4F45-9708-019B960494DF}">
-                          <a14:hiddenLine xmlns:a14="http://schemas.microsoft.com/office/drawing/2010/main" w="9525">
-                            <a:solidFill>
-                              <a:srgbClr val="000000"/>
-                            </a:solidFill>
-                            <a:miter lim="800000"/>
-                            <a:headEnd/>
-                            <a:tailEnd/>
-                          </a14:hiddenLine>
-                        </a:ext>
-                      </a:extLst>
-                    </wps:spPr>
-                    <wps:txbx>
-                      <w:txbxContent>
-                        <w:p>
-                          <w:pPr>
-                            <w:spacing w:before="11"/>
-                            <w:ind w:left="60"/>
-                            <w:rPr>
-                              <w:b/>
-                              <w:sz w:val="20"/>
-                            </w:rPr>
-                          </w:pPr>
-                        </w:p>
-                      </w:txbxContent>
-                    </wps:txbx>
-                    <wps:bodyPr rot="0" vert="horz" wrap="square" lIns="0" tIns="0" rIns="0" bIns="0" anchor="t" anchorCtr="0" upright="1">
-                      <a:noAutofit/>
-                    </wps:bodyPr>
-                  </wps:wsp>
-                </a:graphicData>
-              </a:graphic>
-              <wp14:sizeRelH relativeFrom="page">
-                <wp14:pctWidth>0</wp14:pctWidth>
-              </wp14:sizeRelH>
-              <wp14:sizeRelV relativeFrom="page">
-                <wp14:pctHeight>0</wp14:pctHeight>
-              </wp14:sizeRelV>
-            </wp:anchor>
-          </w:drawing>
-        </mc:Choice>
-        <mc:Fallback>
-          <w:pict>
-            <v:shapetype w14:anchorId="00915F71" id="_x0000_t202" coordsize="21600,21600" o:spt="202" path="m,l,21600r21600,l21600,xe">
-              <v:stroke joinstyle="miter"/>
-              <v:path gradientshapeok="t" o:connecttype="rect"/>
-            </v:shapetype>
-            <v:shape id="Text Box 2" o:spid="_x0000_s1027" type="#_x0000_t202" style="position:absolute;margin-left:295.5pt;margin-top:744.05pt;width:21pt;height:13.1pt;z-index:-16018944;visibility:visible;mso-wrap-style:square;mso-width-percent:0;mso-height-percent:0;mso-wrap-distance-left:9pt;mso-wrap-distance-top:0;mso-wrap-distance-right:9pt;mso-wrap-distance-bottom:0;mso-position-horizontal:absolute;mso-position-horizontal-relative:page;mso-position-vertical:absolute;mso-position-vertical-relative:page;mso-width-percent:0;mso-height-percent:0;mso-width-relative:page;mso-height-relative:page;v-text-anchor:top" o:gfxdata="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" filled="f" stroked="f">
-              <v:textbox inset="0,0,0,0">
-                <w:txbxContent>
-                  <w:p>
-                    <w:pPr>
-                      <w:spacing w:before="11"/>
-                      <w:ind w:left="60"/>
-                      <w:rPr>
-                        <w:b/>
-                        <w:sz w:val="20"/>
-                      </w:rPr>
-                    </w:pPr>
-                  </w:p>
-                </w:txbxContent>
-              </v:textbox>
-              <w10:wrap anchorx="page" anchory="page"/>
-            </v:shape>
-          </w:pict>
-        </mc:Fallback>
-      </mc:AlternateContent>
-    </w:r>
   </w:p>
 </w:ftr>
 </file>
@@ -986,7 +4065,7 @@
 <w:hdr xmlns:wpc="http://schemas.microsoft.com/office/word/2010/wordprocessingCanvas" xmlns:cx="http://schemas.microsoft.com/office/drawing/2014/chartex" xmlns:cx1="http://schemas.microsoft.com/office/drawing/2015/9/8/chartex" xmlns:cx2="http://schemas.microsoft.com/office/drawing/2015/10/21/chartex" xmlns:cx3="http://schemas.microsoft.com/office/drawing/2016/5/9/chartex" xmlns:cx4="http://schemas.microsoft.com/office/drawing/2016/5/10/chartex" xmlns:cx5="http://schemas.microsoft.com/office/drawing/2016/5/11/chartex" xmlns:cx6="http://schemas.microsoft.com/office/drawing/2016/5/12/chartex" xmlns:cx7="http://schemas.microsoft.com/office/drawing/2016/5/13/chartex" xmlns:cx8="http://schemas.microsoft.com/office/drawing/2016/5/14/chartex" xmlns:mc="http://schemas.openxmlformats.org/markup-compatibility/2006" xmlns:aink="http://schemas.microsoft.com/office/drawing/2016/ink" xmlns:am3d="http://schemas.microsoft.com/office/drawing/2017/model3d" xmlns:o="urn:schemas-microsoft-com:office:office" xmlns:oel="http://schemas.microsoft.com/office/2019/extlst" xmlns:r="http://schemas.openxmlformats.org/officeDocument/2006/relationships" xmlns:m="http://schemas.openxmlformats.org/officeDocument/2006/math" xmlns:v="urn:schemas-microsoft-com:vml" xmlns:wp14="http://schemas.microsoft.com/office/word/2010/wordprocessingDrawing" xmlns:wp="http://schemas.openxmlformats.org/drawingml/2006/wordprocessingDrawing" xmlns:w10="urn:schemas-microsoft-com:office:word" xmlns:w="http://schemas.openxmlformats.org/wordprocessingml/2006/main" xmlns:w14="http://schemas.microsoft.com/office/word/2010/wordml" xmlns:w15="http://schemas.microsoft.com/office/word/2012/wordml" xmlns:w16cex="http://schemas.microsoft.com/office/word/2018/wordml/cex" xmlns:w16cid="http://schemas.microsoft.com/office/word/2016/wordml/cid" xmlns:w16="http://schemas.microsoft.com/office/word/2018/wordml" xmlns:w16du="http://schemas.microsoft.com/office/word/2023/wordml/word16du" xmlns:w16sdtdh="http://schemas.microsoft.com/office/word/2020/wordml/sdtdatahash" xmlns:w16se="http://schemas.microsoft.com/office/word/2015/wordml/symex" xmlns:wpg="http://schemas.microsoft.com/office/word/2010/wordprocessingGroup" xmlns:wpi="http://schemas.microsoft.com/office/word/2010/wordprocessingInk" xmlns:wne="http://schemas.microsoft.com/office/word/2006/wordml" xmlns:wps="http://schemas.microsoft.com/office/word/2010/wordprocessingShape" mc:Ignorable="w14 w15 w16se w16cid w16 w16cex w16sdtdh w16du wp14">
   <w:p>
     <w:pPr>
-      <w:pStyle w:val="BodyText"/>
+      <w:pStyle w:val="Textoindependiente"/>
       <w:spacing w:line="14" w:lineRule="auto"/>
       <w:rPr>
         <w:sz w:val="20"/>
@@ -1001,130 +4080,17 @@
 <w:hdr xmlns:wpc="http://schemas.microsoft.com/office/word/2010/wordprocessingCanvas" xmlns:cx="http://schemas.microsoft.com/office/drawing/2014/chartex" xmlns:cx1="http://schemas.microsoft.com/office/drawing/2015/9/8/chartex" xmlns:cx2="http://schemas.microsoft.com/office/drawing/2015/10/21/chartex" xmlns:cx3="http://schemas.microsoft.com/office/drawing/2016/5/9/chartex" xmlns:cx4="http://schemas.microsoft.com/office/drawing/2016/5/10/chartex" xmlns:cx5="http://schemas.microsoft.com/office/drawing/2016/5/11/chartex" xmlns:cx6="http://schemas.microsoft.com/office/drawing/2016/5/12/chartex" xmlns:cx7="http://schemas.microsoft.com/office/drawing/2016/5/13/chartex" xmlns:cx8="http://schemas.microsoft.com/office/drawing/2016/5/14/chartex" xmlns:mc="http://schemas.openxmlformats.org/markup-compatibility/2006" xmlns:aink="http://schemas.microsoft.com/office/drawing/2016/ink" xmlns:am3d="http://schemas.microsoft.com/office/drawing/2017/model3d" xmlns:o="urn:schemas-microsoft-com:office:office" xmlns:oel="http://schemas.microsoft.com/office/2019/extlst" xmlns:r="http://schemas.openxmlformats.org/officeDocument/2006/relationships" xmlns:m="http://schemas.openxmlformats.org/officeDocument/2006/math" xmlns:v="urn:schemas-microsoft-com:vml" xmlns:wp14="http://schemas.microsoft.com/office/word/2010/wordprocessingDrawing" xmlns:wp="http://schemas.openxmlformats.org/drawingml/2006/wordprocessingDrawing" xmlns:w10="urn:schemas-microsoft-com:office:word" xmlns:w="http://schemas.openxmlformats.org/wordprocessingml/2006/main" xmlns:w14="http://schemas.microsoft.com/office/word/2010/wordml" xmlns:w15="http://schemas.microsoft.com/office/word/2012/wordml" xmlns:w16cex="http://schemas.microsoft.com/office/word/2018/wordml/cex" xmlns:w16cid="http://schemas.microsoft.com/office/word/2016/wordml/cid" xmlns:w16="http://schemas.microsoft.com/office/word/2018/wordml" xmlns:w16du="http://schemas.microsoft.com/office/word/2023/wordml/word16du" xmlns:w16sdtdh="http://schemas.microsoft.com/office/word/2020/wordml/sdtdatahash" xmlns:w16se="http://schemas.microsoft.com/office/word/2015/wordml/symex" xmlns:wpg="http://schemas.microsoft.com/office/word/2010/wordprocessingGroup" xmlns:wpi="http://schemas.microsoft.com/office/word/2010/wordprocessingInk" xmlns:wne="http://schemas.microsoft.com/office/word/2006/wordml" xmlns:wps="http://schemas.microsoft.com/office/word/2010/wordprocessingShape" mc:Ignorable="w14 w15 w16se w16cid w16 w16cex w16sdtdh w16du wp14">
   <w:p>
     <w:pPr>
-      <w:pStyle w:val="BodyText"/>
+      <w:pStyle w:val="Encabezado"/>
+    </w:pPr>
+  </w:p>
+  <w:p>
+    <w:pPr>
+      <w:pStyle w:val="Textoindependiente"/>
       <w:spacing w:line="14" w:lineRule="auto"/>
       <w:rPr>
         <w:sz w:val="20"/>
       </w:rPr>
     </w:pPr>
-    <w:r>
-      <w:rPr>
-        <w:noProof/>
-      </w:rPr>
-      <mc:AlternateContent>
-        <mc:Choice Requires="wps">
-          <w:drawing>
-            <wp:anchor distT="0" distB="0" distL="114300" distR="114300" simplePos="0" relativeHeight="487297024" behindDoc="1" locked="0" layoutInCell="1" allowOverlap="1" wp14:anchorId="3D084023" wp14:editId="3932CD38">
-              <wp:simplePos x="0" y="0"/>
-              <wp:positionH relativeFrom="page">
-                <wp:posOffset>1386840</wp:posOffset>
-              </wp:positionH>
-              <wp:positionV relativeFrom="page">
-                <wp:posOffset>180975</wp:posOffset>
-              </wp:positionV>
-              <wp:extent cx="4998085" cy="138430"/>
-              <wp:effectExtent l="0" t="0" r="0" b="0"/>
-              <wp:wrapNone/>
-              <wp:docPr id="2004321696" name="Text Box 1"/>
-              <wp:cNvGraphicFramePr>
-                <a:graphicFrameLocks xmlns:a="http://schemas.openxmlformats.org/drawingml/2006/main"/>
-              </wp:cNvGraphicFramePr>
-              <a:graphic xmlns:a="http://schemas.openxmlformats.org/drawingml/2006/main">
-                <a:graphicData uri="http://schemas.microsoft.com/office/word/2010/wordprocessingShape">
-                  <wps:wsp>
-                    <wps:cNvSpPr txBox="1">
-                      <a:spLocks noChangeArrowheads="1"/>
-                    </wps:cNvSpPr>
-                    <wps:spPr bwMode="auto">
-                      <a:xfrm>
-                        <a:off x="0" y="0"/>
-                        <a:ext cx="4998085" cy="138430"/>
-                      </a:xfrm>
-                      <a:prstGeom prst="rect">
-                        <a:avLst/>
-                      </a:prstGeom>
-                      <a:noFill/>
-                      <a:ln>
-                        <a:noFill/>
-                      </a:ln>
-                      <a:extLst>
-                        <a:ext uri="{909E8E84-426E-40DD-AFC4-6F175D3DCCD1}">
-                          <a14:hiddenFill xmlns:a14="http://schemas.microsoft.com/office/drawing/2010/main">
-                            <a:solidFill>
-                              <a:srgbClr val="FFFFFF"/>
-                            </a:solidFill>
-                          </a14:hiddenFill>
-                        </a:ext>
-                        <a:ext uri="{91240B29-F687-4F45-9708-019B960494DF}">
-                          <a14:hiddenLine xmlns:a14="http://schemas.microsoft.com/office/drawing/2010/main" w="9525">
-                            <a:solidFill>
-                              <a:srgbClr val="000000"/>
-                            </a:solidFill>
-                            <a:miter lim="800000"/>
-                            <a:headEnd/>
-                            <a:tailEnd/>
-                          </a14:hiddenLine>
-                        </a:ext>
-                      </a:extLst>
-                    </wps:spPr>
-                    <wps:txbx>
-                      <w:txbxContent>
-                        <w:p>
-                          <w:pPr>
-                            <w:spacing w:before="13"/>
-                            <w:ind w:left="20"/>
-                            <w:rPr>
-                              <w:b/>
-                              <w:i/>
-                              <w:sz w:val="16"/>
-                            </w:rPr>
-                          </w:pPr>
-                        </w:p>
-                      </w:txbxContent>
-                    </wps:txbx>
-                    <wps:bodyPr rot="0" vert="horz" wrap="square" lIns="0" tIns="0" rIns="0" bIns="0" anchor="t" anchorCtr="0" upright="1">
-                      <a:noAutofit/>
-                    </wps:bodyPr>
-                  </wps:wsp>
-                </a:graphicData>
-              </a:graphic>
-              <wp14:sizeRelH relativeFrom="page">
-                <wp14:pctWidth>0</wp14:pctWidth>
-              </wp14:sizeRelH>
-              <wp14:sizeRelV relativeFrom="page">
-                <wp14:pctHeight>0</wp14:pctHeight>
-              </wp14:sizeRelV>
-            </wp:anchor>
-          </w:drawing>
-        </mc:Choice>
-        <mc:Fallback>
-          <w:pict>
-            <v:shapetype w14:anchorId="3D084023" id="_x0000_t202" coordsize="21600,21600" o:spt="202" path="m,l,21600r21600,l21600,xe">
-              <v:stroke joinstyle="miter"/>
-              <v:path gradientshapeok="t" o:connecttype="rect"/>
-            </v:shapetype>
-            <v:shape id="Text Box 1" o:spid="_x0000_s1026" type="#_x0000_t202" style="position:absolute;margin-left:109.2pt;margin-top:14.25pt;width:393.55pt;height:10.9pt;z-index:-16019456;visibility:visible;mso-wrap-style:square;mso-width-percent:0;mso-height-percent:0;mso-wrap-distance-left:9pt;mso-wrap-distance-top:0;mso-wrap-distance-right:9pt;mso-wrap-distance-bottom:0;mso-position-horizontal:absolute;mso-position-horizontal-relative:page;mso-position-vertical:absolute;mso-position-vertical-relative:page;mso-width-percent:0;mso-height-percent:0;mso-width-relative:page;mso-height-relative:page;v-text-anchor:top" o:gfxdata="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" filled="f" stroked="f">
-              <v:textbox inset="0,0,0,0">
-                <w:txbxContent>
-                  <w:p>
-                    <w:pPr>
-                      <w:spacing w:before="13"/>
-                      <w:ind w:left="20"/>
-                      <w:rPr>
-                        <w:b/>
-                        <w:i/>
-                        <w:sz w:val="16"/>
-                      </w:rPr>
-                    </w:pPr>
-                  </w:p>
-                </w:txbxContent>
-              </v:textbox>
-              <w10:wrap anchorx="page" anchory="page"/>
-            </v:shape>
-          </w:pict>
-        </mc:Fallback>
-      </mc:AlternateContent>
-    </w:r>
   </w:p>
 </w:hdr>
 </file>
@@ -1132,6 +4098,304 @@
 <file path=word/numbering.xml><?xml version="1.0" encoding="utf-8"?>
 <w:numbering xmlns:wpc="http://schemas.microsoft.com/office/word/2010/wordprocessingCanvas" xmlns:cx="http://schemas.microsoft.com/office/drawing/2014/chartex" xmlns:cx1="http://schemas.microsoft.com/office/drawing/2015/9/8/chartex" xmlns:cx2="http://schemas.microsoft.com/office/drawing/2015/10/21/chartex" xmlns:cx3="http://schemas.microsoft.com/office/drawing/2016/5/9/chartex" xmlns:cx4="http://schemas.microsoft.com/office/drawing/2016/5/10/chartex" xmlns:cx5="http://schemas.microsoft.com/office/drawing/2016/5/11/chartex" xmlns:cx6="http://schemas.microsoft.com/office/drawing/2016/5/12/chartex" xmlns:cx7="http://schemas.microsoft.com/office/drawing/2016/5/13/chartex" xmlns:cx8="http://schemas.microsoft.com/office/drawing/2016/5/14/chartex" xmlns:mc="http://schemas.openxmlformats.org/markup-compatibility/2006" xmlns:aink="http://schemas.microsoft.com/office/drawing/2016/ink" xmlns:am3d="http://schemas.microsoft.com/office/drawing/2017/model3d" xmlns:o="urn:schemas-microsoft-com:office:office" xmlns:oel="http://schemas.microsoft.com/office/2019/extlst" xmlns:r="http://schemas.openxmlformats.org/officeDocument/2006/relationships" xmlns:m="http://schemas.openxmlformats.org/officeDocument/2006/math" xmlns:v="urn:schemas-microsoft-com:vml" xmlns:wp14="http://schemas.microsoft.com/office/word/2010/wordprocessingDrawing" xmlns:wp="http://schemas.openxmlformats.org/drawingml/2006/wordprocessingDrawing" xmlns:w10="urn:schemas-microsoft-com:office:word" xmlns:w="http://schemas.openxmlformats.org/wordprocessingml/2006/main" xmlns:w14="http://schemas.microsoft.com/office/word/2010/wordml" xmlns:w15="http://schemas.microsoft.com/office/word/2012/wordml" xmlns:w16cex="http://schemas.microsoft.com/office/word/2018/wordml/cex" xmlns:w16cid="http://schemas.microsoft.com/office/word/2016/wordml/cid" xmlns:w16="http://schemas.microsoft.com/office/word/2018/wordml" xmlns:w16du="http://schemas.microsoft.com/office/word/2023/wordml/word16du" xmlns:w16sdtdh="http://schemas.microsoft.com/office/word/2020/wordml/sdtdatahash" xmlns:w16se="http://schemas.microsoft.com/office/word/2015/wordml/symex" xmlns:wpg="http://schemas.microsoft.com/office/word/2010/wordprocessingGroup" xmlns:wpi="http://schemas.microsoft.com/office/word/2010/wordprocessingInk" xmlns:wne="http://schemas.microsoft.com/office/word/2006/wordml" xmlns:wps="http://schemas.microsoft.com/office/word/2010/wordprocessingShape" mc:Ignorable="w14 w15 w16se w16cid w16 w16cex w16sdtdh w16du wp14">
   <w:abstractNum w:abstractNumId="0" w15:restartNumberingAfterBreak="0">
+    <w:nsid w:val="0FCA7CAE"/>
+    <w:multiLevelType w:val="multilevel"/>
+    <w:tmpl w:val="D2E410FE"/>
+    <w:lvl w:ilvl="0">
+      <w:start w:val="1"/>
+      <w:numFmt w:val="bullet"/>
+      <w:lvlText w:val=""/>
+      <w:lvlJc w:val="left"/>
+      <w:pPr>
+        <w:tabs>
+          <w:tab w:val="num" w:pos="720"/>
+        </w:tabs>
+        <w:ind w:left="720" w:hanging="360"/>
+      </w:pPr>
+      <w:rPr>
+        <w:rFonts w:ascii="Symbol" w:hAnsi="Symbol" w:hint="default"/>
+        <w:sz w:val="20"/>
+      </w:rPr>
+    </w:lvl>
+    <w:lvl w:ilvl="1" w:tentative="1">
+      <w:start w:val="1"/>
+      <w:numFmt w:val="bullet"/>
+      <w:lvlText w:val="o"/>
+      <w:lvlJc w:val="left"/>
+      <w:pPr>
+        <w:tabs>
+          <w:tab w:val="num" w:pos="1440"/>
+        </w:tabs>
+        <w:ind w:left="1440" w:hanging="360"/>
+      </w:pPr>
+      <w:rPr>
+        <w:rFonts w:ascii="Courier New" w:hAnsi="Courier New" w:hint="default"/>
+        <w:sz w:val="20"/>
+      </w:rPr>
+    </w:lvl>
+    <w:lvl w:ilvl="2" w:tentative="1">
+      <w:start w:val="1"/>
+      <w:numFmt w:val="bullet"/>
+      <w:lvlText w:val=""/>
+      <w:lvlJc w:val="left"/>
+      <w:pPr>
+        <w:tabs>
+          <w:tab w:val="num" w:pos="2160"/>
+        </w:tabs>
+        <w:ind w:left="2160" w:hanging="360"/>
+      </w:pPr>
+      <w:rPr>
+        <w:rFonts w:ascii="Wingdings" w:hAnsi="Wingdings" w:hint="default"/>
+        <w:sz w:val="20"/>
+      </w:rPr>
+    </w:lvl>
+    <w:lvl w:ilvl="3" w:tentative="1">
+      <w:start w:val="1"/>
+      <w:numFmt w:val="bullet"/>
+      <w:lvlText w:val=""/>
+      <w:lvlJc w:val="left"/>
+      <w:pPr>
+        <w:tabs>
+          <w:tab w:val="num" w:pos="2880"/>
+        </w:tabs>
+        <w:ind w:left="2880" w:hanging="360"/>
+      </w:pPr>
+      <w:rPr>
+        <w:rFonts w:ascii="Wingdings" w:hAnsi="Wingdings" w:hint="default"/>
+        <w:sz w:val="20"/>
+      </w:rPr>
+    </w:lvl>
+    <w:lvl w:ilvl="4" w:tentative="1">
+      <w:start w:val="1"/>
+      <w:numFmt w:val="bullet"/>
+      <w:lvlText w:val=""/>
+      <w:lvlJc w:val="left"/>
+      <w:pPr>
+        <w:tabs>
+          <w:tab w:val="num" w:pos="3600"/>
+        </w:tabs>
+        <w:ind w:left="3600" w:hanging="360"/>
+      </w:pPr>
+      <w:rPr>
+        <w:rFonts w:ascii="Wingdings" w:hAnsi="Wingdings" w:hint="default"/>
+        <w:sz w:val="20"/>
+      </w:rPr>
+    </w:lvl>
+    <w:lvl w:ilvl="5" w:tentative="1">
+      <w:start w:val="1"/>
+      <w:numFmt w:val="bullet"/>
+      <w:lvlText w:val=""/>
+      <w:lvlJc w:val="left"/>
+      <w:pPr>
+        <w:tabs>
+          <w:tab w:val="num" w:pos="4320"/>
+        </w:tabs>
+        <w:ind w:left="4320" w:hanging="360"/>
+      </w:pPr>
+      <w:rPr>
+        <w:rFonts w:ascii="Wingdings" w:hAnsi="Wingdings" w:hint="default"/>
+        <w:sz w:val="20"/>
+      </w:rPr>
+    </w:lvl>
+    <w:lvl w:ilvl="6" w:tentative="1">
+      <w:start w:val="1"/>
+      <w:numFmt w:val="bullet"/>
+      <w:lvlText w:val=""/>
+      <w:lvlJc w:val="left"/>
+      <w:pPr>
+        <w:tabs>
+          <w:tab w:val="num" w:pos="5040"/>
+        </w:tabs>
+        <w:ind w:left="5040" w:hanging="360"/>
+      </w:pPr>
+      <w:rPr>
+        <w:rFonts w:ascii="Wingdings" w:hAnsi="Wingdings" w:hint="default"/>
+        <w:sz w:val="20"/>
+      </w:rPr>
+    </w:lvl>
+    <w:lvl w:ilvl="7" w:tentative="1">
+      <w:start w:val="1"/>
+      <w:numFmt w:val="bullet"/>
+      <w:lvlText w:val=""/>
+      <w:lvlJc w:val="left"/>
+      <w:pPr>
+        <w:tabs>
+          <w:tab w:val="num" w:pos="5760"/>
+        </w:tabs>
+        <w:ind w:left="5760" w:hanging="360"/>
+      </w:pPr>
+      <w:rPr>
+        <w:rFonts w:ascii="Wingdings" w:hAnsi="Wingdings" w:hint="default"/>
+        <w:sz w:val="20"/>
+      </w:rPr>
+    </w:lvl>
+    <w:lvl w:ilvl="8" w:tentative="1">
+      <w:start w:val="1"/>
+      <w:numFmt w:val="bullet"/>
+      <w:lvlText w:val=""/>
+      <w:lvlJc w:val="left"/>
+      <w:pPr>
+        <w:tabs>
+          <w:tab w:val="num" w:pos="6480"/>
+        </w:tabs>
+        <w:ind w:left="6480" w:hanging="360"/>
+      </w:pPr>
+      <w:rPr>
+        <w:rFonts w:ascii="Wingdings" w:hAnsi="Wingdings" w:hint="default"/>
+        <w:sz w:val="20"/>
+      </w:rPr>
+    </w:lvl>
+  </w:abstractNum>
+  <w:abstractNum w:abstractNumId="1" w15:restartNumberingAfterBreak="0">
+    <w:nsid w:val="1A29521A"/>
+    <w:multiLevelType w:val="multilevel"/>
+    <w:tmpl w:val="D1A2AB8E"/>
+    <w:lvl w:ilvl="0">
+      <w:start w:val="1"/>
+      <w:numFmt w:val="bullet"/>
+      <w:lvlText w:val=""/>
+      <w:lvlJc w:val="left"/>
+      <w:pPr>
+        <w:tabs>
+          <w:tab w:val="num" w:pos="720"/>
+        </w:tabs>
+        <w:ind w:left="720" w:hanging="360"/>
+      </w:pPr>
+      <w:rPr>
+        <w:rFonts w:ascii="Symbol" w:hAnsi="Symbol" w:hint="default"/>
+        <w:sz w:val="20"/>
+      </w:rPr>
+    </w:lvl>
+    <w:lvl w:ilvl="1" w:tentative="1">
+      <w:start w:val="1"/>
+      <w:numFmt w:val="bullet"/>
+      <w:lvlText w:val="o"/>
+      <w:lvlJc w:val="left"/>
+      <w:pPr>
+        <w:tabs>
+          <w:tab w:val="num" w:pos="1440"/>
+        </w:tabs>
+        <w:ind w:left="1440" w:hanging="360"/>
+      </w:pPr>
+      <w:rPr>
+        <w:rFonts w:ascii="Courier New" w:hAnsi="Courier New" w:hint="default"/>
+        <w:sz w:val="20"/>
+      </w:rPr>
+    </w:lvl>
+    <w:lvl w:ilvl="2" w:tentative="1">
+      <w:start w:val="1"/>
+      <w:numFmt w:val="bullet"/>
+      <w:lvlText w:val=""/>
+      <w:lvlJc w:val="left"/>
+      <w:pPr>
+        <w:tabs>
+          <w:tab w:val="num" w:pos="2160"/>
+        </w:tabs>
+        <w:ind w:left="2160" w:hanging="360"/>
+      </w:pPr>
+      <w:rPr>
+        <w:rFonts w:ascii="Wingdings" w:hAnsi="Wingdings" w:hint="default"/>
+        <w:sz w:val="20"/>
+      </w:rPr>
+    </w:lvl>
+    <w:lvl w:ilvl="3" w:tentative="1">
+      <w:start w:val="1"/>
+      <w:numFmt w:val="bullet"/>
+      <w:lvlText w:val=""/>
+      <w:lvlJc w:val="left"/>
+      <w:pPr>
+        <w:tabs>
+          <w:tab w:val="num" w:pos="2880"/>
+        </w:tabs>
+        <w:ind w:left="2880" w:hanging="360"/>
+      </w:pPr>
+      <w:rPr>
+        <w:rFonts w:ascii="Wingdings" w:hAnsi="Wingdings" w:hint="default"/>
+        <w:sz w:val="20"/>
+      </w:rPr>
+    </w:lvl>
+    <w:lvl w:ilvl="4" w:tentative="1">
+      <w:start w:val="1"/>
+      <w:numFmt w:val="bullet"/>
+      <w:lvlText w:val=""/>
+      <w:lvlJc w:val="left"/>
+      <w:pPr>
+        <w:tabs>
+          <w:tab w:val="num" w:pos="3600"/>
+        </w:tabs>
+        <w:ind w:left="3600" w:hanging="360"/>
+      </w:pPr>
+      <w:rPr>
+        <w:rFonts w:ascii="Wingdings" w:hAnsi="Wingdings" w:hint="default"/>
+        <w:sz w:val="20"/>
+      </w:rPr>
+    </w:lvl>
+    <w:lvl w:ilvl="5" w:tentative="1">
+      <w:start w:val="1"/>
+      <w:numFmt w:val="bullet"/>
+      <w:lvlText w:val=""/>
+      <w:lvlJc w:val="left"/>
+      <w:pPr>
+        <w:tabs>
+          <w:tab w:val="num" w:pos="4320"/>
+        </w:tabs>
+        <w:ind w:left="4320" w:hanging="360"/>
+      </w:pPr>
+      <w:rPr>
+        <w:rFonts w:ascii="Wingdings" w:hAnsi="Wingdings" w:hint="default"/>
+        <w:sz w:val="20"/>
+      </w:rPr>
+    </w:lvl>
+    <w:lvl w:ilvl="6" w:tentative="1">
+      <w:start w:val="1"/>
+      <w:numFmt w:val="bullet"/>
+      <w:lvlText w:val=""/>
+      <w:lvlJc w:val="left"/>
+      <w:pPr>
+        <w:tabs>
+          <w:tab w:val="num" w:pos="5040"/>
+        </w:tabs>
+        <w:ind w:left="5040" w:hanging="360"/>
+      </w:pPr>
+      <w:rPr>
+        <w:rFonts w:ascii="Wingdings" w:hAnsi="Wingdings" w:hint="default"/>
+        <w:sz w:val="20"/>
+      </w:rPr>
+    </w:lvl>
+    <w:lvl w:ilvl="7" w:tentative="1">
+      <w:start w:val="1"/>
+      <w:numFmt w:val="bullet"/>
+      <w:lvlText w:val=""/>
+      <w:lvlJc w:val="left"/>
+      <w:pPr>
+        <w:tabs>
+          <w:tab w:val="num" w:pos="5760"/>
+        </w:tabs>
+        <w:ind w:left="5760" w:hanging="360"/>
+      </w:pPr>
+      <w:rPr>
+        <w:rFonts w:ascii="Wingdings" w:hAnsi="Wingdings" w:hint="default"/>
+        <w:sz w:val="20"/>
+      </w:rPr>
+    </w:lvl>
+    <w:lvl w:ilvl="8" w:tentative="1">
+      <w:start w:val="1"/>
+      <w:numFmt w:val="bullet"/>
+      <w:lvlText w:val=""/>
+      <w:lvlJc w:val="left"/>
+      <w:pPr>
+        <w:tabs>
+          <w:tab w:val="num" w:pos="6480"/>
+        </w:tabs>
+        <w:ind w:left="6480" w:hanging="360"/>
+      </w:pPr>
+      <w:rPr>
+        <w:rFonts w:ascii="Wingdings" w:hAnsi="Wingdings" w:hint="default"/>
+        <w:sz w:val="20"/>
+      </w:rPr>
+    </w:lvl>
+  </w:abstractNum>
+  <w:abstractNum w:abstractNumId="2" w15:restartNumberingAfterBreak="0">
     <w:nsid w:val="2B7275FC"/>
     <w:multiLevelType w:val="hybridMultilevel"/>
     <w:tmpl w:val="3F9CD49E"/>
@@ -1248,7 +4512,793 @@
       </w:rPr>
     </w:lvl>
   </w:abstractNum>
-  <w:abstractNum w:abstractNumId="1" w15:restartNumberingAfterBreak="0">
+  <w:abstractNum w:abstractNumId="3" w15:restartNumberingAfterBreak="0">
+    <w:nsid w:val="390707DC"/>
+    <w:multiLevelType w:val="multilevel"/>
+    <w:tmpl w:val="43A0BC3A"/>
+    <w:lvl w:ilvl="0">
+      <w:start w:val="1"/>
+      <w:numFmt w:val="bullet"/>
+      <w:lvlText w:val=""/>
+      <w:lvlJc w:val="left"/>
+      <w:pPr>
+        <w:tabs>
+          <w:tab w:val="num" w:pos="720"/>
+        </w:tabs>
+        <w:ind w:left="720" w:hanging="360"/>
+      </w:pPr>
+      <w:rPr>
+        <w:rFonts w:ascii="Symbol" w:hAnsi="Symbol" w:hint="default"/>
+        <w:sz w:val="20"/>
+      </w:rPr>
+    </w:lvl>
+    <w:lvl w:ilvl="1" w:tentative="1">
+      <w:start w:val="1"/>
+      <w:numFmt w:val="bullet"/>
+      <w:lvlText w:val="o"/>
+      <w:lvlJc w:val="left"/>
+      <w:pPr>
+        <w:tabs>
+          <w:tab w:val="num" w:pos="1440"/>
+        </w:tabs>
+        <w:ind w:left="1440" w:hanging="360"/>
+      </w:pPr>
+      <w:rPr>
+        <w:rFonts w:ascii="Courier New" w:hAnsi="Courier New" w:hint="default"/>
+        <w:sz w:val="20"/>
+      </w:rPr>
+    </w:lvl>
+    <w:lvl w:ilvl="2" w:tentative="1">
+      <w:start w:val="1"/>
+      <w:numFmt w:val="bullet"/>
+      <w:lvlText w:val=""/>
+      <w:lvlJc w:val="left"/>
+      <w:pPr>
+        <w:tabs>
+          <w:tab w:val="num" w:pos="2160"/>
+        </w:tabs>
+        <w:ind w:left="2160" w:hanging="360"/>
+      </w:pPr>
+      <w:rPr>
+        <w:rFonts w:ascii="Wingdings" w:hAnsi="Wingdings" w:hint="default"/>
+        <w:sz w:val="20"/>
+      </w:rPr>
+    </w:lvl>
+    <w:lvl w:ilvl="3" w:tentative="1">
+      <w:start w:val="1"/>
+      <w:numFmt w:val="bullet"/>
+      <w:lvlText w:val=""/>
+      <w:lvlJc w:val="left"/>
+      <w:pPr>
+        <w:tabs>
+          <w:tab w:val="num" w:pos="2880"/>
+        </w:tabs>
+        <w:ind w:left="2880" w:hanging="360"/>
+      </w:pPr>
+      <w:rPr>
+        <w:rFonts w:ascii="Wingdings" w:hAnsi="Wingdings" w:hint="default"/>
+        <w:sz w:val="20"/>
+      </w:rPr>
+    </w:lvl>
+    <w:lvl w:ilvl="4" w:tentative="1">
+      <w:start w:val="1"/>
+      <w:numFmt w:val="bullet"/>
+      <w:lvlText w:val=""/>
+      <w:lvlJc w:val="left"/>
+      <w:pPr>
+        <w:tabs>
+          <w:tab w:val="num" w:pos="3600"/>
+        </w:tabs>
+        <w:ind w:left="3600" w:hanging="360"/>
+      </w:pPr>
+      <w:rPr>
+        <w:rFonts w:ascii="Wingdings" w:hAnsi="Wingdings" w:hint="default"/>
+        <w:sz w:val="20"/>
+      </w:rPr>
+    </w:lvl>
+    <w:lvl w:ilvl="5" w:tentative="1">
+      <w:start w:val="1"/>
+      <w:numFmt w:val="bullet"/>
+      <w:lvlText w:val=""/>
+      <w:lvlJc w:val="left"/>
+      <w:pPr>
+        <w:tabs>
+          <w:tab w:val="num" w:pos="4320"/>
+        </w:tabs>
+        <w:ind w:left="4320" w:hanging="360"/>
+      </w:pPr>
+      <w:rPr>
+        <w:rFonts w:ascii="Wingdings" w:hAnsi="Wingdings" w:hint="default"/>
+        <w:sz w:val="20"/>
+      </w:rPr>
+    </w:lvl>
+    <w:lvl w:ilvl="6" w:tentative="1">
+      <w:start w:val="1"/>
+      <w:numFmt w:val="bullet"/>
+      <w:lvlText w:val=""/>
+      <w:lvlJc w:val="left"/>
+      <w:pPr>
+        <w:tabs>
+          <w:tab w:val="num" w:pos="5040"/>
+        </w:tabs>
+        <w:ind w:left="5040" w:hanging="360"/>
+      </w:pPr>
+      <w:rPr>
+        <w:rFonts w:ascii="Wingdings" w:hAnsi="Wingdings" w:hint="default"/>
+        <w:sz w:val="20"/>
+      </w:rPr>
+    </w:lvl>
+    <w:lvl w:ilvl="7" w:tentative="1">
+      <w:start w:val="1"/>
+      <w:numFmt w:val="bullet"/>
+      <w:lvlText w:val=""/>
+      <w:lvlJc w:val="left"/>
+      <w:pPr>
+        <w:tabs>
+          <w:tab w:val="num" w:pos="5760"/>
+        </w:tabs>
+        <w:ind w:left="5760" w:hanging="360"/>
+      </w:pPr>
+      <w:rPr>
+        <w:rFonts w:ascii="Wingdings" w:hAnsi="Wingdings" w:hint="default"/>
+        <w:sz w:val="20"/>
+      </w:rPr>
+    </w:lvl>
+    <w:lvl w:ilvl="8" w:tentative="1">
+      <w:start w:val="1"/>
+      <w:numFmt w:val="bullet"/>
+      <w:lvlText w:val=""/>
+      <w:lvlJc w:val="left"/>
+      <w:pPr>
+        <w:tabs>
+          <w:tab w:val="num" w:pos="6480"/>
+        </w:tabs>
+        <w:ind w:left="6480" w:hanging="360"/>
+      </w:pPr>
+      <w:rPr>
+        <w:rFonts w:ascii="Wingdings" w:hAnsi="Wingdings" w:hint="default"/>
+        <w:sz w:val="20"/>
+      </w:rPr>
+    </w:lvl>
+  </w:abstractNum>
+  <w:abstractNum w:abstractNumId="4" w15:restartNumberingAfterBreak="0">
+    <w:nsid w:val="48301E4C"/>
+    <w:multiLevelType w:val="multilevel"/>
+    <w:tmpl w:val="0234E1C2"/>
+    <w:lvl w:ilvl="0">
+      <w:start w:val="1"/>
+      <w:numFmt w:val="decimal"/>
+      <w:lvlText w:val="%1."/>
+      <w:lvlJc w:val="left"/>
+      <w:pPr>
+        <w:tabs>
+          <w:tab w:val="num" w:pos="720"/>
+        </w:tabs>
+        <w:ind w:left="720" w:hanging="360"/>
+      </w:pPr>
+    </w:lvl>
+    <w:lvl w:ilvl="1" w:tentative="1">
+      <w:start w:val="1"/>
+      <w:numFmt w:val="decimal"/>
+      <w:lvlText w:val="%2."/>
+      <w:lvlJc w:val="left"/>
+      <w:pPr>
+        <w:tabs>
+          <w:tab w:val="num" w:pos="1440"/>
+        </w:tabs>
+        <w:ind w:left="1440" w:hanging="360"/>
+      </w:pPr>
+    </w:lvl>
+    <w:lvl w:ilvl="2" w:tentative="1">
+      <w:start w:val="1"/>
+      <w:numFmt w:val="decimal"/>
+      <w:lvlText w:val="%3."/>
+      <w:lvlJc w:val="left"/>
+      <w:pPr>
+        <w:tabs>
+          <w:tab w:val="num" w:pos="2160"/>
+        </w:tabs>
+        <w:ind w:left="2160" w:hanging="360"/>
+      </w:pPr>
+    </w:lvl>
+    <w:lvl w:ilvl="3" w:tentative="1">
+      <w:start w:val="1"/>
+      <w:numFmt w:val="decimal"/>
+      <w:lvlText w:val="%4."/>
+      <w:lvlJc w:val="left"/>
+      <w:pPr>
+        <w:tabs>
+          <w:tab w:val="num" w:pos="2880"/>
+        </w:tabs>
+        <w:ind w:left="2880" w:hanging="360"/>
+      </w:pPr>
+    </w:lvl>
+    <w:lvl w:ilvl="4" w:tentative="1">
+      <w:start w:val="1"/>
+      <w:numFmt w:val="decimal"/>
+      <w:lvlText w:val="%5."/>
+      <w:lvlJc w:val="left"/>
+      <w:pPr>
+        <w:tabs>
+          <w:tab w:val="num" w:pos="3600"/>
+        </w:tabs>
+        <w:ind w:left="3600" w:hanging="360"/>
+      </w:pPr>
+    </w:lvl>
+    <w:lvl w:ilvl="5" w:tentative="1">
+      <w:start w:val="1"/>
+      <w:numFmt w:val="decimal"/>
+      <w:lvlText w:val="%6."/>
+      <w:lvlJc w:val="left"/>
+      <w:pPr>
+        <w:tabs>
+          <w:tab w:val="num" w:pos="4320"/>
+        </w:tabs>
+        <w:ind w:left="4320" w:hanging="360"/>
+      </w:pPr>
+    </w:lvl>
+    <w:lvl w:ilvl="6" w:tentative="1">
+      <w:start w:val="1"/>
+      <w:numFmt w:val="decimal"/>
+      <w:lvlText w:val="%7."/>
+      <w:lvlJc w:val="left"/>
+      <w:pPr>
+        <w:tabs>
+          <w:tab w:val="num" w:pos="5040"/>
+        </w:tabs>
+        <w:ind w:left="5040" w:hanging="360"/>
+      </w:pPr>
+    </w:lvl>
+    <w:lvl w:ilvl="7" w:tentative="1">
+      <w:start w:val="1"/>
+      <w:numFmt w:val="decimal"/>
+      <w:lvlText w:val="%8."/>
+      <w:lvlJc w:val="left"/>
+      <w:pPr>
+        <w:tabs>
+          <w:tab w:val="num" w:pos="5760"/>
+        </w:tabs>
+        <w:ind w:left="5760" w:hanging="360"/>
+      </w:pPr>
+    </w:lvl>
+    <w:lvl w:ilvl="8" w:tentative="1">
+      <w:start w:val="1"/>
+      <w:numFmt w:val="decimal"/>
+      <w:lvlText w:val="%9."/>
+      <w:lvlJc w:val="left"/>
+      <w:pPr>
+        <w:tabs>
+          <w:tab w:val="num" w:pos="6480"/>
+        </w:tabs>
+        <w:ind w:left="6480" w:hanging="360"/>
+      </w:pPr>
+    </w:lvl>
+  </w:abstractNum>
+  <w:abstractNum w:abstractNumId="5" w15:restartNumberingAfterBreak="0">
+    <w:nsid w:val="489E1710"/>
+    <w:multiLevelType w:val="multilevel"/>
+    <w:tmpl w:val="D6D8D4EA"/>
+    <w:lvl w:ilvl="0">
+      <w:start w:val="1"/>
+      <w:numFmt w:val="decimal"/>
+      <w:lvlText w:val="%1."/>
+      <w:lvlJc w:val="left"/>
+      <w:pPr>
+        <w:tabs>
+          <w:tab w:val="num" w:pos="720"/>
+        </w:tabs>
+        <w:ind w:left="720" w:hanging="360"/>
+      </w:pPr>
+    </w:lvl>
+    <w:lvl w:ilvl="1" w:tentative="1">
+      <w:start w:val="1"/>
+      <w:numFmt w:val="decimal"/>
+      <w:lvlText w:val="%2."/>
+      <w:lvlJc w:val="left"/>
+      <w:pPr>
+        <w:tabs>
+          <w:tab w:val="num" w:pos="1440"/>
+        </w:tabs>
+        <w:ind w:left="1440" w:hanging="360"/>
+      </w:pPr>
+    </w:lvl>
+    <w:lvl w:ilvl="2" w:tentative="1">
+      <w:start w:val="1"/>
+      <w:numFmt w:val="decimal"/>
+      <w:lvlText w:val="%3."/>
+      <w:lvlJc w:val="left"/>
+      <w:pPr>
+        <w:tabs>
+          <w:tab w:val="num" w:pos="2160"/>
+        </w:tabs>
+        <w:ind w:left="2160" w:hanging="360"/>
+      </w:pPr>
+    </w:lvl>
+    <w:lvl w:ilvl="3" w:tentative="1">
+      <w:start w:val="1"/>
+      <w:numFmt w:val="decimal"/>
+      <w:lvlText w:val="%4."/>
+      <w:lvlJc w:val="left"/>
+      <w:pPr>
+        <w:tabs>
+          <w:tab w:val="num" w:pos="2880"/>
+        </w:tabs>
+        <w:ind w:left="2880" w:hanging="360"/>
+      </w:pPr>
+    </w:lvl>
+    <w:lvl w:ilvl="4" w:tentative="1">
+      <w:start w:val="1"/>
+      <w:numFmt w:val="decimal"/>
+      <w:lvlText w:val="%5."/>
+      <w:lvlJc w:val="left"/>
+      <w:pPr>
+        <w:tabs>
+          <w:tab w:val="num" w:pos="3600"/>
+        </w:tabs>
+        <w:ind w:left="3600" w:hanging="360"/>
+      </w:pPr>
+    </w:lvl>
+    <w:lvl w:ilvl="5" w:tentative="1">
+      <w:start w:val="1"/>
+      <w:numFmt w:val="decimal"/>
+      <w:lvlText w:val="%6."/>
+      <w:lvlJc w:val="left"/>
+      <w:pPr>
+        <w:tabs>
+          <w:tab w:val="num" w:pos="4320"/>
+        </w:tabs>
+        <w:ind w:left="4320" w:hanging="360"/>
+      </w:pPr>
+    </w:lvl>
+    <w:lvl w:ilvl="6" w:tentative="1">
+      <w:start w:val="1"/>
+      <w:numFmt w:val="decimal"/>
+      <w:lvlText w:val="%7."/>
+      <w:lvlJc w:val="left"/>
+      <w:pPr>
+        <w:tabs>
+          <w:tab w:val="num" w:pos="5040"/>
+        </w:tabs>
+        <w:ind w:left="5040" w:hanging="360"/>
+      </w:pPr>
+    </w:lvl>
+    <w:lvl w:ilvl="7" w:tentative="1">
+      <w:start w:val="1"/>
+      <w:numFmt w:val="decimal"/>
+      <w:lvlText w:val="%8."/>
+      <w:lvlJc w:val="left"/>
+      <w:pPr>
+        <w:tabs>
+          <w:tab w:val="num" w:pos="5760"/>
+        </w:tabs>
+        <w:ind w:left="5760" w:hanging="360"/>
+      </w:pPr>
+    </w:lvl>
+    <w:lvl w:ilvl="8" w:tentative="1">
+      <w:start w:val="1"/>
+      <w:numFmt w:val="decimal"/>
+      <w:lvlText w:val="%9."/>
+      <w:lvlJc w:val="left"/>
+      <w:pPr>
+        <w:tabs>
+          <w:tab w:val="num" w:pos="6480"/>
+        </w:tabs>
+        <w:ind w:left="6480" w:hanging="360"/>
+      </w:pPr>
+    </w:lvl>
+  </w:abstractNum>
+  <w:abstractNum w:abstractNumId="6" w15:restartNumberingAfterBreak="0">
+    <w:nsid w:val="4C837FBB"/>
+    <w:multiLevelType w:val="multilevel"/>
+    <w:tmpl w:val="FB86CE68"/>
+    <w:lvl w:ilvl="0">
+      <w:start w:val="1"/>
+      <w:numFmt w:val="decimal"/>
+      <w:lvlText w:val="%1."/>
+      <w:lvlJc w:val="left"/>
+      <w:pPr>
+        <w:tabs>
+          <w:tab w:val="num" w:pos="720"/>
+        </w:tabs>
+        <w:ind w:left="720" w:hanging="360"/>
+      </w:pPr>
+    </w:lvl>
+    <w:lvl w:ilvl="1" w:tentative="1">
+      <w:start w:val="1"/>
+      <w:numFmt w:val="decimal"/>
+      <w:lvlText w:val="%2."/>
+      <w:lvlJc w:val="left"/>
+      <w:pPr>
+        <w:tabs>
+          <w:tab w:val="num" w:pos="1440"/>
+        </w:tabs>
+        <w:ind w:left="1440" w:hanging="360"/>
+      </w:pPr>
+    </w:lvl>
+    <w:lvl w:ilvl="2" w:tentative="1">
+      <w:start w:val="1"/>
+      <w:numFmt w:val="decimal"/>
+      <w:lvlText w:val="%3."/>
+      <w:lvlJc w:val="left"/>
+      <w:pPr>
+        <w:tabs>
+          <w:tab w:val="num" w:pos="2160"/>
+        </w:tabs>
+        <w:ind w:left="2160" w:hanging="360"/>
+      </w:pPr>
+    </w:lvl>
+    <w:lvl w:ilvl="3" w:tentative="1">
+      <w:start w:val="1"/>
+      <w:numFmt w:val="decimal"/>
+      <w:lvlText w:val="%4."/>
+      <w:lvlJc w:val="left"/>
+      <w:pPr>
+        <w:tabs>
+          <w:tab w:val="num" w:pos="2880"/>
+        </w:tabs>
+        <w:ind w:left="2880" w:hanging="360"/>
+      </w:pPr>
+    </w:lvl>
+    <w:lvl w:ilvl="4" w:tentative="1">
+      <w:start w:val="1"/>
+      <w:numFmt w:val="decimal"/>
+      <w:lvlText w:val="%5."/>
+      <w:lvlJc w:val="left"/>
+      <w:pPr>
+        <w:tabs>
+          <w:tab w:val="num" w:pos="3600"/>
+        </w:tabs>
+        <w:ind w:left="3600" w:hanging="360"/>
+      </w:pPr>
+    </w:lvl>
+    <w:lvl w:ilvl="5" w:tentative="1">
+      <w:start w:val="1"/>
+      <w:numFmt w:val="decimal"/>
+      <w:lvlText w:val="%6."/>
+      <w:lvlJc w:val="left"/>
+      <w:pPr>
+        <w:tabs>
+          <w:tab w:val="num" w:pos="4320"/>
+        </w:tabs>
+        <w:ind w:left="4320" w:hanging="360"/>
+      </w:pPr>
+    </w:lvl>
+    <w:lvl w:ilvl="6" w:tentative="1">
+      <w:start w:val="1"/>
+      <w:numFmt w:val="decimal"/>
+      <w:lvlText w:val="%7."/>
+      <w:lvlJc w:val="left"/>
+      <w:pPr>
+        <w:tabs>
+          <w:tab w:val="num" w:pos="5040"/>
+        </w:tabs>
+        <w:ind w:left="5040" w:hanging="360"/>
+      </w:pPr>
+    </w:lvl>
+    <w:lvl w:ilvl="7" w:tentative="1">
+      <w:start w:val="1"/>
+      <w:numFmt w:val="decimal"/>
+      <w:lvlText w:val="%8."/>
+      <w:lvlJc w:val="left"/>
+      <w:pPr>
+        <w:tabs>
+          <w:tab w:val="num" w:pos="5760"/>
+        </w:tabs>
+        <w:ind w:left="5760" w:hanging="360"/>
+      </w:pPr>
+    </w:lvl>
+    <w:lvl w:ilvl="8" w:tentative="1">
+      <w:start w:val="1"/>
+      <w:numFmt w:val="decimal"/>
+      <w:lvlText w:val="%9."/>
+      <w:lvlJc w:val="left"/>
+      <w:pPr>
+        <w:tabs>
+          <w:tab w:val="num" w:pos="6480"/>
+        </w:tabs>
+        <w:ind w:left="6480" w:hanging="360"/>
+      </w:pPr>
+    </w:lvl>
+  </w:abstractNum>
+  <w:abstractNum w:abstractNumId="7" w15:restartNumberingAfterBreak="0">
+    <w:nsid w:val="4F36033E"/>
+    <w:multiLevelType w:val="multilevel"/>
+    <w:tmpl w:val="0DE2EACC"/>
+    <w:lvl w:ilvl="0">
+      <w:start w:val="1"/>
+      <w:numFmt w:val="bullet"/>
+      <w:lvlText w:val=""/>
+      <w:lvlJc w:val="left"/>
+      <w:pPr>
+        <w:tabs>
+          <w:tab w:val="num" w:pos="720"/>
+        </w:tabs>
+        <w:ind w:left="720" w:hanging="360"/>
+      </w:pPr>
+      <w:rPr>
+        <w:rFonts w:ascii="Symbol" w:hAnsi="Symbol" w:hint="default"/>
+        <w:sz w:val="20"/>
+      </w:rPr>
+    </w:lvl>
+    <w:lvl w:ilvl="1" w:tentative="1">
+      <w:start w:val="1"/>
+      <w:numFmt w:val="bullet"/>
+      <w:lvlText w:val="o"/>
+      <w:lvlJc w:val="left"/>
+      <w:pPr>
+        <w:tabs>
+          <w:tab w:val="num" w:pos="1440"/>
+        </w:tabs>
+        <w:ind w:left="1440" w:hanging="360"/>
+      </w:pPr>
+      <w:rPr>
+        <w:rFonts w:ascii="Courier New" w:hAnsi="Courier New" w:hint="default"/>
+        <w:sz w:val="20"/>
+      </w:rPr>
+    </w:lvl>
+    <w:lvl w:ilvl="2" w:tentative="1">
+      <w:start w:val="1"/>
+      <w:numFmt w:val="bullet"/>
+      <w:lvlText w:val=""/>
+      <w:lvlJc w:val="left"/>
+      <w:pPr>
+        <w:tabs>
+          <w:tab w:val="num" w:pos="2160"/>
+        </w:tabs>
+        <w:ind w:left="2160" w:hanging="360"/>
+      </w:pPr>
+      <w:rPr>
+        <w:rFonts w:ascii="Wingdings" w:hAnsi="Wingdings" w:hint="default"/>
+        <w:sz w:val="20"/>
+      </w:rPr>
+    </w:lvl>
+    <w:lvl w:ilvl="3" w:tentative="1">
+      <w:start w:val="1"/>
+      <w:numFmt w:val="bullet"/>
+      <w:lvlText w:val=""/>
+      <w:lvlJc w:val="left"/>
+      <w:pPr>
+        <w:tabs>
+          <w:tab w:val="num" w:pos="2880"/>
+        </w:tabs>
+        <w:ind w:left="2880" w:hanging="360"/>
+      </w:pPr>
+      <w:rPr>
+        <w:rFonts w:ascii="Wingdings" w:hAnsi="Wingdings" w:hint="default"/>
+        <w:sz w:val="20"/>
+      </w:rPr>
+    </w:lvl>
+    <w:lvl w:ilvl="4" w:tentative="1">
+      <w:start w:val="1"/>
+      <w:numFmt w:val="bullet"/>
+      <w:lvlText w:val=""/>
+      <w:lvlJc w:val="left"/>
+      <w:pPr>
+        <w:tabs>
+          <w:tab w:val="num" w:pos="3600"/>
+        </w:tabs>
+        <w:ind w:left="3600" w:hanging="360"/>
+      </w:pPr>
+      <w:rPr>
+        <w:rFonts w:ascii="Wingdings" w:hAnsi="Wingdings" w:hint="default"/>
+        <w:sz w:val="20"/>
+      </w:rPr>
+    </w:lvl>
+    <w:lvl w:ilvl="5" w:tentative="1">
+      <w:start w:val="1"/>
+      <w:numFmt w:val="bullet"/>
+      <w:lvlText w:val=""/>
+      <w:lvlJc w:val="left"/>
+      <w:pPr>
+        <w:tabs>
+          <w:tab w:val="num" w:pos="4320"/>
+        </w:tabs>
+        <w:ind w:left="4320" w:hanging="360"/>
+      </w:pPr>
+      <w:rPr>
+        <w:rFonts w:ascii="Wingdings" w:hAnsi="Wingdings" w:hint="default"/>
+        <w:sz w:val="20"/>
+      </w:rPr>
+    </w:lvl>
+    <w:lvl w:ilvl="6" w:tentative="1">
+      <w:start w:val="1"/>
+      <w:numFmt w:val="bullet"/>
+      <w:lvlText w:val=""/>
+      <w:lvlJc w:val="left"/>
+      <w:pPr>
+        <w:tabs>
+          <w:tab w:val="num" w:pos="5040"/>
+        </w:tabs>
+        <w:ind w:left="5040" w:hanging="360"/>
+      </w:pPr>
+      <w:rPr>
+        <w:rFonts w:ascii="Wingdings" w:hAnsi="Wingdings" w:hint="default"/>
+        <w:sz w:val="20"/>
+      </w:rPr>
+    </w:lvl>
+    <w:lvl w:ilvl="7" w:tentative="1">
+      <w:start w:val="1"/>
+      <w:numFmt w:val="bullet"/>
+      <w:lvlText w:val=""/>
+      <w:lvlJc w:val="left"/>
+      <w:pPr>
+        <w:tabs>
+          <w:tab w:val="num" w:pos="5760"/>
+        </w:tabs>
+        <w:ind w:left="5760" w:hanging="360"/>
+      </w:pPr>
+      <w:rPr>
+        <w:rFonts w:ascii="Wingdings" w:hAnsi="Wingdings" w:hint="default"/>
+        <w:sz w:val="20"/>
+      </w:rPr>
+    </w:lvl>
+    <w:lvl w:ilvl="8" w:tentative="1">
+      <w:start w:val="1"/>
+      <w:numFmt w:val="bullet"/>
+      <w:lvlText w:val=""/>
+      <w:lvlJc w:val="left"/>
+      <w:pPr>
+        <w:tabs>
+          <w:tab w:val="num" w:pos="6480"/>
+        </w:tabs>
+        <w:ind w:left="6480" w:hanging="360"/>
+      </w:pPr>
+      <w:rPr>
+        <w:rFonts w:ascii="Wingdings" w:hAnsi="Wingdings" w:hint="default"/>
+        <w:sz w:val="20"/>
+      </w:rPr>
+    </w:lvl>
+  </w:abstractNum>
+  <w:abstractNum w:abstractNumId="8" w15:restartNumberingAfterBreak="0">
+    <w:nsid w:val="59914878"/>
+    <w:multiLevelType w:val="multilevel"/>
+    <w:tmpl w:val="BCC2E78E"/>
+    <w:lvl w:ilvl="0">
+      <w:start w:val="1"/>
+      <w:numFmt w:val="bullet"/>
+      <w:lvlText w:val=""/>
+      <w:lvlJc w:val="left"/>
+      <w:pPr>
+        <w:tabs>
+          <w:tab w:val="num" w:pos="720"/>
+        </w:tabs>
+        <w:ind w:left="720" w:hanging="360"/>
+      </w:pPr>
+      <w:rPr>
+        <w:rFonts w:ascii="Symbol" w:hAnsi="Symbol" w:hint="default"/>
+        <w:sz w:val="20"/>
+      </w:rPr>
+    </w:lvl>
+    <w:lvl w:ilvl="1" w:tentative="1">
+      <w:start w:val="1"/>
+      <w:numFmt w:val="bullet"/>
+      <w:lvlText w:val="o"/>
+      <w:lvlJc w:val="left"/>
+      <w:pPr>
+        <w:tabs>
+          <w:tab w:val="num" w:pos="1440"/>
+        </w:tabs>
+        <w:ind w:left="1440" w:hanging="360"/>
+      </w:pPr>
+      <w:rPr>
+        <w:rFonts w:ascii="Courier New" w:hAnsi="Courier New" w:hint="default"/>
+        <w:sz w:val="20"/>
+      </w:rPr>
+    </w:lvl>
+    <w:lvl w:ilvl="2" w:tentative="1">
+      <w:start w:val="1"/>
+      <w:numFmt w:val="bullet"/>
+      <w:lvlText w:val=""/>
+      <w:lvlJc w:val="left"/>
+      <w:pPr>
+        <w:tabs>
+          <w:tab w:val="num" w:pos="2160"/>
+        </w:tabs>
+        <w:ind w:left="2160" w:hanging="360"/>
+      </w:pPr>
+      <w:rPr>
+        <w:rFonts w:ascii="Wingdings" w:hAnsi="Wingdings" w:hint="default"/>
+        <w:sz w:val="20"/>
+      </w:rPr>
+    </w:lvl>
+    <w:lvl w:ilvl="3" w:tentative="1">
+      <w:start w:val="1"/>
+      <w:numFmt w:val="bullet"/>
+      <w:lvlText w:val=""/>
+      <w:lvlJc w:val="left"/>
+      <w:pPr>
+        <w:tabs>
+          <w:tab w:val="num" w:pos="2880"/>
+        </w:tabs>
+        <w:ind w:left="2880" w:hanging="360"/>
+      </w:pPr>
+      <w:rPr>
+        <w:rFonts w:ascii="Wingdings" w:hAnsi="Wingdings" w:hint="default"/>
+        <w:sz w:val="20"/>
+      </w:rPr>
+    </w:lvl>
+    <w:lvl w:ilvl="4" w:tentative="1">
+      <w:start w:val="1"/>
+      <w:numFmt w:val="bullet"/>
+      <w:lvlText w:val=""/>
+      <w:lvlJc w:val="left"/>
+      <w:pPr>
+        <w:tabs>
+          <w:tab w:val="num" w:pos="3600"/>
+        </w:tabs>
+        <w:ind w:left="3600" w:hanging="360"/>
+      </w:pPr>
+      <w:rPr>
+        <w:rFonts w:ascii="Wingdings" w:hAnsi="Wingdings" w:hint="default"/>
+        <w:sz w:val="20"/>
+      </w:rPr>
+    </w:lvl>
+    <w:lvl w:ilvl="5" w:tentative="1">
+      <w:start w:val="1"/>
+      <w:numFmt w:val="bullet"/>
+      <w:lvlText w:val=""/>
+      <w:lvlJc w:val="left"/>
+      <w:pPr>
+        <w:tabs>
+          <w:tab w:val="num" w:pos="4320"/>
+        </w:tabs>
+        <w:ind w:left="4320" w:hanging="360"/>
+      </w:pPr>
+      <w:rPr>
+        <w:rFonts w:ascii="Wingdings" w:hAnsi="Wingdings" w:hint="default"/>
+        <w:sz w:val="20"/>
+      </w:rPr>
+    </w:lvl>
+    <w:lvl w:ilvl="6" w:tentative="1">
+      <w:start w:val="1"/>
+      <w:numFmt w:val="bullet"/>
+      <w:lvlText w:val=""/>
+      <w:lvlJc w:val="left"/>
+      <w:pPr>
+        <w:tabs>
+          <w:tab w:val="num" w:pos="5040"/>
+        </w:tabs>
+        <w:ind w:left="5040" w:hanging="360"/>
+      </w:pPr>
+      <w:rPr>
+        <w:rFonts w:ascii="Wingdings" w:hAnsi="Wingdings" w:hint="default"/>
+        <w:sz w:val="20"/>
+      </w:rPr>
+    </w:lvl>
+    <w:lvl w:ilvl="7" w:tentative="1">
+      <w:start w:val="1"/>
+      <w:numFmt w:val="bullet"/>
+      <w:lvlText w:val=""/>
+      <w:lvlJc w:val="left"/>
+      <w:pPr>
+        <w:tabs>
+          <w:tab w:val="num" w:pos="5760"/>
+        </w:tabs>
+        <w:ind w:left="5760" w:hanging="360"/>
+      </w:pPr>
+      <w:rPr>
+        <w:rFonts w:ascii="Wingdings" w:hAnsi="Wingdings" w:hint="default"/>
+        <w:sz w:val="20"/>
+      </w:rPr>
+    </w:lvl>
+    <w:lvl w:ilvl="8" w:tentative="1">
+      <w:start w:val="1"/>
+      <w:numFmt w:val="bullet"/>
+      <w:lvlText w:val=""/>
+      <w:lvlJc w:val="left"/>
+      <w:pPr>
+        <w:tabs>
+          <w:tab w:val="num" w:pos="6480"/>
+        </w:tabs>
+        <w:ind w:left="6480" w:hanging="360"/>
+      </w:pPr>
+      <w:rPr>
+        <w:rFonts w:ascii="Wingdings" w:hAnsi="Wingdings" w:hint="default"/>
+        <w:sz w:val="20"/>
+      </w:rPr>
+    </w:lvl>
+  </w:abstractNum>
+  <w:abstractNum w:abstractNumId="9" w15:restartNumberingAfterBreak="0">
     <w:nsid w:val="61390722"/>
     <w:multiLevelType w:val="hybridMultilevel"/>
     <w:tmpl w:val="9C88A7AC"/>
@@ -1259,7 +5309,6 @@
       <w:lvlJc w:val="left"/>
       <w:pPr>
         <w:ind w:left="101" w:hanging="370"/>
-        <w:jc w:val="left"/>
       </w:pPr>
       <w:rPr>
         <w:rFonts w:ascii="Times New Roman" w:eastAsia="Times New Roman" w:hAnsi="Times New Roman" w:cs="Times New Roman" w:hint="default"/>
@@ -1367,9 +5416,33 @@
     </w:lvl>
   </w:abstractNum>
   <w:num w:numId="1" w16cid:durableId="39792495">
+    <w:abstractNumId w:val="9"/>
+  </w:num>
+  <w:num w:numId="2" w16cid:durableId="1095589993">
+    <w:abstractNumId w:val="2"/>
+  </w:num>
+  <w:num w:numId="3" w16cid:durableId="622004399">
+    <w:abstractNumId w:val="4"/>
+  </w:num>
+  <w:num w:numId="4" w16cid:durableId="187836719">
     <w:abstractNumId w:val="1"/>
   </w:num>
-  <w:num w:numId="2" w16cid:durableId="1095589993">
+  <w:num w:numId="5" w16cid:durableId="533732467">
+    <w:abstractNumId w:val="7"/>
+  </w:num>
+  <w:num w:numId="6" w16cid:durableId="1850025198">
+    <w:abstractNumId w:val="8"/>
+  </w:num>
+  <w:num w:numId="7" w16cid:durableId="1219711133">
+    <w:abstractNumId w:val="5"/>
+  </w:num>
+  <w:num w:numId="8" w16cid:durableId="1244685349">
+    <w:abstractNumId w:val="3"/>
+  </w:num>
+  <w:num w:numId="9" w16cid:durableId="344863660">
+    <w:abstractNumId w:val="6"/>
+  </w:num>
+  <w:num w:numId="10" w16cid:durableId="683021460">
     <w:abstractNumId w:val="0"/>
   </w:num>
 </w:numbering>
@@ -1780,7 +5853,7 @@
       <w:lang w:val="es-ES"/>
     </w:rPr>
   </w:style>
-  <w:style w:type="paragraph" w:styleId="Heading1">
+  <w:style w:type="paragraph" w:styleId="Ttulo1">
     <w:name w:val="heading 1"/>
     <w:basedOn w:val="Normal"/>
     <w:uiPriority w:val="9"/>
@@ -1797,13 +5870,57 @@
       <w:szCs w:val="18"/>
     </w:rPr>
   </w:style>
-  <w:style w:type="character" w:default="1" w:styleId="DefaultParagraphFont">
+  <w:style w:type="paragraph" w:styleId="Ttulo3">
+    <w:name w:val="heading 3"/>
+    <w:basedOn w:val="Normal"/>
+    <w:next w:val="Normal"/>
+    <w:link w:val="Ttulo3Car"/>
+    <w:uiPriority w:val="9"/>
+    <w:unhideWhenUsed/>
+    <w:qFormat/>
+    <w:rsid w:val="0086007B"/>
+    <w:pPr>
+      <w:keepNext/>
+      <w:keepLines/>
+      <w:spacing w:before="40"/>
+      <w:outlineLvl w:val="2"/>
+    </w:pPr>
+    <w:rPr>
+      <w:rFonts w:asciiTheme="majorHAnsi" w:eastAsiaTheme="majorEastAsia" w:hAnsiTheme="majorHAnsi" w:cstheme="majorBidi"/>
+      <w:color w:val="243F60" w:themeColor="accent1" w:themeShade="7F"/>
+      <w:sz w:val="24"/>
+      <w:szCs w:val="24"/>
+    </w:rPr>
+  </w:style>
+  <w:style w:type="paragraph" w:styleId="Ttulo4">
+    <w:name w:val="heading 4"/>
+    <w:basedOn w:val="Normal"/>
+    <w:next w:val="Normal"/>
+    <w:link w:val="Ttulo4Car"/>
+    <w:uiPriority w:val="9"/>
+    <w:semiHidden/>
+    <w:unhideWhenUsed/>
+    <w:qFormat/>
+    <w:rsid w:val="0086007B"/>
+    <w:pPr>
+      <w:keepNext/>
+      <w:keepLines/>
+      <w:spacing w:before="40"/>
+      <w:outlineLvl w:val="3"/>
+    </w:pPr>
+    <w:rPr>
+      <w:rFonts w:asciiTheme="majorHAnsi" w:eastAsiaTheme="majorEastAsia" w:hAnsiTheme="majorHAnsi" w:cstheme="majorBidi"/>
+      <w:i/>
+      <w:iCs/>
+      <w:color w:val="365F91" w:themeColor="accent1" w:themeShade="BF"/>
+    </w:rPr>
+  </w:style>
+  <w:style w:type="character" w:default="1" w:styleId="Fuentedeprrafopredeter">
     <w:name w:val="Default Paragraph Font"/>
     <w:uiPriority w:val="1"/>
-    <w:semiHidden/>
     <w:unhideWhenUsed/>
   </w:style>
-  <w:style w:type="table" w:default="1" w:styleId="TableNormal">
+  <w:style w:type="table" w:default="1" w:styleId="Tablanormal">
     <w:name w:val="Normal Table"/>
     <w:uiPriority w:val="99"/>
     <w:semiHidden/>
@@ -1818,16 +5935,16 @@
       </w:tblCellMar>
     </w:tblPr>
   </w:style>
-  <w:style w:type="numbering" w:default="1" w:styleId="NoList">
+  <w:style w:type="numbering" w:default="1" w:styleId="Sinlista">
     <w:name w:val="No List"/>
     <w:uiPriority w:val="99"/>
     <w:semiHidden/>
     <w:unhideWhenUsed/>
   </w:style>
-  <w:style w:type="paragraph" w:styleId="BodyText">
+  <w:style w:type="paragraph" w:styleId="Textoindependiente">
     <w:name w:val="Body Text"/>
     <w:basedOn w:val="Normal"/>
-    <w:link w:val="BodyTextChar"/>
+    <w:link w:val="TextoindependienteCar"/>
     <w:uiPriority w:val="1"/>
     <w:qFormat/>
     <w:rPr>
@@ -1835,7 +5952,7 @@
       <w:szCs w:val="18"/>
     </w:rPr>
   </w:style>
-  <w:style w:type="paragraph" w:styleId="Title">
+  <w:style w:type="paragraph" w:styleId="Ttulo">
     <w:name w:val="Title"/>
     <w:basedOn w:val="Normal"/>
     <w:uiPriority w:val="10"/>
@@ -1852,7 +5969,7 @@
       <w:szCs w:val="26"/>
     </w:rPr>
   </w:style>
-  <w:style w:type="paragraph" w:styleId="ListParagraph">
+  <w:style w:type="paragraph" w:styleId="Prrafodelista">
     <w:name w:val="List Paragraph"/>
     <w:basedOn w:val="Normal"/>
     <w:uiPriority w:val="1"/>
@@ -1871,10 +5988,10 @@
       <w:spacing w:before="69"/>
     </w:pPr>
   </w:style>
-  <w:style w:type="paragraph" w:styleId="Header">
+  <w:style w:type="paragraph" w:styleId="Encabezado">
     <w:name w:val="header"/>
     <w:basedOn w:val="Normal"/>
-    <w:link w:val="HeaderChar"/>
+    <w:link w:val="EncabezadoCar"/>
     <w:uiPriority w:val="99"/>
     <w:unhideWhenUsed/>
     <w:rsid w:val="001F036C"/>
@@ -1885,10 +6002,10 @@
       </w:tabs>
     </w:pPr>
   </w:style>
-  <w:style w:type="character" w:customStyle="1" w:styleId="HeaderChar">
-    <w:name w:val="Header Char"/>
-    <w:basedOn w:val="DefaultParagraphFont"/>
-    <w:link w:val="Header"/>
+  <w:style w:type="character" w:customStyle="1" w:styleId="EncabezadoCar">
+    <w:name w:val="Encabezado Car"/>
+    <w:basedOn w:val="Fuentedeprrafopredeter"/>
+    <w:link w:val="Encabezado"/>
     <w:uiPriority w:val="99"/>
     <w:rsid w:val="001F036C"/>
     <w:rPr>
@@ -1896,10 +6013,10 @@
       <w:lang w:val="es-ES"/>
     </w:rPr>
   </w:style>
-  <w:style w:type="paragraph" w:styleId="Footer">
+  <w:style w:type="paragraph" w:styleId="Piedepgina">
     <w:name w:val="footer"/>
     <w:basedOn w:val="Normal"/>
-    <w:link w:val="FooterChar"/>
+    <w:link w:val="PiedepginaCar"/>
     <w:uiPriority w:val="99"/>
     <w:unhideWhenUsed/>
     <w:rsid w:val="001F036C"/>
@@ -1910,10 +6027,10 @@
       </w:tabs>
     </w:pPr>
   </w:style>
-  <w:style w:type="character" w:customStyle="1" w:styleId="FooterChar">
-    <w:name w:val="Footer Char"/>
-    <w:basedOn w:val="DefaultParagraphFont"/>
-    <w:link w:val="Footer"/>
+  <w:style w:type="character" w:customStyle="1" w:styleId="PiedepginaCar">
+    <w:name w:val="Pie de página Car"/>
+    <w:basedOn w:val="Fuentedeprrafopredeter"/>
+    <w:link w:val="Piedepgina"/>
     <w:uiPriority w:val="99"/>
     <w:rsid w:val="001F036C"/>
     <w:rPr>
@@ -1921,10 +6038,10 @@
       <w:lang w:val="es-ES"/>
     </w:rPr>
   </w:style>
-  <w:style w:type="character" w:customStyle="1" w:styleId="BodyTextChar">
-    <w:name w:val="Body Text Char"/>
-    <w:basedOn w:val="DefaultParagraphFont"/>
-    <w:link w:val="BodyText"/>
+  <w:style w:type="character" w:customStyle="1" w:styleId="TextoindependienteCar">
+    <w:name w:val="Texto independiente Car"/>
+    <w:basedOn w:val="Fuentedeprrafopredeter"/>
+    <w:link w:val="Textoindependiente"/>
     <w:uiPriority w:val="1"/>
     <w:rsid w:val="001F036C"/>
     <w:rPr>
@@ -1932,6 +6049,58 @@
       <w:sz w:val="18"/>
       <w:szCs w:val="18"/>
       <w:lang w:val="es-ES"/>
+    </w:rPr>
+  </w:style>
+  <w:style w:type="paragraph" w:styleId="NormalWeb">
+    <w:name w:val="Normal (Web)"/>
+    <w:basedOn w:val="Normal"/>
+    <w:uiPriority w:val="99"/>
+    <w:semiHidden/>
+    <w:unhideWhenUsed/>
+    <w:rsid w:val="001D7C99"/>
+    <w:rPr>
+      <w:sz w:val="24"/>
+      <w:szCs w:val="24"/>
+    </w:rPr>
+  </w:style>
+  <w:style w:type="character" w:customStyle="1" w:styleId="Ttulo3Car">
+    <w:name w:val="Título 3 Car"/>
+    <w:basedOn w:val="Fuentedeprrafopredeter"/>
+    <w:link w:val="Ttulo3"/>
+    <w:uiPriority w:val="9"/>
+    <w:rsid w:val="0086007B"/>
+    <w:rPr>
+      <w:rFonts w:asciiTheme="majorHAnsi" w:eastAsiaTheme="majorEastAsia" w:hAnsiTheme="majorHAnsi" w:cstheme="majorBidi"/>
+      <w:color w:val="243F60" w:themeColor="accent1" w:themeShade="7F"/>
+      <w:sz w:val="24"/>
+      <w:szCs w:val="24"/>
+      <w:lang w:val="es-ES"/>
+    </w:rPr>
+  </w:style>
+  <w:style w:type="character" w:customStyle="1" w:styleId="Ttulo4Car">
+    <w:name w:val="Título 4 Car"/>
+    <w:basedOn w:val="Fuentedeprrafopredeter"/>
+    <w:link w:val="Ttulo4"/>
+    <w:uiPriority w:val="9"/>
+    <w:semiHidden/>
+    <w:rsid w:val="0086007B"/>
+    <w:rPr>
+      <w:rFonts w:asciiTheme="majorHAnsi" w:eastAsiaTheme="majorEastAsia" w:hAnsiTheme="majorHAnsi" w:cstheme="majorBidi"/>
+      <w:i/>
+      <w:iCs/>
+      <w:color w:val="365F91" w:themeColor="accent1" w:themeShade="BF"/>
+      <w:lang w:val="es-ES"/>
+    </w:rPr>
+  </w:style>
+  <w:style w:type="character" w:styleId="Textoennegrita">
+    <w:name w:val="Strong"/>
+    <w:basedOn w:val="Fuentedeprrafopredeter"/>
+    <w:uiPriority w:val="22"/>
+    <w:qFormat/>
+    <w:rsid w:val="0086007B"/>
+    <w:rPr>
+      <w:b/>
+      <w:bCs/>
     </w:rPr>
   </w:style>
 </w:styles>

--- a/Desarollo_de_aplicaciones_para_Analisis_de_Datos/avanze proyecto.docx
+++ b/Desarollo_de_aplicaciones_para_Analisis_de_Datos/avanze proyecto.docx
@@ -4,15 +4,15 @@
   <w:body>
     <w:p>
       <w:pPr>
-        <w:pStyle w:val="Textoindependiente"/>
-        <w:rPr>
-          <w:sz w:val="20"/>
-        </w:rPr>
-      </w:pPr>
-    </w:p>
-    <w:p>
-      <w:pPr>
-        <w:pStyle w:val="Textoindependiente"/>
+        <w:pStyle w:val="BodyText"/>
+        <w:rPr>
+          <w:sz w:val="20"/>
+        </w:rPr>
+      </w:pPr>
+    </w:p>
+    <w:p>
+      <w:pPr>
+        <w:pStyle w:val="BodyText"/>
         <w:spacing w:before="8"/>
         <w:rPr>
           <w:rFonts w:asciiTheme="minorHAnsi" w:hAnsiTheme="minorHAnsi" w:cstheme="minorHAnsi"/>
@@ -22,7 +22,7 @@
     </w:p>
     <w:p>
       <w:pPr>
-        <w:pStyle w:val="Ttulo"/>
+        <w:pStyle w:val="Title"/>
         <w:spacing w:line="228" w:lineRule="auto"/>
         <w:rPr>
           <w:rFonts w:asciiTheme="majorHAnsi" w:hAnsiTheme="majorHAnsi" w:cstheme="minorHAnsi"/>
@@ -155,18 +155,8 @@
           <w:sz w:val="28"/>
           <w:szCs w:val="28"/>
         </w:rPr>
-        <w:t xml:space="preserve">clasificación automática de géneros musicales utilizando Python con Machine </w:t>
-      </w:r>
-      <w:proofErr w:type="spellStart"/>
-      <w:r>
-        <w:rPr>
-          <w:rFonts w:asciiTheme="majorHAnsi" w:hAnsiTheme="majorHAnsi" w:cstheme="minorHAnsi"/>
-          <w:sz w:val="28"/>
-          <w:szCs w:val="28"/>
-        </w:rPr>
-        <w:t>Learning</w:t>
-      </w:r>
-      <w:proofErr w:type="spellEnd"/>
+        <w:t>clasificación automática de géneros musicales utilizando Python con Machine Learning</w:t>
+      </w:r>
     </w:p>
     <w:p>
       <w:pPr>
@@ -204,47 +194,29 @@
           <w:sz w:val="20"/>
           <w:szCs w:val="24"/>
         </w:rPr>
-        <w:t xml:space="preserve">Instituto Politécnico </w:t>
-      </w:r>
-      <w:proofErr w:type="gramStart"/>
-      <w:r>
-        <w:rPr>
-          <w:rFonts w:asciiTheme="minorHAnsi" w:hAnsiTheme="minorHAnsi" w:cstheme="minorHAnsi"/>
+        <w:t xml:space="preserve">Instituto Politécnico Nacional </w:t>
+      </w:r>
+      <w:r>
+        <w:rPr>
+          <w:rFonts w:asciiTheme="minorHAnsi" w:hAnsiTheme="minorHAnsi" w:cstheme="minorHAnsi"/>
+          <w:spacing w:val="-43"/>
           <w:sz w:val="20"/>
           <w:szCs w:val="24"/>
         </w:rPr>
-        <w:t xml:space="preserve">Nacional </w:t>
-      </w:r>
-      <w:r>
-        <w:rPr>
-          <w:rFonts w:asciiTheme="minorHAnsi" w:hAnsiTheme="minorHAnsi" w:cstheme="minorHAnsi"/>
-          <w:spacing w:val="-43"/>
+        <w:t xml:space="preserve"> </w:t>
+      </w:r>
+      <w:r>
+        <w:rPr>
+          <w:rFonts w:asciiTheme="minorHAnsi" w:hAnsiTheme="minorHAnsi" w:cstheme="minorHAnsi"/>
           <w:sz w:val="20"/>
           <w:szCs w:val="24"/>
         </w:rPr>
-        <w:t xml:space="preserve"> </w:t>
-      </w:r>
-      <w:r>
-        <w:rPr>
-          <w:rFonts w:asciiTheme="minorHAnsi" w:hAnsiTheme="minorHAnsi" w:cstheme="minorHAnsi"/>
-          <w:sz w:val="20"/>
-          <w:szCs w:val="24"/>
-        </w:rPr>
-        <w:t>Ciudad</w:t>
-      </w:r>
-      <w:proofErr w:type="gramEnd"/>
-      <w:r>
-        <w:rPr>
-          <w:rFonts w:asciiTheme="minorHAnsi" w:hAnsiTheme="minorHAnsi" w:cstheme="minorHAnsi"/>
-          <w:sz w:val="20"/>
-          <w:szCs w:val="24"/>
-        </w:rPr>
-        <w:t xml:space="preserve"> de México, México</w:t>
-      </w:r>
-    </w:p>
-    <w:p>
-      <w:pPr>
-        <w:pStyle w:val="Ttulo1"/>
+        <w:t>Ciudad de México, México</w:t>
+      </w:r>
+    </w:p>
+    <w:p>
+      <w:pPr>
+        <w:pStyle w:val="Heading1"/>
         <w:spacing w:before="153" w:line="203" w:lineRule="exact"/>
         <w:ind w:left="1156" w:right="1233"/>
         <w:rPr>
@@ -264,7 +236,7 @@
     </w:p>
     <w:p>
       <w:pPr>
-        <w:pStyle w:val="Textoindependiente"/>
+        <w:pStyle w:val="BodyText"/>
         <w:spacing w:before="2" w:line="232" w:lineRule="auto"/>
         <w:ind w:left="4109" w:right="4149"/>
         <w:jc w:val="center"/>
@@ -280,16 +252,7 @@
           <w:sz w:val="20"/>
           <w:szCs w:val="20"/>
         </w:rPr>
-        <w:t xml:space="preserve">Instituto Politécnico </w:t>
-      </w:r>
-      <w:proofErr w:type="gramStart"/>
-      <w:r>
-        <w:rPr>
-          <w:rFonts w:asciiTheme="minorHAnsi" w:hAnsiTheme="minorHAnsi" w:cstheme="minorHAnsi"/>
-          <w:sz w:val="20"/>
-          <w:szCs w:val="20"/>
-        </w:rPr>
-        <w:t xml:space="preserve">Nacional </w:t>
+        <w:t xml:space="preserve">Instituto Politécnico Nacional </w:t>
       </w:r>
       <w:r>
         <w:rPr>
@@ -306,34 +269,7 @@
           <w:sz w:val="20"/>
           <w:szCs w:val="20"/>
         </w:rPr>
-        <w:t>Ciudad</w:t>
-      </w:r>
-      <w:proofErr w:type="gramEnd"/>
-      <w:r>
-        <w:rPr>
-          <w:rFonts w:asciiTheme="minorHAnsi" w:hAnsiTheme="minorHAnsi" w:cstheme="minorHAnsi"/>
-          <w:sz w:val="20"/>
-          <w:szCs w:val="20"/>
-        </w:rPr>
-        <w:t xml:space="preserve"> de </w:t>
-      </w:r>
-      <w:proofErr w:type="spellStart"/>
-      <w:r>
-        <w:rPr>
-          <w:rFonts w:asciiTheme="minorHAnsi" w:hAnsiTheme="minorHAnsi" w:cstheme="minorHAnsi"/>
-          <w:sz w:val="20"/>
-          <w:szCs w:val="20"/>
-        </w:rPr>
-        <w:t>Mexico</w:t>
-      </w:r>
-      <w:proofErr w:type="spellEnd"/>
-      <w:r>
-        <w:rPr>
-          <w:rFonts w:asciiTheme="minorHAnsi" w:hAnsiTheme="minorHAnsi" w:cstheme="minorHAnsi"/>
-          <w:sz w:val="20"/>
-          <w:szCs w:val="20"/>
-        </w:rPr>
-        <w:t>, México</w:t>
+        <w:t>Ciudad de Mexico, México</w:t>
       </w:r>
     </w:p>
     <w:p>
@@ -356,7 +292,7 @@
     </w:p>
     <w:p>
       <w:pPr>
-        <w:pStyle w:val="Textoindependiente"/>
+        <w:pStyle w:val="BodyText"/>
         <w:spacing w:before="97" w:line="232" w:lineRule="auto"/>
         <w:ind w:right="40"/>
         <w:jc w:val="both"/>
@@ -369,7 +305,7 @@
     </w:p>
     <w:p>
       <w:pPr>
-        <w:pStyle w:val="Textoindependiente"/>
+        <w:pStyle w:val="BodyText"/>
         <w:spacing w:before="97"/>
         <w:ind w:right="40"/>
         <w:jc w:val="both"/>
@@ -408,47 +344,7 @@
           <w:szCs w:val="20"/>
           <w:lang w:val="es-MX"/>
         </w:rPr>
-        <w:t xml:space="preserve">Este proyecto tiene como objetivo desarrollar un sistema de clasificación automática de géneros musicales utilizando técnicas de Data </w:t>
-      </w:r>
-      <w:proofErr w:type="spellStart"/>
-      <w:r>
-        <w:rPr>
-          <w:rFonts w:asciiTheme="minorHAnsi" w:hAnsiTheme="minorHAnsi" w:cstheme="minorHAnsi"/>
-          <w:sz w:val="20"/>
-          <w:szCs w:val="20"/>
-          <w:lang w:val="es-MX"/>
-        </w:rPr>
-        <w:t>Science</w:t>
-      </w:r>
-      <w:proofErr w:type="spellEnd"/>
-      <w:r>
-        <w:rPr>
-          <w:rFonts w:asciiTheme="minorHAnsi" w:hAnsiTheme="minorHAnsi" w:cstheme="minorHAnsi"/>
-          <w:sz w:val="20"/>
-          <w:szCs w:val="20"/>
-          <w:lang w:val="es-MX"/>
-        </w:rPr>
-        <w:t xml:space="preserve"> y algoritmos de Machine </w:t>
-      </w:r>
-      <w:proofErr w:type="spellStart"/>
-      <w:r>
-        <w:rPr>
-          <w:rFonts w:asciiTheme="minorHAnsi" w:hAnsiTheme="minorHAnsi" w:cstheme="minorHAnsi"/>
-          <w:sz w:val="20"/>
-          <w:szCs w:val="20"/>
-          <w:lang w:val="es-MX"/>
-        </w:rPr>
-        <w:t>Learning</w:t>
-      </w:r>
-      <w:proofErr w:type="spellEnd"/>
-      <w:r>
-        <w:rPr>
-          <w:rFonts w:asciiTheme="minorHAnsi" w:hAnsiTheme="minorHAnsi" w:cstheme="minorHAnsi"/>
-          <w:sz w:val="20"/>
-          <w:szCs w:val="20"/>
-          <w:lang w:val="es-MX"/>
-        </w:rPr>
-        <w:t xml:space="preserve">. Se sigue la metodología </w:t>
+        <w:t xml:space="preserve">Este proyecto tiene como objetivo desarrollar un sistema de clasificación automática de géneros musicales utilizando técnicas de Data Science y algoritmos de Machine Learning. Se sigue la metodología </w:t>
       </w:r>
       <w:r>
         <w:rPr>
@@ -468,52 +364,12 @@
           <w:szCs w:val="20"/>
           <w:lang w:val="es-MX"/>
         </w:rPr>
-        <w:t xml:space="preserve"> para estructurar el proceso en fases, desde la comprensión del negocio y de los datos hasta el modelamiento y la evaluación. El sistema permitirá al usuario ingresar tres canciones favoritas y, en función de sus características, recomendará cinco canciones adicionales utilizando el algoritmo K-</w:t>
-      </w:r>
-      <w:proofErr w:type="spellStart"/>
-      <w:r>
-        <w:rPr>
-          <w:rFonts w:asciiTheme="minorHAnsi" w:hAnsiTheme="minorHAnsi" w:cstheme="minorHAnsi"/>
-          <w:sz w:val="20"/>
-          <w:szCs w:val="20"/>
-          <w:lang w:val="es-MX"/>
-        </w:rPr>
-        <w:t>Nearest</w:t>
-      </w:r>
-      <w:proofErr w:type="spellEnd"/>
-      <w:r>
-        <w:rPr>
-          <w:rFonts w:asciiTheme="minorHAnsi" w:hAnsiTheme="minorHAnsi" w:cstheme="minorHAnsi"/>
-          <w:sz w:val="20"/>
-          <w:szCs w:val="20"/>
-          <w:lang w:val="es-MX"/>
-        </w:rPr>
-        <w:t xml:space="preserve"> </w:t>
-      </w:r>
-      <w:proofErr w:type="spellStart"/>
-      <w:r>
-        <w:rPr>
-          <w:rFonts w:asciiTheme="minorHAnsi" w:hAnsiTheme="minorHAnsi" w:cstheme="minorHAnsi"/>
-          <w:sz w:val="20"/>
-          <w:szCs w:val="20"/>
-          <w:lang w:val="es-MX"/>
-        </w:rPr>
-        <w:t>Neighbors</w:t>
-      </w:r>
-      <w:proofErr w:type="spellEnd"/>
-      <w:r>
-        <w:rPr>
-          <w:rFonts w:asciiTheme="minorHAnsi" w:hAnsiTheme="minorHAnsi" w:cstheme="minorHAnsi"/>
-          <w:sz w:val="20"/>
-          <w:szCs w:val="20"/>
-          <w:lang w:val="es-MX"/>
-        </w:rPr>
-        <w:t xml:space="preserve"> (KNN).</w:t>
-      </w:r>
-    </w:p>
-    <w:p>
-      <w:pPr>
-        <w:pStyle w:val="Textoindependiente"/>
+        <w:t xml:space="preserve"> para estructurar el proceso en fases, desde la comprensión del negocio y de los datos hasta el modelamiento y la evaluación. El sistema permitirá al usuario ingresar tres canciones favoritas y, en función de sus características, recomendará cinco canciones adicionales utilizando el algoritmo K-Nearest Neighbors (KNN).</w:t>
+      </w:r>
+    </w:p>
+    <w:p>
+      <w:pPr>
+        <w:pStyle w:val="BodyText"/>
         <w:spacing w:before="97"/>
         <w:ind w:right="40"/>
         <w:jc w:val="both"/>
@@ -542,9 +398,17 @@
           <w:szCs w:val="20"/>
           <w:lang w:val="es-MX"/>
         </w:rPr>
-        <w:t xml:space="preserve">web </w:t>
-      </w:r>
-      <w:proofErr w:type="spellStart"/>
+        <w:t>web scraping</w:t>
+      </w:r>
+      <w:r>
+        <w:rPr>
+          <w:rFonts w:asciiTheme="minorHAnsi" w:hAnsiTheme="minorHAnsi" w:cstheme="minorHAnsi"/>
+          <w:sz w:val="20"/>
+          <w:szCs w:val="20"/>
+          <w:lang w:val="es-MX"/>
+        </w:rPr>
+        <w:t xml:space="preserve"> para enriquecer el dataset musical y la librería </w:t>
+      </w:r>
       <w:r>
         <w:rPr>
           <w:rFonts w:asciiTheme="minorHAnsi" w:hAnsiTheme="minorHAnsi" w:cstheme="minorHAnsi"/>
@@ -554,39 +418,31 @@
           <w:szCs w:val="20"/>
           <w:lang w:val="es-MX"/>
         </w:rPr>
-        <w:t>scraping</w:t>
-      </w:r>
-      <w:proofErr w:type="spellEnd"/>
-      <w:r>
-        <w:rPr>
-          <w:rFonts w:asciiTheme="minorHAnsi" w:hAnsiTheme="minorHAnsi" w:cstheme="minorHAnsi"/>
-          <w:sz w:val="20"/>
-          <w:szCs w:val="20"/>
-          <w:lang w:val="es-MX"/>
-        </w:rPr>
-        <w:t xml:space="preserve"> para enriquecer el </w:t>
-      </w:r>
-      <w:proofErr w:type="spellStart"/>
-      <w:r>
-        <w:rPr>
-          <w:rFonts w:asciiTheme="minorHAnsi" w:hAnsiTheme="minorHAnsi" w:cstheme="minorHAnsi"/>
-          <w:sz w:val="20"/>
-          <w:szCs w:val="20"/>
-          <w:lang w:val="es-MX"/>
-        </w:rPr>
-        <w:t>dataset</w:t>
-      </w:r>
-      <w:proofErr w:type="spellEnd"/>
-      <w:r>
-        <w:rPr>
-          <w:rFonts w:asciiTheme="minorHAnsi" w:hAnsiTheme="minorHAnsi" w:cstheme="minorHAnsi"/>
-          <w:sz w:val="20"/>
-          <w:szCs w:val="20"/>
-          <w:lang w:val="es-MX"/>
-        </w:rPr>
-        <w:t xml:space="preserve"> musical y la librería </w:t>
-      </w:r>
-      <w:proofErr w:type="spellStart"/>
+        <w:t>librosa</w:t>
+      </w:r>
+      <w:r>
+        <w:rPr>
+          <w:rFonts w:asciiTheme="minorHAnsi" w:hAnsiTheme="minorHAnsi" w:cstheme="minorHAnsi"/>
+          <w:sz w:val="20"/>
+          <w:szCs w:val="20"/>
+          <w:lang w:val="es-MX"/>
+        </w:rPr>
+        <w:t xml:space="preserve"> para extraer atributos del audio. Esta implementación tiene aplicaciones relevantes en sistemas de recomendación para plataformas de streaming, mejorando la experiencia del usuario a través de sugerencias personalizadas.</w:t>
+      </w:r>
+    </w:p>
+    <w:p>
+      <w:pPr>
+        <w:pStyle w:val="BodyText"/>
+        <w:spacing w:before="97"/>
+        <w:ind w:right="40"/>
+        <w:jc w:val="both"/>
+        <w:rPr>
+          <w:rFonts w:asciiTheme="minorHAnsi" w:hAnsiTheme="minorHAnsi" w:cstheme="minorHAnsi"/>
+          <w:sz w:val="20"/>
+          <w:szCs w:val="20"/>
+          <w:lang w:val="en-US"/>
+        </w:rPr>
+      </w:pPr>
       <w:r>
         <w:rPr>
           <w:rFonts w:asciiTheme="minorHAnsi" w:hAnsiTheme="minorHAnsi" w:cstheme="minorHAnsi"/>
@@ -594,112 +450,37 @@
           <w:bCs/>
           <w:sz w:val="20"/>
           <w:szCs w:val="20"/>
-          <w:lang w:val="es-MX"/>
-        </w:rPr>
-        <w:t>librosa</w:t>
-      </w:r>
-      <w:proofErr w:type="spellEnd"/>
-      <w:r>
-        <w:rPr>
-          <w:rFonts w:asciiTheme="minorHAnsi" w:hAnsiTheme="minorHAnsi" w:cstheme="minorHAnsi"/>
-          <w:sz w:val="20"/>
-          <w:szCs w:val="20"/>
-          <w:lang w:val="es-MX"/>
-        </w:rPr>
-        <w:t xml:space="preserve"> para extraer atributos del audio. Esta implementación tiene aplicaciones relevantes en sistemas de recomendación para plataformas de </w:t>
-      </w:r>
-      <w:proofErr w:type="spellStart"/>
-      <w:r>
-        <w:rPr>
-          <w:rFonts w:asciiTheme="minorHAnsi" w:hAnsiTheme="minorHAnsi" w:cstheme="minorHAnsi"/>
-          <w:sz w:val="20"/>
-          <w:szCs w:val="20"/>
-          <w:lang w:val="es-MX"/>
-        </w:rPr>
-        <w:t>streaming</w:t>
-      </w:r>
-      <w:proofErr w:type="spellEnd"/>
-      <w:r>
-        <w:rPr>
-          <w:rFonts w:asciiTheme="minorHAnsi" w:hAnsiTheme="minorHAnsi" w:cstheme="minorHAnsi"/>
-          <w:sz w:val="20"/>
-          <w:szCs w:val="20"/>
-          <w:lang w:val="es-MX"/>
-        </w:rPr>
-        <w:t>, mejorando la experiencia del usuario a través de sugerencias personalizadas.</w:t>
-      </w:r>
-    </w:p>
-    <w:p>
-      <w:pPr>
-        <w:pStyle w:val="Textoindependiente"/>
-        <w:spacing w:before="97"/>
-        <w:ind w:right="40"/>
-        <w:jc w:val="both"/>
-        <w:rPr>
-          <w:rFonts w:asciiTheme="minorHAnsi" w:hAnsiTheme="minorHAnsi" w:cstheme="minorHAnsi"/>
-          <w:sz w:val="20"/>
-          <w:szCs w:val="20"/>
           <w:lang w:val="en-US"/>
         </w:rPr>
-      </w:pPr>
-      <w:r>
-        <w:rPr>
-          <w:rFonts w:asciiTheme="minorHAnsi" w:hAnsiTheme="minorHAnsi" w:cstheme="minorHAnsi"/>
-          <w:b/>
-          <w:bCs/>
+        <w:t>Palabras clave:</w:t>
+      </w:r>
+      <w:r>
+        <w:rPr>
+          <w:rFonts w:asciiTheme="minorHAnsi" w:hAnsiTheme="minorHAnsi" w:cstheme="minorHAnsi"/>
           <w:sz w:val="20"/>
           <w:szCs w:val="20"/>
           <w:lang w:val="en-US"/>
         </w:rPr>
-        <w:t>Palabras clave:</w:t>
-      </w:r>
-      <w:r>
+        <w:t xml:space="preserve"> CRISP-DM, Machine Learning, KNN, web scraping, Data Science, música, Python.</w:t>
+      </w:r>
+    </w:p>
+    <w:p>
+      <w:pPr>
+        <w:pStyle w:val="BodyText"/>
+        <w:spacing w:before="97"/>
+        <w:ind w:right="40"/>
+        <w:jc w:val="both"/>
         <w:rPr>
           <w:rFonts w:asciiTheme="minorHAnsi" w:hAnsiTheme="minorHAnsi" w:cstheme="minorHAnsi"/>
           <w:sz w:val="20"/>
           <w:szCs w:val="20"/>
           <w:lang w:val="en-US"/>
         </w:rPr>
-        <w:t xml:space="preserve"> CRISP-DM, Machine Learning, KNN, web scraping, Data Science, </w:t>
-      </w:r>
-      <w:proofErr w:type="spellStart"/>
-      <w:r>
-        <w:rPr>
-          <w:rFonts w:asciiTheme="minorHAnsi" w:hAnsiTheme="minorHAnsi" w:cstheme="minorHAnsi"/>
-          <w:sz w:val="20"/>
-          <w:szCs w:val="20"/>
-          <w:lang w:val="en-US"/>
-        </w:rPr>
-        <w:t>música</w:t>
-      </w:r>
-      <w:proofErr w:type="spellEnd"/>
-      <w:r>
-        <w:rPr>
-          <w:rFonts w:asciiTheme="minorHAnsi" w:hAnsiTheme="minorHAnsi" w:cstheme="minorHAnsi"/>
-          <w:sz w:val="20"/>
-          <w:szCs w:val="20"/>
-          <w:lang w:val="en-US"/>
-        </w:rPr>
-        <w:t>, Python.</w:t>
-      </w:r>
-    </w:p>
-    <w:p>
-      <w:pPr>
-        <w:pStyle w:val="Textoindependiente"/>
-        <w:spacing w:before="97"/>
-        <w:ind w:right="40"/>
-        <w:jc w:val="both"/>
-        <w:rPr>
-          <w:rFonts w:asciiTheme="minorHAnsi" w:hAnsiTheme="minorHAnsi" w:cstheme="minorHAnsi"/>
-          <w:sz w:val="20"/>
-          <w:szCs w:val="20"/>
-          <w:lang w:val="en-US"/>
-        </w:rPr>
-      </w:pPr>
-    </w:p>
-    <w:p>
-      <w:pPr>
-        <w:pStyle w:val="Textoindependiente"/>
+      </w:pPr>
+    </w:p>
+    <w:p>
+      <w:pPr>
+        <w:pStyle w:val="BodyText"/>
         <w:spacing w:before="97"/>
         <w:ind w:right="40"/>
         <w:jc w:val="center"/>
@@ -730,7 +511,7 @@
     </w:p>
     <w:p>
       <w:pPr>
-        <w:pStyle w:val="Textoindependiente"/>
+        <w:pStyle w:val="BodyText"/>
         <w:spacing w:before="97"/>
         <w:ind w:right="40"/>
         <w:jc w:val="center"/>
@@ -748,7 +529,7 @@
     </w:p>
     <w:p>
       <w:pPr>
-        <w:pStyle w:val="Textoindependiente"/>
+        <w:pStyle w:val="BodyText"/>
         <w:spacing w:before="97"/>
         <w:ind w:right="40"/>
         <w:jc w:val="both"/>
@@ -793,7 +574,7 @@
     </w:p>
     <w:p>
       <w:pPr>
-        <w:pStyle w:val="Textoindependiente"/>
+        <w:pStyle w:val="BodyText"/>
         <w:spacing w:before="97"/>
         <w:ind w:right="40"/>
         <w:jc w:val="both"/>
@@ -807,7 +588,7 @@
     </w:p>
     <w:p>
       <w:pPr>
-        <w:pStyle w:val="Textoindependiente"/>
+        <w:pStyle w:val="BodyText"/>
         <w:spacing w:before="97"/>
         <w:ind w:right="40"/>
         <w:jc w:val="both"/>
@@ -830,7 +611,7 @@
     </w:p>
     <w:p>
       <w:pPr>
-        <w:pStyle w:val="Textoindependiente"/>
+        <w:pStyle w:val="BodyText"/>
         <w:spacing w:before="97"/>
         <w:ind w:right="40"/>
         <w:jc w:val="both"/>
@@ -853,7 +634,7 @@
     </w:p>
     <w:p>
       <w:pPr>
-        <w:pStyle w:val="Textoindependiente"/>
+        <w:pStyle w:val="BodyText"/>
         <w:spacing w:before="97"/>
         <w:ind w:right="40"/>
         <w:jc w:val="both"/>
@@ -867,7 +648,7 @@
     </w:p>
     <w:p>
       <w:pPr>
-        <w:pStyle w:val="Textoindependiente"/>
+        <w:pStyle w:val="BodyText"/>
         <w:spacing w:before="97"/>
         <w:ind w:right="40"/>
         <w:jc w:val="both"/>
@@ -890,7 +671,7 @@
     </w:p>
     <w:p>
       <w:pPr>
-        <w:pStyle w:val="Textoindependiente"/>
+        <w:pStyle w:val="BodyText"/>
         <w:spacing w:before="97"/>
         <w:ind w:right="40"/>
         <w:jc w:val="both"/>
@@ -924,7 +705,7 @@
     </w:p>
     <w:p>
       <w:pPr>
-        <w:pStyle w:val="Textoindependiente"/>
+        <w:pStyle w:val="BodyText"/>
         <w:spacing w:before="97"/>
         <w:ind w:right="40"/>
         <w:jc w:val="both"/>
@@ -938,7 +719,7 @@
     </w:p>
     <w:p>
       <w:pPr>
-        <w:pStyle w:val="Textoindependiente"/>
+        <w:pStyle w:val="BodyText"/>
         <w:spacing w:before="97"/>
         <w:ind w:right="40"/>
         <w:jc w:val="center"/>
@@ -948,7 +729,7 @@
           <w:bCs/>
           <w:sz w:val="28"/>
           <w:szCs w:val="28"/>
-          <w:lang w:val="en-US"/>
+          <w:lang w:val="es-MX"/>
         </w:rPr>
       </w:pPr>
       <w:r>
@@ -958,57 +739,37 @@
           <w:bCs/>
           <w:sz w:val="28"/>
           <w:szCs w:val="28"/>
-          <w:lang w:val="en-US"/>
+          <w:lang w:val="es-MX"/>
         </w:rPr>
         <w:t>INTRODUCCION</w:t>
       </w:r>
     </w:p>
     <w:p>
       <w:pPr>
-        <w:pStyle w:val="Textoindependiente"/>
-        <w:spacing w:before="97"/>
-        <w:ind w:right="40"/>
-        <w:jc w:val="both"/>
-        <w:rPr>
-          <w:rFonts w:asciiTheme="minorHAnsi" w:hAnsiTheme="minorHAnsi" w:cstheme="minorHAnsi"/>
-          <w:sz w:val="20"/>
-          <w:szCs w:val="20"/>
-          <w:lang w:val="es-MX"/>
-        </w:rPr>
-      </w:pPr>
-      <w:r>
-        <w:rPr>
-          <w:rFonts w:asciiTheme="minorHAnsi" w:hAnsiTheme="minorHAnsi" w:cstheme="minorHAnsi"/>
-          <w:sz w:val="20"/>
-          <w:szCs w:val="20"/>
-          <w:lang w:val="es-MX"/>
-        </w:rPr>
-        <w:t xml:space="preserve">En el contexto de la creciente digitalización y consumo de contenido musical, los sistemas de recomendación han adquirido una importancia crucial para las plataformas de </w:t>
-      </w:r>
-      <w:proofErr w:type="spellStart"/>
-      <w:r>
-        <w:rPr>
-          <w:rFonts w:asciiTheme="minorHAnsi" w:hAnsiTheme="minorHAnsi" w:cstheme="minorHAnsi"/>
-          <w:sz w:val="20"/>
-          <w:szCs w:val="20"/>
-          <w:lang w:val="es-MX"/>
-        </w:rPr>
-        <w:t>streaming</w:t>
-      </w:r>
-      <w:proofErr w:type="spellEnd"/>
-      <w:r>
-        <w:rPr>
-          <w:rFonts w:asciiTheme="minorHAnsi" w:hAnsiTheme="minorHAnsi" w:cstheme="minorHAnsi"/>
-          <w:sz w:val="20"/>
-          <w:szCs w:val="20"/>
-          <w:lang w:val="es-MX"/>
-        </w:rPr>
-        <w:t>. Este proyecto tiene como objetivo construir un sistema de clasificación automática de géneros musicales, capaz de aprender de los gustos del usuario y recomendarle canciones con características similares. La idea central es que el usuario introduzca tres canciones favoritas, y el sistema devuelva cinco recomendaciones relevantes en función de sus atributos.</w:t>
-      </w:r>
-    </w:p>
-    <w:p>
-      <w:pPr>
-        <w:pStyle w:val="Textoindependiente"/>
+        <w:pStyle w:val="BodyText"/>
+        <w:spacing w:before="97"/>
+        <w:ind w:right="40"/>
+        <w:jc w:val="both"/>
+        <w:rPr>
+          <w:rFonts w:asciiTheme="minorHAnsi" w:hAnsiTheme="minorHAnsi" w:cstheme="minorHAnsi"/>
+          <w:sz w:val="20"/>
+          <w:szCs w:val="20"/>
+          <w:lang w:val="es-MX"/>
+        </w:rPr>
+      </w:pPr>
+      <w:r>
+        <w:rPr>
+          <w:rFonts w:asciiTheme="minorHAnsi" w:hAnsiTheme="minorHAnsi" w:cstheme="minorHAnsi"/>
+          <w:sz w:val="20"/>
+          <w:szCs w:val="20"/>
+          <w:lang w:val="es-MX"/>
+        </w:rPr>
+        <w:t>En el contexto de la creciente digitalización y consumo de contenido musical, los sistemas de recomendación han adquirido una importancia crucial para las plataformas de streaming. Este proyecto tiene como objetivo construir un sistema de clasificación automática de géneros musicales, capaz de aprender de los gustos del usuario y recomendarle canciones con características similares. La idea central es que el usuario introduzca tres canciones favoritas, y el sistema devuelva cinco recomendaciones relevantes en función de sus atributos.</w:t>
+      </w:r>
+    </w:p>
+    <w:p>
+      <w:pPr>
+        <w:pStyle w:val="BodyText"/>
         <w:spacing w:before="97"/>
         <w:ind w:right="40"/>
         <w:jc w:val="both"/>
@@ -1046,27 +807,7 @@
           <w:szCs w:val="20"/>
           <w:lang w:val="es-MX"/>
         </w:rPr>
-        <w:t xml:space="preserve"> e integrará técnicas de Machine </w:t>
-      </w:r>
-      <w:proofErr w:type="spellStart"/>
-      <w:r>
-        <w:rPr>
-          <w:rFonts w:asciiTheme="minorHAnsi" w:hAnsiTheme="minorHAnsi" w:cstheme="minorHAnsi"/>
-          <w:sz w:val="20"/>
-          <w:szCs w:val="20"/>
-          <w:lang w:val="es-MX"/>
-        </w:rPr>
-        <w:t>Learning</w:t>
-      </w:r>
-      <w:proofErr w:type="spellEnd"/>
-      <w:r>
-        <w:rPr>
-          <w:rFonts w:asciiTheme="minorHAnsi" w:hAnsiTheme="minorHAnsi" w:cstheme="minorHAnsi"/>
-          <w:sz w:val="20"/>
-          <w:szCs w:val="20"/>
-          <w:lang w:val="es-MX"/>
-        </w:rPr>
-        <w:t xml:space="preserve">, con el algoritmo </w:t>
+        <w:t xml:space="preserve"> e integrará técnicas de Machine Learning, con el algoritmo </w:t>
       </w:r>
       <w:r>
         <w:rPr>
@@ -1077,9 +818,17 @@
           <w:szCs w:val="20"/>
           <w:lang w:val="es-MX"/>
         </w:rPr>
-        <w:t>K-</w:t>
-      </w:r>
-      <w:proofErr w:type="spellStart"/>
+        <w:t>K-Nearest Neighbors (KNN)</w:t>
+      </w:r>
+      <w:r>
+        <w:rPr>
+          <w:rFonts w:asciiTheme="minorHAnsi" w:hAnsiTheme="minorHAnsi" w:cstheme="minorHAnsi"/>
+          <w:sz w:val="20"/>
+          <w:szCs w:val="20"/>
+          <w:lang w:val="es-MX"/>
+        </w:rPr>
+        <w:t xml:space="preserve"> como base del modelo de recomendación. Además, utilizaremos </w:t>
+      </w:r>
       <w:r>
         <w:rPr>
           <w:rFonts w:asciiTheme="minorHAnsi" w:hAnsiTheme="minorHAnsi" w:cstheme="minorHAnsi"/>
@@ -1089,130 +838,21 @@
           <w:szCs w:val="20"/>
           <w:lang w:val="es-MX"/>
         </w:rPr>
-        <w:t>Nearest</w:t>
-      </w:r>
-      <w:proofErr w:type="spellEnd"/>
-      <w:r>
-        <w:rPr>
-          <w:rFonts w:asciiTheme="minorHAnsi" w:hAnsiTheme="minorHAnsi" w:cstheme="minorHAnsi"/>
-          <w:b/>
-          <w:bCs/>
-          <w:sz w:val="20"/>
-          <w:szCs w:val="20"/>
-          <w:lang w:val="es-MX"/>
-        </w:rPr>
-        <w:t xml:space="preserve"> </w:t>
-      </w:r>
-      <w:proofErr w:type="spellStart"/>
-      <w:r>
-        <w:rPr>
-          <w:rFonts w:asciiTheme="minorHAnsi" w:hAnsiTheme="minorHAnsi" w:cstheme="minorHAnsi"/>
-          <w:b/>
-          <w:bCs/>
-          <w:sz w:val="20"/>
-          <w:szCs w:val="20"/>
-          <w:lang w:val="es-MX"/>
-        </w:rPr>
-        <w:t>Neighbors</w:t>
-      </w:r>
-      <w:proofErr w:type="spellEnd"/>
-      <w:r>
-        <w:rPr>
-          <w:rFonts w:asciiTheme="minorHAnsi" w:hAnsiTheme="minorHAnsi" w:cstheme="minorHAnsi"/>
-          <w:b/>
-          <w:bCs/>
-          <w:sz w:val="20"/>
-          <w:szCs w:val="20"/>
-          <w:lang w:val="es-MX"/>
-        </w:rPr>
-        <w:t xml:space="preserve"> (KNN)</w:t>
-      </w:r>
-      <w:r>
-        <w:rPr>
-          <w:rFonts w:asciiTheme="minorHAnsi" w:hAnsiTheme="minorHAnsi" w:cstheme="minorHAnsi"/>
-          <w:sz w:val="20"/>
-          <w:szCs w:val="20"/>
-          <w:lang w:val="es-MX"/>
-        </w:rPr>
-        <w:t xml:space="preserve"> como base del modelo de recomendación. Además, utilizaremos </w:t>
-      </w:r>
-      <w:r>
-        <w:rPr>
-          <w:rFonts w:asciiTheme="minorHAnsi" w:hAnsiTheme="minorHAnsi" w:cstheme="minorHAnsi"/>
-          <w:b/>
-          <w:bCs/>
-          <w:sz w:val="20"/>
-          <w:szCs w:val="20"/>
-          <w:lang w:val="es-MX"/>
-        </w:rPr>
-        <w:t xml:space="preserve">web </w:t>
-      </w:r>
-      <w:proofErr w:type="spellStart"/>
-      <w:r>
-        <w:rPr>
-          <w:rFonts w:asciiTheme="minorHAnsi" w:hAnsiTheme="minorHAnsi" w:cstheme="minorHAnsi"/>
-          <w:b/>
-          <w:bCs/>
-          <w:sz w:val="20"/>
-          <w:szCs w:val="20"/>
-          <w:lang w:val="es-MX"/>
-        </w:rPr>
-        <w:t>scraping</w:t>
-      </w:r>
-      <w:proofErr w:type="spellEnd"/>
-      <w:r>
-        <w:rPr>
-          <w:rFonts w:asciiTheme="minorHAnsi" w:hAnsiTheme="minorHAnsi" w:cstheme="minorHAnsi"/>
-          <w:sz w:val="20"/>
-          <w:szCs w:val="20"/>
-          <w:lang w:val="es-MX"/>
-        </w:rPr>
-        <w:t xml:space="preserve"> para enriquecer la información disponible de las canciones, empleando herramientas como </w:t>
-      </w:r>
-      <w:proofErr w:type="spellStart"/>
-      <w:r>
-        <w:rPr>
-          <w:rFonts w:asciiTheme="minorHAnsi" w:hAnsiTheme="minorHAnsi" w:cstheme="minorHAnsi"/>
-          <w:sz w:val="20"/>
-          <w:szCs w:val="20"/>
-          <w:lang w:val="es-MX"/>
-        </w:rPr>
-        <w:t>BeautifulSoup</w:t>
-      </w:r>
-      <w:proofErr w:type="spellEnd"/>
-      <w:r>
-        <w:rPr>
-          <w:rFonts w:asciiTheme="minorHAnsi" w:hAnsiTheme="minorHAnsi" w:cstheme="minorHAnsi"/>
-          <w:sz w:val="20"/>
-          <w:szCs w:val="20"/>
-          <w:lang w:val="es-MX"/>
-        </w:rPr>
-        <w:t xml:space="preserve"> y </w:t>
-      </w:r>
-      <w:proofErr w:type="spellStart"/>
-      <w:r>
-        <w:rPr>
-          <w:rFonts w:asciiTheme="minorHAnsi" w:hAnsiTheme="minorHAnsi" w:cstheme="minorHAnsi"/>
-          <w:sz w:val="20"/>
-          <w:szCs w:val="20"/>
-          <w:lang w:val="es-MX"/>
-        </w:rPr>
-        <w:t>requests</w:t>
-      </w:r>
-      <w:proofErr w:type="spellEnd"/>
-      <w:r>
-        <w:rPr>
-          <w:rFonts w:asciiTheme="minorHAnsi" w:hAnsiTheme="minorHAnsi" w:cstheme="minorHAnsi"/>
-          <w:sz w:val="20"/>
-          <w:szCs w:val="20"/>
-          <w:lang w:val="es-MX"/>
-        </w:rPr>
-        <w:t>.</w:t>
-      </w:r>
-    </w:p>
-    <w:p>
-      <w:pPr>
-        <w:pStyle w:val="Textoindependiente"/>
+        <w:t>web scraping</w:t>
+      </w:r>
+      <w:r>
+        <w:rPr>
+          <w:rFonts w:asciiTheme="minorHAnsi" w:hAnsiTheme="minorHAnsi" w:cstheme="minorHAnsi"/>
+          <w:sz w:val="20"/>
+          <w:szCs w:val="20"/>
+          <w:lang w:val="es-MX"/>
+        </w:rPr>
+        <w:t xml:space="preserve"> para enriquecer la información disponible de las canciones, empleando herramientas como BeautifulSoup y requests.</w:t>
+      </w:r>
+    </w:p>
+    <w:p>
+      <w:pPr>
+        <w:pStyle w:val="BodyText"/>
         <w:spacing w:before="97"/>
         <w:ind w:right="40"/>
         <w:jc w:val="both"/>
@@ -1235,7 +875,7 @@
     </w:p>
     <w:p>
       <w:pPr>
-        <w:pStyle w:val="Textoindependiente"/>
+        <w:pStyle w:val="BodyText"/>
         <w:spacing w:before="97"/>
         <w:ind w:right="40"/>
         <w:jc w:val="center"/>
@@ -1245,13 +885,13 @@
           <w:bCs/>
           <w:sz w:val="28"/>
           <w:szCs w:val="28"/>
-          <w:lang w:val="en-US"/>
-        </w:rPr>
-      </w:pPr>
-    </w:p>
-    <w:p>
-      <w:pPr>
-        <w:pStyle w:val="Textoindependiente"/>
+          <w:lang w:val="es-MX"/>
+        </w:rPr>
+      </w:pPr>
+    </w:p>
+    <w:p>
+      <w:pPr>
+        <w:pStyle w:val="BodyText"/>
         <w:spacing w:before="97"/>
         <w:ind w:right="40"/>
         <w:jc w:val="center"/>
@@ -1261,7 +901,7 @@
           <w:bCs/>
           <w:sz w:val="28"/>
           <w:szCs w:val="28"/>
-          <w:lang w:val="en-US"/>
+          <w:lang w:val="es-MX"/>
         </w:rPr>
       </w:pPr>
       <w:r>
@@ -1271,7 +911,7 @@
           <w:bCs/>
           <w:sz w:val="28"/>
           <w:szCs w:val="28"/>
-          <w:lang w:val="en-US"/>
+          <w:lang w:val="es-MX"/>
         </w:rPr>
         <w:lastRenderedPageBreak/>
         <w:t>MARCO TEORICO</w:t>
@@ -1279,7 +919,7 @@
     </w:p>
     <w:p>
       <w:pPr>
-        <w:pStyle w:val="Textoindependiente"/>
+        <w:pStyle w:val="BodyText"/>
         <w:spacing w:before="97"/>
         <w:ind w:right="40"/>
         <w:jc w:val="both"/>
@@ -1302,7 +942,7 @@
     </w:p>
     <w:p>
       <w:pPr>
-        <w:pStyle w:val="Textoindependiente"/>
+        <w:pStyle w:val="BodyText"/>
         <w:numPr>
           <w:ilvl w:val="0"/>
           <w:numId w:val="3"/>
@@ -1326,85 +966,21 @@
           <w:szCs w:val="20"/>
           <w:lang w:val="es-MX"/>
         </w:rPr>
-        <w:t xml:space="preserve">Machine </w:t>
-      </w:r>
-      <w:proofErr w:type="spellStart"/>
-      <w:r>
-        <w:rPr>
-          <w:rFonts w:asciiTheme="minorHAnsi" w:hAnsiTheme="minorHAnsi" w:cstheme="minorHAnsi"/>
-          <w:b/>
-          <w:bCs/>
-          <w:sz w:val="20"/>
-          <w:szCs w:val="20"/>
-          <w:lang w:val="es-MX"/>
-        </w:rPr>
-        <w:t>Learning</w:t>
-      </w:r>
-      <w:proofErr w:type="spellEnd"/>
-      <w:r>
-        <w:rPr>
-          <w:rFonts w:asciiTheme="minorHAnsi" w:hAnsiTheme="minorHAnsi" w:cstheme="minorHAnsi"/>
-          <w:b/>
-          <w:bCs/>
-          <w:sz w:val="20"/>
-          <w:szCs w:val="20"/>
-          <w:lang w:val="es-MX"/>
-        </w:rPr>
-        <w:t xml:space="preserve"> y KNN:</w:t>
-      </w:r>
-      <w:r>
-        <w:rPr>
-          <w:rFonts w:asciiTheme="minorHAnsi" w:hAnsiTheme="minorHAnsi" w:cstheme="minorHAnsi"/>
-          <w:sz w:val="20"/>
-          <w:szCs w:val="20"/>
-          <w:lang w:val="es-MX"/>
-        </w:rPr>
-        <w:t xml:space="preserve"> El algoritmo K-</w:t>
-      </w:r>
-      <w:proofErr w:type="spellStart"/>
-      <w:r>
-        <w:rPr>
-          <w:rFonts w:asciiTheme="minorHAnsi" w:hAnsiTheme="minorHAnsi" w:cstheme="minorHAnsi"/>
-          <w:sz w:val="20"/>
-          <w:szCs w:val="20"/>
-          <w:lang w:val="es-MX"/>
-        </w:rPr>
-        <w:t>Nearest</w:t>
-      </w:r>
-      <w:proofErr w:type="spellEnd"/>
-      <w:r>
-        <w:rPr>
-          <w:rFonts w:asciiTheme="minorHAnsi" w:hAnsiTheme="minorHAnsi" w:cstheme="minorHAnsi"/>
-          <w:sz w:val="20"/>
-          <w:szCs w:val="20"/>
-          <w:lang w:val="es-MX"/>
-        </w:rPr>
-        <w:t xml:space="preserve"> </w:t>
-      </w:r>
-      <w:proofErr w:type="spellStart"/>
-      <w:r>
-        <w:rPr>
-          <w:rFonts w:asciiTheme="minorHAnsi" w:hAnsiTheme="minorHAnsi" w:cstheme="minorHAnsi"/>
-          <w:sz w:val="20"/>
-          <w:szCs w:val="20"/>
-          <w:lang w:val="es-MX"/>
-        </w:rPr>
-        <w:t>Neighbors</w:t>
-      </w:r>
-      <w:proofErr w:type="spellEnd"/>
-      <w:r>
-        <w:rPr>
-          <w:rFonts w:asciiTheme="minorHAnsi" w:hAnsiTheme="minorHAnsi" w:cstheme="minorHAnsi"/>
-          <w:sz w:val="20"/>
-          <w:szCs w:val="20"/>
-          <w:lang w:val="es-MX"/>
-        </w:rPr>
-        <w:t xml:space="preserve"> (KNN) es una técnica de aprendizaje supervisado utilizada para clasificación. Se basa en la idea de que las instancias similares se encuentran cerca unas de otras en un espacio multidimensional, por lo que al identificar los "vecinos" más cercanos a una canción favorita, podemos recomendar otras canciones con atributos similares.</w:t>
-      </w:r>
-    </w:p>
-    <w:p>
-      <w:pPr>
-        <w:pStyle w:val="Textoindependiente"/>
+        <w:t>Machine Learning y KNN:</w:t>
+      </w:r>
+      <w:r>
+        <w:rPr>
+          <w:rFonts w:asciiTheme="minorHAnsi" w:hAnsiTheme="minorHAnsi" w:cstheme="minorHAnsi"/>
+          <w:sz w:val="20"/>
+          <w:szCs w:val="20"/>
+          <w:lang w:val="es-MX"/>
+        </w:rPr>
+        <w:t xml:space="preserve"> El algoritmo K-Nearest Neighbors (KNN) es una técnica de aprendizaje supervisado utilizada para clasificación. Se basa en la idea de que las instancias similares se encuentran cerca unas de otras en un espacio multidimensional, por lo que al identificar los "vecinos" más cercanos a una canción favorita, podemos recomendar otras canciones con atributos similares.</w:t>
+      </w:r>
+    </w:p>
+    <w:p>
+      <w:pPr>
+        <w:pStyle w:val="BodyText"/>
         <w:numPr>
           <w:ilvl w:val="0"/>
           <w:numId w:val="3"/>
@@ -1437,92 +1013,12 @@
           <w:szCs w:val="20"/>
           <w:lang w:val="es-MX"/>
         </w:rPr>
-        <w:t xml:space="preserve"> La metodología CRISP-DM (Cross </w:t>
-      </w:r>
-      <w:proofErr w:type="spellStart"/>
-      <w:r>
-        <w:rPr>
-          <w:rFonts w:asciiTheme="minorHAnsi" w:hAnsiTheme="minorHAnsi" w:cstheme="minorHAnsi"/>
-          <w:sz w:val="20"/>
-          <w:szCs w:val="20"/>
-          <w:lang w:val="es-MX"/>
-        </w:rPr>
-        <w:t>Industry</w:t>
-      </w:r>
-      <w:proofErr w:type="spellEnd"/>
-      <w:r>
-        <w:rPr>
-          <w:rFonts w:asciiTheme="minorHAnsi" w:hAnsiTheme="minorHAnsi" w:cstheme="minorHAnsi"/>
-          <w:sz w:val="20"/>
-          <w:szCs w:val="20"/>
-          <w:lang w:val="es-MX"/>
-        </w:rPr>
-        <w:t xml:space="preserve"> Standard </w:t>
-      </w:r>
-      <w:proofErr w:type="spellStart"/>
-      <w:r>
-        <w:rPr>
-          <w:rFonts w:asciiTheme="minorHAnsi" w:hAnsiTheme="minorHAnsi" w:cstheme="minorHAnsi"/>
-          <w:sz w:val="20"/>
-          <w:szCs w:val="20"/>
-          <w:lang w:val="es-MX"/>
-        </w:rPr>
-        <w:t>Process</w:t>
-      </w:r>
-      <w:proofErr w:type="spellEnd"/>
-      <w:r>
-        <w:rPr>
-          <w:rFonts w:asciiTheme="minorHAnsi" w:hAnsiTheme="minorHAnsi" w:cstheme="minorHAnsi"/>
-          <w:sz w:val="20"/>
-          <w:szCs w:val="20"/>
-          <w:lang w:val="es-MX"/>
-        </w:rPr>
-        <w:t xml:space="preserve"> </w:t>
-      </w:r>
-      <w:proofErr w:type="spellStart"/>
-      <w:r>
-        <w:rPr>
-          <w:rFonts w:asciiTheme="minorHAnsi" w:hAnsiTheme="minorHAnsi" w:cstheme="minorHAnsi"/>
-          <w:sz w:val="20"/>
-          <w:szCs w:val="20"/>
-          <w:lang w:val="es-MX"/>
-        </w:rPr>
-        <w:t>for</w:t>
-      </w:r>
-      <w:proofErr w:type="spellEnd"/>
-      <w:r>
-        <w:rPr>
-          <w:rFonts w:asciiTheme="minorHAnsi" w:hAnsiTheme="minorHAnsi" w:cstheme="minorHAnsi"/>
-          <w:sz w:val="20"/>
-          <w:szCs w:val="20"/>
-          <w:lang w:val="es-MX"/>
-        </w:rPr>
-        <w:t xml:space="preserve"> Data </w:t>
-      </w:r>
-      <w:proofErr w:type="spellStart"/>
-      <w:r>
-        <w:rPr>
-          <w:rFonts w:asciiTheme="minorHAnsi" w:hAnsiTheme="minorHAnsi" w:cstheme="minorHAnsi"/>
-          <w:sz w:val="20"/>
-          <w:szCs w:val="20"/>
-          <w:lang w:val="es-MX"/>
-        </w:rPr>
-        <w:t>Mining</w:t>
-      </w:r>
-      <w:proofErr w:type="spellEnd"/>
-      <w:r>
-        <w:rPr>
-          <w:rFonts w:asciiTheme="minorHAnsi" w:hAnsiTheme="minorHAnsi" w:cstheme="minorHAnsi"/>
-          <w:sz w:val="20"/>
-          <w:szCs w:val="20"/>
-          <w:lang w:val="es-MX"/>
-        </w:rPr>
-        <w:t>) divide el proceso de minería de datos en fases bien definidas: comprensión del proyecto, comprensión de los datos, preparación de los datos, modelamiento, evaluación y publicación. Esta estructura flexible facilita un desarrollo ordenado y eficiente.</w:t>
-      </w:r>
-    </w:p>
-    <w:p>
-      <w:pPr>
-        <w:pStyle w:val="Textoindependiente"/>
+        <w:t xml:space="preserve"> La metodología CRISP-DM (Cross Industry Standard Process for Data Mining) divide el proceso de minería de datos en fases bien definidas: comprensión del proyecto, comprensión de los datos, preparación de los datos, modelamiento, evaluación y publicación. Esta estructura flexible facilita un desarrollo ordenado y eficiente.</w:t>
+      </w:r>
+    </w:p>
+    <w:p>
+      <w:pPr>
+        <w:pStyle w:val="BodyText"/>
         <w:numPr>
           <w:ilvl w:val="0"/>
           <w:numId w:val="3"/>
@@ -1546,179 +1042,35 @@
           <w:szCs w:val="20"/>
           <w:lang w:val="es-MX"/>
         </w:rPr>
-        <w:t xml:space="preserve">Web </w:t>
-      </w:r>
-      <w:proofErr w:type="spellStart"/>
-      <w:r>
-        <w:rPr>
-          <w:rFonts w:asciiTheme="minorHAnsi" w:hAnsiTheme="minorHAnsi" w:cstheme="minorHAnsi"/>
-          <w:b/>
-          <w:bCs/>
-          <w:sz w:val="20"/>
-          <w:szCs w:val="20"/>
-          <w:lang w:val="es-MX"/>
-        </w:rPr>
-        <w:t>Scraping</w:t>
-      </w:r>
-      <w:proofErr w:type="spellEnd"/>
-      <w:r>
-        <w:rPr>
-          <w:rFonts w:asciiTheme="minorHAnsi" w:hAnsiTheme="minorHAnsi" w:cstheme="minorHAnsi"/>
-          <w:b/>
-          <w:bCs/>
-          <w:sz w:val="20"/>
-          <w:szCs w:val="20"/>
-          <w:lang w:val="es-MX"/>
-        </w:rPr>
-        <w:t>:</w:t>
-      </w:r>
-      <w:r>
-        <w:rPr>
-          <w:rFonts w:asciiTheme="minorHAnsi" w:hAnsiTheme="minorHAnsi" w:cstheme="minorHAnsi"/>
-          <w:sz w:val="20"/>
-          <w:szCs w:val="20"/>
-          <w:lang w:val="es-MX"/>
-        </w:rPr>
-        <w:t xml:space="preserve"> El web </w:t>
-      </w:r>
-      <w:proofErr w:type="spellStart"/>
-      <w:r>
-        <w:rPr>
-          <w:rFonts w:asciiTheme="minorHAnsi" w:hAnsiTheme="minorHAnsi" w:cstheme="minorHAnsi"/>
-          <w:sz w:val="20"/>
-          <w:szCs w:val="20"/>
-          <w:lang w:val="es-MX"/>
-        </w:rPr>
-        <w:t>scraping</w:t>
-      </w:r>
-      <w:proofErr w:type="spellEnd"/>
-      <w:r>
-        <w:rPr>
-          <w:rFonts w:asciiTheme="minorHAnsi" w:hAnsiTheme="minorHAnsi" w:cstheme="minorHAnsi"/>
-          <w:sz w:val="20"/>
-          <w:szCs w:val="20"/>
-          <w:lang w:val="es-MX"/>
-        </w:rPr>
-        <w:t xml:space="preserve"> es la técnica de extracción de información de sitios web. En este proyecto, se utiliza para complementar el </w:t>
-      </w:r>
-      <w:proofErr w:type="spellStart"/>
-      <w:r>
-        <w:rPr>
-          <w:rFonts w:asciiTheme="minorHAnsi" w:hAnsiTheme="minorHAnsi" w:cstheme="minorHAnsi"/>
-          <w:sz w:val="20"/>
-          <w:szCs w:val="20"/>
-          <w:lang w:val="es-MX"/>
-        </w:rPr>
-        <w:t>dataset</w:t>
-      </w:r>
-      <w:proofErr w:type="spellEnd"/>
-      <w:r>
-        <w:rPr>
-          <w:rFonts w:asciiTheme="minorHAnsi" w:hAnsiTheme="minorHAnsi" w:cstheme="minorHAnsi"/>
-          <w:sz w:val="20"/>
-          <w:szCs w:val="20"/>
-          <w:lang w:val="es-MX"/>
-        </w:rPr>
-        <w:t xml:space="preserve"> con información adicional de canciones, como etiquetas y descripciones, que no se encuentran disponibles directamente en los </w:t>
-      </w:r>
-      <w:proofErr w:type="spellStart"/>
-      <w:r>
-        <w:rPr>
-          <w:rFonts w:asciiTheme="minorHAnsi" w:hAnsiTheme="minorHAnsi" w:cstheme="minorHAnsi"/>
-          <w:sz w:val="20"/>
-          <w:szCs w:val="20"/>
-          <w:lang w:val="es-MX"/>
-        </w:rPr>
-        <w:t>datasets</w:t>
-      </w:r>
-      <w:proofErr w:type="spellEnd"/>
-      <w:r>
-        <w:rPr>
-          <w:rFonts w:asciiTheme="minorHAnsi" w:hAnsiTheme="minorHAnsi" w:cstheme="minorHAnsi"/>
-          <w:sz w:val="20"/>
-          <w:szCs w:val="20"/>
-          <w:lang w:val="es-MX"/>
-        </w:rPr>
-        <w:t xml:space="preserve"> utilizados.</w:t>
-      </w:r>
-    </w:p>
-    <w:p>
-      <w:pPr>
-        <w:pStyle w:val="Textoindependiente"/>
-        <w:numPr>
-          <w:ilvl w:val="0"/>
-          <w:numId w:val="3"/>
-        </w:numPr>
-        <w:spacing w:before="97"/>
-        <w:ind w:right="40"/>
-        <w:jc w:val="both"/>
-        <w:rPr>
-          <w:rFonts w:asciiTheme="minorHAnsi" w:hAnsiTheme="minorHAnsi" w:cstheme="minorHAnsi"/>
-          <w:sz w:val="20"/>
-          <w:szCs w:val="20"/>
-          <w:lang w:val="es-MX"/>
-        </w:rPr>
-      </w:pPr>
-      <w:r>
-        <w:rPr>
-          <w:rFonts w:asciiTheme="minorHAnsi" w:hAnsiTheme="minorHAnsi" w:cstheme="minorHAnsi"/>
-          <w:b/>
-          <w:bCs/>
-          <w:sz w:val="20"/>
-          <w:szCs w:val="20"/>
-          <w:lang w:val="es-MX"/>
-        </w:rPr>
-        <w:t>Extracción de características musicales:</w:t>
-      </w:r>
-      <w:r>
-        <w:rPr>
-          <w:rFonts w:asciiTheme="minorHAnsi" w:hAnsiTheme="minorHAnsi" w:cstheme="minorHAnsi"/>
-          <w:sz w:val="20"/>
-          <w:szCs w:val="20"/>
-          <w:lang w:val="es-MX"/>
-        </w:rPr>
-        <w:t xml:space="preserve"> Utilizamos la librería </w:t>
-      </w:r>
-      <w:proofErr w:type="spellStart"/>
-      <w:r>
-        <w:rPr>
-          <w:rFonts w:asciiTheme="minorHAnsi" w:hAnsiTheme="minorHAnsi" w:cstheme="minorHAnsi"/>
-          <w:b/>
-          <w:bCs/>
-          <w:sz w:val="20"/>
-          <w:szCs w:val="20"/>
-          <w:lang w:val="es-MX"/>
-        </w:rPr>
-        <w:t>librosa</w:t>
-      </w:r>
-      <w:proofErr w:type="spellEnd"/>
-      <w:r>
-        <w:rPr>
-          <w:rFonts w:asciiTheme="minorHAnsi" w:hAnsiTheme="minorHAnsi" w:cstheme="minorHAnsi"/>
-          <w:sz w:val="20"/>
-          <w:szCs w:val="20"/>
-          <w:lang w:val="es-MX"/>
-        </w:rPr>
-        <w:t xml:space="preserve"> para extraer atributos relevantes del audio, como tempo, tono y timbre. Estas características se utilizan como insumos para el modelo de recomendación.</w:t>
-      </w:r>
-    </w:p>
-    <w:p>
-      <w:pPr>
-        <w:pStyle w:val="Textoindependiente"/>
-        <w:spacing w:before="97"/>
-        <w:ind w:left="720" w:right="40"/>
-        <w:jc w:val="both"/>
-        <w:rPr>
-          <w:rFonts w:asciiTheme="minorHAnsi" w:hAnsiTheme="minorHAnsi" w:cstheme="minorHAnsi"/>
-          <w:sz w:val="20"/>
-          <w:szCs w:val="20"/>
-          <w:lang w:val="es-MX"/>
-        </w:rPr>
-      </w:pPr>
-    </w:p>
-    <w:p>
-      <w:pPr>
-        <w:pStyle w:val="Textoindependiente"/>
+        <w:t>Web Scraping:</w:t>
+      </w:r>
+      <w:r>
+        <w:rPr>
+          <w:rFonts w:asciiTheme="minorHAnsi" w:hAnsiTheme="minorHAnsi" w:cstheme="minorHAnsi"/>
+          <w:sz w:val="20"/>
+          <w:szCs w:val="20"/>
+          <w:lang w:val="es-MX"/>
+        </w:rPr>
+        <w:t xml:space="preserve"> El web scraping es la técnica de extracción de información de sitios web. En este proyecto, se utiliza para complementar el dataset con información adicional de canciones, como etiquetas y descripciones</w:t>
+      </w:r>
+    </w:p>
+    <w:p>
+      <w:pPr>
+        <w:pStyle w:val="BodyText"/>
+        <w:spacing w:before="97"/>
+        <w:ind w:left="360" w:right="40"/>
+        <w:jc w:val="both"/>
+        <w:rPr>
+          <w:rFonts w:asciiTheme="minorHAnsi" w:hAnsiTheme="minorHAnsi" w:cstheme="minorHAnsi"/>
+          <w:sz w:val="20"/>
+          <w:szCs w:val="20"/>
+          <w:lang w:val="es-MX"/>
+        </w:rPr>
+      </w:pPr>
+    </w:p>
+    <w:p>
+      <w:pPr>
+        <w:pStyle w:val="BodyText"/>
         <w:spacing w:before="97"/>
         <w:ind w:right="40"/>
         <w:jc w:val="center"/>
@@ -1743,7 +1095,7 @@
     </w:p>
     <w:p>
       <w:pPr>
-        <w:pStyle w:val="Textoindependiente"/>
+        <w:pStyle w:val="BodyText"/>
         <w:spacing w:before="97"/>
         <w:ind w:right="40"/>
         <w:jc w:val="both"/>
@@ -1770,7 +1122,7 @@
     </w:p>
     <w:p>
       <w:pPr>
-        <w:pStyle w:val="Textoindependiente"/>
+        <w:pStyle w:val="BodyText"/>
         <w:spacing w:before="97"/>
         <w:ind w:right="40"/>
         <w:jc w:val="both"/>
@@ -1808,92 +1160,12 @@
           <w:szCs w:val="20"/>
           <w:lang w:val="es-MX"/>
         </w:rPr>
-        <w:t xml:space="preserve"> (Cross </w:t>
-      </w:r>
-      <w:proofErr w:type="spellStart"/>
-      <w:r>
-        <w:rPr>
-          <w:rFonts w:asciiTheme="minorHAnsi" w:hAnsiTheme="minorHAnsi" w:cstheme="minorHAnsi"/>
-          <w:sz w:val="20"/>
-          <w:szCs w:val="20"/>
-          <w:lang w:val="es-MX"/>
-        </w:rPr>
-        <w:t>Industry</w:t>
-      </w:r>
-      <w:proofErr w:type="spellEnd"/>
-      <w:r>
-        <w:rPr>
-          <w:rFonts w:asciiTheme="minorHAnsi" w:hAnsiTheme="minorHAnsi" w:cstheme="minorHAnsi"/>
-          <w:sz w:val="20"/>
-          <w:szCs w:val="20"/>
-          <w:lang w:val="es-MX"/>
-        </w:rPr>
-        <w:t xml:space="preserve"> Standard </w:t>
-      </w:r>
-      <w:proofErr w:type="spellStart"/>
-      <w:r>
-        <w:rPr>
-          <w:rFonts w:asciiTheme="minorHAnsi" w:hAnsiTheme="minorHAnsi" w:cstheme="minorHAnsi"/>
-          <w:sz w:val="20"/>
-          <w:szCs w:val="20"/>
-          <w:lang w:val="es-MX"/>
-        </w:rPr>
-        <w:t>Process</w:t>
-      </w:r>
-      <w:proofErr w:type="spellEnd"/>
-      <w:r>
-        <w:rPr>
-          <w:rFonts w:asciiTheme="minorHAnsi" w:hAnsiTheme="minorHAnsi" w:cstheme="minorHAnsi"/>
-          <w:sz w:val="20"/>
-          <w:szCs w:val="20"/>
-          <w:lang w:val="es-MX"/>
-        </w:rPr>
-        <w:t xml:space="preserve"> </w:t>
-      </w:r>
-      <w:proofErr w:type="spellStart"/>
-      <w:r>
-        <w:rPr>
-          <w:rFonts w:asciiTheme="minorHAnsi" w:hAnsiTheme="minorHAnsi" w:cstheme="minorHAnsi"/>
-          <w:sz w:val="20"/>
-          <w:szCs w:val="20"/>
-          <w:lang w:val="es-MX"/>
-        </w:rPr>
-        <w:t>for</w:t>
-      </w:r>
-      <w:proofErr w:type="spellEnd"/>
-      <w:r>
-        <w:rPr>
-          <w:rFonts w:asciiTheme="minorHAnsi" w:hAnsiTheme="minorHAnsi" w:cstheme="minorHAnsi"/>
-          <w:sz w:val="20"/>
-          <w:szCs w:val="20"/>
-          <w:lang w:val="es-MX"/>
-        </w:rPr>
-        <w:t xml:space="preserve"> Data </w:t>
-      </w:r>
-      <w:proofErr w:type="spellStart"/>
-      <w:r>
-        <w:rPr>
-          <w:rFonts w:asciiTheme="minorHAnsi" w:hAnsiTheme="minorHAnsi" w:cstheme="minorHAnsi"/>
-          <w:sz w:val="20"/>
-          <w:szCs w:val="20"/>
-          <w:lang w:val="es-MX"/>
-        </w:rPr>
-        <w:t>Mining</w:t>
-      </w:r>
-      <w:proofErr w:type="spellEnd"/>
-      <w:r>
-        <w:rPr>
-          <w:rFonts w:asciiTheme="minorHAnsi" w:hAnsiTheme="minorHAnsi" w:cstheme="minorHAnsi"/>
-          <w:sz w:val="20"/>
-          <w:szCs w:val="20"/>
-          <w:lang w:val="es-MX"/>
-        </w:rPr>
-        <w:t>), que proporciona un enfoque claro para cada fase del ciclo de vida del análisis de datos. Esta metodología es flexible, permitiendo adaptar los pasos a las necesidades específicas del proyecto.</w:t>
-      </w:r>
-    </w:p>
-    <w:p>
-      <w:pPr>
-        <w:pStyle w:val="Textoindependiente"/>
+        <w:t xml:space="preserve"> (Cross Industry Standard Process for Data Mining), que proporciona un enfoque claro para cada fase del ciclo de vida del análisis de datos. Esta metodología es flexible, permitiendo adaptar los pasos a las necesidades específicas del proyecto.</w:t>
+      </w:r>
+    </w:p>
+    <w:p>
+      <w:pPr>
+        <w:pStyle w:val="BodyText"/>
         <w:spacing w:before="97"/>
         <w:ind w:right="40"/>
         <w:jc w:val="both"/>
@@ -1916,7 +1188,7 @@
     </w:p>
     <w:p>
       <w:pPr>
-        <w:pStyle w:val="Textoindependiente"/>
+        <w:pStyle w:val="BodyText"/>
         <w:numPr>
           <w:ilvl w:val="0"/>
           <w:numId w:val="9"/>
@@ -1955,7 +1227,7 @@
     </w:p>
     <w:p>
       <w:pPr>
-        <w:pStyle w:val="Textoindependiente"/>
+        <w:pStyle w:val="BodyText"/>
         <w:numPr>
           <w:ilvl w:val="0"/>
           <w:numId w:val="9"/>
@@ -1989,27 +1261,7 @@
           <w:lang w:val="es-MX"/>
         </w:rPr>
         <w:br/>
-        <w:t xml:space="preserve">Identificamos </w:t>
-      </w:r>
-      <w:proofErr w:type="spellStart"/>
-      <w:r>
-        <w:rPr>
-          <w:rFonts w:asciiTheme="minorHAnsi" w:hAnsiTheme="minorHAnsi" w:cstheme="minorHAnsi"/>
-          <w:sz w:val="20"/>
-          <w:szCs w:val="20"/>
-          <w:lang w:val="es-MX"/>
-        </w:rPr>
-        <w:t>datasets</w:t>
-      </w:r>
-      <w:proofErr w:type="spellEnd"/>
-      <w:r>
-        <w:rPr>
-          <w:rFonts w:asciiTheme="minorHAnsi" w:hAnsiTheme="minorHAnsi" w:cstheme="minorHAnsi"/>
-          <w:sz w:val="20"/>
-          <w:szCs w:val="20"/>
-          <w:lang w:val="es-MX"/>
-        </w:rPr>
-        <w:t xml:space="preserve"> relevantes como el </w:t>
+        <w:t xml:space="preserve">Identificamos datasets relevantes como el </w:t>
       </w:r>
       <w:r>
         <w:rPr>
@@ -2029,36 +1281,7 @@
           <w:szCs w:val="20"/>
           <w:lang w:val="es-MX"/>
         </w:rPr>
-        <w:t xml:space="preserve"> </w:t>
-      </w:r>
-      <w:r>
-        <w:rPr>
-          <w:rFonts w:asciiTheme="minorHAnsi" w:hAnsiTheme="minorHAnsi" w:cstheme="minorHAnsi"/>
-          <w:sz w:val="20"/>
-          <w:szCs w:val="20"/>
-          <w:lang w:val="es-MX"/>
-        </w:rPr>
-        <w:t xml:space="preserve">y las </w:t>
-      </w:r>
-      <w:proofErr w:type="spellStart"/>
-      <w:r>
-        <w:rPr>
-          <w:rFonts w:asciiTheme="minorHAnsi" w:hAnsiTheme="minorHAnsi" w:cstheme="minorHAnsi"/>
-          <w:sz w:val="20"/>
-          <w:szCs w:val="20"/>
-          <w:lang w:val="es-MX"/>
-        </w:rPr>
-        <w:t>APIs</w:t>
-      </w:r>
-      <w:proofErr w:type="spellEnd"/>
-      <w:r>
-        <w:rPr>
-          <w:rFonts w:asciiTheme="minorHAnsi" w:hAnsiTheme="minorHAnsi" w:cstheme="minorHAnsi"/>
-          <w:sz w:val="20"/>
-          <w:szCs w:val="20"/>
-          <w:lang w:val="es-MX"/>
-        </w:rPr>
-        <w:t xml:space="preserve"> de </w:t>
+        <w:t xml:space="preserve"> y las APIs de </w:t>
       </w:r>
       <w:r>
         <w:rPr>
@@ -2078,27 +1301,7 @@
           <w:szCs w:val="20"/>
           <w:lang w:val="es-MX"/>
         </w:rPr>
-        <w:t xml:space="preserve"> para obtener atributos musicales como el tempo, la energía, la popularidad y el género. Además, realizamos web </w:t>
-      </w:r>
-      <w:proofErr w:type="spellStart"/>
-      <w:r>
-        <w:rPr>
-          <w:rFonts w:asciiTheme="minorHAnsi" w:hAnsiTheme="minorHAnsi" w:cstheme="minorHAnsi"/>
-          <w:sz w:val="20"/>
-          <w:szCs w:val="20"/>
-          <w:lang w:val="es-MX"/>
-        </w:rPr>
-        <w:t>scraping</w:t>
-      </w:r>
-      <w:proofErr w:type="spellEnd"/>
-      <w:r>
-        <w:rPr>
-          <w:rFonts w:asciiTheme="minorHAnsi" w:hAnsiTheme="minorHAnsi" w:cstheme="minorHAnsi"/>
-          <w:sz w:val="20"/>
-          <w:szCs w:val="20"/>
-          <w:lang w:val="es-MX"/>
-        </w:rPr>
-        <w:t xml:space="preserve"> desde plataformas como </w:t>
+        <w:t xml:space="preserve"> para obtener atributos musicales como el tempo, la energía, la popularidad y el género. Además, realizamos web scraping desde plataformas como </w:t>
       </w:r>
       <w:r>
         <w:rPr>
@@ -2118,32 +1321,12 @@
           <w:szCs w:val="20"/>
           <w:lang w:val="es-MX"/>
         </w:rPr>
-        <w:t xml:space="preserve"> utilizando herramientas como </w:t>
-      </w:r>
-      <w:proofErr w:type="spellStart"/>
-      <w:r>
-        <w:rPr>
-          <w:rFonts w:asciiTheme="minorHAnsi" w:hAnsiTheme="minorHAnsi" w:cstheme="minorHAnsi"/>
-          <w:sz w:val="20"/>
-          <w:szCs w:val="20"/>
-          <w:lang w:val="es-MX"/>
-        </w:rPr>
-        <w:t>BeautifulSoup</w:t>
-      </w:r>
-      <w:proofErr w:type="spellEnd"/>
-      <w:r>
-        <w:rPr>
-          <w:rFonts w:asciiTheme="minorHAnsi" w:hAnsiTheme="minorHAnsi" w:cstheme="minorHAnsi"/>
-          <w:sz w:val="20"/>
-          <w:szCs w:val="20"/>
-          <w:lang w:val="es-MX"/>
-        </w:rPr>
-        <w:t>.</w:t>
-      </w:r>
-    </w:p>
-    <w:p>
-      <w:pPr>
-        <w:pStyle w:val="Textoindependiente"/>
+        <w:t xml:space="preserve"> utilizando herramientas como BeautifulSoup.</w:t>
+      </w:r>
+    </w:p>
+    <w:p>
+      <w:pPr>
+        <w:pStyle w:val="BodyText"/>
         <w:numPr>
           <w:ilvl w:val="0"/>
           <w:numId w:val="9"/>
@@ -2177,52 +1360,21 @@
           <w:lang w:val="es-MX"/>
         </w:rPr>
         <w:br/>
-        <w:t xml:space="preserve">En esta etapa, limpiamos y preprocesamos los datos. Eliminamos valores duplicados o nulos, y normalizamos los valores numéricos para mejorar la precisión del modelo. También integramos la información obtenida por web </w:t>
-      </w:r>
-      <w:proofErr w:type="spellStart"/>
-      <w:r>
-        <w:rPr>
-          <w:rFonts w:asciiTheme="minorHAnsi" w:hAnsiTheme="minorHAnsi" w:cstheme="minorHAnsi"/>
-          <w:sz w:val="20"/>
-          <w:szCs w:val="20"/>
-          <w:lang w:val="es-MX"/>
-        </w:rPr>
-        <w:t>scraping</w:t>
-      </w:r>
-      <w:proofErr w:type="spellEnd"/>
-      <w:r>
-        <w:rPr>
-          <w:rFonts w:asciiTheme="minorHAnsi" w:hAnsiTheme="minorHAnsi" w:cstheme="minorHAnsi"/>
-          <w:sz w:val="20"/>
-          <w:szCs w:val="20"/>
-          <w:lang w:val="es-MX"/>
-        </w:rPr>
-        <w:t xml:space="preserve"> para enriquecer nuestro </w:t>
-      </w:r>
-      <w:proofErr w:type="spellStart"/>
-      <w:r>
-        <w:rPr>
-          <w:rFonts w:asciiTheme="minorHAnsi" w:hAnsiTheme="minorHAnsi" w:cstheme="minorHAnsi"/>
-          <w:sz w:val="20"/>
-          <w:szCs w:val="20"/>
-          <w:lang w:val="es-MX"/>
-        </w:rPr>
-        <w:t>dataset</w:t>
-      </w:r>
-      <w:proofErr w:type="spellEnd"/>
-      <w:r>
-        <w:rPr>
-          <w:rFonts w:asciiTheme="minorHAnsi" w:hAnsiTheme="minorHAnsi" w:cstheme="minorHAnsi"/>
-          <w:sz w:val="20"/>
-          <w:szCs w:val="20"/>
-          <w:lang w:val="es-MX"/>
-        </w:rPr>
-        <w:t>.</w:t>
-      </w:r>
-    </w:p>
-    <w:p>
-      <w:pPr>
-        <w:pStyle w:val="Textoindependiente"/>
+        <w:t xml:space="preserve">En esta etapa, limpiamos y preprocesamos los </w:t>
+      </w:r>
+      <w:r>
+        <w:rPr>
+          <w:rFonts w:asciiTheme="minorHAnsi" w:hAnsiTheme="minorHAnsi" w:cstheme="minorHAnsi"/>
+          <w:sz w:val="20"/>
+          <w:szCs w:val="20"/>
+          <w:lang w:val="es-MX"/>
+        </w:rPr>
+        <w:t>datos. Eliminamos valores duplicados o nulos, y normalizamos los valores numéricos para mejorar la precisión del modelo. También integramos la información obtenida por web scraping para enriquecer nuestro dataset.</w:t>
+      </w:r>
+    </w:p>
+    <w:p>
+      <w:pPr>
+        <w:pStyle w:val="BodyText"/>
         <w:numPr>
           <w:ilvl w:val="0"/>
           <w:numId w:val="9"/>
@@ -2267,55 +1419,7 @@
           <w:szCs w:val="20"/>
           <w:lang w:val="es-MX"/>
         </w:rPr>
-        <w:t>K-</w:t>
-      </w:r>
-      <w:proofErr w:type="spellStart"/>
-      <w:r>
-        <w:rPr>
-          <w:rFonts w:asciiTheme="minorHAnsi" w:hAnsiTheme="minorHAnsi" w:cstheme="minorHAnsi"/>
-          <w:b/>
-          <w:bCs/>
-          <w:sz w:val="20"/>
-          <w:szCs w:val="20"/>
-          <w:lang w:val="es-MX"/>
-        </w:rPr>
-        <w:t>Nearest</w:t>
-      </w:r>
-      <w:proofErr w:type="spellEnd"/>
-      <w:r>
-        <w:rPr>
-          <w:rFonts w:asciiTheme="minorHAnsi" w:hAnsiTheme="minorHAnsi" w:cstheme="minorHAnsi"/>
-          <w:b/>
-          <w:bCs/>
-          <w:sz w:val="20"/>
-          <w:szCs w:val="20"/>
-          <w:lang w:val="es-MX"/>
-        </w:rPr>
-        <w:t xml:space="preserve"> </w:t>
-      </w:r>
-      <w:proofErr w:type="spellStart"/>
-      <w:r>
-        <w:rPr>
-          <w:rFonts w:asciiTheme="minorHAnsi" w:hAnsiTheme="minorHAnsi" w:cstheme="minorHAnsi"/>
-          <w:b/>
-          <w:bCs/>
-          <w:sz w:val="20"/>
-          <w:szCs w:val="20"/>
-          <w:lang w:val="es-MX"/>
-        </w:rPr>
-        <w:t>Neighbors</w:t>
-      </w:r>
-      <w:proofErr w:type="spellEnd"/>
-      <w:r>
-        <w:rPr>
-          <w:rFonts w:asciiTheme="minorHAnsi" w:hAnsiTheme="minorHAnsi" w:cstheme="minorHAnsi"/>
-          <w:b/>
-          <w:bCs/>
-          <w:sz w:val="20"/>
-          <w:szCs w:val="20"/>
-          <w:lang w:val="es-MX"/>
-        </w:rPr>
-        <w:t xml:space="preserve"> (KNN)</w:t>
+        <w:t>K-Nearest Neighbors (KNN)</w:t>
       </w:r>
       <w:r>
         <w:rPr>
@@ -2329,7 +1433,7 @@
     </w:p>
     <w:p>
       <w:pPr>
-        <w:pStyle w:val="Textoindependiente"/>
+        <w:pStyle w:val="BodyText"/>
         <w:numPr>
           <w:ilvl w:val="0"/>
           <w:numId w:val="9"/>
@@ -2394,55 +1498,7 @@
           <w:szCs w:val="20"/>
           <w:lang w:val="es-MX"/>
         </w:rPr>
-        <w:t xml:space="preserve">Mean </w:t>
-      </w:r>
-      <w:proofErr w:type="spellStart"/>
-      <w:r>
-        <w:rPr>
-          <w:rFonts w:asciiTheme="minorHAnsi" w:hAnsiTheme="minorHAnsi" w:cstheme="minorHAnsi"/>
-          <w:b/>
-          <w:bCs/>
-          <w:sz w:val="20"/>
-          <w:szCs w:val="20"/>
-          <w:lang w:val="es-MX"/>
-        </w:rPr>
-        <w:t>Average</w:t>
-      </w:r>
-      <w:proofErr w:type="spellEnd"/>
-      <w:r>
-        <w:rPr>
-          <w:rFonts w:asciiTheme="minorHAnsi" w:hAnsiTheme="minorHAnsi" w:cstheme="minorHAnsi"/>
-          <w:b/>
-          <w:bCs/>
-          <w:sz w:val="20"/>
-          <w:szCs w:val="20"/>
-          <w:lang w:val="es-MX"/>
-        </w:rPr>
-        <w:t xml:space="preserve"> </w:t>
-      </w:r>
-      <w:proofErr w:type="spellStart"/>
-      <w:r>
-        <w:rPr>
-          <w:rFonts w:asciiTheme="minorHAnsi" w:hAnsiTheme="minorHAnsi" w:cstheme="minorHAnsi"/>
-          <w:b/>
-          <w:bCs/>
-          <w:sz w:val="20"/>
-          <w:szCs w:val="20"/>
-          <w:lang w:val="es-MX"/>
-        </w:rPr>
-        <w:t>Precision</w:t>
-      </w:r>
-      <w:proofErr w:type="spellEnd"/>
-      <w:r>
-        <w:rPr>
-          <w:rFonts w:asciiTheme="minorHAnsi" w:hAnsiTheme="minorHAnsi" w:cstheme="minorHAnsi"/>
-          <w:b/>
-          <w:bCs/>
-          <w:sz w:val="20"/>
-          <w:szCs w:val="20"/>
-          <w:lang w:val="es-MX"/>
-        </w:rPr>
-        <w:t xml:space="preserve"> (MAP)</w:t>
+        <w:t>Mean Average Precision (MAP)</w:t>
       </w:r>
       <w:r>
         <w:rPr>
@@ -2456,7 +1512,7 @@
     </w:p>
     <w:p>
       <w:pPr>
-        <w:pStyle w:val="Textoindependiente"/>
+        <w:pStyle w:val="BodyText"/>
         <w:numPr>
           <w:ilvl w:val="0"/>
           <w:numId w:val="9"/>
@@ -2495,7 +1551,7 @@
     </w:p>
     <w:p>
       <w:pPr>
-        <w:pStyle w:val="Textoindependiente"/>
+        <w:pStyle w:val="BodyText"/>
         <w:spacing w:before="97"/>
         <w:ind w:right="40"/>
         <w:jc w:val="both"/>
@@ -2522,7 +1578,7 @@
     </w:p>
     <w:p>
       <w:pPr>
-        <w:pStyle w:val="Textoindependiente"/>
+        <w:pStyle w:val="BodyText"/>
         <w:spacing w:before="97"/>
         <w:ind w:right="40"/>
         <w:jc w:val="both"/>
@@ -2545,7 +1601,7 @@
     </w:p>
     <w:p>
       <w:pPr>
-        <w:pStyle w:val="Textoindependiente"/>
+        <w:pStyle w:val="BodyText"/>
         <w:spacing w:before="97"/>
         <w:ind w:right="40"/>
         <w:jc w:val="both"/>
@@ -2570,7 +1626,7 @@
     </w:p>
     <w:p>
       <w:pPr>
-        <w:pStyle w:val="Textoindependiente"/>
+        <w:pStyle w:val="BodyText"/>
         <w:numPr>
           <w:ilvl w:val="0"/>
           <w:numId w:val="10"/>
@@ -2603,52 +1659,12 @@
           <w:szCs w:val="20"/>
           <w:lang w:val="es-MX"/>
         </w:rPr>
-        <w:t xml:space="preserve"> Extraemos la información musical de </w:t>
-      </w:r>
-      <w:proofErr w:type="spellStart"/>
-      <w:r>
-        <w:rPr>
-          <w:rFonts w:asciiTheme="minorHAnsi" w:hAnsiTheme="minorHAnsi" w:cstheme="minorHAnsi"/>
-          <w:sz w:val="20"/>
-          <w:szCs w:val="20"/>
-          <w:lang w:val="es-MX"/>
-        </w:rPr>
-        <w:t>datasets</w:t>
-      </w:r>
-      <w:proofErr w:type="spellEnd"/>
-      <w:r>
-        <w:rPr>
-          <w:rFonts w:asciiTheme="minorHAnsi" w:hAnsiTheme="minorHAnsi" w:cstheme="minorHAnsi"/>
-          <w:sz w:val="20"/>
-          <w:szCs w:val="20"/>
-          <w:lang w:val="es-MX"/>
-        </w:rPr>
-        <w:t xml:space="preserve"> públicos y mediante web </w:t>
-      </w:r>
-      <w:proofErr w:type="spellStart"/>
-      <w:r>
-        <w:rPr>
-          <w:rFonts w:asciiTheme="minorHAnsi" w:hAnsiTheme="minorHAnsi" w:cstheme="minorHAnsi"/>
-          <w:sz w:val="20"/>
-          <w:szCs w:val="20"/>
-          <w:lang w:val="es-MX"/>
-        </w:rPr>
-        <w:t>scraping</w:t>
-      </w:r>
-      <w:proofErr w:type="spellEnd"/>
-      <w:r>
-        <w:rPr>
-          <w:rFonts w:asciiTheme="minorHAnsi" w:hAnsiTheme="minorHAnsi" w:cstheme="minorHAnsi"/>
-          <w:sz w:val="20"/>
-          <w:szCs w:val="20"/>
-          <w:lang w:val="es-MX"/>
-        </w:rPr>
-        <w:t>.</w:t>
-      </w:r>
-    </w:p>
-    <w:p>
-      <w:pPr>
-        <w:pStyle w:val="Textoindependiente"/>
+        <w:t xml:space="preserve"> Extraemos la información musical de datasets públicos y mediante web scraping.</w:t>
+      </w:r>
+    </w:p>
+    <w:p>
+      <w:pPr>
+        <w:pStyle w:val="BodyText"/>
         <w:numPr>
           <w:ilvl w:val="0"/>
           <w:numId w:val="10"/>
@@ -2686,7 +1702,7 @@
     </w:p>
     <w:p>
       <w:pPr>
-        <w:pStyle w:val="Textoindependiente"/>
+        <w:pStyle w:val="BodyText"/>
         <w:numPr>
           <w:ilvl w:val="0"/>
           <w:numId w:val="10"/>
@@ -2724,7 +1740,7 @@
     </w:p>
     <w:p>
       <w:pPr>
-        <w:pStyle w:val="Textoindependiente"/>
+        <w:pStyle w:val="BodyText"/>
         <w:numPr>
           <w:ilvl w:val="0"/>
           <w:numId w:val="10"/>
@@ -2762,21 +1778,21 @@
     </w:p>
     <w:p>
       <w:pPr>
-        <w:pStyle w:val="Textoindependiente"/>
-        <w:spacing w:before="97"/>
-        <w:ind w:right="40"/>
-        <w:jc w:val="both"/>
-        <w:rPr>
-          <w:rFonts w:asciiTheme="minorHAnsi" w:hAnsiTheme="minorHAnsi" w:cstheme="minorHAnsi"/>
-          <w:sz w:val="20"/>
-          <w:szCs w:val="20"/>
-          <w:lang w:val="es-MX"/>
-        </w:rPr>
-      </w:pPr>
-    </w:p>
-    <w:p>
-      <w:pPr>
-        <w:pStyle w:val="Ttulo3"/>
+        <w:pStyle w:val="BodyText"/>
+        <w:spacing w:before="97"/>
+        <w:ind w:right="40"/>
+        <w:jc w:val="both"/>
+        <w:rPr>
+          <w:rFonts w:asciiTheme="minorHAnsi" w:hAnsiTheme="minorHAnsi" w:cstheme="minorHAnsi"/>
+          <w:sz w:val="20"/>
+          <w:szCs w:val="20"/>
+          <w:lang w:val="es-MX"/>
+        </w:rPr>
+      </w:pPr>
+    </w:p>
+    <w:p>
+      <w:pPr>
+        <w:pStyle w:val="Heading3"/>
         <w:rPr>
           <w:rFonts w:asciiTheme="minorHAnsi" w:hAnsiTheme="minorHAnsi" w:cstheme="minorHAnsi"/>
           <w:b/>
@@ -2788,7 +1804,7 @@
       </w:pPr>
       <w:r>
         <w:rPr>
-          <w:rStyle w:val="Textoennegrita"/>
+          <w:rStyle w:val="Strong"/>
           <w:rFonts w:asciiTheme="minorHAnsi" w:hAnsiTheme="minorHAnsi" w:cstheme="minorHAnsi"/>
           <w:color w:val="auto"/>
           <w:sz w:val="22"/>
@@ -2813,8 +1829,60 @@
           <w:sz w:val="20"/>
           <w:szCs w:val="20"/>
         </w:rPr>
-        <w:t xml:space="preserve">El sistema se diseñará para permitir que los usuarios prueben la recomendación de canciones en tiempo real, ingresando </w:t>
-      </w:r>
+        <w:t>El sistema se diseñará para permitir que los usuarios prueben la recomendación de canciones en tiempo real, ingresando sus canciones favoritas y recibiendo sugerencias personalizadas. Este enfoque garantiza que la solución sea intuitiva y práctica, aplicando todos los conceptos trabajados a lo largo del desarrollo del proyecto.</w:t>
+      </w:r>
+    </w:p>
+    <w:p>
+      <w:pPr>
+        <w:pStyle w:val="BodyText"/>
+        <w:spacing w:before="97"/>
+        <w:ind w:right="40"/>
+        <w:jc w:val="both"/>
+        <w:rPr>
+          <w:rFonts w:asciiTheme="minorHAnsi" w:hAnsiTheme="minorHAnsi" w:cstheme="minorHAnsi"/>
+          <w:sz w:val="20"/>
+          <w:szCs w:val="20"/>
+        </w:rPr>
+      </w:pPr>
+    </w:p>
+    <w:p>
+      <w:pPr>
+        <w:pStyle w:val="BodyText"/>
+        <w:spacing w:before="97"/>
+        <w:ind w:right="40"/>
+        <w:jc w:val="both"/>
+        <w:rPr>
+          <w:rFonts w:asciiTheme="minorHAnsi" w:hAnsiTheme="minorHAnsi" w:cstheme="minorHAnsi"/>
+          <w:b/>
+          <w:bCs/>
+          <w:sz w:val="20"/>
+          <w:szCs w:val="20"/>
+        </w:rPr>
+      </w:pPr>
+      <w:r>
+        <w:rPr>
+          <w:rFonts w:asciiTheme="minorHAnsi" w:hAnsiTheme="minorHAnsi" w:cstheme="minorHAnsi"/>
+          <w:b/>
+          <w:bCs/>
+          <w:sz w:val="20"/>
+          <w:szCs w:val="20"/>
+        </w:rPr>
+        <w:t>COMPRENSION DEL PROYECTO</w:t>
+      </w:r>
+    </w:p>
+    <w:p>
+      <w:pPr>
+        <w:pStyle w:val="BodyText"/>
+        <w:spacing w:before="97"/>
+        <w:ind w:right="40"/>
+        <w:jc w:val="both"/>
+        <w:rPr>
+          <w:rFonts w:asciiTheme="minorHAnsi" w:hAnsiTheme="minorHAnsi" w:cstheme="minorHAnsi"/>
+          <w:sz w:val="20"/>
+          <w:szCs w:val="20"/>
+          <w:lang w:val="es-MX"/>
+        </w:rPr>
+      </w:pPr>
       <w:r>
         <w:rPr>
           <w:rFonts w:asciiTheme="minorHAnsi" w:hAnsiTheme="minorHAnsi" w:cstheme="minorHAnsi"/>
@@ -2822,25 +1890,12 @@
           <w:szCs w:val="20"/>
         </w:rPr>
         <w:lastRenderedPageBreak/>
-        <w:t>sus canciones favoritas y recibiendo sugerencias personalizadas. Este enfoque garantiza que la solución sea intuitiva y práctica, aplicando todos los conceptos trabajados a lo largo del desarrollo del proyecto.</w:t>
-      </w:r>
-    </w:p>
-    <w:p>
-      <w:pPr>
-        <w:pStyle w:val="Textoindependiente"/>
-        <w:spacing w:before="97"/>
-        <w:ind w:right="40"/>
-        <w:jc w:val="both"/>
-        <w:rPr>
-          <w:rFonts w:asciiTheme="minorHAnsi" w:hAnsiTheme="minorHAnsi" w:cstheme="minorHAnsi"/>
-          <w:sz w:val="20"/>
-          <w:szCs w:val="20"/>
-        </w:rPr>
-      </w:pPr>
-    </w:p>
-    <w:p>
-      <w:pPr>
-        <w:pStyle w:val="Textoindependiente"/>
+        <w:t>El objetivo es proporcionar recomendaciones musicales personalizadas basadas en las canciones favoritas del usuario. El sistema sugerirá cinco canciones que coincidan con las características de las tres canciones ingresadas por el usuario. Esta solución tiene aplicaciones directas en plataformas de streaming y sistemas de recomendación.</w:t>
+      </w:r>
+    </w:p>
+    <w:p>
+      <w:pPr>
+        <w:pStyle w:val="BodyText"/>
         <w:spacing w:before="97"/>
         <w:ind w:right="40"/>
         <w:jc w:val="both"/>
@@ -2860,120 +1915,44 @@
           <w:sz w:val="20"/>
           <w:szCs w:val="20"/>
         </w:rPr>
-        <w:t>COMPRENSION DEL PROYECTO</w:t>
-      </w:r>
-    </w:p>
-    <w:p>
-      <w:pPr>
-        <w:pStyle w:val="Textoindependiente"/>
-        <w:spacing w:before="97"/>
-        <w:ind w:right="40"/>
-        <w:jc w:val="both"/>
-        <w:rPr>
-          <w:rFonts w:asciiTheme="minorHAnsi" w:hAnsiTheme="minorHAnsi" w:cstheme="minorHAnsi"/>
-          <w:sz w:val="20"/>
-          <w:szCs w:val="20"/>
-          <w:lang w:val="es-MX"/>
-        </w:rPr>
-      </w:pPr>
-      <w:r>
-        <w:rPr>
-          <w:rFonts w:asciiTheme="minorHAnsi" w:hAnsiTheme="minorHAnsi" w:cstheme="minorHAnsi"/>
-          <w:sz w:val="20"/>
-          <w:szCs w:val="20"/>
-        </w:rPr>
-        <w:t xml:space="preserve">El objetivo es proporcionar recomendaciones musicales personalizadas basadas en las canciones favoritas del usuario. El sistema sugerirá cinco canciones que coincidan con las características de las tres canciones ingresadas por el usuario. Esta solución tiene aplicaciones directas en plataformas de </w:t>
-      </w:r>
-      <w:proofErr w:type="spellStart"/>
-      <w:r>
-        <w:rPr>
-          <w:rFonts w:asciiTheme="minorHAnsi" w:hAnsiTheme="minorHAnsi" w:cstheme="minorHAnsi"/>
-          <w:sz w:val="20"/>
-          <w:szCs w:val="20"/>
-        </w:rPr>
-        <w:t>streaming</w:t>
-      </w:r>
-      <w:proofErr w:type="spellEnd"/>
-      <w:r>
-        <w:rPr>
-          <w:rFonts w:asciiTheme="minorHAnsi" w:hAnsiTheme="minorHAnsi" w:cstheme="minorHAnsi"/>
-          <w:sz w:val="20"/>
-          <w:szCs w:val="20"/>
-        </w:rPr>
-        <w:t xml:space="preserve"> y sistemas de recomendación.</w:t>
-      </w:r>
-    </w:p>
-    <w:p>
-      <w:pPr>
-        <w:pStyle w:val="Textoindependiente"/>
-        <w:spacing w:before="97"/>
-        <w:ind w:right="40"/>
-        <w:jc w:val="both"/>
-        <w:rPr>
-          <w:rFonts w:asciiTheme="minorHAnsi" w:hAnsiTheme="minorHAnsi" w:cstheme="minorHAnsi"/>
-          <w:b/>
-          <w:bCs/>
-          <w:sz w:val="20"/>
-          <w:szCs w:val="20"/>
-        </w:rPr>
-      </w:pPr>
-      <w:r>
-        <w:rPr>
-          <w:rFonts w:asciiTheme="minorHAnsi" w:hAnsiTheme="minorHAnsi" w:cstheme="minorHAnsi"/>
-          <w:b/>
-          <w:bCs/>
-          <w:sz w:val="20"/>
-          <w:szCs w:val="20"/>
-        </w:rPr>
         <w:t>COMPRENSION DE LOS DATOS</w:t>
       </w:r>
     </w:p>
     <w:p>
       <w:pPr>
-        <w:pStyle w:val="Textoindependiente"/>
-        <w:spacing w:before="97"/>
-        <w:ind w:right="40"/>
-        <w:jc w:val="both"/>
-        <w:rPr>
-          <w:rFonts w:asciiTheme="minorHAnsi" w:hAnsiTheme="minorHAnsi" w:cstheme="minorHAnsi"/>
-          <w:sz w:val="20"/>
-          <w:szCs w:val="20"/>
-          <w:lang w:val="es-MX"/>
-        </w:rPr>
-      </w:pPr>
-      <w:r>
-        <w:rPr>
-          <w:rFonts w:asciiTheme="minorHAnsi" w:hAnsiTheme="minorHAnsi" w:cstheme="minorHAnsi"/>
-          <w:sz w:val="20"/>
-          <w:szCs w:val="20"/>
-          <w:lang w:val="es-MX"/>
-        </w:rPr>
-        <w:t xml:space="preserve">Buscaremos </w:t>
-      </w:r>
-      <w:proofErr w:type="spellStart"/>
-      <w:r>
-        <w:rPr>
-          <w:rFonts w:asciiTheme="minorHAnsi" w:hAnsiTheme="minorHAnsi" w:cstheme="minorHAnsi"/>
-          <w:sz w:val="20"/>
-          <w:szCs w:val="20"/>
-          <w:lang w:val="es-MX"/>
-        </w:rPr>
-        <w:t>datasets</w:t>
-      </w:r>
-      <w:proofErr w:type="spellEnd"/>
-      <w:r>
-        <w:rPr>
-          <w:rFonts w:asciiTheme="minorHAnsi" w:hAnsiTheme="minorHAnsi" w:cstheme="minorHAnsi"/>
-          <w:sz w:val="20"/>
-          <w:szCs w:val="20"/>
-          <w:lang w:val="es-MX"/>
-        </w:rPr>
-        <w:t xml:space="preserve"> públicos con información relevante sobre canciones y géneros musicales, como el GTZAN o los datos disponibles a través de la API de Spotify. Las características que utilizaremos incluyen:</w:t>
-      </w:r>
-    </w:p>
-    <w:p>
-      <w:pPr>
-        <w:pStyle w:val="Textoindependiente"/>
+        <w:pStyle w:val="BodyText"/>
+        <w:spacing w:before="97"/>
+        <w:ind w:right="40"/>
+        <w:jc w:val="both"/>
+        <w:rPr>
+          <w:rFonts w:asciiTheme="minorHAnsi" w:hAnsiTheme="minorHAnsi" w:cstheme="minorHAnsi"/>
+          <w:sz w:val="20"/>
+          <w:szCs w:val="20"/>
+          <w:lang w:val="es-MX"/>
+        </w:rPr>
+      </w:pPr>
+      <w:r>
+        <w:rPr>
+          <w:rFonts w:asciiTheme="minorHAnsi" w:hAnsiTheme="minorHAnsi" w:cstheme="minorHAnsi"/>
+          <w:sz w:val="20"/>
+          <w:szCs w:val="20"/>
+          <w:lang w:val="es-MX"/>
+        </w:rPr>
+        <w:t>Usaremos web scraping junto con la pagina Last.fm para poder sacar la siguiente información de las canciones</w:t>
+      </w:r>
+      <w:r>
+        <w:rPr>
+          <w:rFonts w:asciiTheme="minorHAnsi" w:hAnsiTheme="minorHAnsi" w:cstheme="minorHAnsi"/>
+          <w:sz w:val="20"/>
+          <w:szCs w:val="20"/>
+          <w:lang w:val="es-MX"/>
+        </w:rPr>
+        <w:t>:</w:t>
+      </w:r>
+    </w:p>
+    <w:p>
+      <w:pPr>
+        <w:pStyle w:val="BodyText"/>
         <w:numPr>
           <w:ilvl w:val="0"/>
           <w:numId w:val="5"/>
@@ -3000,7 +1979,7 @@
     </w:p>
     <w:p>
       <w:pPr>
-        <w:pStyle w:val="Textoindependiente"/>
+        <w:pStyle w:val="BodyText"/>
         <w:numPr>
           <w:ilvl w:val="0"/>
           <w:numId w:val="5"/>
@@ -3022,149 +2001,35 @@
           <w:szCs w:val="20"/>
           <w:lang w:val="es-MX"/>
         </w:rPr>
-        <w:t>BPM (tempo)</w:t>
-      </w:r>
-    </w:p>
-    <w:p>
-      <w:pPr>
-        <w:pStyle w:val="Textoindependiente"/>
-        <w:numPr>
-          <w:ilvl w:val="0"/>
-          <w:numId w:val="5"/>
-        </w:numPr>
-        <w:spacing w:before="97"/>
-        <w:ind w:right="40"/>
-        <w:jc w:val="both"/>
-        <w:rPr>
-          <w:rFonts w:asciiTheme="minorHAnsi" w:hAnsiTheme="minorHAnsi" w:cstheme="minorHAnsi"/>
-          <w:sz w:val="20"/>
-          <w:szCs w:val="20"/>
-          <w:lang w:val="es-MX"/>
-        </w:rPr>
-      </w:pPr>
-      <w:r>
-        <w:rPr>
-          <w:rFonts w:asciiTheme="minorHAnsi" w:hAnsiTheme="minorHAnsi" w:cstheme="minorHAnsi"/>
-          <w:sz w:val="20"/>
-          <w:szCs w:val="20"/>
-          <w:lang w:val="es-MX"/>
-        </w:rPr>
-        <w:t>Tono y energía</w:t>
-      </w:r>
-    </w:p>
-    <w:p>
-      <w:pPr>
-        <w:pStyle w:val="Textoindependiente"/>
-        <w:numPr>
-          <w:ilvl w:val="0"/>
-          <w:numId w:val="5"/>
-        </w:numPr>
-        <w:spacing w:before="97"/>
-        <w:ind w:right="40"/>
-        <w:jc w:val="both"/>
-        <w:rPr>
-          <w:rFonts w:asciiTheme="minorHAnsi" w:hAnsiTheme="minorHAnsi" w:cstheme="minorHAnsi"/>
-          <w:sz w:val="20"/>
-          <w:szCs w:val="20"/>
-          <w:lang w:val="es-MX"/>
-        </w:rPr>
-      </w:pPr>
-      <w:r>
-        <w:rPr>
-          <w:rFonts w:asciiTheme="minorHAnsi" w:hAnsiTheme="minorHAnsi" w:cstheme="minorHAnsi"/>
-          <w:sz w:val="20"/>
-          <w:szCs w:val="20"/>
-          <w:lang w:val="es-MX"/>
-        </w:rPr>
         <w:t>Popularidad de la canción</w:t>
       </w:r>
     </w:p>
     <w:p>
       <w:pPr>
-        <w:pStyle w:val="Textoindependiente"/>
-        <w:spacing w:before="97"/>
-        <w:ind w:right="40"/>
-        <w:jc w:val="both"/>
-        <w:rPr>
-          <w:rFonts w:asciiTheme="minorHAnsi" w:hAnsiTheme="minorHAnsi" w:cstheme="minorHAnsi"/>
-          <w:sz w:val="20"/>
-          <w:szCs w:val="20"/>
-          <w:lang w:val="es-MX"/>
-        </w:rPr>
-      </w:pPr>
-      <w:r>
-        <w:rPr>
-          <w:rFonts w:asciiTheme="minorHAnsi" w:hAnsiTheme="minorHAnsi" w:cstheme="minorHAnsi"/>
-          <w:sz w:val="20"/>
-          <w:szCs w:val="20"/>
-          <w:lang w:val="es-MX"/>
-        </w:rPr>
-        <w:t xml:space="preserve">Además, realizaremos web </w:t>
-      </w:r>
-      <w:proofErr w:type="spellStart"/>
-      <w:r>
-        <w:rPr>
-          <w:rFonts w:asciiTheme="minorHAnsi" w:hAnsiTheme="minorHAnsi" w:cstheme="minorHAnsi"/>
-          <w:sz w:val="20"/>
-          <w:szCs w:val="20"/>
-          <w:lang w:val="es-MX"/>
-        </w:rPr>
-        <w:t>scraping</w:t>
-      </w:r>
-      <w:proofErr w:type="spellEnd"/>
-      <w:r>
-        <w:rPr>
-          <w:rFonts w:asciiTheme="minorHAnsi" w:hAnsiTheme="minorHAnsi" w:cstheme="minorHAnsi"/>
-          <w:sz w:val="20"/>
-          <w:szCs w:val="20"/>
-          <w:lang w:val="es-MX"/>
-        </w:rPr>
-        <w:t xml:space="preserve"> para extraer información complementaria desde plataformas como Last.fm y Spotify, empleando </w:t>
-      </w:r>
-      <w:proofErr w:type="spellStart"/>
-      <w:r>
-        <w:rPr>
-          <w:rFonts w:asciiTheme="minorHAnsi" w:hAnsiTheme="minorHAnsi" w:cstheme="minorHAnsi"/>
-          <w:sz w:val="20"/>
-          <w:szCs w:val="20"/>
-          <w:lang w:val="es-MX"/>
-        </w:rPr>
-        <w:t>BeautifulSoup</w:t>
-      </w:r>
-      <w:proofErr w:type="spellEnd"/>
-      <w:r>
-        <w:rPr>
-          <w:rFonts w:asciiTheme="minorHAnsi" w:hAnsiTheme="minorHAnsi" w:cstheme="minorHAnsi"/>
-          <w:sz w:val="20"/>
-          <w:szCs w:val="20"/>
-          <w:lang w:val="es-MX"/>
-        </w:rPr>
-        <w:t xml:space="preserve"> y </w:t>
-      </w:r>
-      <w:proofErr w:type="spellStart"/>
-      <w:r>
-        <w:rPr>
-          <w:rFonts w:asciiTheme="minorHAnsi" w:hAnsiTheme="minorHAnsi" w:cstheme="minorHAnsi"/>
-          <w:sz w:val="20"/>
-          <w:szCs w:val="20"/>
-          <w:lang w:val="es-MX"/>
-        </w:rPr>
-        <w:t>requests</w:t>
-      </w:r>
-      <w:proofErr w:type="spellEnd"/>
-      <w:r>
-        <w:rPr>
-          <w:rFonts w:asciiTheme="minorHAnsi" w:hAnsiTheme="minorHAnsi" w:cstheme="minorHAnsi"/>
-          <w:sz w:val="20"/>
-          <w:szCs w:val="20"/>
-          <w:lang w:val="es-MX"/>
-        </w:rPr>
-        <w:t>.</w:t>
-      </w:r>
-    </w:p>
-    <w:p>
-      <w:pPr>
-        <w:pStyle w:val="Textoindependiente"/>
+        <w:pStyle w:val="BodyText"/>
+        <w:spacing w:before="97"/>
+        <w:ind w:right="40"/>
+        <w:jc w:val="both"/>
+        <w:rPr>
+          <w:rFonts w:asciiTheme="minorHAnsi" w:hAnsiTheme="minorHAnsi" w:cstheme="minorHAnsi"/>
+          <w:sz w:val="20"/>
+          <w:szCs w:val="20"/>
+          <w:lang w:val="es-MX"/>
+        </w:rPr>
+      </w:pPr>
+      <w:r>
+        <w:rPr>
+          <w:rFonts w:asciiTheme="minorHAnsi" w:hAnsiTheme="minorHAnsi" w:cstheme="minorHAnsi"/>
+          <w:sz w:val="20"/>
+          <w:szCs w:val="20"/>
+          <w:lang w:val="es-MX"/>
+        </w:rPr>
+        <w:t>Además, realizaremos web scraping para extraer información complementaria desde plataformas como Last.fm y Spotify, empleando BeautifulSoup y requests.</w:t>
+      </w:r>
+    </w:p>
+    <w:p>
+      <w:pPr>
+        <w:pStyle w:val="BodyText"/>
         <w:spacing w:before="97"/>
         <w:ind w:right="40"/>
         <w:jc w:val="both"/>
@@ -3189,7 +2054,7 @@
     </w:p>
     <w:p>
       <w:pPr>
-        <w:pStyle w:val="Textoindependiente"/>
+        <w:pStyle w:val="BodyText"/>
         <w:spacing w:before="97"/>
         <w:ind w:right="40"/>
         <w:jc w:val="both"/>
@@ -3212,7 +2077,7 @@
     </w:p>
     <w:p>
       <w:pPr>
-        <w:pStyle w:val="Textoindependiente"/>
+        <w:pStyle w:val="BodyText"/>
         <w:numPr>
           <w:ilvl w:val="0"/>
           <w:numId w:val="6"/>
@@ -3250,7 +2115,7 @@
     </w:p>
     <w:p>
       <w:pPr>
-        <w:pStyle w:val="Textoindependiente"/>
+        <w:pStyle w:val="BodyText"/>
         <w:numPr>
           <w:ilvl w:val="0"/>
           <w:numId w:val="6"/>
@@ -3288,7 +2153,7 @@
     </w:p>
     <w:p>
       <w:pPr>
-        <w:pStyle w:val="Textoindependiente"/>
+        <w:pStyle w:val="BodyText"/>
         <w:numPr>
           <w:ilvl w:val="0"/>
           <w:numId w:val="6"/>
@@ -3321,67 +2186,23 @@
           <w:szCs w:val="20"/>
           <w:lang w:val="es-MX"/>
         </w:rPr>
-        <w:t xml:space="preserve"> Integraremos los datos obtenidos mediante web </w:t>
-      </w:r>
-      <w:proofErr w:type="spellStart"/>
-      <w:r>
-        <w:rPr>
-          <w:rFonts w:asciiTheme="minorHAnsi" w:hAnsiTheme="minorHAnsi" w:cstheme="minorHAnsi"/>
-          <w:sz w:val="20"/>
-          <w:szCs w:val="20"/>
-          <w:lang w:val="es-MX"/>
-        </w:rPr>
-        <w:t>scraping</w:t>
-      </w:r>
-      <w:proofErr w:type="spellEnd"/>
-      <w:r>
-        <w:rPr>
-          <w:rFonts w:asciiTheme="minorHAnsi" w:hAnsiTheme="minorHAnsi" w:cstheme="minorHAnsi"/>
-          <w:sz w:val="20"/>
-          <w:szCs w:val="20"/>
-          <w:lang w:val="es-MX"/>
-        </w:rPr>
-        <w:t>.</w:t>
-      </w:r>
-    </w:p>
-    <w:p>
-      <w:pPr>
-        <w:pStyle w:val="Textoindependiente"/>
-        <w:numPr>
-          <w:ilvl w:val="0"/>
-          <w:numId w:val="6"/>
-        </w:numPr>
-        <w:spacing w:before="97"/>
-        <w:ind w:right="40"/>
-        <w:jc w:val="both"/>
-        <w:rPr>
-          <w:rFonts w:asciiTheme="minorHAnsi" w:hAnsiTheme="minorHAnsi" w:cstheme="minorHAnsi"/>
-          <w:sz w:val="20"/>
-          <w:szCs w:val="20"/>
-          <w:lang w:val="es-MX"/>
-        </w:rPr>
-      </w:pPr>
-      <w:r>
+        <w:t xml:space="preserve"> Integraremos los datos obtenidos mediante web scraping.</w:t>
+      </w:r>
+    </w:p>
+    <w:p>
+      <w:pPr>
+        <w:pStyle w:val="BodyText"/>
+        <w:spacing w:before="97"/>
+        <w:ind w:right="40"/>
+        <w:jc w:val="both"/>
         <w:rPr>
           <w:rFonts w:asciiTheme="minorHAnsi" w:hAnsiTheme="minorHAnsi" w:cstheme="minorHAnsi"/>
           <w:b/>
           <w:bCs/>
           <w:sz w:val="20"/>
           <w:szCs w:val="20"/>
-          <w:lang w:val="es-MX"/>
-        </w:rPr>
-        <w:t>Extracción de características:</w:t>
-      </w:r>
-      <w:r>
-        <w:rPr>
-          <w:rFonts w:asciiTheme="minorHAnsi" w:hAnsiTheme="minorHAnsi" w:cstheme="minorHAnsi"/>
-          <w:sz w:val="20"/>
-          <w:szCs w:val="20"/>
-          <w:lang w:val="es-MX"/>
-        </w:rPr>
-        <w:t xml:space="preserve"> Utilizaremos </w:t>
-      </w:r>
-      <w:proofErr w:type="spellStart"/>
+        </w:rPr>
+      </w:pPr>
       <w:r>
         <w:rPr>
           <w:rFonts w:asciiTheme="minorHAnsi" w:hAnsiTheme="minorHAnsi" w:cstheme="minorHAnsi"/>
@@ -3389,49 +2210,13 @@
           <w:bCs/>
           <w:sz w:val="20"/>
           <w:szCs w:val="20"/>
-          <w:lang w:val="es-MX"/>
-        </w:rPr>
-        <w:t>librosa</w:t>
-      </w:r>
-      <w:proofErr w:type="spellEnd"/>
-      <w:r>
-        <w:rPr>
-          <w:rFonts w:asciiTheme="minorHAnsi" w:hAnsiTheme="minorHAnsi" w:cstheme="minorHAnsi"/>
-          <w:sz w:val="20"/>
-          <w:szCs w:val="20"/>
-          <w:lang w:val="es-MX"/>
-        </w:rPr>
-        <w:t xml:space="preserve"> para obtener atributos del audio necesarios para el modelo.</w:t>
-      </w:r>
-    </w:p>
-    <w:p>
-      <w:pPr>
-        <w:pStyle w:val="Textoindependiente"/>
-        <w:spacing w:before="97"/>
-        <w:ind w:right="40"/>
-        <w:jc w:val="both"/>
-        <w:rPr>
-          <w:rFonts w:asciiTheme="minorHAnsi" w:hAnsiTheme="minorHAnsi" w:cstheme="minorHAnsi"/>
-          <w:b/>
-          <w:bCs/>
-          <w:sz w:val="20"/>
-          <w:szCs w:val="20"/>
-        </w:rPr>
-      </w:pPr>
-      <w:r>
-        <w:rPr>
-          <w:rFonts w:asciiTheme="minorHAnsi" w:hAnsiTheme="minorHAnsi" w:cstheme="minorHAnsi"/>
-          <w:b/>
-          <w:bCs/>
-          <w:sz w:val="20"/>
-          <w:szCs w:val="20"/>
         </w:rPr>
         <w:t>MODELAMIENTO</w:t>
       </w:r>
     </w:p>
     <w:p>
       <w:pPr>
-        <w:pStyle w:val="Textoindependiente"/>
+        <w:pStyle w:val="BodyText"/>
         <w:spacing w:before="97"/>
         <w:ind w:right="40"/>
         <w:jc w:val="both"/>
@@ -3454,7 +2239,7 @@
     </w:p>
     <w:p>
       <w:pPr>
-        <w:pStyle w:val="Textoindependiente"/>
+        <w:pStyle w:val="BodyText"/>
         <w:numPr>
           <w:ilvl w:val="0"/>
           <w:numId w:val="7"/>
@@ -3476,32 +2261,12 @@
           <w:szCs w:val="20"/>
           <w:lang w:val="es-MX"/>
         </w:rPr>
-        <w:t xml:space="preserve">Dividimos el </w:t>
-      </w:r>
-      <w:proofErr w:type="spellStart"/>
-      <w:r>
-        <w:rPr>
-          <w:rFonts w:asciiTheme="minorHAnsi" w:hAnsiTheme="minorHAnsi" w:cstheme="minorHAnsi"/>
-          <w:sz w:val="20"/>
-          <w:szCs w:val="20"/>
-          <w:lang w:val="es-MX"/>
-        </w:rPr>
-        <w:t>dataset</w:t>
-      </w:r>
-      <w:proofErr w:type="spellEnd"/>
-      <w:r>
-        <w:rPr>
-          <w:rFonts w:asciiTheme="minorHAnsi" w:hAnsiTheme="minorHAnsi" w:cstheme="minorHAnsi"/>
-          <w:sz w:val="20"/>
-          <w:szCs w:val="20"/>
-          <w:lang w:val="es-MX"/>
-        </w:rPr>
-        <w:t xml:space="preserve"> en entrenamiento y prueba.</w:t>
-      </w:r>
-    </w:p>
-    <w:p>
-      <w:pPr>
-        <w:pStyle w:val="Textoindependiente"/>
+        <w:t>Dividimos el dataset en entrenamiento y prueba.</w:t>
+      </w:r>
+    </w:p>
+    <w:p>
+      <w:pPr>
+        <w:pStyle w:val="BodyText"/>
         <w:numPr>
           <w:ilvl w:val="0"/>
           <w:numId w:val="7"/>
@@ -3528,7 +2293,7 @@
     </w:p>
     <w:p>
       <w:pPr>
-        <w:pStyle w:val="Textoindependiente"/>
+        <w:pStyle w:val="BodyText"/>
         <w:numPr>
           <w:ilvl w:val="0"/>
           <w:numId w:val="7"/>
@@ -3555,7 +2320,7 @@
     </w:p>
     <w:p>
       <w:pPr>
-        <w:pStyle w:val="Textoindependiente"/>
+        <w:pStyle w:val="BodyText"/>
         <w:numPr>
           <w:ilvl w:val="0"/>
           <w:numId w:val="7"/>
@@ -3577,32 +2342,12 @@
           <w:szCs w:val="20"/>
           <w:lang w:val="es-MX"/>
         </w:rPr>
-        <w:t xml:space="preserve">El sistema calculará la similitud entre estas canciones y el resto del </w:t>
-      </w:r>
-      <w:proofErr w:type="spellStart"/>
-      <w:r>
-        <w:rPr>
-          <w:rFonts w:asciiTheme="minorHAnsi" w:hAnsiTheme="minorHAnsi" w:cstheme="minorHAnsi"/>
-          <w:sz w:val="20"/>
-          <w:szCs w:val="20"/>
-          <w:lang w:val="es-MX"/>
-        </w:rPr>
-        <w:t>dataset</w:t>
-      </w:r>
-      <w:proofErr w:type="spellEnd"/>
-      <w:r>
-        <w:rPr>
-          <w:rFonts w:asciiTheme="minorHAnsi" w:hAnsiTheme="minorHAnsi" w:cstheme="minorHAnsi"/>
-          <w:sz w:val="20"/>
-          <w:szCs w:val="20"/>
-          <w:lang w:val="es-MX"/>
-        </w:rPr>
-        <w:t>.</w:t>
-      </w:r>
-    </w:p>
-    <w:p>
-      <w:pPr>
-        <w:pStyle w:val="Textoindependiente"/>
+        <w:t>El sistema calculará la similitud entre estas canciones y el resto del dataset.</w:t>
+      </w:r>
+    </w:p>
+    <w:p>
+      <w:pPr>
+        <w:pStyle w:val="BodyText"/>
         <w:numPr>
           <w:ilvl w:val="0"/>
           <w:numId w:val="7"/>
@@ -3629,7 +2374,7 @@
     </w:p>
     <w:p>
       <w:pPr>
-        <w:pStyle w:val="Textoindependiente"/>
+        <w:pStyle w:val="BodyText"/>
         <w:spacing w:before="97"/>
         <w:ind w:right="40"/>
         <w:jc w:val="both"/>
@@ -3654,7 +2399,7 @@
     </w:p>
     <w:p>
       <w:pPr>
-        <w:pStyle w:val="Textoindependiente"/>
+        <w:pStyle w:val="BodyText"/>
         <w:spacing w:before="97"/>
         <w:ind w:right="40"/>
         <w:jc w:val="both"/>
@@ -3677,7 +2422,7 @@
     </w:p>
     <w:p>
       <w:pPr>
-        <w:pStyle w:val="Textoindependiente"/>
+        <w:pStyle w:val="BodyText"/>
         <w:numPr>
           <w:ilvl w:val="0"/>
           <w:numId w:val="8"/>
@@ -3715,7 +2460,7 @@
     </w:p>
     <w:p>
       <w:pPr>
-        <w:pStyle w:val="Textoindependiente"/>
+        <w:pStyle w:val="BodyText"/>
         <w:numPr>
           <w:ilvl w:val="0"/>
           <w:numId w:val="8"/>
@@ -3739,55 +2484,7 @@
           <w:szCs w:val="20"/>
           <w:lang w:val="es-MX"/>
         </w:rPr>
-        <w:t xml:space="preserve">Mean </w:t>
-      </w:r>
-      <w:proofErr w:type="spellStart"/>
-      <w:r>
-        <w:rPr>
-          <w:rFonts w:asciiTheme="minorHAnsi" w:hAnsiTheme="minorHAnsi" w:cstheme="minorHAnsi"/>
-          <w:b/>
-          <w:bCs/>
-          <w:sz w:val="20"/>
-          <w:szCs w:val="20"/>
-          <w:lang w:val="es-MX"/>
-        </w:rPr>
-        <w:t>Average</w:t>
-      </w:r>
-      <w:proofErr w:type="spellEnd"/>
-      <w:r>
-        <w:rPr>
-          <w:rFonts w:asciiTheme="minorHAnsi" w:hAnsiTheme="minorHAnsi" w:cstheme="minorHAnsi"/>
-          <w:b/>
-          <w:bCs/>
-          <w:sz w:val="20"/>
-          <w:szCs w:val="20"/>
-          <w:lang w:val="es-MX"/>
-        </w:rPr>
-        <w:t xml:space="preserve"> </w:t>
-      </w:r>
-      <w:proofErr w:type="spellStart"/>
-      <w:r>
-        <w:rPr>
-          <w:rFonts w:asciiTheme="minorHAnsi" w:hAnsiTheme="minorHAnsi" w:cstheme="minorHAnsi"/>
-          <w:b/>
-          <w:bCs/>
-          <w:sz w:val="20"/>
-          <w:szCs w:val="20"/>
-          <w:lang w:val="es-MX"/>
-        </w:rPr>
-        <w:t>Precision</w:t>
-      </w:r>
-      <w:proofErr w:type="spellEnd"/>
-      <w:r>
-        <w:rPr>
-          <w:rFonts w:asciiTheme="minorHAnsi" w:hAnsiTheme="minorHAnsi" w:cstheme="minorHAnsi"/>
-          <w:b/>
-          <w:bCs/>
-          <w:sz w:val="20"/>
-          <w:szCs w:val="20"/>
-          <w:lang w:val="es-MX"/>
-        </w:rPr>
-        <w:t xml:space="preserve"> (MAP):</w:t>
+        <w:t>Mean Average Precision (MAP):</w:t>
       </w:r>
       <w:r>
         <w:rPr>
@@ -3801,7 +2498,7 @@
     </w:p>
     <w:p>
       <w:pPr>
-        <w:pStyle w:val="Textoindependiente"/>
+        <w:pStyle w:val="BodyText"/>
         <w:spacing w:before="97"/>
         <w:ind w:right="40"/>
         <w:jc w:val="both"/>
@@ -3824,47 +2521,1908 @@
     </w:p>
     <w:p>
       <w:pPr>
-        <w:pStyle w:val="Textoindependiente"/>
-        <w:spacing w:before="97"/>
-        <w:ind w:right="40"/>
-        <w:jc w:val="both"/>
-        <w:rPr>
-          <w:rFonts w:asciiTheme="minorHAnsi" w:hAnsiTheme="minorHAnsi" w:cstheme="minorHAnsi"/>
+        <w:pStyle w:val="BodyText"/>
+        <w:spacing w:before="97"/>
+        <w:ind w:right="40"/>
+        <w:jc w:val="center"/>
+        <w:rPr>
+          <w:rFonts w:asciiTheme="majorHAnsi" w:hAnsiTheme="majorHAnsi" w:cstheme="minorHAnsi"/>
           <w:b/>
           <w:bCs/>
           <w:sz w:val="28"/>
           <w:szCs w:val="28"/>
-          <w:lang w:val="es-MX"/>
-        </w:rPr>
-      </w:pPr>
-      <w:r>
-        <w:rPr>
-          <w:rFonts w:asciiTheme="minorHAnsi" w:hAnsiTheme="minorHAnsi" w:cstheme="minorHAnsi"/>
+        </w:rPr>
+      </w:pPr>
+      <w:r>
+        <w:rPr>
+          <w:rFonts w:asciiTheme="majorHAnsi" w:hAnsiTheme="majorHAnsi" w:cstheme="minorHAnsi"/>
           <w:b/>
           <w:bCs/>
           <w:sz w:val="28"/>
           <w:szCs w:val="28"/>
         </w:rPr>
-        <w:t xml:space="preserve">RESULTADOS Y DISCUSION </w:t>
-      </w:r>
-      <w:r>
+        <w:t>RESULTADOS Y DISCUSION</w:t>
+      </w:r>
+    </w:p>
+    <w:p>
+      <w:pPr>
+        <w:pStyle w:val="BodyText"/>
+        <w:spacing w:before="97"/>
+        <w:ind w:right="40"/>
+        <w:jc w:val="both"/>
+        <w:rPr>
+          <w:rFonts w:asciiTheme="minorHAnsi" w:hAnsiTheme="minorHAnsi" w:cstheme="minorHAnsi"/>
+          <w:sz w:val="20"/>
+          <w:szCs w:val="20"/>
+          <w:lang w:val="es-MX"/>
+        </w:rPr>
+      </w:pPr>
+      <w:r>
+        <w:rPr>
+          <w:rFonts w:asciiTheme="minorHAnsi" w:hAnsiTheme="minorHAnsi" w:cstheme="minorHAnsi"/>
+          <w:sz w:val="20"/>
+          <w:szCs w:val="20"/>
+          <w:lang w:val="es-MX"/>
+        </w:rPr>
+        <w:t xml:space="preserve">Por el momento, con uso  de web scraping, la pagina </w:t>
+      </w:r>
+      <w:r>
+        <w:rPr>
+          <w:rFonts w:asciiTheme="minorHAnsi" w:hAnsiTheme="minorHAnsi" w:cstheme="minorHAnsi"/>
+          <w:sz w:val="20"/>
+          <w:szCs w:val="20"/>
+          <w:lang w:val="es-MX"/>
+        </w:rPr>
+        <w:t>Last.fm nos ayudo mucho y nos facilito mucho el uso y clasificación de los datos. Empecemos con las librearías a usar:</w:t>
+      </w:r>
+    </w:p>
+    <w:p>
+      <w:pPr>
+        <w:pStyle w:val="BodyText"/>
+        <w:numPr>
+          <w:ilvl w:val="0"/>
+          <w:numId w:val="11"/>
+        </w:numPr>
+        <w:spacing w:before="97"/>
+        <w:ind w:right="40"/>
+        <w:jc w:val="both"/>
+        <w:rPr>
+          <w:rFonts w:asciiTheme="minorHAnsi" w:hAnsiTheme="minorHAnsi" w:cstheme="minorHAnsi"/>
+          <w:sz w:val="20"/>
+          <w:szCs w:val="20"/>
+          <w:lang w:val="es-MX"/>
+        </w:rPr>
+      </w:pPr>
+      <w:r>
+        <w:rPr>
+          <w:rFonts w:asciiTheme="minorHAnsi" w:hAnsiTheme="minorHAnsi" w:cstheme="minorHAnsi"/>
+          <w:sz w:val="20"/>
+          <w:szCs w:val="20"/>
+          <w:lang w:val="es-MX"/>
+        </w:rPr>
+        <w:t>Pandas</w:t>
+      </w:r>
+    </w:p>
+    <w:p>
+      <w:pPr>
+        <w:pStyle w:val="BodyText"/>
+        <w:numPr>
+          <w:ilvl w:val="0"/>
+          <w:numId w:val="11"/>
+        </w:numPr>
+        <w:spacing w:before="97"/>
+        <w:ind w:right="40"/>
+        <w:jc w:val="both"/>
+        <w:rPr>
+          <w:rFonts w:asciiTheme="minorHAnsi" w:hAnsiTheme="minorHAnsi" w:cstheme="minorHAnsi"/>
+          <w:sz w:val="20"/>
+          <w:szCs w:val="20"/>
+          <w:lang w:val="es-MX"/>
+        </w:rPr>
+      </w:pPr>
+      <w:r>
+        <w:rPr>
+          <w:rFonts w:asciiTheme="minorHAnsi" w:hAnsiTheme="minorHAnsi" w:cstheme="minorHAnsi"/>
+          <w:sz w:val="20"/>
+          <w:szCs w:val="20"/>
+          <w:lang w:val="es-MX"/>
+        </w:rPr>
+        <w:t>Requests</w:t>
+      </w:r>
+    </w:p>
+    <w:p>
+      <w:pPr>
+        <w:pStyle w:val="BodyText"/>
+        <w:numPr>
+          <w:ilvl w:val="1"/>
+          <w:numId w:val="11"/>
+        </w:numPr>
+        <w:spacing w:before="97"/>
+        <w:ind w:right="40"/>
+        <w:jc w:val="both"/>
+        <w:rPr>
+          <w:rFonts w:asciiTheme="minorHAnsi" w:hAnsiTheme="minorHAnsi" w:cstheme="minorHAnsi"/>
+          <w:sz w:val="20"/>
+          <w:szCs w:val="20"/>
+          <w:lang w:val="es-MX"/>
+        </w:rPr>
+      </w:pPr>
+      <w:r>
+        <w:rPr>
+          <w:rFonts w:asciiTheme="minorHAnsi" w:hAnsiTheme="minorHAnsi" w:cstheme="minorHAnsi"/>
+          <w:sz w:val="20"/>
+          <w:szCs w:val="20"/>
+          <w:lang w:val="es-MX"/>
+        </w:rPr>
+        <w:t>Beautiful soup</w:t>
+      </w:r>
+    </w:p>
+    <w:p>
+      <w:pPr>
+        <w:pStyle w:val="BodyText"/>
+        <w:numPr>
+          <w:ilvl w:val="0"/>
+          <w:numId w:val="11"/>
+        </w:numPr>
+        <w:spacing w:before="97"/>
+        <w:ind w:right="40"/>
+        <w:jc w:val="both"/>
+        <w:rPr>
+          <w:rFonts w:asciiTheme="minorHAnsi" w:hAnsiTheme="minorHAnsi" w:cstheme="minorHAnsi"/>
+          <w:sz w:val="20"/>
+          <w:szCs w:val="20"/>
+          <w:lang w:val="es-MX"/>
+        </w:rPr>
+      </w:pPr>
+      <w:r>
+        <w:rPr>
+          <w:rFonts w:asciiTheme="minorHAnsi" w:hAnsiTheme="minorHAnsi" w:cstheme="minorHAnsi"/>
+          <w:sz w:val="20"/>
+          <w:szCs w:val="20"/>
+          <w:lang w:val="es-MX"/>
+        </w:rPr>
+        <w:t>IPython.display</w:t>
+      </w:r>
+    </w:p>
+    <w:p>
+      <w:pPr>
+        <w:pStyle w:val="BodyText"/>
+        <w:numPr>
+          <w:ilvl w:val="1"/>
+          <w:numId w:val="11"/>
+        </w:numPr>
+        <w:spacing w:before="97"/>
+        <w:ind w:right="40"/>
+        <w:jc w:val="both"/>
+        <w:rPr>
+          <w:rFonts w:asciiTheme="minorHAnsi" w:hAnsiTheme="minorHAnsi" w:cstheme="minorHAnsi"/>
+          <w:sz w:val="20"/>
+          <w:szCs w:val="20"/>
+          <w:lang w:val="es-MX"/>
+        </w:rPr>
+      </w:pPr>
+      <w:r>
+        <w:rPr>
+          <w:rFonts w:asciiTheme="minorHAnsi" w:hAnsiTheme="minorHAnsi" w:cstheme="minorHAnsi"/>
+          <w:sz w:val="20"/>
+          <w:szCs w:val="20"/>
+          <w:lang w:val="es-MX"/>
+        </w:rPr>
+        <w:t>Display</w:t>
+      </w:r>
+    </w:p>
+    <w:p>
+      <w:pPr>
+        <w:pStyle w:val="BodyText"/>
+        <w:spacing w:before="97"/>
+        <w:ind w:right="40"/>
+        <w:jc w:val="both"/>
+        <w:rPr>
+          <w:rFonts w:asciiTheme="minorHAnsi" w:hAnsiTheme="minorHAnsi" w:cstheme="minorHAnsi"/>
+          <w:sz w:val="20"/>
+          <w:szCs w:val="20"/>
+          <w:lang w:val="es-MX"/>
+        </w:rPr>
+      </w:pPr>
+      <w:r>
+        <w:rPr>
+          <w:rFonts w:asciiTheme="minorHAnsi" w:hAnsiTheme="minorHAnsi" w:cstheme="minorHAnsi"/>
+          <w:sz w:val="20"/>
+          <w:szCs w:val="20"/>
+          <w:lang w:val="es-MX"/>
+        </w:rPr>
+        <w:drawing>
+          <wp:inline distT="0" distB="0" distL="0" distR="0" wp14:anchorId="7DC6F6CE" wp14:editId="2A18EF63">
+            <wp:extent cx="2829320" cy="1247949"/>
+            <wp:effectExtent l="0" t="0" r="9525" b="9525"/>
+            <wp:docPr id="957733027" name="Picture 1" descr="A screen shot of a computer program&#10;&#10;Description automatically generated"/>
+            <wp:cNvGraphicFramePr>
+              <a:graphicFrameLocks xmlns:a="http://schemas.openxmlformats.org/drawingml/2006/main" noChangeAspect="1"/>
+            </wp:cNvGraphicFramePr>
+            <a:graphic xmlns:a="http://schemas.openxmlformats.org/drawingml/2006/main">
+              <a:graphicData uri="http://schemas.openxmlformats.org/drawingml/2006/picture">
+                <pic:pic xmlns:pic="http://schemas.openxmlformats.org/drawingml/2006/picture">
+                  <pic:nvPicPr>
+                    <pic:cNvPr id="957733027" name="Picture 1" descr="A screen shot of a computer program&#10;&#10;Description automatically generated"/>
+                    <pic:cNvPicPr/>
+                  </pic:nvPicPr>
+                  <pic:blipFill>
+                    <a:blip r:embed="rId9"/>
+                    <a:stretch>
+                      <a:fillRect/>
+                    </a:stretch>
+                  </pic:blipFill>
+                  <pic:spPr>
+                    <a:xfrm>
+                      <a:off x="0" y="0"/>
+                      <a:ext cx="2829320" cy="1247949"/>
+                    </a:xfrm>
+                    <a:prstGeom prst="rect">
+                      <a:avLst/>
+                    </a:prstGeom>
+                  </pic:spPr>
+                </pic:pic>
+              </a:graphicData>
+            </a:graphic>
+          </wp:inline>
+        </w:drawing>
+      </w:r>
+    </w:p>
+    <w:p>
+      <w:pPr>
+        <w:pStyle w:val="BodyText"/>
+        <w:spacing w:before="97"/>
+        <w:ind w:right="40"/>
+        <w:jc w:val="both"/>
+        <w:rPr>
+          <w:rFonts w:asciiTheme="minorHAnsi" w:hAnsiTheme="minorHAnsi" w:cstheme="minorHAnsi"/>
+          <w:sz w:val="20"/>
+          <w:szCs w:val="20"/>
+          <w:lang w:val="es-MX"/>
+        </w:rPr>
+      </w:pPr>
+      <w:r>
+        <w:rPr>
+          <w:rFonts w:asciiTheme="minorHAnsi" w:hAnsiTheme="minorHAnsi" w:cstheme="minorHAnsi"/>
+          <w:sz w:val="20"/>
+          <w:szCs w:val="20"/>
+          <w:lang w:val="es-MX"/>
+        </w:rPr>
+        <w:t>La librería pandas nos ayudara para poder manejar el uso de los data frames, la librería requests junto con BeautifulSoup nos ayudara para el uso de webscraping y display para mejor ver los data frames.</w:t>
+      </w:r>
+    </w:p>
+    <w:p>
+      <w:pPr>
+        <w:pStyle w:val="BodyText"/>
+        <w:spacing w:before="97"/>
+        <w:ind w:right="40"/>
+        <w:jc w:val="both"/>
+        <w:rPr>
+          <w:rFonts w:asciiTheme="minorHAnsi" w:hAnsiTheme="minorHAnsi" w:cstheme="minorHAnsi"/>
+          <w:sz w:val="20"/>
+          <w:szCs w:val="20"/>
+          <w:lang w:val="es-MX"/>
+        </w:rPr>
+      </w:pPr>
+      <w:r>
+        <w:rPr>
+          <w:noProof/>
+        </w:rPr>
+        <w:drawing>
+          <wp:inline distT="0" distB="0" distL="0" distR="0" wp14:anchorId="27ED3DA9" wp14:editId="33DA0B51">
+            <wp:extent cx="2851717" cy="962025"/>
+            <wp:effectExtent l="0" t="0" r="6350" b="0"/>
+            <wp:docPr id="1663961856" name="Picture 1" descr="A black background with white text&#10;&#10;Description automatically generated"/>
+            <wp:cNvGraphicFramePr>
+              <a:graphicFrameLocks xmlns:a="http://schemas.openxmlformats.org/drawingml/2006/main" noChangeAspect="1"/>
+            </wp:cNvGraphicFramePr>
+            <a:graphic xmlns:a="http://schemas.openxmlformats.org/drawingml/2006/main">
+              <a:graphicData uri="http://schemas.openxmlformats.org/drawingml/2006/picture">
+                <pic:pic xmlns:pic="http://schemas.openxmlformats.org/drawingml/2006/picture">
+                  <pic:nvPicPr>
+                    <pic:cNvPr id="1663961856" name="Picture 1" descr="A black background with white text&#10;&#10;Description automatically generated"/>
+                    <pic:cNvPicPr>
+                      <a:picLocks noChangeAspect="1" noChangeArrowheads="1"/>
+                    </pic:cNvPicPr>
+                  </pic:nvPicPr>
+                  <pic:blipFill rotWithShape="1">
+                    <a:blip r:embed="rId10">
+                      <a:extLst>
+                        <a:ext uri="{28A0092B-C50C-407E-A947-70E740481C1C}">
+                          <a14:useLocalDpi xmlns:a14="http://schemas.microsoft.com/office/drawing/2010/main" val="0"/>
+                        </a:ext>
+                      </a:extLst>
+                    </a:blip>
+                    <a:srcRect l="3195" t="8248" r="60958" b="15984"/>
+                    <a:stretch/>
+                  </pic:blipFill>
+                  <pic:spPr bwMode="auto">
+                    <a:xfrm>
+                      <a:off x="0" y="0"/>
+                      <a:ext cx="3034461" cy="1023674"/>
+                    </a:xfrm>
+                    <a:prstGeom prst="rect">
+                      <a:avLst/>
+                    </a:prstGeom>
+                    <a:noFill/>
+                    <a:ln>
+                      <a:noFill/>
+                    </a:ln>
+                    <a:extLst>
+                      <a:ext uri="{53640926-AAD7-44D8-BBD7-CCE9431645EC}">
+                        <a14:shadowObscured xmlns:a14="http://schemas.microsoft.com/office/drawing/2010/main"/>
+                      </a:ext>
+                    </a:extLst>
+                  </pic:spPr>
+                </pic:pic>
+              </a:graphicData>
+            </a:graphic>
+          </wp:inline>
+        </w:drawing>
+      </w:r>
+    </w:p>
+    <w:p>
+      <w:pPr>
+        <w:pStyle w:val="BodyText"/>
+        <w:spacing w:before="97"/>
+        <w:ind w:right="40"/>
+        <w:jc w:val="both"/>
+        <w:rPr>
+          <w:rFonts w:asciiTheme="minorHAnsi" w:hAnsiTheme="minorHAnsi" w:cstheme="minorHAnsi"/>
+          <w:sz w:val="20"/>
+          <w:szCs w:val="20"/>
+          <w:lang w:val="es-MX"/>
+        </w:rPr>
+      </w:pPr>
+      <w:r>
+        <w:rPr>
+          <w:rFonts w:asciiTheme="minorHAnsi" w:hAnsiTheme="minorHAnsi" w:cstheme="minorHAnsi"/>
+          <w:sz w:val="20"/>
+          <w:szCs w:val="20"/>
+          <w:lang w:val="es-MX"/>
+        </w:rPr>
+        <w:t>-Se define una URL que apunta a la página 8 de las canciones etiquetadas como "rock" en Last.fm.</w:t>
+      </w:r>
+    </w:p>
+    <w:p>
+      <w:pPr>
+        <w:pStyle w:val="BodyText"/>
+        <w:spacing w:before="97"/>
+        <w:ind w:right="40"/>
+        <w:jc w:val="both"/>
+        <w:rPr>
+          <w:rFonts w:asciiTheme="minorHAnsi" w:hAnsiTheme="minorHAnsi" w:cstheme="minorHAnsi"/>
+          <w:sz w:val="20"/>
+          <w:szCs w:val="20"/>
+          <w:lang w:val="es-MX"/>
+        </w:rPr>
+      </w:pPr>
+      <w:r>
+        <w:rPr>
+          <w:rFonts w:asciiTheme="minorHAnsi" w:hAnsiTheme="minorHAnsi" w:cstheme="minorHAnsi"/>
+          <w:sz w:val="20"/>
+          <w:szCs w:val="20"/>
+          <w:lang w:val="es-MX"/>
+        </w:rPr>
+        <w:t>-Se configuran los encabezados de la solicitud HTTP para que parezca que proviene de un navegador.</w:t>
+      </w:r>
+    </w:p>
+    <w:p>
+      <w:pPr>
+        <w:pStyle w:val="BodyText"/>
+        <w:spacing w:before="97"/>
+        <w:ind w:right="40"/>
+        <w:jc w:val="both"/>
+        <w:rPr>
+          <w:rFonts w:asciiTheme="minorHAnsi" w:hAnsiTheme="minorHAnsi" w:cstheme="minorHAnsi"/>
+          <w:sz w:val="20"/>
+          <w:szCs w:val="20"/>
+          <w:lang w:val="es-MX"/>
+        </w:rPr>
+      </w:pPr>
+      <w:r>
+        <w:rPr>
+          <w:rFonts w:asciiTheme="minorHAnsi" w:hAnsiTheme="minorHAnsi" w:cstheme="minorHAnsi"/>
+          <w:sz w:val="20"/>
+          <w:szCs w:val="20"/>
+          <w:lang w:val="es-MX"/>
+        </w:rPr>
+        <w:t>-Se realiza una solicitud GET a la URL.</w:t>
+      </w:r>
+    </w:p>
+    <w:p>
+      <w:pPr>
+        <w:pStyle w:val="BodyText"/>
+        <w:spacing w:before="97"/>
+        <w:ind w:right="40"/>
+        <w:jc w:val="both"/>
+        <w:rPr>
+          <w:rFonts w:asciiTheme="minorHAnsi" w:hAnsiTheme="minorHAnsi" w:cstheme="minorHAnsi"/>
+          <w:sz w:val="20"/>
+          <w:szCs w:val="20"/>
+          <w:lang w:val="es-MX"/>
+        </w:rPr>
+      </w:pPr>
+      <w:r>
+        <w:rPr>
+          <w:rFonts w:asciiTheme="minorHAnsi" w:hAnsiTheme="minorHAnsi" w:cstheme="minorHAnsi"/>
+          <w:sz w:val="20"/>
+          <w:szCs w:val="20"/>
+          <w:lang w:val="es-MX"/>
+        </w:rPr>
+        <w:t>-Se verifica el estado de la respuesta (200 significa éxito).</w:t>
+      </w:r>
+    </w:p>
+    <w:p>
+      <w:pPr>
+        <w:pStyle w:val="BodyText"/>
+        <w:spacing w:before="97"/>
+        <w:ind w:right="40"/>
+        <w:jc w:val="both"/>
+        <w:rPr>
+          <w:rFonts w:asciiTheme="minorHAnsi" w:hAnsiTheme="minorHAnsi" w:cstheme="minorHAnsi"/>
+          <w:sz w:val="20"/>
+          <w:szCs w:val="20"/>
+          <w:lang w:val="es-MX"/>
+        </w:rPr>
+      </w:pPr>
+      <w:r>
+        <w:rPr>
+          <w:rFonts w:asciiTheme="minorHAnsi" w:hAnsiTheme="minorHAnsi" w:cstheme="minorHAnsi"/>
+          <w:sz w:val="20"/>
+          <w:szCs w:val="20"/>
+          <w:lang w:val="es-MX"/>
+        </w:rPr>
+        <w:t>- Hicimos cada eso para cada genero de música, así confirmamos que si nos podemos conectarz</w:t>
+      </w:r>
+      <w:r>
+        <w:rPr>
+          <w:rFonts w:asciiTheme="minorHAnsi" w:hAnsiTheme="minorHAnsi" w:cstheme="minorHAnsi"/>
+          <w:sz w:val="20"/>
+          <w:szCs w:val="20"/>
+          <w:lang w:val="es-MX"/>
+        </w:rPr>
+        <w:drawing>
+          <wp:inline distT="0" distB="0" distL="0" distR="0" wp14:anchorId="56E691B0" wp14:editId="5A7680A2">
+            <wp:extent cx="3049905" cy="281305"/>
+            <wp:effectExtent l="0" t="0" r="0" b="4445"/>
+            <wp:docPr id="1060056629" name="Picture 1"/>
+            <wp:cNvGraphicFramePr>
+              <a:graphicFrameLocks xmlns:a="http://schemas.openxmlformats.org/drawingml/2006/main" noChangeAspect="1"/>
+            </wp:cNvGraphicFramePr>
+            <a:graphic xmlns:a="http://schemas.openxmlformats.org/drawingml/2006/main">
+              <a:graphicData uri="http://schemas.openxmlformats.org/drawingml/2006/picture">
+                <pic:pic xmlns:pic="http://schemas.openxmlformats.org/drawingml/2006/picture">
+                  <pic:nvPicPr>
+                    <pic:cNvPr id="1060056629" name=""/>
+                    <pic:cNvPicPr/>
+                  </pic:nvPicPr>
+                  <pic:blipFill>
+                    <a:blip r:embed="rId11"/>
+                    <a:stretch>
+                      <a:fillRect/>
+                    </a:stretch>
+                  </pic:blipFill>
+                  <pic:spPr>
+                    <a:xfrm>
+                      <a:off x="0" y="0"/>
+                      <a:ext cx="3049905" cy="281305"/>
+                    </a:xfrm>
+                    <a:prstGeom prst="rect">
+                      <a:avLst/>
+                    </a:prstGeom>
+                  </pic:spPr>
+                </pic:pic>
+              </a:graphicData>
+            </a:graphic>
+          </wp:inline>
+        </w:drawing>
+      </w:r>
+    </w:p>
+    <w:p>
+      <w:pPr>
+        <w:pStyle w:val="BodyText"/>
+        <w:spacing w:before="97"/>
+        <w:ind w:right="40"/>
+        <w:jc w:val="both"/>
+        <w:rPr>
+          <w:rFonts w:asciiTheme="minorHAnsi" w:hAnsiTheme="minorHAnsi" w:cstheme="minorHAnsi"/>
+          <w:sz w:val="20"/>
+          <w:szCs w:val="20"/>
+          <w:lang w:val="es-MX"/>
+        </w:rPr>
+      </w:pPr>
+      <w:r>
+        <w:rPr>
+          <w:rFonts w:asciiTheme="minorHAnsi" w:hAnsiTheme="minorHAnsi" w:cstheme="minorHAnsi"/>
+          <w:sz w:val="20"/>
+          <w:szCs w:val="20"/>
+          <w:lang w:val="es-MX"/>
+        </w:rPr>
+        <w:t>Hip-hop</w:t>
+      </w:r>
+    </w:p>
+    <w:p>
+      <w:pPr>
+        <w:pStyle w:val="BodyText"/>
+        <w:spacing w:before="97"/>
+        <w:ind w:right="40"/>
+        <w:jc w:val="both"/>
+        <w:rPr>
+          <w:rFonts w:asciiTheme="minorHAnsi" w:hAnsiTheme="minorHAnsi" w:cstheme="minorHAnsi"/>
+          <w:sz w:val="20"/>
+          <w:szCs w:val="20"/>
+          <w:lang w:val="es-MX"/>
+        </w:rPr>
+      </w:pPr>
+      <w:r>
+        <w:rPr>
+          <w:rFonts w:asciiTheme="minorHAnsi" w:hAnsiTheme="minorHAnsi" w:cstheme="minorHAnsi"/>
+          <w:sz w:val="20"/>
+          <w:szCs w:val="20"/>
+          <w:lang w:val="es-MX"/>
+        </w:rPr>
+        <w:drawing>
+          <wp:inline distT="0" distB="0" distL="0" distR="0" wp14:anchorId="125238D4" wp14:editId="14BEDC40">
+            <wp:extent cx="3049905" cy="231775"/>
+            <wp:effectExtent l="0" t="0" r="0" b="0"/>
+            <wp:docPr id="954144140" name="Picture 1"/>
+            <wp:cNvGraphicFramePr>
+              <a:graphicFrameLocks xmlns:a="http://schemas.openxmlformats.org/drawingml/2006/main" noChangeAspect="1"/>
+            </wp:cNvGraphicFramePr>
+            <a:graphic xmlns:a="http://schemas.openxmlformats.org/drawingml/2006/main">
+              <a:graphicData uri="http://schemas.openxmlformats.org/drawingml/2006/picture">
+                <pic:pic xmlns:pic="http://schemas.openxmlformats.org/drawingml/2006/picture">
+                  <pic:nvPicPr>
+                    <pic:cNvPr id="954144140" name=""/>
+                    <pic:cNvPicPr/>
+                  </pic:nvPicPr>
+                  <pic:blipFill>
+                    <a:blip r:embed="rId12"/>
+                    <a:stretch>
+                      <a:fillRect/>
+                    </a:stretch>
+                  </pic:blipFill>
+                  <pic:spPr>
+                    <a:xfrm>
+                      <a:off x="0" y="0"/>
+                      <a:ext cx="3049905" cy="231775"/>
+                    </a:xfrm>
+                    <a:prstGeom prst="rect">
+                      <a:avLst/>
+                    </a:prstGeom>
+                  </pic:spPr>
+                </pic:pic>
+              </a:graphicData>
+            </a:graphic>
+          </wp:inline>
+        </w:drawing>
+      </w:r>
+    </w:p>
+    <w:p>
+      <w:pPr>
+        <w:pStyle w:val="BodyText"/>
+        <w:spacing w:before="97"/>
+        <w:ind w:right="40"/>
+        <w:jc w:val="both"/>
+        <w:rPr>
+          <w:rFonts w:asciiTheme="minorHAnsi" w:hAnsiTheme="minorHAnsi" w:cstheme="minorHAnsi"/>
+          <w:sz w:val="20"/>
+          <w:szCs w:val="20"/>
+          <w:lang w:val="es-MX"/>
+        </w:rPr>
+      </w:pPr>
+      <w:r>
+        <w:rPr>
+          <w:rFonts w:asciiTheme="minorHAnsi" w:hAnsiTheme="minorHAnsi" w:cstheme="minorHAnsi"/>
+          <w:sz w:val="20"/>
+          <w:szCs w:val="20"/>
+          <w:lang w:val="es-MX"/>
+        </w:rPr>
+        <w:t>Indie</w:t>
+      </w:r>
+    </w:p>
+    <w:p>
+      <w:pPr>
+        <w:pStyle w:val="BodyText"/>
+        <w:spacing w:before="97"/>
+        <w:ind w:right="40"/>
+        <w:jc w:val="both"/>
+        <w:rPr>
+          <w:rFonts w:asciiTheme="minorHAnsi" w:hAnsiTheme="minorHAnsi" w:cstheme="minorHAnsi"/>
+          <w:sz w:val="20"/>
+          <w:szCs w:val="20"/>
+          <w:lang w:val="es-MX"/>
+        </w:rPr>
+      </w:pPr>
+      <w:r>
+        <w:rPr>
+          <w:rFonts w:asciiTheme="minorHAnsi" w:hAnsiTheme="minorHAnsi" w:cstheme="minorHAnsi"/>
+          <w:sz w:val="20"/>
+          <w:szCs w:val="20"/>
+          <w:lang w:val="es-MX"/>
+        </w:rPr>
+        <w:drawing>
+          <wp:inline distT="0" distB="0" distL="0" distR="0" wp14:anchorId="498A71BA" wp14:editId="2B18AD92">
+            <wp:extent cx="3049905" cy="335915"/>
+            <wp:effectExtent l="0" t="0" r="0" b="6985"/>
+            <wp:docPr id="1361161065" name="Picture 1"/>
+            <wp:cNvGraphicFramePr>
+              <a:graphicFrameLocks xmlns:a="http://schemas.openxmlformats.org/drawingml/2006/main" noChangeAspect="1"/>
+            </wp:cNvGraphicFramePr>
+            <a:graphic xmlns:a="http://schemas.openxmlformats.org/drawingml/2006/main">
+              <a:graphicData uri="http://schemas.openxmlformats.org/drawingml/2006/picture">
+                <pic:pic xmlns:pic="http://schemas.openxmlformats.org/drawingml/2006/picture">
+                  <pic:nvPicPr>
+                    <pic:cNvPr id="1361161065" name=""/>
+                    <pic:cNvPicPr/>
+                  </pic:nvPicPr>
+                  <pic:blipFill>
+                    <a:blip r:embed="rId13"/>
+                    <a:stretch>
+                      <a:fillRect/>
+                    </a:stretch>
+                  </pic:blipFill>
+                  <pic:spPr>
+                    <a:xfrm>
+                      <a:off x="0" y="0"/>
+                      <a:ext cx="3049905" cy="335915"/>
+                    </a:xfrm>
+                    <a:prstGeom prst="rect">
+                      <a:avLst/>
+                    </a:prstGeom>
+                  </pic:spPr>
+                </pic:pic>
+              </a:graphicData>
+            </a:graphic>
+          </wp:inline>
+        </w:drawing>
+      </w:r>
+    </w:p>
+    <w:p>
+      <w:pPr>
+        <w:pStyle w:val="BodyText"/>
+        <w:spacing w:before="97"/>
+        <w:ind w:right="40"/>
+        <w:jc w:val="both"/>
+        <w:rPr>
+          <w:rFonts w:asciiTheme="minorHAnsi" w:hAnsiTheme="minorHAnsi" w:cstheme="minorHAnsi"/>
+          <w:sz w:val="20"/>
+          <w:szCs w:val="20"/>
+          <w:lang w:val="es-MX"/>
+        </w:rPr>
+      </w:pPr>
+      <w:r>
+        <w:rPr>
+          <w:rFonts w:asciiTheme="minorHAnsi" w:hAnsiTheme="minorHAnsi" w:cstheme="minorHAnsi"/>
+          <w:sz w:val="20"/>
+          <w:szCs w:val="20"/>
+          <w:lang w:val="es-MX"/>
+        </w:rPr>
+        <w:t>Reggae</w:t>
+      </w:r>
+    </w:p>
+    <w:p>
+      <w:pPr>
+        <w:pStyle w:val="BodyText"/>
+        <w:spacing w:before="97"/>
+        <w:ind w:right="40"/>
+        <w:jc w:val="both"/>
+        <w:rPr>
+          <w:rFonts w:asciiTheme="minorHAnsi" w:hAnsiTheme="minorHAnsi" w:cstheme="minorHAnsi"/>
+          <w:sz w:val="20"/>
+          <w:szCs w:val="20"/>
+          <w:lang w:val="es-MX"/>
+        </w:rPr>
+      </w:pPr>
+      <w:r>
+        <w:rPr>
+          <w:rFonts w:asciiTheme="minorHAnsi" w:hAnsiTheme="minorHAnsi" w:cstheme="minorHAnsi"/>
+          <w:sz w:val="20"/>
+          <w:szCs w:val="20"/>
+          <w:lang w:val="es-MX"/>
+        </w:rPr>
+        <w:drawing>
+          <wp:inline distT="0" distB="0" distL="0" distR="0" wp14:anchorId="37E0D4B7" wp14:editId="7A008B14">
+            <wp:extent cx="3049905" cy="349885"/>
+            <wp:effectExtent l="0" t="0" r="0" b="0"/>
+            <wp:docPr id="550792304" name="Picture 1"/>
+            <wp:cNvGraphicFramePr>
+              <a:graphicFrameLocks xmlns:a="http://schemas.openxmlformats.org/drawingml/2006/main" noChangeAspect="1"/>
+            </wp:cNvGraphicFramePr>
+            <a:graphic xmlns:a="http://schemas.openxmlformats.org/drawingml/2006/main">
+              <a:graphicData uri="http://schemas.openxmlformats.org/drawingml/2006/picture">
+                <pic:pic xmlns:pic="http://schemas.openxmlformats.org/drawingml/2006/picture">
+                  <pic:nvPicPr>
+                    <pic:cNvPr id="550792304" name=""/>
+                    <pic:cNvPicPr/>
+                  </pic:nvPicPr>
+                  <pic:blipFill>
+                    <a:blip r:embed="rId14"/>
+                    <a:stretch>
+                      <a:fillRect/>
+                    </a:stretch>
+                  </pic:blipFill>
+                  <pic:spPr>
+                    <a:xfrm>
+                      <a:off x="0" y="0"/>
+                      <a:ext cx="3049905" cy="349885"/>
+                    </a:xfrm>
+                    <a:prstGeom prst="rect">
+                      <a:avLst/>
+                    </a:prstGeom>
+                  </pic:spPr>
+                </pic:pic>
+              </a:graphicData>
+            </a:graphic>
+          </wp:inline>
+        </w:drawing>
+      </w:r>
+    </w:p>
+    <w:p>
+      <w:pPr>
+        <w:pStyle w:val="BodyText"/>
+        <w:spacing w:before="97"/>
+        <w:ind w:right="40"/>
+        <w:jc w:val="both"/>
+        <w:rPr>
+          <w:rFonts w:asciiTheme="minorHAnsi" w:hAnsiTheme="minorHAnsi" w:cstheme="minorHAnsi"/>
+          <w:sz w:val="20"/>
+          <w:szCs w:val="20"/>
+          <w:lang w:val="es-MX"/>
+        </w:rPr>
+      </w:pPr>
+      <w:r>
+        <w:rPr>
+          <w:rFonts w:asciiTheme="minorHAnsi" w:hAnsiTheme="minorHAnsi" w:cstheme="minorHAnsi"/>
+          <w:sz w:val="20"/>
+          <w:szCs w:val="20"/>
+          <w:lang w:val="es-MX"/>
+        </w:rPr>
+        <w:t>Dance</w:t>
+      </w:r>
+    </w:p>
+    <w:p>
+      <w:pPr>
+        <w:pStyle w:val="BodyText"/>
+        <w:spacing w:before="97"/>
+        <w:ind w:right="40"/>
+        <w:jc w:val="both"/>
+        <w:rPr>
+          <w:rFonts w:asciiTheme="minorHAnsi" w:hAnsiTheme="minorHAnsi" w:cstheme="minorHAnsi"/>
+          <w:sz w:val="20"/>
+          <w:szCs w:val="20"/>
+          <w:lang w:val="es-MX"/>
+        </w:rPr>
+      </w:pPr>
+      <w:r>
+        <w:rPr>
+          <w:rFonts w:asciiTheme="minorHAnsi" w:hAnsiTheme="minorHAnsi" w:cstheme="minorHAnsi"/>
+          <w:sz w:val="20"/>
+          <w:szCs w:val="20"/>
+          <w:lang w:val="es-MX"/>
+        </w:rPr>
+        <w:lastRenderedPageBreak/>
+        <w:drawing>
+          <wp:inline distT="0" distB="0" distL="0" distR="0" wp14:anchorId="2EBB0131" wp14:editId="30CF343A">
+            <wp:extent cx="3049905" cy="428625"/>
+            <wp:effectExtent l="0" t="0" r="0" b="9525"/>
+            <wp:docPr id="2097915722" name="Picture 1" descr="A black screen with white text&#10;&#10;Description automatically generated"/>
+            <wp:cNvGraphicFramePr>
+              <a:graphicFrameLocks xmlns:a="http://schemas.openxmlformats.org/drawingml/2006/main" noChangeAspect="1"/>
+            </wp:cNvGraphicFramePr>
+            <a:graphic xmlns:a="http://schemas.openxmlformats.org/drawingml/2006/main">
+              <a:graphicData uri="http://schemas.openxmlformats.org/drawingml/2006/picture">
+                <pic:pic xmlns:pic="http://schemas.openxmlformats.org/drawingml/2006/picture">
+                  <pic:nvPicPr>
+                    <pic:cNvPr id="2097915722" name="Picture 1" descr="A black screen with white text&#10;&#10;Description automatically generated"/>
+                    <pic:cNvPicPr/>
+                  </pic:nvPicPr>
+                  <pic:blipFill>
+                    <a:blip r:embed="rId15"/>
+                    <a:stretch>
+                      <a:fillRect/>
+                    </a:stretch>
+                  </pic:blipFill>
+                  <pic:spPr>
+                    <a:xfrm>
+                      <a:off x="0" y="0"/>
+                      <a:ext cx="3049905" cy="428625"/>
+                    </a:xfrm>
+                    <a:prstGeom prst="rect">
+                      <a:avLst/>
+                    </a:prstGeom>
+                  </pic:spPr>
+                </pic:pic>
+              </a:graphicData>
+            </a:graphic>
+          </wp:inline>
+        </w:drawing>
+      </w:r>
+    </w:p>
+    <w:p>
+      <w:pPr>
+        <w:pStyle w:val="BodyText"/>
+        <w:spacing w:before="97"/>
+        <w:ind w:right="40"/>
+        <w:jc w:val="both"/>
+        <w:rPr>
+          <w:rFonts w:asciiTheme="minorHAnsi" w:hAnsiTheme="minorHAnsi" w:cstheme="minorHAnsi"/>
+          <w:sz w:val="20"/>
+          <w:szCs w:val="20"/>
+          <w:lang w:val="es-MX"/>
+        </w:rPr>
+      </w:pPr>
+      <w:r>
+        <w:rPr>
+          <w:rFonts w:asciiTheme="minorHAnsi" w:hAnsiTheme="minorHAnsi" w:cstheme="minorHAnsi"/>
+          <w:sz w:val="20"/>
+          <w:szCs w:val="20"/>
+          <w:lang w:val="es-MX"/>
+        </w:rPr>
+        <w:t>Rnb</w:t>
+      </w:r>
+    </w:p>
+    <w:p>
+      <w:pPr>
+        <w:pStyle w:val="BodyText"/>
+        <w:spacing w:before="97"/>
+        <w:ind w:right="40"/>
+        <w:jc w:val="both"/>
+        <w:rPr>
+          <w:rFonts w:asciiTheme="minorHAnsi" w:hAnsiTheme="minorHAnsi" w:cstheme="minorHAnsi"/>
+          <w:sz w:val="20"/>
+          <w:szCs w:val="20"/>
+          <w:lang w:val="es-MX"/>
+        </w:rPr>
+      </w:pPr>
+      <w:r>
+        <w:rPr>
+          <w:rFonts w:asciiTheme="minorHAnsi" w:hAnsiTheme="minorHAnsi" w:cstheme="minorHAnsi"/>
+          <w:sz w:val="20"/>
+          <w:szCs w:val="20"/>
+          <w:lang w:val="es-MX"/>
+        </w:rPr>
+        <w:drawing>
+          <wp:inline distT="0" distB="0" distL="0" distR="0" wp14:anchorId="563602C2" wp14:editId="4B0AEF0A">
+            <wp:extent cx="3049905" cy="271780"/>
+            <wp:effectExtent l="0" t="0" r="0" b="0"/>
+            <wp:docPr id="476951161" name="Picture 1"/>
+            <wp:cNvGraphicFramePr>
+              <a:graphicFrameLocks xmlns:a="http://schemas.openxmlformats.org/drawingml/2006/main" noChangeAspect="1"/>
+            </wp:cNvGraphicFramePr>
+            <a:graphic xmlns:a="http://schemas.openxmlformats.org/drawingml/2006/main">
+              <a:graphicData uri="http://schemas.openxmlformats.org/drawingml/2006/picture">
+                <pic:pic xmlns:pic="http://schemas.openxmlformats.org/drawingml/2006/picture">
+                  <pic:nvPicPr>
+                    <pic:cNvPr id="476951161" name=""/>
+                    <pic:cNvPicPr/>
+                  </pic:nvPicPr>
+                  <pic:blipFill>
+                    <a:blip r:embed="rId16"/>
+                    <a:stretch>
+                      <a:fillRect/>
+                    </a:stretch>
+                  </pic:blipFill>
+                  <pic:spPr>
+                    <a:xfrm>
+                      <a:off x="0" y="0"/>
+                      <a:ext cx="3049905" cy="271780"/>
+                    </a:xfrm>
+                    <a:prstGeom prst="rect">
+                      <a:avLst/>
+                    </a:prstGeom>
+                  </pic:spPr>
+                </pic:pic>
+              </a:graphicData>
+            </a:graphic>
+          </wp:inline>
+        </w:drawing>
+      </w:r>
+    </w:p>
+    <w:p>
+      <w:pPr>
+        <w:pStyle w:val="BodyText"/>
+        <w:spacing w:before="97"/>
+        <w:ind w:right="40"/>
+        <w:jc w:val="both"/>
+        <w:rPr>
+          <w:rFonts w:asciiTheme="minorHAnsi" w:hAnsiTheme="minorHAnsi" w:cstheme="minorHAnsi"/>
+          <w:sz w:val="20"/>
+          <w:szCs w:val="20"/>
+          <w:lang w:val="es-MX"/>
+        </w:rPr>
+      </w:pPr>
+      <w:r>
+        <w:rPr>
+          <w:rFonts w:asciiTheme="minorHAnsi" w:hAnsiTheme="minorHAnsi" w:cstheme="minorHAnsi"/>
+          <w:sz w:val="20"/>
+          <w:szCs w:val="20"/>
+          <w:lang w:val="es-MX"/>
+        </w:rPr>
+        <w:t>Rap</w:t>
+      </w:r>
+    </w:p>
+    <w:p>
+      <w:pPr>
+        <w:pStyle w:val="BodyText"/>
+        <w:spacing w:before="97"/>
+        <w:ind w:right="40"/>
+        <w:jc w:val="both"/>
+        <w:rPr>
+          <w:rFonts w:asciiTheme="minorHAnsi" w:hAnsiTheme="minorHAnsi" w:cstheme="minorHAnsi"/>
+          <w:sz w:val="20"/>
+          <w:szCs w:val="20"/>
+          <w:lang w:val="es-MX"/>
+        </w:rPr>
+      </w:pPr>
+      <w:r>
+        <w:rPr>
+          <w:rFonts w:asciiTheme="minorHAnsi" w:hAnsiTheme="minorHAnsi" w:cstheme="minorHAnsi"/>
+          <w:sz w:val="20"/>
+          <w:szCs w:val="20"/>
+          <w:lang w:val="es-MX"/>
+        </w:rPr>
+        <w:drawing>
+          <wp:inline distT="0" distB="0" distL="0" distR="0" wp14:anchorId="2DD0AD37" wp14:editId="048CC560">
+            <wp:extent cx="3049905" cy="257810"/>
+            <wp:effectExtent l="0" t="0" r="0" b="8890"/>
+            <wp:docPr id="1804003575" name="Picture 1"/>
+            <wp:cNvGraphicFramePr>
+              <a:graphicFrameLocks xmlns:a="http://schemas.openxmlformats.org/drawingml/2006/main" noChangeAspect="1"/>
+            </wp:cNvGraphicFramePr>
+            <a:graphic xmlns:a="http://schemas.openxmlformats.org/drawingml/2006/main">
+              <a:graphicData uri="http://schemas.openxmlformats.org/drawingml/2006/picture">
+                <pic:pic xmlns:pic="http://schemas.openxmlformats.org/drawingml/2006/picture">
+                  <pic:nvPicPr>
+                    <pic:cNvPr id="1804003575" name=""/>
+                    <pic:cNvPicPr/>
+                  </pic:nvPicPr>
+                  <pic:blipFill>
+                    <a:blip r:embed="rId17"/>
+                    <a:stretch>
+                      <a:fillRect/>
+                    </a:stretch>
+                  </pic:blipFill>
+                  <pic:spPr>
+                    <a:xfrm>
+                      <a:off x="0" y="0"/>
+                      <a:ext cx="3049905" cy="257810"/>
+                    </a:xfrm>
+                    <a:prstGeom prst="rect">
+                      <a:avLst/>
+                    </a:prstGeom>
+                  </pic:spPr>
+                </pic:pic>
+              </a:graphicData>
+            </a:graphic>
+          </wp:inline>
+        </w:drawing>
+      </w:r>
+    </w:p>
+    <w:p>
+      <w:pPr>
+        <w:pStyle w:val="BodyText"/>
+        <w:spacing w:before="97"/>
+        <w:ind w:right="40"/>
+        <w:jc w:val="both"/>
+        <w:rPr>
+          <w:rFonts w:asciiTheme="minorHAnsi" w:hAnsiTheme="minorHAnsi" w:cstheme="minorHAnsi"/>
+          <w:sz w:val="20"/>
+          <w:szCs w:val="20"/>
+          <w:lang w:val="es-MX"/>
+        </w:rPr>
+      </w:pPr>
+      <w:r>
+        <w:rPr>
+          <w:rFonts w:asciiTheme="minorHAnsi" w:hAnsiTheme="minorHAnsi" w:cstheme="minorHAnsi"/>
+          <w:sz w:val="20"/>
+          <w:szCs w:val="20"/>
+          <w:lang w:val="es-MX"/>
+        </w:rPr>
+        <w:t>Alternativa</w:t>
+      </w:r>
+    </w:p>
+    <w:p>
+      <w:pPr>
+        <w:pStyle w:val="BodyText"/>
+        <w:spacing w:before="97"/>
+        <w:ind w:right="40"/>
+        <w:jc w:val="both"/>
+        <w:rPr>
+          <w:rFonts w:asciiTheme="minorHAnsi" w:hAnsiTheme="minorHAnsi" w:cstheme="minorHAnsi"/>
+          <w:sz w:val="20"/>
+          <w:szCs w:val="20"/>
+          <w:lang w:val="es-MX"/>
+        </w:rPr>
+      </w:pPr>
+      <w:r>
+        <w:rPr>
+          <w:rFonts w:asciiTheme="minorHAnsi" w:hAnsiTheme="minorHAnsi" w:cstheme="minorHAnsi"/>
+          <w:sz w:val="20"/>
+          <w:szCs w:val="20"/>
+          <w:lang w:val="es-MX"/>
+        </w:rPr>
+        <w:drawing>
+          <wp:inline distT="0" distB="0" distL="0" distR="0" wp14:anchorId="4A4B106E" wp14:editId="7436545C">
+            <wp:extent cx="3049905" cy="351790"/>
+            <wp:effectExtent l="0" t="0" r="0" b="0"/>
+            <wp:docPr id="1808571291" name="Picture 1"/>
+            <wp:cNvGraphicFramePr>
+              <a:graphicFrameLocks xmlns:a="http://schemas.openxmlformats.org/drawingml/2006/main" noChangeAspect="1"/>
+            </wp:cNvGraphicFramePr>
+            <a:graphic xmlns:a="http://schemas.openxmlformats.org/drawingml/2006/main">
+              <a:graphicData uri="http://schemas.openxmlformats.org/drawingml/2006/picture">
+                <pic:pic xmlns:pic="http://schemas.openxmlformats.org/drawingml/2006/picture">
+                  <pic:nvPicPr>
+                    <pic:cNvPr id="1808571291" name=""/>
+                    <pic:cNvPicPr/>
+                  </pic:nvPicPr>
+                  <pic:blipFill>
+                    <a:blip r:embed="rId18"/>
+                    <a:stretch>
+                      <a:fillRect/>
+                    </a:stretch>
+                  </pic:blipFill>
+                  <pic:spPr>
+                    <a:xfrm>
+                      <a:off x="0" y="0"/>
+                      <a:ext cx="3049905" cy="351790"/>
+                    </a:xfrm>
+                    <a:prstGeom prst="rect">
+                      <a:avLst/>
+                    </a:prstGeom>
+                  </pic:spPr>
+                </pic:pic>
+              </a:graphicData>
+            </a:graphic>
+          </wp:inline>
+        </w:drawing>
+      </w:r>
+    </w:p>
+    <w:p>
+      <w:pPr>
+        <w:pStyle w:val="BodyText"/>
+        <w:spacing w:before="97"/>
+        <w:ind w:right="40"/>
+        <w:jc w:val="both"/>
+        <w:rPr>
+          <w:rFonts w:asciiTheme="minorHAnsi" w:hAnsiTheme="minorHAnsi" w:cstheme="minorHAnsi"/>
+          <w:sz w:val="20"/>
+          <w:szCs w:val="20"/>
+          <w:lang w:val="es-MX"/>
+        </w:rPr>
+      </w:pPr>
+      <w:r>
+        <w:rPr>
+          <w:rFonts w:asciiTheme="minorHAnsi" w:hAnsiTheme="minorHAnsi" w:cstheme="minorHAnsi"/>
+          <w:sz w:val="20"/>
+          <w:szCs w:val="20"/>
+          <w:lang w:val="es-MX"/>
+        </w:rPr>
+        <w:t xml:space="preserve">Electrónica </w:t>
+      </w:r>
+    </w:p>
+    <w:p>
+      <w:pPr>
+        <w:pStyle w:val="BodyText"/>
+        <w:spacing w:before="97"/>
+        <w:ind w:right="40"/>
+        <w:jc w:val="both"/>
+        <w:rPr>
+          <w:rFonts w:asciiTheme="minorHAnsi" w:hAnsiTheme="minorHAnsi" w:cstheme="minorHAnsi"/>
+          <w:sz w:val="20"/>
+          <w:szCs w:val="20"/>
+          <w:lang w:val="es-MX"/>
+        </w:rPr>
+      </w:pPr>
+    </w:p>
+    <w:p>
+      <w:pPr>
+        <w:pStyle w:val="BodyText"/>
+        <w:spacing w:before="97"/>
+        <w:ind w:right="40"/>
+        <w:jc w:val="both"/>
+        <w:rPr>
+          <w:rFonts w:asciiTheme="minorHAnsi" w:hAnsiTheme="minorHAnsi" w:cstheme="minorHAnsi"/>
+          <w:sz w:val="20"/>
+          <w:szCs w:val="20"/>
+          <w:lang w:val="es-MX"/>
+        </w:rPr>
+      </w:pPr>
+      <w:r>
+        <w:rPr>
+          <w:noProof/>
+        </w:rPr>
+        <w:drawing>
+          <wp:inline distT="0" distB="0" distL="0" distR="0" wp14:anchorId="1E60A20A" wp14:editId="0F31BF90">
+            <wp:extent cx="3049905" cy="2839085"/>
+            <wp:effectExtent l="0" t="0" r="0" b="0"/>
+            <wp:docPr id="1832801469" name="Picture 2" descr="A screenshot of a computer program&#10;&#10;Description automatically generated"/>
+            <wp:cNvGraphicFramePr>
+              <a:graphicFrameLocks xmlns:a="http://schemas.openxmlformats.org/drawingml/2006/main" noChangeAspect="1"/>
+            </wp:cNvGraphicFramePr>
+            <a:graphic xmlns:a="http://schemas.openxmlformats.org/drawingml/2006/main">
+              <a:graphicData uri="http://schemas.openxmlformats.org/drawingml/2006/picture">
+                <pic:pic xmlns:pic="http://schemas.openxmlformats.org/drawingml/2006/picture">
+                  <pic:nvPicPr>
+                    <pic:cNvPr id="1832801469" name="Picture 2" descr="A screenshot of a computer program&#10;&#10;Description automatically generated"/>
+                    <pic:cNvPicPr>
+                      <a:picLocks noChangeAspect="1" noChangeArrowheads="1"/>
+                    </pic:cNvPicPr>
+                  </pic:nvPicPr>
+                  <pic:blipFill>
+                    <a:blip r:embed="rId19" cstate="print">
+                      <a:extLst>
+                        <a:ext uri="{28A0092B-C50C-407E-A947-70E740481C1C}">
+                          <a14:useLocalDpi xmlns:a14="http://schemas.microsoft.com/office/drawing/2010/main" val="0"/>
+                        </a:ext>
+                      </a:extLst>
+                    </a:blip>
+                    <a:srcRect/>
+                    <a:stretch>
+                      <a:fillRect/>
+                    </a:stretch>
+                  </pic:blipFill>
+                  <pic:spPr bwMode="auto">
+                    <a:xfrm>
+                      <a:off x="0" y="0"/>
+                      <a:ext cx="3049905" cy="2839085"/>
+                    </a:xfrm>
+                    <a:prstGeom prst="rect">
+                      <a:avLst/>
+                    </a:prstGeom>
+                    <a:noFill/>
+                    <a:ln>
+                      <a:noFill/>
+                    </a:ln>
+                  </pic:spPr>
+                </pic:pic>
+              </a:graphicData>
+            </a:graphic>
+          </wp:inline>
+        </w:drawing>
+      </w:r>
+    </w:p>
+    <w:p>
+      <w:pPr>
+        <w:pStyle w:val="BodyText"/>
+        <w:spacing w:before="97"/>
+        <w:ind w:right="40"/>
+        <w:jc w:val="both"/>
+        <w:rPr>
+          <w:rFonts w:asciiTheme="minorHAnsi" w:hAnsiTheme="minorHAnsi" w:cstheme="minorHAnsi"/>
+          <w:sz w:val="20"/>
+          <w:szCs w:val="20"/>
+          <w:lang w:val="es-MX"/>
+        </w:rPr>
+      </w:pPr>
+      <w:r>
+        <w:rPr>
+          <w:rFonts w:asciiTheme="minorHAnsi" w:hAnsiTheme="minorHAnsi" w:cstheme="minorHAnsi"/>
+          <w:sz w:val="20"/>
+          <w:szCs w:val="20"/>
+          <w:lang w:val="es-MX"/>
+        </w:rPr>
+        <w:t>obtenemos la "sopa" de la pagina, y el titulo para configurar si estamos bien</w:t>
+      </w:r>
+    </w:p>
+    <w:p>
+      <w:pPr>
+        <w:pStyle w:val="BodyText"/>
+        <w:spacing w:before="97"/>
+        <w:ind w:right="40"/>
+        <w:jc w:val="both"/>
+        <w:rPr>
+          <w:rFonts w:asciiTheme="minorHAnsi" w:hAnsiTheme="minorHAnsi" w:cstheme="minorHAnsi"/>
+          <w:sz w:val="20"/>
+          <w:szCs w:val="20"/>
+          <w:lang w:val="es-MX"/>
+        </w:rPr>
+      </w:pPr>
+    </w:p>
+    <w:p>
+      <w:pPr>
+        <w:pStyle w:val="BodyText"/>
+        <w:spacing w:before="97"/>
+        <w:ind w:right="40"/>
+        <w:jc w:val="both"/>
+        <w:rPr>
+          <w:rFonts w:asciiTheme="minorHAnsi" w:hAnsiTheme="minorHAnsi" w:cstheme="minorHAnsi"/>
+          <w:sz w:val="20"/>
+          <w:szCs w:val="20"/>
+        </w:rPr>
+      </w:pPr>
+      <w:r>
+        <w:rPr>
+          <w:rFonts w:asciiTheme="minorHAnsi" w:hAnsiTheme="minorHAnsi" w:cstheme="minorHAnsi"/>
+          <w:sz w:val="20"/>
+          <w:szCs w:val="20"/>
+          <w:lang w:val="es-MX"/>
+        </w:rPr>
+        <w:t>Luego ocupamos ver las etiquetas para cada cancion</w:t>
+      </w:r>
+      <w:r>
+        <w:rPr>
+          <w:rFonts w:ascii="Arial" w:hAnsi="Arial" w:cs="Arial"/>
+          <w:noProof/>
+          <w:sz w:val="24"/>
+          <w:szCs w:val="24"/>
+        </w:rPr>
+        <w:drawing>
+          <wp:inline distT="0" distB="0" distL="0" distR="0" wp14:anchorId="793962CD" wp14:editId="37776589">
+            <wp:extent cx="3049905" cy="1962738"/>
+            <wp:effectExtent l="0" t="0" r="0" b="0"/>
+            <wp:docPr id="1142721968" name="Picture 1" descr="A screenshot of a computer&#10;&#10;Description automatically generated"/>
+            <wp:cNvGraphicFramePr>
+              <a:graphicFrameLocks xmlns:a="http://schemas.openxmlformats.org/drawingml/2006/main" noChangeAspect="1"/>
+            </wp:cNvGraphicFramePr>
+            <a:graphic xmlns:a="http://schemas.openxmlformats.org/drawingml/2006/main">
+              <a:graphicData uri="http://schemas.openxmlformats.org/drawingml/2006/picture">
+                <pic:pic xmlns:pic="http://schemas.openxmlformats.org/drawingml/2006/picture">
+                  <pic:nvPicPr>
+                    <pic:cNvPr id="1142721968" name="Picture 1" descr="A screenshot of a computer&#10;&#10;Description automatically generated"/>
+                    <pic:cNvPicPr/>
+                  </pic:nvPicPr>
+                  <pic:blipFill>
+                    <a:blip r:embed="rId20"/>
+                    <a:stretch>
+                      <a:fillRect/>
+                    </a:stretch>
+                  </pic:blipFill>
+                  <pic:spPr>
+                    <a:xfrm>
+                      <a:off x="0" y="0"/>
+                      <a:ext cx="3049905" cy="1962738"/>
+                    </a:xfrm>
+                    <a:prstGeom prst="rect">
+                      <a:avLst/>
+                    </a:prstGeom>
+                  </pic:spPr>
+                </pic:pic>
+              </a:graphicData>
+            </a:graphic>
+          </wp:inline>
+        </w:drawing>
+      </w:r>
+    </w:p>
+    <w:p>
+      <w:pPr>
+        <w:pStyle w:val="BodyText"/>
+        <w:spacing w:before="97"/>
+        <w:ind w:right="40"/>
+        <w:jc w:val="both"/>
+        <w:rPr>
+          <w:rFonts w:asciiTheme="minorHAnsi" w:hAnsiTheme="minorHAnsi" w:cstheme="minorHAnsi"/>
+          <w:sz w:val="20"/>
+          <w:szCs w:val="20"/>
+        </w:rPr>
+      </w:pPr>
+      <w:r>
+        <w:rPr>
+          <w:rFonts w:asciiTheme="minorHAnsi" w:hAnsiTheme="minorHAnsi" w:cstheme="minorHAnsi"/>
+          <w:sz w:val="20"/>
+          <w:szCs w:val="20"/>
+        </w:rPr>
+        <w:t>El nombre esta en chartlist-name</w:t>
+      </w:r>
+    </w:p>
+    <w:p>
+      <w:pPr>
+        <w:pStyle w:val="BodyText"/>
+        <w:spacing w:before="97"/>
+        <w:ind w:right="40"/>
+        <w:jc w:val="both"/>
+        <w:rPr>
+          <w:rFonts w:asciiTheme="minorHAnsi" w:hAnsiTheme="minorHAnsi" w:cstheme="minorHAnsi"/>
+          <w:sz w:val="20"/>
+          <w:szCs w:val="20"/>
+        </w:rPr>
+      </w:pPr>
+      <w:r>
+        <w:rPr>
+          <w:rFonts w:ascii="Arial" w:eastAsiaTheme="majorEastAsia" w:hAnsi="Arial" w:cs="Arial"/>
+          <w:noProof/>
+          <w:sz w:val="24"/>
+          <w:szCs w:val="24"/>
+        </w:rPr>
+        <w:drawing>
+          <wp:inline distT="0" distB="0" distL="0" distR="0" wp14:anchorId="7F6A3B81" wp14:editId="2F3D2C8A">
+            <wp:extent cx="3049905" cy="2064794"/>
+            <wp:effectExtent l="0" t="0" r="0" b="0"/>
+            <wp:docPr id="1068278176" name="Picture 1" descr="A screenshot of a computer&#10;&#10;Description automatically generated"/>
+            <wp:cNvGraphicFramePr>
+              <a:graphicFrameLocks xmlns:a="http://schemas.openxmlformats.org/drawingml/2006/main" noChangeAspect="1"/>
+            </wp:cNvGraphicFramePr>
+            <a:graphic xmlns:a="http://schemas.openxmlformats.org/drawingml/2006/main">
+              <a:graphicData uri="http://schemas.openxmlformats.org/drawingml/2006/picture">
+                <pic:pic xmlns:pic="http://schemas.openxmlformats.org/drawingml/2006/picture">
+                  <pic:nvPicPr>
+                    <pic:cNvPr id="1068278176" name="Picture 1" descr="A screenshot of a computer&#10;&#10;Description automatically generated"/>
+                    <pic:cNvPicPr/>
+                  </pic:nvPicPr>
+                  <pic:blipFill>
+                    <a:blip r:embed="rId21"/>
+                    <a:stretch>
+                      <a:fillRect/>
+                    </a:stretch>
+                  </pic:blipFill>
+                  <pic:spPr>
+                    <a:xfrm>
+                      <a:off x="0" y="0"/>
+                      <a:ext cx="3049905" cy="2064794"/>
+                    </a:xfrm>
+                    <a:prstGeom prst="rect">
+                      <a:avLst/>
+                    </a:prstGeom>
+                  </pic:spPr>
+                </pic:pic>
+              </a:graphicData>
+            </a:graphic>
+          </wp:inline>
+        </w:drawing>
+      </w:r>
+    </w:p>
+    <w:p>
+      <w:pPr>
+        <w:pStyle w:val="BodyText"/>
+        <w:spacing w:before="97"/>
+        <w:ind w:right="40"/>
+        <w:jc w:val="both"/>
+        <w:rPr>
+          <w:rFonts w:asciiTheme="minorHAnsi" w:hAnsiTheme="minorHAnsi" w:cstheme="minorHAnsi"/>
+          <w:sz w:val="20"/>
+          <w:szCs w:val="20"/>
+        </w:rPr>
+      </w:pPr>
+      <w:r>
+        <w:rPr>
+          <w:rFonts w:asciiTheme="minorHAnsi" w:hAnsiTheme="minorHAnsi" w:cstheme="minorHAnsi"/>
+          <w:sz w:val="20"/>
+          <w:szCs w:val="20"/>
+        </w:rPr>
+        <w:t>Mientras que el artista esta en chartlist-artist</w:t>
+      </w:r>
+    </w:p>
+    <w:p>
+      <w:pPr>
+        <w:pStyle w:val="BodyText"/>
+        <w:spacing w:before="97"/>
+        <w:ind w:right="40"/>
+        <w:jc w:val="both"/>
+        <w:rPr>
+          <w:rFonts w:asciiTheme="minorHAnsi" w:hAnsiTheme="minorHAnsi" w:cstheme="minorHAnsi"/>
+          <w:sz w:val="20"/>
+          <w:szCs w:val="20"/>
+        </w:rPr>
+      </w:pPr>
+      <w:r>
+        <w:rPr>
+          <w:rFonts w:asciiTheme="minorHAnsi" w:hAnsiTheme="minorHAnsi" w:cstheme="minorHAnsi"/>
+          <w:sz w:val="20"/>
+          <w:szCs w:val="20"/>
+        </w:rPr>
+        <w:t>De aquí podemos crear un ciclo for que nos extrae las canciones de la pagina junto con sus artistas</w:t>
+      </w:r>
+    </w:p>
+    <w:p>
+      <w:pPr>
+        <w:pStyle w:val="BodyText"/>
+        <w:spacing w:before="97"/>
+        <w:ind w:right="40"/>
+        <w:jc w:val="both"/>
+        <w:rPr>
+          <w:rFonts w:asciiTheme="minorHAnsi" w:hAnsiTheme="minorHAnsi" w:cstheme="minorHAnsi"/>
+          <w:sz w:val="20"/>
+          <w:szCs w:val="20"/>
+        </w:rPr>
+      </w:pPr>
+      <w:r>
+        <w:rPr>
+          <w:rFonts w:ascii="Arial" w:eastAsiaTheme="majorEastAsia" w:hAnsi="Arial" w:cs="Arial"/>
+          <w:noProof/>
+          <w:sz w:val="24"/>
+          <w:szCs w:val="24"/>
+        </w:rPr>
+        <w:drawing>
+          <wp:inline distT="0" distB="0" distL="0" distR="0" wp14:anchorId="47B554A7" wp14:editId="33CA8B5B">
+            <wp:extent cx="3571471" cy="1095375"/>
+            <wp:effectExtent l="0" t="0" r="0" b="0"/>
+            <wp:docPr id="294102670" name="Picture 1" descr="A computer screen shot of text&#10;&#10;Description automatically generated"/>
+            <wp:cNvGraphicFramePr>
+              <a:graphicFrameLocks xmlns:a="http://schemas.openxmlformats.org/drawingml/2006/main" noChangeAspect="1"/>
+            </wp:cNvGraphicFramePr>
+            <a:graphic xmlns:a="http://schemas.openxmlformats.org/drawingml/2006/main">
+              <a:graphicData uri="http://schemas.openxmlformats.org/drawingml/2006/picture">
+                <pic:pic xmlns:pic="http://schemas.openxmlformats.org/drawingml/2006/picture">
+                  <pic:nvPicPr>
+                    <pic:cNvPr id="294102670" name="Picture 1" descr="A computer screen shot of text&#10;&#10;Description automatically generated"/>
+                    <pic:cNvPicPr/>
+                  </pic:nvPicPr>
+                  <pic:blipFill>
+                    <a:blip r:embed="rId22"/>
+                    <a:stretch>
+                      <a:fillRect/>
+                    </a:stretch>
+                  </pic:blipFill>
+                  <pic:spPr>
+                    <a:xfrm>
+                      <a:off x="0" y="0"/>
+                      <a:ext cx="3574936" cy="1096438"/>
+                    </a:xfrm>
+                    <a:prstGeom prst="rect">
+                      <a:avLst/>
+                    </a:prstGeom>
+                  </pic:spPr>
+                </pic:pic>
+              </a:graphicData>
+            </a:graphic>
+          </wp:inline>
+        </w:drawing>
+      </w:r>
+    </w:p>
+    <w:p>
+      <w:pPr>
+        <w:rPr>
+          <w:rFonts w:asciiTheme="minorHAnsi" w:eastAsiaTheme="majorEastAsia" w:hAnsiTheme="minorHAnsi" w:cstheme="minorHAnsi"/>
+          <w:sz w:val="20"/>
+          <w:szCs w:val="20"/>
+        </w:rPr>
+      </w:pPr>
+      <w:r>
+        <w:rPr>
+          <w:rFonts w:asciiTheme="minorHAnsi" w:eastAsiaTheme="majorEastAsia" w:hAnsiTheme="minorHAnsi" w:cstheme="minorHAnsi"/>
+          <w:sz w:val="20"/>
+          <w:szCs w:val="20"/>
+        </w:rPr>
+        <w:t>Extrae, la canción y el nombre del artista, con chartlist-row, se obtiene todas las canciones de esa pagina web y termina hasta que ya no encuentre mas canciones. Hacemos eso para cada genero musical.</w:t>
+      </w:r>
+    </w:p>
+    <w:p>
+      <w:pPr>
+        <w:rPr>
+          <w:rFonts w:asciiTheme="minorHAnsi" w:eastAsiaTheme="majorEastAsia" w:hAnsiTheme="minorHAnsi" w:cstheme="minorHAnsi"/>
+          <w:sz w:val="20"/>
+          <w:szCs w:val="20"/>
+        </w:rPr>
+      </w:pPr>
+    </w:p>
+    <w:p>
+      <w:pPr>
+        <w:rPr>
+          <w:rFonts w:asciiTheme="minorHAnsi" w:hAnsiTheme="minorHAnsi" w:cstheme="minorHAnsi"/>
+          <w:sz w:val="20"/>
+          <w:szCs w:val="20"/>
+        </w:rPr>
+      </w:pPr>
+      <w:r>
+        <w:rPr>
+          <w:rFonts w:asciiTheme="minorHAnsi" w:hAnsiTheme="minorHAnsi" w:cstheme="minorHAnsi"/>
+          <w:sz w:val="20"/>
+          <w:szCs w:val="20"/>
+        </w:rPr>
+        <w:t>Para mas facilidad de manejar los datos</w:t>
+      </w:r>
+      <w:r>
+        <w:rPr>
+          <w:rFonts w:asciiTheme="minorHAnsi" w:hAnsiTheme="minorHAnsi" w:cstheme="minorHAnsi"/>
+          <w:b/>
+          <w:bCs/>
+          <w:sz w:val="20"/>
+          <w:szCs w:val="20"/>
+        </w:rPr>
+        <w:t xml:space="preserve">, </w:t>
+      </w:r>
+      <w:r>
+        <w:rPr>
+          <w:rFonts w:asciiTheme="minorHAnsi" w:hAnsiTheme="minorHAnsi" w:cstheme="minorHAnsi"/>
+          <w:sz w:val="20"/>
+          <w:szCs w:val="20"/>
+        </w:rPr>
+        <w:t>los manejaremos como dataframes, entonces por cada genero hacemos una lista del genero: por ejemplo rock</w:t>
+      </w:r>
+      <w:r>
+        <w:rPr>
+          <w:rFonts w:asciiTheme="minorHAnsi" w:hAnsiTheme="minorHAnsi" w:cstheme="minorHAnsi"/>
+          <w:sz w:val="20"/>
+          <w:szCs w:val="20"/>
+        </w:rPr>
+        <w:t xml:space="preserve"> </w:t>
+      </w:r>
+      <w:r>
+        <w:rPr>
+          <w:rFonts w:asciiTheme="minorHAnsi" w:hAnsiTheme="minorHAnsi" w:cstheme="minorHAnsi"/>
+          <w:noProof/>
+          <w:sz w:val="20"/>
+          <w:szCs w:val="20"/>
+        </w:rPr>
+        <w:drawing>
+          <wp:inline distT="0" distB="0" distL="0" distR="0" wp14:anchorId="28D6BC0E" wp14:editId="50F91EDB">
+            <wp:extent cx="885949" cy="304843"/>
+            <wp:effectExtent l="0" t="0" r="0" b="0"/>
+            <wp:docPr id="582886345" name="Picture 1"/>
+            <wp:cNvGraphicFramePr>
+              <a:graphicFrameLocks xmlns:a="http://schemas.openxmlformats.org/drawingml/2006/main" noChangeAspect="1"/>
+            </wp:cNvGraphicFramePr>
+            <a:graphic xmlns:a="http://schemas.openxmlformats.org/drawingml/2006/main">
+              <a:graphicData uri="http://schemas.openxmlformats.org/drawingml/2006/picture">
+                <pic:pic xmlns:pic="http://schemas.openxmlformats.org/drawingml/2006/picture">
+                  <pic:nvPicPr>
+                    <pic:cNvPr id="582886345" name=""/>
+                    <pic:cNvPicPr/>
+                  </pic:nvPicPr>
+                  <pic:blipFill>
+                    <a:blip r:embed="rId23"/>
+                    <a:stretch>
+                      <a:fillRect/>
+                    </a:stretch>
+                  </pic:blipFill>
+                  <pic:spPr>
+                    <a:xfrm>
+                      <a:off x="0" y="0"/>
+                      <a:ext cx="885949" cy="304843"/>
+                    </a:xfrm>
+                    <a:prstGeom prst="rect">
+                      <a:avLst/>
+                    </a:prstGeom>
+                  </pic:spPr>
+                </pic:pic>
+              </a:graphicData>
+            </a:graphic>
+          </wp:inline>
+        </w:drawing>
+      </w:r>
+      <w:r>
+        <w:rPr>
+          <w:rFonts w:asciiTheme="minorHAnsi" w:hAnsiTheme="minorHAnsi" w:cstheme="minorHAnsi"/>
+          <w:sz w:val="20"/>
+          <w:szCs w:val="20"/>
+        </w:rPr>
+        <w:t xml:space="preserve"> </w:t>
+      </w:r>
+      <w:r>
+        <w:rPr>
+          <w:rFonts w:asciiTheme="minorHAnsi" w:hAnsiTheme="minorHAnsi" w:cstheme="minorHAnsi"/>
+          <w:sz w:val="20"/>
+          <w:szCs w:val="20"/>
+        </w:rPr>
+        <w:t>y en el ciclo for, se añade a la lista con append usando pandas</w:t>
+      </w:r>
+      <w:r>
+        <w:rPr>
+          <w:rFonts w:asciiTheme="minorHAnsi" w:hAnsiTheme="minorHAnsi" w:cstheme="minorHAnsi"/>
+          <w:sz w:val="20"/>
+          <w:szCs w:val="20"/>
+        </w:rPr>
+        <w:t xml:space="preserve"> </w:t>
+      </w:r>
+      <w:r>
+        <w:rPr>
+          <w:rFonts w:asciiTheme="minorHAnsi" w:hAnsiTheme="minorHAnsi" w:cstheme="minorHAnsi"/>
+          <w:noProof/>
+          <w:sz w:val="20"/>
+          <w:szCs w:val="20"/>
+        </w:rPr>
+        <w:drawing>
+          <wp:inline distT="0" distB="0" distL="0" distR="0" wp14:anchorId="51FEC470" wp14:editId="4BC170DF">
+            <wp:extent cx="3049905" cy="397814"/>
+            <wp:effectExtent l="0" t="0" r="0" b="2540"/>
+            <wp:docPr id="1870348807" name="Picture 1"/>
+            <wp:cNvGraphicFramePr>
+              <a:graphicFrameLocks xmlns:a="http://schemas.openxmlformats.org/drawingml/2006/main" noChangeAspect="1"/>
+            </wp:cNvGraphicFramePr>
+            <a:graphic xmlns:a="http://schemas.openxmlformats.org/drawingml/2006/main">
+              <a:graphicData uri="http://schemas.openxmlformats.org/drawingml/2006/picture">
+                <pic:pic xmlns:pic="http://schemas.openxmlformats.org/drawingml/2006/picture">
+                  <pic:nvPicPr>
+                    <pic:cNvPr id="1870348807" name=""/>
+                    <pic:cNvPicPr/>
+                  </pic:nvPicPr>
+                  <pic:blipFill>
+                    <a:blip r:embed="rId24"/>
+                    <a:stretch>
+                      <a:fillRect/>
+                    </a:stretch>
+                  </pic:blipFill>
+                  <pic:spPr>
+                    <a:xfrm>
+                      <a:off x="0" y="0"/>
+                      <a:ext cx="3049905" cy="397814"/>
+                    </a:xfrm>
+                    <a:prstGeom prst="rect">
+                      <a:avLst/>
+                    </a:prstGeom>
+                  </pic:spPr>
+                </pic:pic>
+              </a:graphicData>
+            </a:graphic>
+          </wp:inline>
+        </w:drawing>
+      </w:r>
+      <w:r>
+        <w:rPr>
+          <w:rFonts w:asciiTheme="minorHAnsi" w:hAnsiTheme="minorHAnsi" w:cstheme="minorHAnsi"/>
+          <w:noProof/>
+          <w:sz w:val="20"/>
+          <w:szCs w:val="20"/>
+        </w:rPr>
+        <w:drawing>
+          <wp:inline distT="0" distB="0" distL="0" distR="0" wp14:anchorId="48C12616" wp14:editId="1AE8B7F9">
+            <wp:extent cx="3049905" cy="2813481"/>
+            <wp:effectExtent l="0" t="0" r="0" b="6350"/>
+            <wp:docPr id="1788766437" name="Picture 1" descr="A screenshot of a computer&#10;&#10;Description automatically generated"/>
+            <wp:cNvGraphicFramePr>
+              <a:graphicFrameLocks xmlns:a="http://schemas.openxmlformats.org/drawingml/2006/main" noChangeAspect="1"/>
+            </wp:cNvGraphicFramePr>
+            <a:graphic xmlns:a="http://schemas.openxmlformats.org/drawingml/2006/main">
+              <a:graphicData uri="http://schemas.openxmlformats.org/drawingml/2006/picture">
+                <pic:pic xmlns:pic="http://schemas.openxmlformats.org/drawingml/2006/picture">
+                  <pic:nvPicPr>
+                    <pic:cNvPr id="1788766437" name="Picture 1" descr="A screenshot of a computer&#10;&#10;Description automatically generated"/>
+                    <pic:cNvPicPr/>
+                  </pic:nvPicPr>
+                  <pic:blipFill>
+                    <a:blip r:embed="rId25"/>
+                    <a:stretch>
+                      <a:fillRect/>
+                    </a:stretch>
+                  </pic:blipFill>
+                  <pic:spPr>
+                    <a:xfrm>
+                      <a:off x="0" y="0"/>
+                      <a:ext cx="3049905" cy="2813481"/>
+                    </a:xfrm>
+                    <a:prstGeom prst="rect">
+                      <a:avLst/>
+                    </a:prstGeom>
+                  </pic:spPr>
+                </pic:pic>
+              </a:graphicData>
+            </a:graphic>
+          </wp:inline>
+        </w:drawing>
+      </w:r>
+    </w:p>
+    <w:p>
+      <w:pPr>
+        <w:rPr>
+          <w:rFonts w:asciiTheme="minorHAnsi" w:hAnsiTheme="minorHAnsi" w:cstheme="minorHAnsi"/>
+          <w:sz w:val="20"/>
+          <w:szCs w:val="20"/>
+        </w:rPr>
+      </w:pPr>
+    </w:p>
+    <w:p>
+      <w:pPr>
+        <w:rPr>
+          <w:rFonts w:asciiTheme="minorHAnsi" w:hAnsiTheme="minorHAnsi" w:cstheme="minorHAnsi"/>
+          <w:sz w:val="20"/>
+          <w:szCs w:val="20"/>
+        </w:rPr>
+      </w:pPr>
+      <w:r>
+        <w:rPr>
+          <w:rFonts w:asciiTheme="minorHAnsi" w:hAnsiTheme="minorHAnsi" w:cstheme="minorHAnsi"/>
+          <w:sz w:val="20"/>
+          <w:szCs w:val="20"/>
+        </w:rPr>
+        <w:lastRenderedPageBreak/>
+        <w:t>Así podemos manejar mejor el uso de las canciones</w:t>
+      </w:r>
+    </w:p>
+    <w:p>
+      <w:pPr>
+        <w:rPr>
+          <w:rFonts w:ascii="Arial" w:hAnsi="Arial" w:cs="Arial"/>
+          <w:sz w:val="24"/>
+          <w:szCs w:val="24"/>
+        </w:rPr>
+      </w:pPr>
+    </w:p>
+    <w:p>
+      <w:pPr>
+        <w:rPr>
+          <w:rFonts w:ascii="Arial" w:hAnsi="Arial" w:cs="Arial"/>
+          <w:sz w:val="24"/>
+          <w:szCs w:val="24"/>
+        </w:rPr>
+      </w:pPr>
+      <w:r>
+        <w:rPr>
+          <w:noProof/>
+        </w:rPr>
+        <w:drawing>
+          <wp:inline distT="0" distB="0" distL="0" distR="0" wp14:anchorId="5D928C5E" wp14:editId="5F4B14AA">
+            <wp:extent cx="3049905" cy="1138555"/>
+            <wp:effectExtent l="0" t="0" r="0" b="4445"/>
+            <wp:docPr id="1749314510" name="Picture 3" descr="A screenshot of a computer&#10;&#10;Description automatically generated"/>
+            <wp:cNvGraphicFramePr>
+              <a:graphicFrameLocks xmlns:a="http://schemas.openxmlformats.org/drawingml/2006/main" noChangeAspect="1"/>
+            </wp:cNvGraphicFramePr>
+            <a:graphic xmlns:a="http://schemas.openxmlformats.org/drawingml/2006/main">
+              <a:graphicData uri="http://schemas.openxmlformats.org/drawingml/2006/picture">
+                <pic:pic xmlns:pic="http://schemas.openxmlformats.org/drawingml/2006/picture">
+                  <pic:nvPicPr>
+                    <pic:cNvPr id="1749314510" name="Picture 3" descr="A screenshot of a computer&#10;&#10;Description automatically generated"/>
+                    <pic:cNvPicPr>
+                      <a:picLocks noChangeAspect="1" noChangeArrowheads="1"/>
+                    </pic:cNvPicPr>
+                  </pic:nvPicPr>
+                  <pic:blipFill>
+                    <a:blip r:embed="rId26">
+                      <a:extLst>
+                        <a:ext uri="{28A0092B-C50C-407E-A947-70E740481C1C}">
+                          <a14:useLocalDpi xmlns:a14="http://schemas.microsoft.com/office/drawing/2010/main" val="0"/>
+                        </a:ext>
+                      </a:extLst>
+                    </a:blip>
+                    <a:srcRect/>
+                    <a:stretch>
+                      <a:fillRect/>
+                    </a:stretch>
+                  </pic:blipFill>
+                  <pic:spPr bwMode="auto">
+                    <a:xfrm>
+                      <a:off x="0" y="0"/>
+                      <a:ext cx="3049905" cy="1138555"/>
+                    </a:xfrm>
+                    <a:prstGeom prst="rect">
+                      <a:avLst/>
+                    </a:prstGeom>
+                    <a:noFill/>
+                    <a:ln>
+                      <a:noFill/>
+                    </a:ln>
+                  </pic:spPr>
+                </pic:pic>
+              </a:graphicData>
+            </a:graphic>
+          </wp:inline>
+        </w:drawing>
+      </w:r>
+    </w:p>
+    <w:p>
+      <w:pPr>
+        <w:rPr>
+          <w:rFonts w:asciiTheme="minorHAnsi" w:eastAsiaTheme="majorEastAsia" w:hAnsiTheme="minorHAnsi" w:cstheme="minorHAnsi"/>
+          <w:sz w:val="20"/>
+          <w:szCs w:val="20"/>
+        </w:rPr>
+      </w:pPr>
+      <w:r>
+        <w:rPr>
+          <w:rFonts w:asciiTheme="minorHAnsi" w:eastAsiaTheme="majorEastAsia" w:hAnsiTheme="minorHAnsi" w:cstheme="minorHAnsi"/>
+          <w:sz w:val="20"/>
+          <w:szCs w:val="20"/>
+        </w:rPr>
+        <w:t>en esa misma lista agremos su genero y listo</w:t>
+      </w:r>
+    </w:p>
+    <w:p>
+      <w:pPr>
+        <w:pStyle w:val="BodyText"/>
+        <w:spacing w:before="97"/>
+        <w:ind w:right="40"/>
+        <w:jc w:val="both"/>
+        <w:rPr>
+          <w:rFonts w:asciiTheme="minorHAnsi" w:hAnsiTheme="minorHAnsi" w:cstheme="minorHAnsi"/>
+          <w:sz w:val="20"/>
+          <w:szCs w:val="20"/>
+        </w:rPr>
+      </w:pPr>
+      <w:r>
+        <w:rPr>
+          <w:rFonts w:asciiTheme="minorHAnsi" w:hAnsiTheme="minorHAnsi" w:cstheme="minorHAnsi"/>
+          <w:sz w:val="20"/>
+          <w:szCs w:val="20"/>
+        </w:rPr>
+        <w:t>Se repitió para cada genero de música</w:t>
+      </w:r>
+    </w:p>
+    <w:p>
+      <w:pPr>
+        <w:pStyle w:val="BodyText"/>
+        <w:spacing w:before="97"/>
+        <w:ind w:right="40"/>
+        <w:jc w:val="both"/>
+        <w:rPr>
+          <w:rFonts w:asciiTheme="minorHAnsi" w:hAnsiTheme="minorHAnsi" w:cstheme="minorHAnsi"/>
+          <w:sz w:val="20"/>
+          <w:szCs w:val="20"/>
+        </w:rPr>
+      </w:pPr>
+    </w:p>
+    <w:p>
+      <w:pPr>
+        <w:pStyle w:val="BodyText"/>
+        <w:spacing w:before="97"/>
+        <w:ind w:right="40"/>
+        <w:jc w:val="both"/>
+        <w:rPr>
+          <w:rFonts w:asciiTheme="minorHAnsi" w:hAnsiTheme="minorHAnsi" w:cstheme="minorHAnsi"/>
+          <w:sz w:val="20"/>
+          <w:szCs w:val="20"/>
+        </w:rPr>
+      </w:pPr>
+      <w:r>
+        <w:rPr>
+          <w:rFonts w:asciiTheme="minorHAnsi" w:hAnsiTheme="minorHAnsi" w:cstheme="minorHAnsi"/>
+          <w:sz w:val="20"/>
+          <w:szCs w:val="20"/>
+        </w:rPr>
+        <w:drawing>
+          <wp:inline distT="0" distB="0" distL="0" distR="0" wp14:anchorId="2AFE98A3" wp14:editId="605C3A3C">
+            <wp:extent cx="3049905" cy="1995805"/>
+            <wp:effectExtent l="0" t="0" r="0" b="4445"/>
+            <wp:docPr id="348790992" name="Picture 1" descr="A screenshot of a computer&#10;&#10;Description automatically generated"/>
+            <wp:cNvGraphicFramePr>
+              <a:graphicFrameLocks xmlns:a="http://schemas.openxmlformats.org/drawingml/2006/main" noChangeAspect="1"/>
+            </wp:cNvGraphicFramePr>
+            <a:graphic xmlns:a="http://schemas.openxmlformats.org/drawingml/2006/main">
+              <a:graphicData uri="http://schemas.openxmlformats.org/drawingml/2006/picture">
+                <pic:pic xmlns:pic="http://schemas.openxmlformats.org/drawingml/2006/picture">
+                  <pic:nvPicPr>
+                    <pic:cNvPr id="348790992" name="Picture 1" descr="A screenshot of a computer&#10;&#10;Description automatically generated"/>
+                    <pic:cNvPicPr/>
+                  </pic:nvPicPr>
+                  <pic:blipFill>
+                    <a:blip r:embed="rId27"/>
+                    <a:stretch>
+                      <a:fillRect/>
+                    </a:stretch>
+                  </pic:blipFill>
+                  <pic:spPr>
+                    <a:xfrm>
+                      <a:off x="0" y="0"/>
+                      <a:ext cx="3049905" cy="1995805"/>
+                    </a:xfrm>
+                    <a:prstGeom prst="rect">
+                      <a:avLst/>
+                    </a:prstGeom>
+                  </pic:spPr>
+                </pic:pic>
+              </a:graphicData>
+            </a:graphic>
+          </wp:inline>
+        </w:drawing>
+      </w:r>
+    </w:p>
+    <w:p>
+      <w:pPr>
+        <w:pStyle w:val="BodyText"/>
+        <w:spacing w:before="97"/>
+        <w:ind w:right="40"/>
+        <w:jc w:val="both"/>
+        <w:rPr>
+          <w:rFonts w:asciiTheme="minorHAnsi" w:hAnsiTheme="minorHAnsi" w:cstheme="minorHAnsi"/>
+          <w:sz w:val="20"/>
+          <w:szCs w:val="20"/>
+        </w:rPr>
+      </w:pPr>
+      <w:r>
+        <w:rPr>
+          <w:rFonts w:asciiTheme="minorHAnsi" w:hAnsiTheme="minorHAnsi" w:cstheme="minorHAnsi"/>
+          <w:sz w:val="20"/>
+          <w:szCs w:val="20"/>
+        </w:rPr>
+        <w:t>Aquí juntamos todos los datasets para tener nuestro propio data set con que trabajar y facilitar el algoritmo KNN que usaramos para poder mejorar el uso del algoritmo</w:t>
+      </w:r>
+    </w:p>
+    <w:p>
+      <w:pPr>
+        <w:pStyle w:val="BodyText"/>
+        <w:spacing w:before="97"/>
+        <w:ind w:right="40"/>
+        <w:jc w:val="both"/>
         <w:rPr>
           <w:rFonts w:asciiTheme="minorHAnsi" w:hAnsiTheme="minorHAnsi" w:cstheme="minorHAnsi"/>
           <w:b/>
           <w:bCs/>
           <w:sz w:val="28"/>
           <w:szCs w:val="28"/>
-          <w:lang w:val="es-MX"/>
-        </w:rPr>
-        <w:t>(graficas, tablas, imágenes, lo que sea necesario para el modelamiento de los resultados)</w:t>
-      </w:r>
-    </w:p>
-    <w:p>
-      <w:pPr>
-        <w:pStyle w:val="Textoindependiente"/>
-        <w:spacing w:before="97"/>
-        <w:ind w:right="40"/>
-        <w:jc w:val="both"/>
+        </w:rPr>
+      </w:pPr>
+      <w:r>
         <w:rPr>
           <w:rFonts w:asciiTheme="minorHAnsi" w:hAnsiTheme="minorHAnsi" w:cstheme="minorHAnsi"/>
           <w:b/>
@@ -3872,6 +4430,22 @@
           <w:sz w:val="28"/>
           <w:szCs w:val="28"/>
         </w:rPr>
+        <w:t>CONCLUSIONES</w:t>
+      </w:r>
+    </w:p>
+    <w:p>
+      <w:pPr>
+        <w:pStyle w:val="BodyText"/>
+        <w:spacing w:before="97"/>
+        <w:ind w:right="40"/>
+        <w:jc w:val="both"/>
+        <w:rPr>
+          <w:rFonts w:asciiTheme="minorHAnsi" w:hAnsiTheme="minorHAnsi" w:cstheme="minorHAnsi"/>
+          <w:b/>
+          <w:bCs/>
+          <w:sz w:val="24"/>
+          <w:szCs w:val="24"/>
+        </w:rPr>
       </w:pPr>
       <w:r>
         <w:rPr>
@@ -3881,37 +4455,12 @@
           <w:sz w:val="28"/>
           <w:szCs w:val="28"/>
         </w:rPr>
-        <w:t>CONCLUSIONES</w:t>
-      </w:r>
-    </w:p>
-    <w:p>
-      <w:pPr>
-        <w:pStyle w:val="Textoindependiente"/>
-        <w:spacing w:before="97"/>
-        <w:ind w:right="40"/>
-        <w:jc w:val="both"/>
-        <w:rPr>
-          <w:rFonts w:asciiTheme="minorHAnsi" w:hAnsiTheme="minorHAnsi" w:cstheme="minorHAnsi"/>
-          <w:b/>
-          <w:bCs/>
-          <w:sz w:val="24"/>
-          <w:szCs w:val="24"/>
-        </w:rPr>
-      </w:pPr>
-      <w:r>
-        <w:rPr>
-          <w:rFonts w:asciiTheme="minorHAnsi" w:hAnsiTheme="minorHAnsi" w:cstheme="minorHAnsi"/>
-          <w:b/>
-          <w:bCs/>
-          <w:sz w:val="28"/>
-          <w:szCs w:val="28"/>
-        </w:rPr>
         <w:t>REFERENCIAS</w:t>
       </w:r>
     </w:p>
     <w:sectPr>
-      <w:headerReference w:type="default" r:id="rId9"/>
-      <w:footerReference w:type="default" r:id="rId10"/>
+      <w:headerReference w:type="default" r:id="rId28"/>
+      <w:footerReference w:type="default" r:id="rId29"/>
       <w:type w:val="continuous"/>
       <w:pgSz w:w="12240" w:h="15840"/>
       <w:pgMar w:top="740" w:right="920" w:bottom="280" w:left="960" w:header="720" w:footer="720" w:gutter="0"/>
@@ -3961,7 +4510,7 @@
     <w:sdtContent>
       <w:p>
         <w:pPr>
-          <w:pStyle w:val="Piedepgina"/>
+          <w:pStyle w:val="Footer"/>
           <w:jc w:val="center"/>
         </w:pPr>
         <w:r>
@@ -3990,7 +4539,7 @@
   </w:sdt>
   <w:p>
     <w:pPr>
-      <w:pStyle w:val="Piedepgina"/>
+      <w:pStyle w:val="Footer"/>
     </w:pPr>
   </w:p>
 </w:ftr>
@@ -4009,7 +4558,7 @@
     <w:sdtContent>
       <w:p>
         <w:pPr>
-          <w:pStyle w:val="Piedepgina"/>
+          <w:pStyle w:val="Footer"/>
           <w:jc w:val="center"/>
         </w:pPr>
         <w:r>
@@ -4032,7 +4581,7 @@
   </w:sdt>
   <w:p>
     <w:pPr>
-      <w:pStyle w:val="Textoindependiente"/>
+      <w:pStyle w:val="BodyText"/>
       <w:spacing w:line="14" w:lineRule="auto"/>
       <w:rPr>
         <w:sz w:val="20"/>
@@ -4065,7 +4614,7 @@
 <w:hdr xmlns:wpc="http://schemas.microsoft.com/office/word/2010/wordprocessingCanvas" xmlns:cx="http://schemas.microsoft.com/office/drawing/2014/chartex" xmlns:cx1="http://schemas.microsoft.com/office/drawing/2015/9/8/chartex" xmlns:cx2="http://schemas.microsoft.com/office/drawing/2015/10/21/chartex" xmlns:cx3="http://schemas.microsoft.com/office/drawing/2016/5/9/chartex" xmlns:cx4="http://schemas.microsoft.com/office/drawing/2016/5/10/chartex" xmlns:cx5="http://schemas.microsoft.com/office/drawing/2016/5/11/chartex" xmlns:cx6="http://schemas.microsoft.com/office/drawing/2016/5/12/chartex" xmlns:cx7="http://schemas.microsoft.com/office/drawing/2016/5/13/chartex" xmlns:cx8="http://schemas.microsoft.com/office/drawing/2016/5/14/chartex" xmlns:mc="http://schemas.openxmlformats.org/markup-compatibility/2006" xmlns:aink="http://schemas.microsoft.com/office/drawing/2016/ink" xmlns:am3d="http://schemas.microsoft.com/office/drawing/2017/model3d" xmlns:o="urn:schemas-microsoft-com:office:office" xmlns:oel="http://schemas.microsoft.com/office/2019/extlst" xmlns:r="http://schemas.openxmlformats.org/officeDocument/2006/relationships" xmlns:m="http://schemas.openxmlformats.org/officeDocument/2006/math" xmlns:v="urn:schemas-microsoft-com:vml" xmlns:wp14="http://schemas.microsoft.com/office/word/2010/wordprocessingDrawing" xmlns:wp="http://schemas.openxmlformats.org/drawingml/2006/wordprocessingDrawing" xmlns:w10="urn:schemas-microsoft-com:office:word" xmlns:w="http://schemas.openxmlformats.org/wordprocessingml/2006/main" xmlns:w14="http://schemas.microsoft.com/office/word/2010/wordml" xmlns:w15="http://schemas.microsoft.com/office/word/2012/wordml" xmlns:w16cex="http://schemas.microsoft.com/office/word/2018/wordml/cex" xmlns:w16cid="http://schemas.microsoft.com/office/word/2016/wordml/cid" xmlns:w16="http://schemas.microsoft.com/office/word/2018/wordml" xmlns:w16du="http://schemas.microsoft.com/office/word/2023/wordml/word16du" xmlns:w16sdtdh="http://schemas.microsoft.com/office/word/2020/wordml/sdtdatahash" xmlns:w16se="http://schemas.microsoft.com/office/word/2015/wordml/symex" xmlns:wpg="http://schemas.microsoft.com/office/word/2010/wordprocessingGroup" xmlns:wpi="http://schemas.microsoft.com/office/word/2010/wordprocessingInk" xmlns:wne="http://schemas.microsoft.com/office/word/2006/wordml" xmlns:wps="http://schemas.microsoft.com/office/word/2010/wordprocessingShape" mc:Ignorable="w14 w15 w16se w16cid w16 w16cex w16sdtdh w16du wp14">
   <w:p>
     <w:pPr>
-      <w:pStyle w:val="Textoindependiente"/>
+      <w:pStyle w:val="BodyText"/>
       <w:spacing w:line="14" w:lineRule="auto"/>
       <w:rPr>
         <w:sz w:val="20"/>
@@ -4080,12 +4629,12 @@
 <w:hdr xmlns:wpc="http://schemas.microsoft.com/office/word/2010/wordprocessingCanvas" xmlns:cx="http://schemas.microsoft.com/office/drawing/2014/chartex" xmlns:cx1="http://schemas.microsoft.com/office/drawing/2015/9/8/chartex" xmlns:cx2="http://schemas.microsoft.com/office/drawing/2015/10/21/chartex" xmlns:cx3="http://schemas.microsoft.com/office/drawing/2016/5/9/chartex" xmlns:cx4="http://schemas.microsoft.com/office/drawing/2016/5/10/chartex" xmlns:cx5="http://schemas.microsoft.com/office/drawing/2016/5/11/chartex" xmlns:cx6="http://schemas.microsoft.com/office/drawing/2016/5/12/chartex" xmlns:cx7="http://schemas.microsoft.com/office/drawing/2016/5/13/chartex" xmlns:cx8="http://schemas.microsoft.com/office/drawing/2016/5/14/chartex" xmlns:mc="http://schemas.openxmlformats.org/markup-compatibility/2006" xmlns:aink="http://schemas.microsoft.com/office/drawing/2016/ink" xmlns:am3d="http://schemas.microsoft.com/office/drawing/2017/model3d" xmlns:o="urn:schemas-microsoft-com:office:office" xmlns:oel="http://schemas.microsoft.com/office/2019/extlst" xmlns:r="http://schemas.openxmlformats.org/officeDocument/2006/relationships" xmlns:m="http://schemas.openxmlformats.org/officeDocument/2006/math" xmlns:v="urn:schemas-microsoft-com:vml" xmlns:wp14="http://schemas.microsoft.com/office/word/2010/wordprocessingDrawing" xmlns:wp="http://schemas.openxmlformats.org/drawingml/2006/wordprocessingDrawing" xmlns:w10="urn:schemas-microsoft-com:office:word" xmlns:w="http://schemas.openxmlformats.org/wordprocessingml/2006/main" xmlns:w14="http://schemas.microsoft.com/office/word/2010/wordml" xmlns:w15="http://schemas.microsoft.com/office/word/2012/wordml" xmlns:w16cex="http://schemas.microsoft.com/office/word/2018/wordml/cex" xmlns:w16cid="http://schemas.microsoft.com/office/word/2016/wordml/cid" xmlns:w16="http://schemas.microsoft.com/office/word/2018/wordml" xmlns:w16du="http://schemas.microsoft.com/office/word/2023/wordml/word16du" xmlns:w16sdtdh="http://schemas.microsoft.com/office/word/2020/wordml/sdtdatahash" xmlns:w16se="http://schemas.microsoft.com/office/word/2015/wordml/symex" xmlns:wpg="http://schemas.microsoft.com/office/word/2010/wordprocessingGroup" xmlns:wpi="http://schemas.microsoft.com/office/word/2010/wordprocessingInk" xmlns:wne="http://schemas.microsoft.com/office/word/2006/wordml" xmlns:wps="http://schemas.microsoft.com/office/word/2010/wordprocessingShape" mc:Ignorable="w14 w15 w16se w16cid w16 w16cex w16sdtdh w16du wp14">
   <w:p>
     <w:pPr>
-      <w:pStyle w:val="Encabezado"/>
+      <w:pStyle w:val="Header"/>
     </w:pPr>
   </w:p>
   <w:p>
     <w:pPr>
-      <w:pStyle w:val="Textoindependiente"/>
+      <w:pStyle w:val="BodyText"/>
       <w:spacing w:line="14" w:lineRule="auto"/>
       <w:rPr>
         <w:sz w:val="20"/>
@@ -4662,6 +5211,119 @@
     </w:lvl>
   </w:abstractNum>
   <w:abstractNum w:abstractNumId="4" w15:restartNumberingAfterBreak="0">
+    <w:nsid w:val="46D65269"/>
+    <w:multiLevelType w:val="hybridMultilevel"/>
+    <w:tmpl w:val="AC6E8D32"/>
+    <w:lvl w:ilvl="0" w:tplc="04090001">
+      <w:start w:val="1"/>
+      <w:numFmt w:val="bullet"/>
+      <w:lvlText w:val=""/>
+      <w:lvlJc w:val="left"/>
+      <w:pPr>
+        <w:ind w:left="720" w:hanging="360"/>
+      </w:pPr>
+      <w:rPr>
+        <w:rFonts w:ascii="Symbol" w:hAnsi="Symbol" w:hint="default"/>
+      </w:rPr>
+    </w:lvl>
+    <w:lvl w:ilvl="1" w:tplc="04090003">
+      <w:start w:val="1"/>
+      <w:numFmt w:val="bullet"/>
+      <w:lvlText w:val="o"/>
+      <w:lvlJc w:val="left"/>
+      <w:pPr>
+        <w:ind w:left="1440" w:hanging="360"/>
+      </w:pPr>
+      <w:rPr>
+        <w:rFonts w:ascii="Courier New" w:hAnsi="Courier New" w:cs="Courier New" w:hint="default"/>
+      </w:rPr>
+    </w:lvl>
+    <w:lvl w:ilvl="2" w:tplc="04090005" w:tentative="1">
+      <w:start w:val="1"/>
+      <w:numFmt w:val="bullet"/>
+      <w:lvlText w:val=""/>
+      <w:lvlJc w:val="left"/>
+      <w:pPr>
+        <w:ind w:left="2160" w:hanging="360"/>
+      </w:pPr>
+      <w:rPr>
+        <w:rFonts w:ascii="Wingdings" w:hAnsi="Wingdings" w:hint="default"/>
+      </w:rPr>
+    </w:lvl>
+    <w:lvl w:ilvl="3" w:tplc="04090001" w:tentative="1">
+      <w:start w:val="1"/>
+      <w:numFmt w:val="bullet"/>
+      <w:lvlText w:val=""/>
+      <w:lvlJc w:val="left"/>
+      <w:pPr>
+        <w:ind w:left="2880" w:hanging="360"/>
+      </w:pPr>
+      <w:rPr>
+        <w:rFonts w:ascii="Symbol" w:hAnsi="Symbol" w:hint="default"/>
+      </w:rPr>
+    </w:lvl>
+    <w:lvl w:ilvl="4" w:tplc="04090003" w:tentative="1">
+      <w:start w:val="1"/>
+      <w:numFmt w:val="bullet"/>
+      <w:lvlText w:val="o"/>
+      <w:lvlJc w:val="left"/>
+      <w:pPr>
+        <w:ind w:left="3600" w:hanging="360"/>
+      </w:pPr>
+      <w:rPr>
+        <w:rFonts w:ascii="Courier New" w:hAnsi="Courier New" w:cs="Courier New" w:hint="default"/>
+      </w:rPr>
+    </w:lvl>
+    <w:lvl w:ilvl="5" w:tplc="04090005" w:tentative="1">
+      <w:start w:val="1"/>
+      <w:numFmt w:val="bullet"/>
+      <w:lvlText w:val=""/>
+      <w:lvlJc w:val="left"/>
+      <w:pPr>
+        <w:ind w:left="4320" w:hanging="360"/>
+      </w:pPr>
+      <w:rPr>
+        <w:rFonts w:ascii="Wingdings" w:hAnsi="Wingdings" w:hint="default"/>
+      </w:rPr>
+    </w:lvl>
+    <w:lvl w:ilvl="6" w:tplc="04090001" w:tentative="1">
+      <w:start w:val="1"/>
+      <w:numFmt w:val="bullet"/>
+      <w:lvlText w:val=""/>
+      <w:lvlJc w:val="left"/>
+      <w:pPr>
+        <w:ind w:left="5040" w:hanging="360"/>
+      </w:pPr>
+      <w:rPr>
+        <w:rFonts w:ascii="Symbol" w:hAnsi="Symbol" w:hint="default"/>
+      </w:rPr>
+    </w:lvl>
+    <w:lvl w:ilvl="7" w:tplc="04090003" w:tentative="1">
+      <w:start w:val="1"/>
+      <w:numFmt w:val="bullet"/>
+      <w:lvlText w:val="o"/>
+      <w:lvlJc w:val="left"/>
+      <w:pPr>
+        <w:ind w:left="5760" w:hanging="360"/>
+      </w:pPr>
+      <w:rPr>
+        <w:rFonts w:ascii="Courier New" w:hAnsi="Courier New" w:cs="Courier New" w:hint="default"/>
+      </w:rPr>
+    </w:lvl>
+    <w:lvl w:ilvl="8" w:tplc="04090005" w:tentative="1">
+      <w:start w:val="1"/>
+      <w:numFmt w:val="bullet"/>
+      <w:lvlText w:val=""/>
+      <w:lvlJc w:val="left"/>
+      <w:pPr>
+        <w:ind w:left="6480" w:hanging="360"/>
+      </w:pPr>
+      <w:rPr>
+        <w:rFonts w:ascii="Wingdings" w:hAnsi="Wingdings" w:hint="default"/>
+      </w:rPr>
+    </w:lvl>
+  </w:abstractNum>
+  <w:abstractNum w:abstractNumId="5" w15:restartNumberingAfterBreak="0">
     <w:nsid w:val="48301E4C"/>
     <w:multiLevelType w:val="multilevel"/>
     <w:tmpl w:val="0234E1C2"/>
@@ -4774,7 +5436,7 @@
       </w:pPr>
     </w:lvl>
   </w:abstractNum>
-  <w:abstractNum w:abstractNumId="5" w15:restartNumberingAfterBreak="0">
+  <w:abstractNum w:abstractNumId="6" w15:restartNumberingAfterBreak="0">
     <w:nsid w:val="489E1710"/>
     <w:multiLevelType w:val="multilevel"/>
     <w:tmpl w:val="D6D8D4EA"/>
@@ -4887,7 +5549,7 @@
       </w:pPr>
     </w:lvl>
   </w:abstractNum>
-  <w:abstractNum w:abstractNumId="6" w15:restartNumberingAfterBreak="0">
+  <w:abstractNum w:abstractNumId="7" w15:restartNumberingAfterBreak="0">
     <w:nsid w:val="4C837FBB"/>
     <w:multiLevelType w:val="multilevel"/>
     <w:tmpl w:val="FB86CE68"/>
@@ -5000,7 +5662,7 @@
       </w:pPr>
     </w:lvl>
   </w:abstractNum>
-  <w:abstractNum w:abstractNumId="7" w15:restartNumberingAfterBreak="0">
+  <w:abstractNum w:abstractNumId="8" w15:restartNumberingAfterBreak="0">
     <w:nsid w:val="4F36033E"/>
     <w:multiLevelType w:val="multilevel"/>
     <w:tmpl w:val="0DE2EACC"/>
@@ -5149,7 +5811,7 @@
       </w:rPr>
     </w:lvl>
   </w:abstractNum>
-  <w:abstractNum w:abstractNumId="8" w15:restartNumberingAfterBreak="0">
+  <w:abstractNum w:abstractNumId="9" w15:restartNumberingAfterBreak="0">
     <w:nsid w:val="59914878"/>
     <w:multiLevelType w:val="multilevel"/>
     <w:tmpl w:val="BCC2E78E"/>
@@ -5298,7 +5960,7 @@
       </w:rPr>
     </w:lvl>
   </w:abstractNum>
-  <w:abstractNum w:abstractNumId="9" w15:restartNumberingAfterBreak="0">
+  <w:abstractNum w:abstractNumId="10" w15:restartNumberingAfterBreak="0">
     <w:nsid w:val="61390722"/>
     <w:multiLevelType w:val="hybridMultilevel"/>
     <w:tmpl w:val="9C88A7AC"/>
@@ -5416,34 +6078,37 @@
     </w:lvl>
   </w:abstractNum>
   <w:num w:numId="1" w16cid:durableId="39792495">
-    <w:abstractNumId w:val="9"/>
+    <w:abstractNumId w:val="10"/>
   </w:num>
   <w:num w:numId="2" w16cid:durableId="1095589993">
     <w:abstractNumId w:val="2"/>
   </w:num>
   <w:num w:numId="3" w16cid:durableId="622004399">
-    <w:abstractNumId w:val="4"/>
+    <w:abstractNumId w:val="5"/>
   </w:num>
   <w:num w:numId="4" w16cid:durableId="187836719">
     <w:abstractNumId w:val="1"/>
   </w:num>
   <w:num w:numId="5" w16cid:durableId="533732467">
-    <w:abstractNumId w:val="7"/>
+    <w:abstractNumId w:val="8"/>
   </w:num>
   <w:num w:numId="6" w16cid:durableId="1850025198">
-    <w:abstractNumId w:val="8"/>
+    <w:abstractNumId w:val="9"/>
   </w:num>
   <w:num w:numId="7" w16cid:durableId="1219711133">
-    <w:abstractNumId w:val="5"/>
+    <w:abstractNumId w:val="6"/>
   </w:num>
   <w:num w:numId="8" w16cid:durableId="1244685349">
     <w:abstractNumId w:val="3"/>
   </w:num>
   <w:num w:numId="9" w16cid:durableId="344863660">
-    <w:abstractNumId w:val="6"/>
+    <w:abstractNumId w:val="7"/>
   </w:num>
   <w:num w:numId="10" w16cid:durableId="683021460">
     <w:abstractNumId w:val="0"/>
+  </w:num>
+  <w:num w:numId="11" w16cid:durableId="932010058">
+    <w:abstractNumId w:val="4"/>
   </w:num>
 </w:numbering>
 </file>
@@ -5853,7 +6518,7 @@
       <w:lang w:val="es-ES"/>
     </w:rPr>
   </w:style>
-  <w:style w:type="paragraph" w:styleId="Ttulo1">
+  <w:style w:type="paragraph" w:styleId="Heading1">
     <w:name w:val="heading 1"/>
     <w:basedOn w:val="Normal"/>
     <w:uiPriority w:val="9"/>
@@ -5870,11 +6535,11 @@
       <w:szCs w:val="18"/>
     </w:rPr>
   </w:style>
-  <w:style w:type="paragraph" w:styleId="Ttulo3">
+  <w:style w:type="paragraph" w:styleId="Heading3">
     <w:name w:val="heading 3"/>
     <w:basedOn w:val="Normal"/>
     <w:next w:val="Normal"/>
-    <w:link w:val="Ttulo3Car"/>
+    <w:link w:val="Heading3Char"/>
     <w:uiPriority w:val="9"/>
     <w:unhideWhenUsed/>
     <w:qFormat/>
@@ -5892,11 +6557,11 @@
       <w:szCs w:val="24"/>
     </w:rPr>
   </w:style>
-  <w:style w:type="paragraph" w:styleId="Ttulo4">
+  <w:style w:type="paragraph" w:styleId="Heading4">
     <w:name w:val="heading 4"/>
     <w:basedOn w:val="Normal"/>
     <w:next w:val="Normal"/>
-    <w:link w:val="Ttulo4Car"/>
+    <w:link w:val="Heading4Char"/>
     <w:uiPriority w:val="9"/>
     <w:semiHidden/>
     <w:unhideWhenUsed/>
@@ -5915,12 +6580,13 @@
       <w:color w:val="365F91" w:themeColor="accent1" w:themeShade="BF"/>
     </w:rPr>
   </w:style>
-  <w:style w:type="character" w:default="1" w:styleId="Fuentedeprrafopredeter">
+  <w:style w:type="character" w:default="1" w:styleId="DefaultParagraphFont">
     <w:name w:val="Default Paragraph Font"/>
     <w:uiPriority w:val="1"/>
+    <w:semiHidden/>
     <w:unhideWhenUsed/>
   </w:style>
-  <w:style w:type="table" w:default="1" w:styleId="Tablanormal">
+  <w:style w:type="table" w:default="1" w:styleId="TableNormal">
     <w:name w:val="Normal Table"/>
     <w:uiPriority w:val="99"/>
     <w:semiHidden/>
@@ -5935,16 +6601,16 @@
       </w:tblCellMar>
     </w:tblPr>
   </w:style>
-  <w:style w:type="numbering" w:default="1" w:styleId="Sinlista">
+  <w:style w:type="numbering" w:default="1" w:styleId="NoList">
     <w:name w:val="No List"/>
     <w:uiPriority w:val="99"/>
     <w:semiHidden/>
     <w:unhideWhenUsed/>
   </w:style>
-  <w:style w:type="paragraph" w:styleId="Textoindependiente">
+  <w:style w:type="paragraph" w:styleId="BodyText">
     <w:name w:val="Body Text"/>
     <w:basedOn w:val="Normal"/>
-    <w:link w:val="TextoindependienteCar"/>
+    <w:link w:val="BodyTextChar"/>
     <w:uiPriority w:val="1"/>
     <w:qFormat/>
     <w:rPr>
@@ -5952,7 +6618,7 @@
       <w:szCs w:val="18"/>
     </w:rPr>
   </w:style>
-  <w:style w:type="paragraph" w:styleId="Ttulo">
+  <w:style w:type="paragraph" w:styleId="Title">
     <w:name w:val="Title"/>
     <w:basedOn w:val="Normal"/>
     <w:uiPriority w:val="10"/>
@@ -5969,10 +6635,10 @@
       <w:szCs w:val="26"/>
     </w:rPr>
   </w:style>
-  <w:style w:type="paragraph" w:styleId="Prrafodelista">
+  <w:style w:type="paragraph" w:styleId="ListParagraph">
     <w:name w:val="List Paragraph"/>
     <w:basedOn w:val="Normal"/>
-    <w:uiPriority w:val="1"/>
+    <w:uiPriority w:val="34"/>
     <w:qFormat/>
     <w:pPr>
       <w:ind w:left="101"/>
@@ -5988,10 +6654,10 @@
       <w:spacing w:before="69"/>
     </w:pPr>
   </w:style>
-  <w:style w:type="paragraph" w:styleId="Encabezado">
+  <w:style w:type="paragraph" w:styleId="Header">
     <w:name w:val="header"/>
     <w:basedOn w:val="Normal"/>
-    <w:link w:val="EncabezadoCar"/>
+    <w:link w:val="HeaderChar"/>
     <w:uiPriority w:val="99"/>
     <w:unhideWhenUsed/>
     <w:rsid w:val="001F036C"/>
@@ -6002,10 +6668,10 @@
       </w:tabs>
     </w:pPr>
   </w:style>
-  <w:style w:type="character" w:customStyle="1" w:styleId="EncabezadoCar">
-    <w:name w:val="Encabezado Car"/>
-    <w:basedOn w:val="Fuentedeprrafopredeter"/>
-    <w:link w:val="Encabezado"/>
+  <w:style w:type="character" w:customStyle="1" w:styleId="HeaderChar">
+    <w:name w:val="Header Char"/>
+    <w:basedOn w:val="DefaultParagraphFont"/>
+    <w:link w:val="Header"/>
     <w:uiPriority w:val="99"/>
     <w:rsid w:val="001F036C"/>
     <w:rPr>
@@ -6013,10 +6679,10 @@
       <w:lang w:val="es-ES"/>
     </w:rPr>
   </w:style>
-  <w:style w:type="paragraph" w:styleId="Piedepgina">
+  <w:style w:type="paragraph" w:styleId="Footer">
     <w:name w:val="footer"/>
     <w:basedOn w:val="Normal"/>
-    <w:link w:val="PiedepginaCar"/>
+    <w:link w:val="FooterChar"/>
     <w:uiPriority w:val="99"/>
     <w:unhideWhenUsed/>
     <w:rsid w:val="001F036C"/>
@@ -6027,10 +6693,10 @@
       </w:tabs>
     </w:pPr>
   </w:style>
-  <w:style w:type="character" w:customStyle="1" w:styleId="PiedepginaCar">
-    <w:name w:val="Pie de página Car"/>
-    <w:basedOn w:val="Fuentedeprrafopredeter"/>
-    <w:link w:val="Piedepgina"/>
+  <w:style w:type="character" w:customStyle="1" w:styleId="FooterChar">
+    <w:name w:val="Footer Char"/>
+    <w:basedOn w:val="DefaultParagraphFont"/>
+    <w:link w:val="Footer"/>
     <w:uiPriority w:val="99"/>
     <w:rsid w:val="001F036C"/>
     <w:rPr>
@@ -6038,10 +6704,10 @@
       <w:lang w:val="es-ES"/>
     </w:rPr>
   </w:style>
-  <w:style w:type="character" w:customStyle="1" w:styleId="TextoindependienteCar">
-    <w:name w:val="Texto independiente Car"/>
-    <w:basedOn w:val="Fuentedeprrafopredeter"/>
-    <w:link w:val="Textoindependiente"/>
+  <w:style w:type="character" w:customStyle="1" w:styleId="BodyTextChar">
+    <w:name w:val="Body Text Char"/>
+    <w:basedOn w:val="DefaultParagraphFont"/>
+    <w:link w:val="BodyText"/>
     <w:uiPriority w:val="1"/>
     <w:rsid w:val="001F036C"/>
     <w:rPr>
@@ -6063,10 +6729,10 @@
       <w:szCs w:val="24"/>
     </w:rPr>
   </w:style>
-  <w:style w:type="character" w:customStyle="1" w:styleId="Ttulo3Car">
-    <w:name w:val="Título 3 Car"/>
-    <w:basedOn w:val="Fuentedeprrafopredeter"/>
-    <w:link w:val="Ttulo3"/>
+  <w:style w:type="character" w:customStyle="1" w:styleId="Heading3Char">
+    <w:name w:val="Heading 3 Char"/>
+    <w:basedOn w:val="DefaultParagraphFont"/>
+    <w:link w:val="Heading3"/>
     <w:uiPriority w:val="9"/>
     <w:rsid w:val="0086007B"/>
     <w:rPr>
@@ -6077,10 +6743,10 @@
       <w:lang w:val="es-ES"/>
     </w:rPr>
   </w:style>
-  <w:style w:type="character" w:customStyle="1" w:styleId="Ttulo4Car">
-    <w:name w:val="Título 4 Car"/>
-    <w:basedOn w:val="Fuentedeprrafopredeter"/>
-    <w:link w:val="Ttulo4"/>
+  <w:style w:type="character" w:customStyle="1" w:styleId="Heading4Char">
+    <w:name w:val="Heading 4 Char"/>
+    <w:basedOn w:val="DefaultParagraphFont"/>
+    <w:link w:val="Heading4"/>
     <w:uiPriority w:val="9"/>
     <w:semiHidden/>
     <w:rsid w:val="0086007B"/>
@@ -6092,9 +6758,9 @@
       <w:lang w:val="es-ES"/>
     </w:rPr>
   </w:style>
-  <w:style w:type="character" w:styleId="Textoennegrita">
+  <w:style w:type="character" w:styleId="Strong">
     <w:name w:val="Strong"/>
-    <w:basedOn w:val="Fuentedeprrafopredeter"/>
+    <w:basedOn w:val="DefaultParagraphFont"/>
     <w:uiPriority w:val="22"/>
     <w:qFormat/>
     <w:rsid w:val="0086007B"/>
